--- a/1 ... Data Definition/005.Assembly.Programming.001/001.Assembly.Programming.001.docx
+++ b/1 ... Data Definition/005.Assembly.Programming.001/001.Assembly.Programming.001.docx
@@ -938,7 +938,1844 @@
       </w:r>
     </w:p>
     <w:p/>
+    <w:p>
+      <w:pPr>
+        <w:pStyle w:val="Style1"/>
+      </w:pPr>
+      <w:r>
+        <w:lastRenderedPageBreak/>
+        <w:t>INTEGER LITERALS</w:t>
+      </w:r>
+    </w:p>
+    <w:p>
+      <w:r>
+        <w:t xml:space="preserve">An </w:t>
+      </w:r>
+      <w:r>
+        <w:rPr>
+          <w:b/>
+          <w:bCs/>
+        </w:rPr>
+        <w:t>integer literal</w:t>
+      </w:r>
+      <w:r>
+        <w:t xml:space="preserve"> (also called an </w:t>
+      </w:r>
+      <w:r>
+        <w:rPr>
+          <w:b/>
+          <w:bCs/>
+        </w:rPr>
+        <w:t>integer constant</w:t>
+      </w:r>
+      <w:r>
+        <w:t>) is a number written directly in a program.</w:t>
+      </w:r>
+    </w:p>
+    <w:p>
+      <w:r>
+        <w:t>An integer literal can have:</w:t>
+      </w:r>
+    </w:p>
+    <w:p>
+      <w:pPr>
+        <w:numPr>
+          <w:ilvl w:val="0"/>
+          <w:numId w:val="2"/>
+        </w:numPr>
+      </w:pPr>
+      <w:r>
+        <w:t xml:space="preserve">an </w:t>
+      </w:r>
+      <w:r>
+        <w:rPr>
+          <w:b/>
+          <w:bCs/>
+        </w:rPr>
+        <w:t>optional sign</w:t>
+      </w:r>
+      <w:r>
+        <w:t xml:space="preserve"> (+ or -)</w:t>
+      </w:r>
+    </w:p>
+    <w:p>
+      <w:pPr>
+        <w:numPr>
+          <w:ilvl w:val="0"/>
+          <w:numId w:val="2"/>
+        </w:numPr>
+      </w:pPr>
+      <w:r>
+        <w:rPr>
+          <w:b/>
+          <w:bCs/>
+        </w:rPr>
+        <w:t>one or more digits</w:t>
+      </w:r>
+    </w:p>
+    <w:p>
+      <w:pPr>
+        <w:numPr>
+          <w:ilvl w:val="0"/>
+          <w:numId w:val="2"/>
+        </w:numPr>
+      </w:pPr>
+      <w:r>
+        <w:t xml:space="preserve">an </w:t>
+      </w:r>
+      <w:r>
+        <w:rPr>
+          <w:b/>
+          <w:bCs/>
+        </w:rPr>
+        <w:t>optional radix letter</w:t>
+      </w:r>
+      <w:r>
+        <w:t xml:space="preserve"> at the end that tells us what </w:t>
+      </w:r>
+      <w:r>
+        <w:rPr>
+          <w:b/>
+          <w:bCs/>
+        </w:rPr>
+        <w:t>base</w:t>
+      </w:r>
+      <w:r>
+        <w:t xml:space="preserve"> the number is written in</w:t>
+      </w:r>
+    </w:p>
+    <w:p>
+      <w:r>
+        <w:t>General form:</w:t>
+      </w:r>
+    </w:p>
+    <w:p>
+      <w:pPr>
+        <w:rPr>
+          <w:b/>
+          <w:bCs/>
+          <w:sz w:val="32"/>
+          <w:szCs w:val="28"/>
+        </w:rPr>
+      </w:pPr>
+      <w:r>
+        <w:rPr>
+          <w:b/>
+          <w:bCs/>
+          <w:sz w:val="32"/>
+          <w:szCs w:val="28"/>
+        </w:rPr>
+        <w:t xml:space="preserve"> </w:t>
+      </w:r>
+      <w:r>
+        <w:rPr>
+          <w:b/>
+          <w:bCs/>
+          <w:sz w:val="32"/>
+          <w:szCs w:val="28"/>
+        </w:rPr>
+        <w:t>[{+ | -}] digits [radix]</w:t>
+      </w:r>
+      <w:r>
+        <w:rPr>
+          <w:b/>
+          <w:bCs/>
+          <w:sz w:val="32"/>
+          <w:szCs w:val="28"/>
+        </w:rPr>
+        <w:t xml:space="preserve"> </w:t>
+      </w:r>
+    </w:p>
     <w:p/>
+    <w:p>
+      <w:pPr>
+        <w:pStyle w:val="Style3"/>
+      </w:pPr>
+      <w:r>
+        <w:t>Examples</w:t>
+      </w:r>
+    </w:p>
+    <w:p>
+      <w:pPr>
+        <w:numPr>
+          <w:ilvl w:val="0"/>
+          <w:numId w:val="3"/>
+        </w:numPr>
+      </w:pPr>
+      <w:r>
+        <w:t>26</w:t>
+      </w:r>
+      <w:r>
+        <w:br/>
+        <w:t>This is a valid integer literal.</w:t>
+      </w:r>
+      <w:r>
+        <w:br/>
+        <w:t xml:space="preserve">It has </w:t>
+      </w:r>
+      <w:r>
+        <w:rPr>
+          <w:b/>
+          <w:bCs/>
+        </w:rPr>
+        <w:t>no radix letter</w:t>
+      </w:r>
+      <w:r>
+        <w:t xml:space="preserve">, so we assume it is </w:t>
+      </w:r>
+      <w:r>
+        <w:rPr>
+          <w:b/>
+          <w:bCs/>
+        </w:rPr>
+        <w:t>decimal (base 10)</w:t>
+      </w:r>
+      <w:r>
+        <w:t>.</w:t>
+      </w:r>
+    </w:p>
+    <w:p>
+      <w:pPr>
+        <w:numPr>
+          <w:ilvl w:val="0"/>
+          <w:numId w:val="3"/>
+        </w:numPr>
+      </w:pPr>
+      <w:r>
+        <w:t>26h</w:t>
+      </w:r>
+      <w:r>
+        <w:br/>
+        <w:t xml:space="preserve">This means </w:t>
+      </w:r>
+      <w:r>
+        <w:rPr>
+          <w:b/>
+          <w:bCs/>
+        </w:rPr>
+        <w:t>26 in hexadecimal (base 16)</w:t>
+      </w:r>
+      <w:r>
+        <w:t>.</w:t>
+      </w:r>
+    </w:p>
+    <w:p>
+      <w:pPr>
+        <w:numPr>
+          <w:ilvl w:val="0"/>
+          <w:numId w:val="3"/>
+        </w:numPr>
+      </w:pPr>
+      <w:r>
+        <w:t>1101</w:t>
+      </w:r>
+      <w:r>
+        <w:br/>
+        <w:t xml:space="preserve">This is treated as </w:t>
+      </w:r>
+      <w:r>
+        <w:rPr>
+          <w:b/>
+          <w:bCs/>
+        </w:rPr>
+        <w:t>decimal</w:t>
+      </w:r>
+      <w:r>
+        <w:t xml:space="preserve">, not binary, because there is </w:t>
+      </w:r>
+      <w:r>
+        <w:rPr>
+          <w:b/>
+          <w:bCs/>
+        </w:rPr>
+        <w:t>no radix letter</w:t>
+      </w:r>
+      <w:r>
+        <w:t>.</w:t>
+      </w:r>
+    </w:p>
+    <w:p>
+      <w:pPr>
+        <w:numPr>
+          <w:ilvl w:val="0"/>
+          <w:numId w:val="3"/>
+        </w:numPr>
+      </w:pPr>
+      <w:r>
+        <w:t>1101b</w:t>
+      </w:r>
+      <w:r>
+        <w:br/>
+        <w:t xml:space="preserve">The b tells us this number is </w:t>
+      </w:r>
+      <w:r>
+        <w:rPr>
+          <w:b/>
+          <w:bCs/>
+        </w:rPr>
+        <w:t>binary (base 2)</w:t>
+      </w:r>
+      <w:r>
+        <w:t>.</w:t>
+      </w:r>
+    </w:p>
+    <w:p>
+      <w:r>
+        <w:t xml:space="preserve">So, </w:t>
+      </w:r>
+      <w:r>
+        <w:rPr>
+          <w:b/>
+          <w:bCs/>
+        </w:rPr>
+        <w:t>without a radix letter, the number is always assumed to be decimal</w:t>
+      </w:r>
+      <w:r>
+        <w:t>.</w:t>
+      </w:r>
+    </w:p>
+    <w:p/>
+    <w:p/>
+    <w:p/>
+    <w:p/>
+    <w:p/>
+    <w:p/>
+    <w:p/>
+    <w:p/>
+    <w:p>
+      <w:pPr>
+        <w:pStyle w:val="Style3"/>
+      </w:pPr>
+      <w:r>
+        <w:lastRenderedPageBreak/>
+        <w:t>Radix Table</w:t>
+      </w:r>
+    </w:p>
+    <w:p>
+      <w:r>
+        <w:t>Here is the table</w:t>
+      </w:r>
+      <w:r>
+        <w:t>:</w:t>
+      </w:r>
+    </w:p>
+    <w:p>
+      <w:r>
+        <w:rPr>
+          <w:noProof/>
+        </w:rPr>
+        <w:drawing>
+          <wp:inline distT="0" distB="0" distL="0" distR="0" wp14:anchorId="5358E84E" wp14:editId="116582AC">
+            <wp:extent cx="5354802" cy="3309565"/>
+            <wp:effectExtent l="133350" t="133350" r="132080" b="139065"/>
+            <wp:docPr id="2" name="Picture 2"/>
+            <wp:cNvGraphicFramePr>
+              <a:graphicFrameLocks xmlns:a="http://schemas.openxmlformats.org/drawingml/2006/main" noChangeAspect="1"/>
+            </wp:cNvGraphicFramePr>
+            <a:graphic xmlns:a="http://schemas.openxmlformats.org/drawingml/2006/main">
+              <a:graphicData uri="http://schemas.openxmlformats.org/drawingml/2006/picture">
+                <pic:pic xmlns:pic="http://schemas.openxmlformats.org/drawingml/2006/picture">
+                  <pic:nvPicPr>
+                    <pic:cNvPr id="1" name=""/>
+                    <pic:cNvPicPr/>
+                  </pic:nvPicPr>
+                  <pic:blipFill>
+                    <a:blip r:embed="rId15"/>
+                    <a:stretch>
+                      <a:fillRect/>
+                    </a:stretch>
+                  </pic:blipFill>
+                  <pic:spPr>
+                    <a:xfrm>
+                      <a:off x="0" y="0"/>
+                      <a:ext cx="5360212" cy="3312909"/>
+                    </a:xfrm>
+                    <a:prstGeom prst="rect">
+                      <a:avLst/>
+                    </a:prstGeom>
+                    <a:effectLst>
+                      <a:glow rad="127000">
+                        <a:schemeClr val="tx1"/>
+                      </a:glow>
+                    </a:effectLst>
+                  </pic:spPr>
+                </pic:pic>
+              </a:graphicData>
+            </a:graphic>
+          </wp:inline>
+        </w:drawing>
+      </w:r>
+    </w:p>
+    <w:p>
+      <w:pPr>
+        <w:pStyle w:val="Style3"/>
+      </w:pPr>
+      <w:r>
+        <w:t>Important note about Encoded Real</w:t>
+      </w:r>
+    </w:p>
+    <w:p>
+      <w:r>
+        <w:t>Encoded Real does not have a specific base value.</w:t>
+      </w:r>
+      <w:r>
+        <w:br/>
+        <w:t>It is a binary format used to represent floating-point numbers, not normal integers.</w:t>
+      </w:r>
+    </w:p>
+    <w:p/>
+    <w:p>
+      <w:pPr>
+        <w:pStyle w:val="Style3"/>
+      </w:pPr>
+      <w:r>
+        <w:t>Examples of Integer Literals with Radixes</w:t>
+      </w:r>
+    </w:p>
+    <w:p>
+      <w:r>
+        <w:t>Each line below shows an integer literal, followed by a comment explaining its base:</w:t>
+      </w:r>
+    </w:p>
+    <w:p>
+      <w:r>
+        <w:t xml:space="preserve"> </w:t>
+      </w:r>
+      <w:r>
+        <w:rPr>
+          <w:noProof/>
+        </w:rPr>
+        <w:drawing>
+          <wp:inline distT="0" distB="0" distL="0" distR="0" wp14:anchorId="7849EA95" wp14:editId="14650111">
+            <wp:extent cx="2619865" cy="1910135"/>
+            <wp:effectExtent l="133350" t="133350" r="142875" b="128270"/>
+            <wp:docPr id="5" name="Picture 5"/>
+            <wp:cNvGraphicFramePr>
+              <a:graphicFrameLocks xmlns:a="http://schemas.openxmlformats.org/drawingml/2006/main" noChangeAspect="1"/>
+            </wp:cNvGraphicFramePr>
+            <a:graphic xmlns:a="http://schemas.openxmlformats.org/drawingml/2006/main">
+              <a:graphicData uri="http://schemas.openxmlformats.org/drawingml/2006/picture">
+                <pic:pic xmlns:pic="http://schemas.openxmlformats.org/drawingml/2006/picture">
+                  <pic:nvPicPr>
+                    <pic:cNvPr id="1" name=""/>
+                    <pic:cNvPicPr/>
+                  </pic:nvPicPr>
+                  <pic:blipFill>
+                    <a:blip r:embed="rId16"/>
+                    <a:stretch>
+                      <a:fillRect/>
+                    </a:stretch>
+                  </pic:blipFill>
+                  <pic:spPr>
+                    <a:xfrm>
+                      <a:off x="0" y="0"/>
+                      <a:ext cx="2628164" cy="1916185"/>
+                    </a:xfrm>
+                    <a:prstGeom prst="rect">
+                      <a:avLst/>
+                    </a:prstGeom>
+                    <a:effectLst>
+                      <a:glow rad="127000">
+                        <a:schemeClr val="tx1"/>
+                      </a:glow>
+                    </a:effectLst>
+                  </pic:spPr>
+                </pic:pic>
+              </a:graphicData>
+            </a:graphic>
+          </wp:inline>
+        </w:drawing>
+      </w:r>
+    </w:p>
+    <w:p>
+      <w:pPr>
+        <w:pStyle w:val="Style2"/>
+      </w:pPr>
+      <w:r>
+        <w:lastRenderedPageBreak/>
+        <w:t>HEXADECIMAL BEGINNING WITH A LETTER</w:t>
+      </w:r>
+    </w:p>
+    <w:p>
+      <w:r>
+        <w:t xml:space="preserve">In assembly language, a </w:t>
+      </w:r>
+      <w:r>
+        <w:rPr>
+          <w:b/>
+          <w:bCs/>
+        </w:rPr>
+        <w:t>hexadecimal number that starts with a letter</w:t>
+      </w:r>
+      <w:r>
+        <w:t xml:space="preserve"> must have a </w:t>
+      </w:r>
+      <w:r>
+        <w:rPr>
+          <w:b/>
+          <w:bCs/>
+        </w:rPr>
+        <w:t>leading zero</w:t>
+      </w:r>
+      <w:r>
+        <w:t>.</w:t>
+      </w:r>
+    </w:p>
+    <w:p>
+      <w:r>
+        <w:t>Why?</w:t>
+      </w:r>
+      <w:r>
+        <w:br/>
+        <w:t xml:space="preserve">Because the assembler might think the value is a </w:t>
+      </w:r>
+      <w:r>
+        <w:rPr>
+          <w:b/>
+          <w:bCs/>
+        </w:rPr>
+        <w:t>name (identifier)</w:t>
+      </w:r>
+      <w:r>
+        <w:t xml:space="preserve"> instead of a number.</w:t>
+      </w:r>
+    </w:p>
+    <w:p/>
+    <w:p>
+      <w:pPr>
+        <w:pStyle w:val="Style3"/>
+      </w:pPr>
+      <w:r>
+        <w:t>Example that causes an error</w:t>
+      </w:r>
+    </w:p>
+    <w:p>
+      <w:r>
+        <w:t xml:space="preserve"> </w:t>
+      </w:r>
+      <w:r>
+        <w:rPr>
+          <w:noProof/>
+        </w:rPr>
+        <w:drawing>
+          <wp:inline distT="0" distB="0" distL="0" distR="0" wp14:anchorId="287CE044" wp14:editId="1DA178F4">
+            <wp:extent cx="1895238" cy="819048"/>
+            <wp:effectExtent l="133350" t="133350" r="124460" b="133985"/>
+            <wp:docPr id="7" name="Picture 7"/>
+            <wp:cNvGraphicFramePr>
+              <a:graphicFrameLocks xmlns:a="http://schemas.openxmlformats.org/drawingml/2006/main" noChangeAspect="1"/>
+            </wp:cNvGraphicFramePr>
+            <a:graphic xmlns:a="http://schemas.openxmlformats.org/drawingml/2006/main">
+              <a:graphicData uri="http://schemas.openxmlformats.org/drawingml/2006/picture">
+                <pic:pic xmlns:pic="http://schemas.openxmlformats.org/drawingml/2006/picture">
+                  <pic:nvPicPr>
+                    <pic:cNvPr id="1" name=""/>
+                    <pic:cNvPicPr/>
+                  </pic:nvPicPr>
+                  <pic:blipFill>
+                    <a:blip r:embed="rId17"/>
+                    <a:stretch>
+                      <a:fillRect/>
+                    </a:stretch>
+                  </pic:blipFill>
+                  <pic:spPr>
+                    <a:xfrm>
+                      <a:off x="0" y="0"/>
+                      <a:ext cx="1895238" cy="819048"/>
+                    </a:xfrm>
+                    <a:prstGeom prst="rect">
+                      <a:avLst/>
+                    </a:prstGeom>
+                    <a:effectLst>
+                      <a:glow rad="127000">
+                        <a:schemeClr val="tx1"/>
+                      </a:glow>
+                    </a:effectLst>
+                  </pic:spPr>
+                </pic:pic>
+              </a:graphicData>
+            </a:graphic>
+          </wp:inline>
+        </w:drawing>
+      </w:r>
+    </w:p>
+    <w:p>
+      <w:r>
+        <w:t xml:space="preserve">This causes an </w:t>
+      </w:r>
+      <w:r>
+        <w:rPr>
+          <w:b/>
+          <w:bCs/>
+        </w:rPr>
+        <w:t>undefined symbol error</w:t>
+      </w:r>
+      <w:r>
+        <w:t>.</w:t>
+      </w:r>
+    </w:p>
+    <w:p>
+      <w:r>
+        <w:t>Why this happens:</w:t>
+      </w:r>
+    </w:p>
+    <w:p>
+      <w:pPr>
+        <w:numPr>
+          <w:ilvl w:val="0"/>
+          <w:numId w:val="4"/>
+        </w:numPr>
+      </w:pPr>
+      <w:r>
+        <w:t xml:space="preserve">The value starts with the letter </w:t>
+      </w:r>
+      <w:r>
+        <w:rPr>
+          <w:b/>
+          <w:bCs/>
+        </w:rPr>
+        <w:t>A</w:t>
+      </w:r>
+    </w:p>
+    <w:p>
+      <w:pPr>
+        <w:numPr>
+          <w:ilvl w:val="0"/>
+          <w:numId w:val="4"/>
+        </w:numPr>
+      </w:pPr>
+      <w:r>
+        <w:t xml:space="preserve">The assembler assumes A123h is the </w:t>
+      </w:r>
+      <w:r>
+        <w:rPr>
+          <w:b/>
+          <w:bCs/>
+        </w:rPr>
+        <w:t>name of a variable or label</w:t>
+      </w:r>
+    </w:p>
+    <w:p>
+      <w:pPr>
+        <w:numPr>
+          <w:ilvl w:val="0"/>
+          <w:numId w:val="4"/>
+        </w:numPr>
+      </w:pPr>
+      <w:r>
+        <w:t>Since no such name exists, it throws an error</w:t>
+      </w:r>
+    </w:p>
+    <w:p/>
+    <w:p>
+      <w:pPr>
+        <w:pStyle w:val="Style3"/>
+      </w:pPr>
+      <w:r>
+        <w:t>Correct version (with leading zero)</w:t>
+      </w:r>
+    </w:p>
+    <w:p>
+      <w:r>
+        <w:t xml:space="preserve"> </w:t>
+      </w:r>
+      <w:r>
+        <w:rPr>
+          <w:noProof/>
+        </w:rPr>
+        <w:drawing>
+          <wp:inline distT="0" distB="0" distL="0" distR="0" wp14:anchorId="65973232" wp14:editId="291540BC">
+            <wp:extent cx="1990476" cy="819048"/>
+            <wp:effectExtent l="133350" t="133350" r="124460" b="133985"/>
+            <wp:docPr id="8" name="Picture 8"/>
+            <wp:cNvGraphicFramePr>
+              <a:graphicFrameLocks xmlns:a="http://schemas.openxmlformats.org/drawingml/2006/main" noChangeAspect="1"/>
+            </wp:cNvGraphicFramePr>
+            <a:graphic xmlns:a="http://schemas.openxmlformats.org/drawingml/2006/main">
+              <a:graphicData uri="http://schemas.openxmlformats.org/drawingml/2006/picture">
+                <pic:pic xmlns:pic="http://schemas.openxmlformats.org/drawingml/2006/picture">
+                  <pic:nvPicPr>
+                    <pic:cNvPr id="1" name=""/>
+                    <pic:cNvPicPr/>
+                  </pic:nvPicPr>
+                  <pic:blipFill>
+                    <a:blip r:embed="rId18"/>
+                    <a:stretch>
+                      <a:fillRect/>
+                    </a:stretch>
+                  </pic:blipFill>
+                  <pic:spPr>
+                    <a:xfrm>
+                      <a:off x="0" y="0"/>
+                      <a:ext cx="1990476" cy="819048"/>
+                    </a:xfrm>
+                    <a:prstGeom prst="rect">
+                      <a:avLst/>
+                    </a:prstGeom>
+                    <a:effectLst>
+                      <a:glow rad="127000">
+                        <a:schemeClr val="tx1"/>
+                      </a:glow>
+                    </a:effectLst>
+                  </pic:spPr>
+                </pic:pic>
+              </a:graphicData>
+            </a:graphic>
+          </wp:inline>
+        </w:drawing>
+      </w:r>
+    </w:p>
+    <w:p>
+      <w:r>
+        <w:t>Now it works correctly.</w:t>
+      </w:r>
+    </w:p>
+    <w:p>
+      <w:r>
+        <w:t xml:space="preserve">The </w:t>
+      </w:r>
+      <w:r>
+        <w:rPr>
+          <w:b/>
+          <w:bCs/>
+        </w:rPr>
+        <w:t>leading zero</w:t>
+      </w:r>
+      <w:r>
+        <w:t xml:space="preserve"> tells the assembler:</w:t>
+      </w:r>
+    </w:p>
+    <w:p>
+      <w:r>
+        <w:t>“This is a hexadecimal number, not an identifier.”</w:t>
+      </w:r>
+    </w:p>
+    <w:p>
+      <w:r>
+        <w:pict w14:anchorId="1BE787E0">
+          <v:rect id="_x0000_i1085" style="width:0;height:1.5pt" o:hralign="center" o:hrstd="t" o:hr="t" fillcolor="#a0a0a0" stroked="f"/>
+        </w:pict>
+      </w:r>
+    </w:p>
+    <w:p>
+      <w:pPr>
+        <w:rPr>
+          <w:b/>
+          <w:bCs/>
+        </w:rPr>
+      </w:pPr>
+      <w:r>
+        <w:rPr>
+          <w:b/>
+          <w:bCs/>
+        </w:rPr>
+        <w:t>Rule to remember</w:t>
+      </w:r>
+    </w:p>
+    <w:p>
+      <w:r>
+        <w:rPr>
+          <w:rFonts w:ascii="Segoe UI Emoji" w:hAnsi="Segoe UI Emoji" w:cs="Segoe UI Emoji"/>
+        </w:rPr>
+        <w:t>👉</w:t>
+      </w:r>
+      <w:r>
+        <w:t xml:space="preserve"> </w:t>
+      </w:r>
+      <w:r>
+        <w:rPr>
+          <w:b/>
+          <w:bCs/>
+        </w:rPr>
+        <w:t>Any hexadecimal literal that begins with a letter must start with 0.</w:t>
+      </w:r>
+    </w:p>
+    <w:p>
+      <w:r>
+        <w:lastRenderedPageBreak/>
+        <w:t>Examples:</w:t>
+      </w:r>
+    </w:p>
+    <w:p>
+      <w:pPr>
+        <w:numPr>
+          <w:ilvl w:val="0"/>
+          <w:numId w:val="5"/>
+        </w:numPr>
+      </w:pPr>
+      <w:r>
+        <w:t xml:space="preserve">0A3h </w:t>
+      </w:r>
+      <w:r>
+        <w:rPr>
+          <w:rFonts w:ascii="Segoe UI Emoji" w:hAnsi="Segoe UI Emoji" w:cs="Segoe UI Emoji"/>
+        </w:rPr>
+        <w:t>✅</w:t>
+      </w:r>
+    </w:p>
+    <w:p>
+      <w:pPr>
+        <w:numPr>
+          <w:ilvl w:val="0"/>
+          <w:numId w:val="5"/>
+        </w:numPr>
+      </w:pPr>
+      <w:r>
+        <w:t xml:space="preserve">0FFh </w:t>
+      </w:r>
+      <w:r>
+        <w:rPr>
+          <w:rFonts w:ascii="Segoe UI Emoji" w:hAnsi="Segoe UI Emoji" w:cs="Segoe UI Emoji"/>
+        </w:rPr>
+        <w:t>✅</w:t>
+      </w:r>
+    </w:p>
+    <w:p>
+      <w:pPr>
+        <w:numPr>
+          <w:ilvl w:val="0"/>
+          <w:numId w:val="5"/>
+        </w:numPr>
+      </w:pPr>
+      <w:r>
+        <w:t xml:space="preserve">A3h </w:t>
+      </w:r>
+      <w:r>
+        <w:rPr>
+          <w:rFonts w:ascii="Segoe UI Emoji" w:hAnsi="Segoe UI Emoji" w:cs="Segoe UI Emoji"/>
+        </w:rPr>
+        <w:t>❌</w:t>
+      </w:r>
+    </w:p>
+    <w:p>
+      <w:r>
+        <w:pict w14:anchorId="1C545AF1">
+          <v:rect id="_x0000_i1086" style="width:0;height:1.5pt" o:hralign="center" o:hrstd="t" o:hr="t" fillcolor="#a0a0a0" stroked="f"/>
+        </w:pict>
+      </w:r>
+    </w:p>
+    <w:p>
+      <w:pPr>
+        <w:rPr>
+          <w:b/>
+          <w:bCs/>
+        </w:rPr>
+      </w:pPr>
+      <w:r>
+        <w:rPr>
+          <w:b/>
+          <w:bCs/>
+        </w:rPr>
+        <w:t>CONSTANT INTEGER EXPRESSIONS</w:t>
+      </w:r>
+    </w:p>
+    <w:p>
+      <w:r>
+        <w:t xml:space="preserve">A </w:t>
+      </w:r>
+      <w:r>
+        <w:rPr>
+          <w:b/>
+          <w:bCs/>
+        </w:rPr>
+        <w:t>constant integer expression</w:t>
+      </w:r>
+      <w:r>
+        <w:t xml:space="preserve"> is a math expression made using:</w:t>
+      </w:r>
+    </w:p>
+    <w:p>
+      <w:pPr>
+        <w:numPr>
+          <w:ilvl w:val="0"/>
+          <w:numId w:val="6"/>
+        </w:numPr>
+      </w:pPr>
+      <w:r>
+        <w:t>integer literals</w:t>
+      </w:r>
+    </w:p>
+    <w:p>
+      <w:pPr>
+        <w:numPr>
+          <w:ilvl w:val="0"/>
+          <w:numId w:val="6"/>
+        </w:numPr>
+      </w:pPr>
+      <w:r>
+        <w:t>arithmetic operators</w:t>
+      </w:r>
+    </w:p>
+    <w:p>
+      <w:r>
+        <w:t xml:space="preserve">These expressions are </w:t>
+      </w:r>
+      <w:r>
+        <w:rPr>
+          <w:b/>
+          <w:bCs/>
+        </w:rPr>
+        <w:t>calculated at assembly time</w:t>
+      </w:r>
+      <w:r>
+        <w:t>, not while the program is running.</w:t>
+      </w:r>
+    </w:p>
+    <w:p>
+      <w:r>
+        <w:t xml:space="preserve">From now on, we’ll just call them </w:t>
+      </w:r>
+      <w:r>
+        <w:rPr>
+          <w:b/>
+          <w:bCs/>
+        </w:rPr>
+        <w:t>integer expressions</w:t>
+      </w:r>
+      <w:r>
+        <w:t>.</w:t>
+      </w:r>
+    </w:p>
+    <w:p>
+      <w:r>
+        <w:pict w14:anchorId="6B319CBA">
+          <v:rect id="_x0000_i1087" style="width:0;height:1.5pt" o:hralign="center" o:hrstd="t" o:hr="t" fillcolor="#a0a0a0" stroked="f"/>
+        </w:pict>
+      </w:r>
+    </w:p>
+    <w:p>
+      <w:pPr>
+        <w:rPr>
+          <w:b/>
+          <w:bCs/>
+        </w:rPr>
+      </w:pPr>
+      <w:r>
+        <w:rPr>
+          <w:b/>
+          <w:bCs/>
+        </w:rPr>
+        <w:t>Important rule</w:t>
+      </w:r>
+    </w:p>
+    <w:p>
+      <w:r>
+        <w:t>The final result:</w:t>
+      </w:r>
+    </w:p>
+    <w:p>
+      <w:pPr>
+        <w:numPr>
+          <w:ilvl w:val="0"/>
+          <w:numId w:val="7"/>
+        </w:numPr>
+      </w:pPr>
+      <w:r>
+        <w:t xml:space="preserve">must be an </w:t>
+      </w:r>
+      <w:r>
+        <w:rPr>
+          <w:b/>
+          <w:bCs/>
+        </w:rPr>
+        <w:t>integer</w:t>
+      </w:r>
+    </w:p>
+    <w:p>
+      <w:pPr>
+        <w:numPr>
+          <w:ilvl w:val="0"/>
+          <w:numId w:val="7"/>
+        </w:numPr>
+      </w:pPr>
+      <w:r>
+        <w:t xml:space="preserve">must fit in </w:t>
+      </w:r>
+      <w:r>
+        <w:rPr>
+          <w:b/>
+          <w:bCs/>
+        </w:rPr>
+        <w:t>32 bits</w:t>
+      </w:r>
+    </w:p>
+    <w:p>
+      <w:pPr>
+        <w:numPr>
+          <w:ilvl w:val="0"/>
+          <w:numId w:val="7"/>
+        </w:numPr>
+      </w:pPr>
+      <w:r>
+        <w:t>valid range:</w:t>
+      </w:r>
+      <w:r>
+        <w:br/>
+        <w:t xml:space="preserve">0 to </w:t>
+      </w:r>
+      <w:proofErr w:type="spellStart"/>
+      <w:r>
+        <w:t>FFFFFFFFh</w:t>
+      </w:r>
+      <w:proofErr w:type="spellEnd"/>
+    </w:p>
+    <w:p>
+      <w:r>
+        <w:pict w14:anchorId="695668DB">
+          <v:rect id="_x0000_i1088" style="width:0;height:1.5pt" o:hralign="center" o:hrstd="t" o:hr="t" fillcolor="#a0a0a0" stroked="f"/>
+        </w:pict>
+      </w:r>
+    </w:p>
+    <w:p>
+      <w:pPr>
+        <w:rPr>
+          <w:b/>
+          <w:bCs/>
+        </w:rPr>
+      </w:pPr>
+      <w:r>
+        <w:rPr>
+          <w:b/>
+          <w:bCs/>
+        </w:rPr>
+        <w:t>Arithmetic Operators and Precedence</w:t>
+      </w:r>
+    </w:p>
+    <w:p>
+      <w:r>
+        <w:t xml:space="preserve">Operator </w:t>
+      </w:r>
+      <w:r>
+        <w:rPr>
+          <w:b/>
+          <w:bCs/>
+        </w:rPr>
+        <w:t>precedence</w:t>
+      </w:r>
+      <w:r>
+        <w:t xml:space="preserve"> means the order in which operations are done.</w:t>
+      </w:r>
+    </w:p>
+    <w:p>
+      <w:r>
+        <w:t xml:space="preserve">Here is the table, from </w:t>
+      </w:r>
+      <w:r>
+        <w:rPr>
+          <w:b/>
+          <w:bCs/>
+        </w:rPr>
+        <w:t>highest priority</w:t>
+      </w:r>
+      <w:r>
+        <w:t xml:space="preserve"> to </w:t>
+      </w:r>
+      <w:r>
+        <w:rPr>
+          <w:b/>
+          <w:bCs/>
+        </w:rPr>
+        <w:t>lowest priority</w:t>
+      </w:r>
+      <w:r>
+        <w:t>:</w:t>
+      </w:r>
+    </w:p>
+    <w:p>
+      <w:r>
+        <w:lastRenderedPageBreak/>
+        <w:t xml:space="preserve"> </w:t>
+      </w:r>
+      <w:r>
+        <w:rPr>
+          <w:noProof/>
+        </w:rPr>
+        <w:drawing>
+          <wp:inline distT="0" distB="0" distL="0" distR="0" wp14:anchorId="4C572F86" wp14:editId="64CCE5ED">
+            <wp:extent cx="5943600" cy="3910330"/>
+            <wp:effectExtent l="133350" t="133350" r="133350" b="128270"/>
+            <wp:docPr id="10" name="Picture 10"/>
+            <wp:cNvGraphicFramePr>
+              <a:graphicFrameLocks xmlns:a="http://schemas.openxmlformats.org/drawingml/2006/main" noChangeAspect="1"/>
+            </wp:cNvGraphicFramePr>
+            <a:graphic xmlns:a="http://schemas.openxmlformats.org/drawingml/2006/main">
+              <a:graphicData uri="http://schemas.openxmlformats.org/drawingml/2006/picture">
+                <pic:pic xmlns:pic="http://schemas.openxmlformats.org/drawingml/2006/picture">
+                  <pic:nvPicPr>
+                    <pic:cNvPr id="1" name=""/>
+                    <pic:cNvPicPr/>
+                  </pic:nvPicPr>
+                  <pic:blipFill>
+                    <a:blip r:embed="rId19"/>
+                    <a:stretch>
+                      <a:fillRect/>
+                    </a:stretch>
+                  </pic:blipFill>
+                  <pic:spPr>
+                    <a:xfrm>
+                      <a:off x="0" y="0"/>
+                      <a:ext cx="5943600" cy="3910330"/>
+                    </a:xfrm>
+                    <a:prstGeom prst="rect">
+                      <a:avLst/>
+                    </a:prstGeom>
+                    <a:effectLst>
+                      <a:glow rad="127000">
+                        <a:schemeClr val="tx1"/>
+                      </a:glow>
+                    </a:effectLst>
+                  </pic:spPr>
+                </pic:pic>
+              </a:graphicData>
+            </a:graphic>
+          </wp:inline>
+        </w:drawing>
+      </w:r>
+    </w:p>
+    <w:p>
+      <w:pPr>
+        <w:rPr>
+          <w:b/>
+          <w:bCs/>
+        </w:rPr>
+      </w:pPr>
+      <w:r>
+        <w:rPr>
+          <w:b/>
+          <w:bCs/>
+        </w:rPr>
+        <w:t>What does unary mean?</w:t>
+      </w:r>
+    </w:p>
+    <w:p>
+      <w:r>
+        <w:rPr>
+          <w:b/>
+          <w:bCs/>
+        </w:rPr>
+        <w:t>Unary</w:t>
+      </w:r>
+      <w:r>
+        <w:t xml:space="preserve"> means the operator works on </w:t>
+      </w:r>
+      <w:r>
+        <w:rPr>
+          <w:b/>
+          <w:bCs/>
+        </w:rPr>
+        <w:t>one value only</w:t>
+      </w:r>
+      <w:r>
+        <w:t>.</w:t>
+      </w:r>
+    </w:p>
+    <w:p>
+      <w:r>
+        <w:t>Examples:</w:t>
+      </w:r>
+    </w:p>
+    <w:p>
+      <w:pPr>
+        <w:numPr>
+          <w:ilvl w:val="0"/>
+          <w:numId w:val="8"/>
+        </w:numPr>
+      </w:pPr>
+      <w:r>
+        <w:t>-5 → unary minus (one number)</w:t>
+      </w:r>
+    </w:p>
+    <w:p>
+      <w:pPr>
+        <w:numPr>
+          <w:ilvl w:val="0"/>
+          <w:numId w:val="8"/>
+        </w:numPr>
+      </w:pPr>
+      <w:r>
+        <w:t>+3 → unary plus (one number)</w:t>
+      </w:r>
+    </w:p>
+    <w:p>
+      <w:r>
+        <w:t>This is different from:</w:t>
+      </w:r>
+    </w:p>
+    <w:p>
+      <w:pPr>
+        <w:numPr>
+          <w:ilvl w:val="0"/>
+          <w:numId w:val="9"/>
+        </w:numPr>
+      </w:pPr>
+      <w:r>
+        <w:t>5 - 2 → subtraction (two numbers)</w:t>
+      </w:r>
+    </w:p>
+    <w:p>
+      <w:r>
+        <w:pict w14:anchorId="047D5CCA">
+          <v:rect id="_x0000_i1099" style="width:0;height:1.5pt" o:hralign="center" o:hrstd="t" o:hr="t" fillcolor="#a0a0a0" stroked="f"/>
+        </w:pict>
+      </w:r>
+    </w:p>
+    <w:p>
+      <w:pPr>
+        <w:rPr>
+          <w:b/>
+          <w:bCs/>
+        </w:rPr>
+      </w:pPr>
+      <w:r>
+        <w:rPr>
+          <w:b/>
+          <w:bCs/>
+        </w:rPr>
+        <w:t>Unary operators explained</w:t>
+      </w:r>
+    </w:p>
+    <w:p>
+      <w:pPr>
+        <w:numPr>
+          <w:ilvl w:val="0"/>
+          <w:numId w:val="10"/>
+        </w:numPr>
+      </w:pPr>
+      <w:r>
+        <w:rPr>
+          <w:b/>
+          <w:bCs/>
+        </w:rPr>
+        <w:t>Unary plus (+)</w:t>
+      </w:r>
+      <w:r>
+        <w:br/>
+        <w:t>Just returns the value</w:t>
+      </w:r>
+      <w:r>
+        <w:t xml:space="preserve"> </w:t>
+      </w:r>
+      <w:r>
+        <w:t>+5 → 5</w:t>
+      </w:r>
+      <w:r>
+        <w:t xml:space="preserve"> </w:t>
+      </w:r>
+    </w:p>
+    <w:p>
+      <w:pPr>
+        <w:numPr>
+          <w:ilvl w:val="0"/>
+          <w:numId w:val="10"/>
+        </w:numPr>
+      </w:pPr>
+      <w:r>
+        <w:rPr>
+          <w:b/>
+          <w:bCs/>
+        </w:rPr>
+        <w:t>Unary minus (-)</w:t>
+      </w:r>
+      <w:r>
+        <w:br/>
+        <w:t>Changes the sign</w:t>
+      </w:r>
+      <w:r>
+        <w:t xml:space="preserve"> </w:t>
+      </w:r>
+      <w:r>
+        <w:t>-5 → negative five</w:t>
+      </w:r>
+      <w:r>
+        <w:t xml:space="preserve"> </w:t>
+      </w:r>
+    </w:p>
+    <w:p>
+      <w:pPr>
+        <w:rPr>
+          <w:b/>
+          <w:bCs/>
+        </w:rPr>
+      </w:pPr>
+      <w:r>
+        <w:rPr>
+          <w:b/>
+          <w:bCs/>
+        </w:rPr>
+        <w:lastRenderedPageBreak/>
+        <w:t>Why unary has higher precedence</w:t>
+      </w:r>
+    </w:p>
+    <w:p>
+      <w:pPr>
+        <w:pStyle w:val="NormalWeb"/>
+      </w:pPr>
+      <w:r>
+        <w:t xml:space="preserve">Unary plus and minus are done </w:t>
+      </w:r>
+      <w:r>
+        <w:rPr>
+          <w:rStyle w:val="Strong"/>
+        </w:rPr>
+        <w:t>before</w:t>
+      </w:r>
+      <w:r>
+        <w:t xml:space="preserve"> multiplication and division.</w:t>
+      </w:r>
+    </w:p>
+    <w:p>
+      <w:pPr>
+        <w:pStyle w:val="NormalWeb"/>
+      </w:pPr>
+      <w:r>
+        <w:t>Example:</w:t>
+      </w:r>
+    </w:p>
+    <w:p>
+      <w:r>
+        <w:rPr>
+          <w:noProof/>
+        </w:rPr>
+        <w:drawing>
+          <wp:inline distT="0" distB="0" distL="0" distR="0" wp14:anchorId="2EFDCB00" wp14:editId="09E960B9">
+            <wp:extent cx="2085714" cy="819048"/>
+            <wp:effectExtent l="133350" t="133350" r="124460" b="133985"/>
+            <wp:docPr id="11" name="Picture 11"/>
+            <wp:cNvGraphicFramePr>
+              <a:graphicFrameLocks xmlns:a="http://schemas.openxmlformats.org/drawingml/2006/main" noChangeAspect="1"/>
+            </wp:cNvGraphicFramePr>
+            <a:graphic xmlns:a="http://schemas.openxmlformats.org/drawingml/2006/main">
+              <a:graphicData uri="http://schemas.openxmlformats.org/drawingml/2006/picture">
+                <pic:pic xmlns:pic="http://schemas.openxmlformats.org/drawingml/2006/picture">
+                  <pic:nvPicPr>
+                    <pic:cNvPr id="1" name=""/>
+                    <pic:cNvPicPr/>
+                  </pic:nvPicPr>
+                  <pic:blipFill>
+                    <a:blip r:embed="rId20"/>
+                    <a:stretch>
+                      <a:fillRect/>
+                    </a:stretch>
+                  </pic:blipFill>
+                  <pic:spPr>
+                    <a:xfrm>
+                      <a:off x="0" y="0"/>
+                      <a:ext cx="2085714" cy="819048"/>
+                    </a:xfrm>
+                    <a:prstGeom prst="rect">
+                      <a:avLst/>
+                    </a:prstGeom>
+                    <a:effectLst>
+                      <a:glow rad="127000">
+                        <a:schemeClr val="tx1"/>
+                      </a:glow>
+                    </a:effectLst>
+                  </pic:spPr>
+                </pic:pic>
+              </a:graphicData>
+            </a:graphic>
+          </wp:inline>
+        </w:drawing>
+      </w:r>
+    </w:p>
+    <w:p/>
+    <w:p>
+      <w:r>
+        <w:t>What happens:</w:t>
+      </w:r>
+    </w:p>
+    <w:p>
+      <w:pPr>
+        <w:numPr>
+          <w:ilvl w:val="0"/>
+          <w:numId w:val="11"/>
+        </w:numPr>
+      </w:pPr>
+      <w:r>
+        <w:t>-2 is evaluated first (unary minus)</w:t>
+      </w:r>
+    </w:p>
+    <w:p>
+      <w:pPr>
+        <w:numPr>
+          <w:ilvl w:val="0"/>
+          <w:numId w:val="11"/>
+        </w:numPr>
+      </w:pPr>
+      <w:r>
+        <w:t>Then -2 * 3</w:t>
+      </w:r>
+    </w:p>
+    <w:p>
+      <w:pPr>
+        <w:numPr>
+          <w:ilvl w:val="0"/>
+          <w:numId w:val="11"/>
+        </w:numPr>
+      </w:pPr>
+      <w:r>
+        <w:t>Result is -6</w:t>
+      </w:r>
+    </w:p>
+    <w:p>
+      <w:r>
+        <w:pict w14:anchorId="26E61967">
+          <v:rect id="_x0000_i1107" style="width:0;height:1.5pt" o:hralign="center" o:hrstd="t" o:hr="t" fillcolor="#a0a0a0" stroked="f"/>
+        </w:pict>
+      </w:r>
+    </w:p>
+    <w:p>
+      <w:pPr>
+        <w:rPr>
+          <w:b/>
+          <w:bCs/>
+        </w:rPr>
+      </w:pPr>
+      <w:r>
+        <w:rPr>
+          <w:b/>
+          <w:bCs/>
+        </w:rPr>
+        <w:t>Operator Precedence Examples</w:t>
+      </w:r>
+    </w:p>
+    <w:p>
+      <w:pPr>
+        <w:rPr>
+          <w:b/>
+          <w:bCs/>
+        </w:rPr>
+      </w:pPr>
+      <w:r>
+        <w:rPr>
+          <w:noProof/>
+        </w:rPr>
+        <w:drawing>
+          <wp:inline distT="0" distB="0" distL="0" distR="0" wp14:anchorId="0EAA9DC7" wp14:editId="4273A3E6">
+            <wp:extent cx="1523810" cy="790476"/>
+            <wp:effectExtent l="0" t="0" r="635" b="0"/>
+            <wp:docPr id="15" name="Picture 15"/>
+            <wp:cNvGraphicFramePr>
+              <a:graphicFrameLocks xmlns:a="http://schemas.openxmlformats.org/drawingml/2006/main" noChangeAspect="1"/>
+            </wp:cNvGraphicFramePr>
+            <a:graphic xmlns:a="http://schemas.openxmlformats.org/drawingml/2006/main">
+              <a:graphicData uri="http://schemas.openxmlformats.org/drawingml/2006/picture">
+                <pic:pic xmlns:pic="http://schemas.openxmlformats.org/drawingml/2006/picture">
+                  <pic:nvPicPr>
+                    <pic:cNvPr id="1" name=""/>
+                    <pic:cNvPicPr/>
+                  </pic:nvPicPr>
+                  <pic:blipFill>
+                    <a:blip r:embed="rId21"/>
+                    <a:stretch>
+                      <a:fillRect/>
+                    </a:stretch>
+                  </pic:blipFill>
+                  <pic:spPr>
+                    <a:xfrm>
+                      <a:off x="0" y="0"/>
+                      <a:ext cx="1523810" cy="790476"/>
+                    </a:xfrm>
+                    <a:prstGeom prst="rect">
+                      <a:avLst/>
+                    </a:prstGeom>
+                  </pic:spPr>
+                </pic:pic>
+              </a:graphicData>
+            </a:graphic>
+          </wp:inline>
+        </w:drawing>
+      </w:r>
+      <w:r>
+        <w:rPr>
+          <w:b/>
+          <w:bCs/>
+        </w:rPr>
+        <w:t xml:space="preserve"> </w:t>
+      </w:r>
+    </w:p>
+    <w:p>
+      <w:r>
+        <w:t>Multiply first, then add</w:t>
+      </w:r>
+      <w:r>
+        <w:t xml:space="preserve">. </w:t>
+      </w:r>
+      <w:r>
+        <w:t>Result: 14</w:t>
+      </w:r>
+    </w:p>
+    <w:p>
+      <w:r>
+        <w:t xml:space="preserve"> </w:t>
+      </w:r>
+      <w:r>
+        <w:rPr>
+          <w:noProof/>
+        </w:rPr>
+        <w:drawing>
+          <wp:inline distT="0" distB="0" distL="0" distR="0" wp14:anchorId="5FB7DE62" wp14:editId="2BDB3416">
+            <wp:extent cx="1790476" cy="790476"/>
+            <wp:effectExtent l="0" t="0" r="635" b="0"/>
+            <wp:docPr id="12" name="Picture 12"/>
+            <wp:cNvGraphicFramePr>
+              <a:graphicFrameLocks xmlns:a="http://schemas.openxmlformats.org/drawingml/2006/main" noChangeAspect="1"/>
+            </wp:cNvGraphicFramePr>
+            <a:graphic xmlns:a="http://schemas.openxmlformats.org/drawingml/2006/main">
+              <a:graphicData uri="http://schemas.openxmlformats.org/drawingml/2006/picture">
+                <pic:pic xmlns:pic="http://schemas.openxmlformats.org/drawingml/2006/picture">
+                  <pic:nvPicPr>
+                    <pic:cNvPr id="1" name=""/>
+                    <pic:cNvPicPr/>
+                  </pic:nvPicPr>
+                  <pic:blipFill>
+                    <a:blip r:embed="rId22"/>
+                    <a:stretch>
+                      <a:fillRect/>
+                    </a:stretch>
+                  </pic:blipFill>
+                  <pic:spPr>
+                    <a:xfrm>
+                      <a:off x="0" y="0"/>
+                      <a:ext cx="1790476" cy="790476"/>
+                    </a:xfrm>
+                    <a:prstGeom prst="rect">
+                      <a:avLst/>
+                    </a:prstGeom>
+                  </pic:spPr>
+                </pic:pic>
+              </a:graphicData>
+            </a:graphic>
+          </wp:inline>
+        </w:drawing>
+      </w:r>
+    </w:p>
+    <w:p>
+      <w:r>
+        <w:t>1 mod 5 first → 1</w:t>
+      </w:r>
+    </w:p>
+    <w:p>
+      <w:r>
+        <w:t>Then subtraction</w:t>
+      </w:r>
+      <w:r>
+        <w:t xml:space="preserve">. </w:t>
+      </w:r>
+      <w:r>
+        <w:t>Result: 11</w:t>
+      </w:r>
+    </w:p>
+    <w:p>
+      <w:r>
+        <w:t xml:space="preserve"> </w:t>
+      </w:r>
+      <w:r>
+        <w:rPr>
+          <w:noProof/>
+        </w:rPr>
+        <w:drawing>
+          <wp:inline distT="0" distB="0" distL="0" distR="0" wp14:anchorId="059F73EF" wp14:editId="512F4C80">
+            <wp:extent cx="1219048" cy="780952"/>
+            <wp:effectExtent l="0" t="0" r="635" b="635"/>
+            <wp:docPr id="16" name="Picture 16"/>
+            <wp:cNvGraphicFramePr>
+              <a:graphicFrameLocks xmlns:a="http://schemas.openxmlformats.org/drawingml/2006/main" noChangeAspect="1"/>
+            </wp:cNvGraphicFramePr>
+            <a:graphic xmlns:a="http://schemas.openxmlformats.org/drawingml/2006/main">
+              <a:graphicData uri="http://schemas.openxmlformats.org/drawingml/2006/picture">
+                <pic:pic xmlns:pic="http://schemas.openxmlformats.org/drawingml/2006/picture">
+                  <pic:nvPicPr>
+                    <pic:cNvPr id="1" name=""/>
+                    <pic:cNvPicPr/>
+                  </pic:nvPicPr>
+                  <pic:blipFill>
+                    <a:blip r:embed="rId23"/>
+                    <a:stretch>
+                      <a:fillRect/>
+                    </a:stretch>
+                  </pic:blipFill>
+                  <pic:spPr>
+                    <a:xfrm>
+                      <a:off x="0" y="0"/>
+                      <a:ext cx="1219048" cy="780952"/>
+                    </a:xfrm>
+                    <a:prstGeom prst="rect">
+                      <a:avLst/>
+                    </a:prstGeom>
+                  </pic:spPr>
+                </pic:pic>
+              </a:graphicData>
+            </a:graphic>
+          </wp:inline>
+        </w:drawing>
+      </w:r>
+    </w:p>
+    <w:p/>
+    <w:p>
+      <w:r>
+        <w:lastRenderedPageBreak/>
+        <w:t>Unary minus first → -5</w:t>
+      </w:r>
+    </w:p>
+    <w:p>
+      <w:r>
+        <w:t>Then add</w:t>
+      </w:r>
+      <w:r>
+        <w:t xml:space="preserve">. </w:t>
+      </w:r>
+      <w:r>
+        <w:t>Result: -3</w:t>
+      </w:r>
+    </w:p>
+    <w:p>
+      <w:r>
+        <w:rPr>
+          <w:noProof/>
+        </w:rPr>
+        <w:drawing>
+          <wp:inline distT="0" distB="0" distL="0" distR="0" wp14:anchorId="30EC43A2" wp14:editId="72EB6960">
+            <wp:extent cx="1695238" cy="838095"/>
+            <wp:effectExtent l="0" t="0" r="635" b="635"/>
+            <wp:docPr id="17" name="Picture 17"/>
+            <wp:cNvGraphicFramePr>
+              <a:graphicFrameLocks xmlns:a="http://schemas.openxmlformats.org/drawingml/2006/main" noChangeAspect="1"/>
+            </wp:cNvGraphicFramePr>
+            <a:graphic xmlns:a="http://schemas.openxmlformats.org/drawingml/2006/main">
+              <a:graphicData uri="http://schemas.openxmlformats.org/drawingml/2006/picture">
+                <pic:pic xmlns:pic="http://schemas.openxmlformats.org/drawingml/2006/picture">
+                  <pic:nvPicPr>
+                    <pic:cNvPr id="1" name=""/>
+                    <pic:cNvPicPr/>
+                  </pic:nvPicPr>
+                  <pic:blipFill>
+                    <a:blip r:embed="rId24"/>
+                    <a:stretch>
+                      <a:fillRect/>
+                    </a:stretch>
+                  </pic:blipFill>
+                  <pic:spPr>
+                    <a:xfrm>
+                      <a:off x="0" y="0"/>
+                      <a:ext cx="1695238" cy="838095"/>
+                    </a:xfrm>
+                    <a:prstGeom prst="rect">
+                      <a:avLst/>
+                    </a:prstGeom>
+                  </pic:spPr>
+                </pic:pic>
+              </a:graphicData>
+            </a:graphic>
+          </wp:inline>
+        </w:drawing>
+      </w:r>
+    </w:p>
+    <w:p>
+      <w:pPr>
+        <w:numPr>
+          <w:ilvl w:val="0"/>
+          <w:numId w:val="12"/>
+        </w:numPr>
+      </w:pPr>
+      <w:r>
+        <w:t>Parentheses first</w:t>
+      </w:r>
+    </w:p>
+    <w:p>
+      <w:pPr>
+        <w:numPr>
+          <w:ilvl w:val="0"/>
+          <w:numId w:val="12"/>
+        </w:numPr>
+      </w:pPr>
+      <w:r>
+        <w:t>Then multiply</w:t>
+      </w:r>
+    </w:p>
+    <w:p>
+      <w:pPr>
+        <w:numPr>
+          <w:ilvl w:val="0"/>
+          <w:numId w:val="12"/>
+        </w:numPr>
+      </w:pPr>
+      <w:r>
+        <w:t>Result: 36</w:t>
+      </w:r>
+    </w:p>
+    <w:p>
+      <w:r>
+        <w:pict w14:anchorId="6242A983">
+          <v:rect id="_x0000_i1121" style="width:0;height:1.5pt" o:hralign="center" o:hrstd="t" o:hr="t" fillcolor="#a0a0a0" stroked="f"/>
+        </w:pict>
+      </w:r>
+    </w:p>
+    <w:p>
+      <w:pPr>
+        <w:rPr>
+          <w:b/>
+          <w:bCs/>
+        </w:rPr>
+      </w:pPr>
+      <w:r>
+        <w:rPr>
+          <w:b/>
+          <w:bCs/>
+        </w:rPr>
+        <w:t>Using Parentheses (Best Practice)</w:t>
+      </w:r>
+    </w:p>
+    <w:p>
+      <w:r>
+        <w:t xml:space="preserve">Even if you know the rules, </w:t>
+      </w:r>
+      <w:r>
+        <w:rPr>
+          <w:b/>
+          <w:bCs/>
+        </w:rPr>
+        <w:t>use parentheses</w:t>
+      </w:r>
+      <w:r>
+        <w:t>.</w:t>
+      </w:r>
+    </w:p>
+    <w:p>
+      <w:r>
+        <w:t>Why?</w:t>
+      </w:r>
+    </w:p>
+    <w:p>
+      <w:pPr>
+        <w:numPr>
+          <w:ilvl w:val="0"/>
+          <w:numId w:val="13"/>
+        </w:numPr>
+      </w:pPr>
+      <w:r>
+        <w:t>Makes expressions easier to read</w:t>
+      </w:r>
+    </w:p>
+    <w:p>
+      <w:pPr>
+        <w:numPr>
+          <w:ilvl w:val="0"/>
+          <w:numId w:val="13"/>
+        </w:numPr>
+      </w:pPr>
+      <w:r>
+        <w:t>Prevents mistakes</w:t>
+      </w:r>
+    </w:p>
+    <w:p>
+      <w:pPr>
+        <w:numPr>
+          <w:ilvl w:val="0"/>
+          <w:numId w:val="13"/>
+        </w:numPr>
+      </w:pPr>
+      <w:r>
+        <w:t>You don’t have to remember precedence rules</w:t>
+      </w:r>
+    </w:p>
+    <w:p>
+      <w:r>
+        <w:pict w14:anchorId="326DF350">
+          <v:rect id="_x0000_i1122" style="width:0;height:1.5pt" o:hralign="center" o:hrstd="t" o:hr="t" fillcolor="#a0a0a0" stroked="f"/>
+        </w:pict>
+      </w:r>
+    </w:p>
+    <w:p>
+      <w:pPr>
+        <w:rPr>
+          <w:b/>
+          <w:bCs/>
+        </w:rPr>
+      </w:pPr>
+      <w:r>
+        <w:rPr>
+          <w:b/>
+          <w:bCs/>
+        </w:rPr>
+        <w:t>Modulus Operator (mod or %)</w:t>
+      </w:r>
+    </w:p>
+    <w:p>
+      <w:r>
+        <w:t xml:space="preserve">The </w:t>
+      </w:r>
+      <w:r>
+        <w:rPr>
+          <w:b/>
+          <w:bCs/>
+        </w:rPr>
+        <w:t>modulus operator</w:t>
+      </w:r>
+      <w:r>
+        <w:t xml:space="preserve"> gives the </w:t>
+      </w:r>
+      <w:r>
+        <w:rPr>
+          <w:b/>
+          <w:bCs/>
+        </w:rPr>
+        <w:t>remainder</w:t>
+      </w:r>
+      <w:r>
+        <w:t xml:space="preserve"> of a division.</w:t>
+      </w:r>
+    </w:p>
+    <w:p>
+      <w:r>
+        <w:t>Example:</w:t>
+      </w:r>
+    </w:p>
+    <w:p>
+      <w:r>
+        <w:t xml:space="preserve"> </w:t>
+      </w:r>
+      <w:r>
+        <w:rPr>
+          <w:noProof/>
+        </w:rPr>
+        <w:drawing>
+          <wp:inline distT="0" distB="0" distL="0" distR="0" wp14:anchorId="27641484" wp14:editId="4573C679">
+            <wp:extent cx="1714286" cy="790476"/>
+            <wp:effectExtent l="0" t="0" r="635" b="0"/>
+            <wp:docPr id="18" name="Picture 18"/>
+            <wp:cNvGraphicFramePr>
+              <a:graphicFrameLocks xmlns:a="http://schemas.openxmlformats.org/drawingml/2006/main" noChangeAspect="1"/>
+            </wp:cNvGraphicFramePr>
+            <a:graphic xmlns:a="http://schemas.openxmlformats.org/drawingml/2006/main">
+              <a:graphicData uri="http://schemas.openxmlformats.org/drawingml/2006/picture">
+                <pic:pic xmlns:pic="http://schemas.openxmlformats.org/drawingml/2006/picture">
+                  <pic:nvPicPr>
+                    <pic:cNvPr id="1" name=""/>
+                    <pic:cNvPicPr/>
+                  </pic:nvPicPr>
+                  <pic:blipFill>
+                    <a:blip r:embed="rId25"/>
+                    <a:stretch>
+                      <a:fillRect/>
+                    </a:stretch>
+                  </pic:blipFill>
+                  <pic:spPr>
+                    <a:xfrm>
+                      <a:off x="0" y="0"/>
+                      <a:ext cx="1714286" cy="790476"/>
+                    </a:xfrm>
+                    <a:prstGeom prst="rect">
+                      <a:avLst/>
+                    </a:prstGeom>
+                  </pic:spPr>
+                </pic:pic>
+              </a:graphicData>
+            </a:graphic>
+          </wp:inline>
+        </w:drawing>
+      </w:r>
+    </w:p>
     <w:p/>
     <w:sectPr>
       <w:pgSz w:w="12240" w:h="15840"/>
@@ -1003,6 +2840,155 @@
 <file path=word/numbering.xml><?xml version="1.0" encoding="utf-8"?>
 <w:numbering xmlns:wpc="http://schemas.microsoft.com/office/word/2010/wordprocessingCanvas" xmlns:cx="http://schemas.microsoft.com/office/drawing/2014/chartex" xmlns:cx1="http://schemas.microsoft.com/office/drawing/2015/9/8/chartex" xmlns:cx2="http://schemas.microsoft.com/office/drawing/2015/10/21/chartex" xmlns:cx3="http://schemas.microsoft.com/office/drawing/2016/5/9/chartex" xmlns:cx4="http://schemas.microsoft.com/office/drawing/2016/5/10/chartex" xmlns:cx5="http://schemas.microsoft.com/office/drawing/2016/5/11/chartex" xmlns:cx6="http://schemas.microsoft.com/office/drawing/2016/5/12/chartex" xmlns:cx7="http://schemas.microsoft.com/office/drawing/2016/5/13/chartex" xmlns:cx8="http://schemas.microsoft.com/office/drawing/2016/5/14/chartex" xmlns:mc="http://schemas.openxmlformats.org/markup-compatibility/2006" xmlns:aink="http://schemas.microsoft.com/office/drawing/2016/ink" xmlns:am3d="http://schemas.microsoft.com/office/drawing/2017/model3d" xmlns:o="urn:schemas-microsoft-com:office:office" xmlns:oel="http://schemas.microsoft.com/office/2019/extlst" xmlns:r="http://schemas.openxmlformats.org/officeDocument/2006/relationships" xmlns:m="http://schemas.openxmlformats.org/officeDocument/2006/math" xmlns:v="urn:schemas-microsoft-com:vml" xmlns:wp14="http://schemas.microsoft.com/office/word/2010/wordprocessingDrawing" xmlns:wp="http://schemas.openxmlformats.org/drawingml/2006/wordprocessingDrawing" xmlns:w10="urn:schemas-microsoft-com:office:word" xmlns:w="http://schemas.openxmlformats.org/wordprocessingml/2006/main" xmlns:w14="http://schemas.microsoft.com/office/word/2010/wordml" xmlns:w15="http://schemas.microsoft.com/office/word/2012/wordml" xmlns:w16cex="http://schemas.microsoft.com/office/word/2018/wordml/cex" xmlns:w16cid="http://schemas.microsoft.com/office/word/2016/wordml/cid" xmlns:w16="http://schemas.microsoft.com/office/word/2018/wordml" xmlns:w16sdtdh="http://schemas.microsoft.com/office/word/2020/wordml/sdtdatahash" xmlns:w16se="http://schemas.microsoft.com/office/word/2015/wordml/symex" xmlns:wpg="http://schemas.microsoft.com/office/word/2010/wordprocessingGroup" xmlns:wpi="http://schemas.microsoft.com/office/word/2010/wordprocessingInk" xmlns:wne="http://schemas.microsoft.com/office/word/2006/wordml" xmlns:wps="http://schemas.microsoft.com/office/word/2010/wordprocessingShape" mc:Ignorable="w14 w15 w16se w16cid w16 w16cex w16sdtdh wp14">
   <w:abstractNum w:abstractNumId="0" w15:restartNumberingAfterBreak="0">
+    <w:nsid w:val="09605CFB"/>
+    <w:multiLevelType w:val="multilevel"/>
+    <w:tmpl w:val="90AA7102"/>
+    <w:lvl w:ilvl="0">
+      <w:start w:val="1"/>
+      <w:numFmt w:val="bullet"/>
+      <w:lvlText w:val=""/>
+      <w:lvlJc w:val="left"/>
+      <w:pPr>
+        <w:tabs>
+          <w:tab w:val="num" w:pos="720"/>
+        </w:tabs>
+        <w:ind w:left="720" w:hanging="360"/>
+      </w:pPr>
+      <w:rPr>
+        <w:rFonts w:ascii="Symbol" w:hAnsi="Symbol" w:hint="default"/>
+        <w:sz w:val="20"/>
+      </w:rPr>
+    </w:lvl>
+    <w:lvl w:ilvl="1" w:tentative="1">
+      <w:start w:val="1"/>
+      <w:numFmt w:val="bullet"/>
+      <w:lvlText w:val="o"/>
+      <w:lvlJc w:val="left"/>
+      <w:pPr>
+        <w:tabs>
+          <w:tab w:val="num" w:pos="1440"/>
+        </w:tabs>
+        <w:ind w:left="1440" w:hanging="360"/>
+      </w:pPr>
+      <w:rPr>
+        <w:rFonts w:ascii="Courier New" w:hAnsi="Courier New" w:hint="default"/>
+        <w:sz w:val="20"/>
+      </w:rPr>
+    </w:lvl>
+    <w:lvl w:ilvl="2" w:tentative="1">
+      <w:start w:val="1"/>
+      <w:numFmt w:val="bullet"/>
+      <w:lvlText w:val=""/>
+      <w:lvlJc w:val="left"/>
+      <w:pPr>
+        <w:tabs>
+          <w:tab w:val="num" w:pos="2160"/>
+        </w:tabs>
+        <w:ind w:left="2160" w:hanging="360"/>
+      </w:pPr>
+      <w:rPr>
+        <w:rFonts w:ascii="Wingdings" w:hAnsi="Wingdings" w:hint="default"/>
+        <w:sz w:val="20"/>
+      </w:rPr>
+    </w:lvl>
+    <w:lvl w:ilvl="3" w:tentative="1">
+      <w:start w:val="1"/>
+      <w:numFmt w:val="bullet"/>
+      <w:lvlText w:val=""/>
+      <w:lvlJc w:val="left"/>
+      <w:pPr>
+        <w:tabs>
+          <w:tab w:val="num" w:pos="2880"/>
+        </w:tabs>
+        <w:ind w:left="2880" w:hanging="360"/>
+      </w:pPr>
+      <w:rPr>
+        <w:rFonts w:ascii="Wingdings" w:hAnsi="Wingdings" w:hint="default"/>
+        <w:sz w:val="20"/>
+      </w:rPr>
+    </w:lvl>
+    <w:lvl w:ilvl="4" w:tentative="1">
+      <w:start w:val="1"/>
+      <w:numFmt w:val="bullet"/>
+      <w:lvlText w:val=""/>
+      <w:lvlJc w:val="left"/>
+      <w:pPr>
+        <w:tabs>
+          <w:tab w:val="num" w:pos="3600"/>
+        </w:tabs>
+        <w:ind w:left="3600" w:hanging="360"/>
+      </w:pPr>
+      <w:rPr>
+        <w:rFonts w:ascii="Wingdings" w:hAnsi="Wingdings" w:hint="default"/>
+        <w:sz w:val="20"/>
+      </w:rPr>
+    </w:lvl>
+    <w:lvl w:ilvl="5" w:tentative="1">
+      <w:start w:val="1"/>
+      <w:numFmt w:val="bullet"/>
+      <w:lvlText w:val=""/>
+      <w:lvlJc w:val="left"/>
+      <w:pPr>
+        <w:tabs>
+          <w:tab w:val="num" w:pos="4320"/>
+        </w:tabs>
+        <w:ind w:left="4320" w:hanging="360"/>
+      </w:pPr>
+      <w:rPr>
+        <w:rFonts w:ascii="Wingdings" w:hAnsi="Wingdings" w:hint="default"/>
+        <w:sz w:val="20"/>
+      </w:rPr>
+    </w:lvl>
+    <w:lvl w:ilvl="6" w:tentative="1">
+      <w:start w:val="1"/>
+      <w:numFmt w:val="bullet"/>
+      <w:lvlText w:val=""/>
+      <w:lvlJc w:val="left"/>
+      <w:pPr>
+        <w:tabs>
+          <w:tab w:val="num" w:pos="5040"/>
+        </w:tabs>
+        <w:ind w:left="5040" w:hanging="360"/>
+      </w:pPr>
+      <w:rPr>
+        <w:rFonts w:ascii="Wingdings" w:hAnsi="Wingdings" w:hint="default"/>
+        <w:sz w:val="20"/>
+      </w:rPr>
+    </w:lvl>
+    <w:lvl w:ilvl="7" w:tentative="1">
+      <w:start w:val="1"/>
+      <w:numFmt w:val="bullet"/>
+      <w:lvlText w:val=""/>
+      <w:lvlJc w:val="left"/>
+      <w:pPr>
+        <w:tabs>
+          <w:tab w:val="num" w:pos="5760"/>
+        </w:tabs>
+        <w:ind w:left="5760" w:hanging="360"/>
+      </w:pPr>
+      <w:rPr>
+        <w:rFonts w:ascii="Wingdings" w:hAnsi="Wingdings" w:hint="default"/>
+        <w:sz w:val="20"/>
+      </w:rPr>
+    </w:lvl>
+    <w:lvl w:ilvl="8" w:tentative="1">
+      <w:start w:val="1"/>
+      <w:numFmt w:val="bullet"/>
+      <w:lvlText w:val=""/>
+      <w:lvlJc w:val="left"/>
+      <w:pPr>
+        <w:tabs>
+          <w:tab w:val="num" w:pos="6480"/>
+        </w:tabs>
+        <w:ind w:left="6480" w:hanging="360"/>
+      </w:pPr>
+      <w:rPr>
+        <w:rFonts w:ascii="Wingdings" w:hAnsi="Wingdings" w:hint="default"/>
+        <w:sz w:val="20"/>
+      </w:rPr>
+    </w:lvl>
+  </w:abstractNum>
+  <w:abstractNum w:abstractNumId="1" w15:restartNumberingAfterBreak="0">
     <w:nsid w:val="2D136B1B"/>
     <w:multiLevelType w:val="multilevel"/>
     <w:tmpl w:val="7AB4ED86"/>
@@ -1151,8 +3137,1647 @@
       </w:rPr>
     </w:lvl>
   </w:abstractNum>
+  <w:abstractNum w:abstractNumId="2" w15:restartNumberingAfterBreak="0">
+    <w:nsid w:val="2D346231"/>
+    <w:multiLevelType w:val="multilevel"/>
+    <w:tmpl w:val="8E7A4C5C"/>
+    <w:lvl w:ilvl="0">
+      <w:start w:val="1"/>
+      <w:numFmt w:val="bullet"/>
+      <w:lvlText w:val=""/>
+      <w:lvlJc w:val="left"/>
+      <w:pPr>
+        <w:tabs>
+          <w:tab w:val="num" w:pos="720"/>
+        </w:tabs>
+        <w:ind w:left="720" w:hanging="360"/>
+      </w:pPr>
+      <w:rPr>
+        <w:rFonts w:ascii="Symbol" w:hAnsi="Symbol" w:hint="default"/>
+        <w:sz w:val="20"/>
+      </w:rPr>
+    </w:lvl>
+    <w:lvl w:ilvl="1" w:tentative="1">
+      <w:start w:val="1"/>
+      <w:numFmt w:val="bullet"/>
+      <w:lvlText w:val="o"/>
+      <w:lvlJc w:val="left"/>
+      <w:pPr>
+        <w:tabs>
+          <w:tab w:val="num" w:pos="1440"/>
+        </w:tabs>
+        <w:ind w:left="1440" w:hanging="360"/>
+      </w:pPr>
+      <w:rPr>
+        <w:rFonts w:ascii="Courier New" w:hAnsi="Courier New" w:hint="default"/>
+        <w:sz w:val="20"/>
+      </w:rPr>
+    </w:lvl>
+    <w:lvl w:ilvl="2" w:tentative="1">
+      <w:start w:val="1"/>
+      <w:numFmt w:val="bullet"/>
+      <w:lvlText w:val=""/>
+      <w:lvlJc w:val="left"/>
+      <w:pPr>
+        <w:tabs>
+          <w:tab w:val="num" w:pos="2160"/>
+        </w:tabs>
+        <w:ind w:left="2160" w:hanging="360"/>
+      </w:pPr>
+      <w:rPr>
+        <w:rFonts w:ascii="Wingdings" w:hAnsi="Wingdings" w:hint="default"/>
+        <w:sz w:val="20"/>
+      </w:rPr>
+    </w:lvl>
+    <w:lvl w:ilvl="3" w:tentative="1">
+      <w:start w:val="1"/>
+      <w:numFmt w:val="bullet"/>
+      <w:lvlText w:val=""/>
+      <w:lvlJc w:val="left"/>
+      <w:pPr>
+        <w:tabs>
+          <w:tab w:val="num" w:pos="2880"/>
+        </w:tabs>
+        <w:ind w:left="2880" w:hanging="360"/>
+      </w:pPr>
+      <w:rPr>
+        <w:rFonts w:ascii="Wingdings" w:hAnsi="Wingdings" w:hint="default"/>
+        <w:sz w:val="20"/>
+      </w:rPr>
+    </w:lvl>
+    <w:lvl w:ilvl="4" w:tentative="1">
+      <w:start w:val="1"/>
+      <w:numFmt w:val="bullet"/>
+      <w:lvlText w:val=""/>
+      <w:lvlJc w:val="left"/>
+      <w:pPr>
+        <w:tabs>
+          <w:tab w:val="num" w:pos="3600"/>
+        </w:tabs>
+        <w:ind w:left="3600" w:hanging="360"/>
+      </w:pPr>
+      <w:rPr>
+        <w:rFonts w:ascii="Wingdings" w:hAnsi="Wingdings" w:hint="default"/>
+        <w:sz w:val="20"/>
+      </w:rPr>
+    </w:lvl>
+    <w:lvl w:ilvl="5" w:tentative="1">
+      <w:start w:val="1"/>
+      <w:numFmt w:val="bullet"/>
+      <w:lvlText w:val=""/>
+      <w:lvlJc w:val="left"/>
+      <w:pPr>
+        <w:tabs>
+          <w:tab w:val="num" w:pos="4320"/>
+        </w:tabs>
+        <w:ind w:left="4320" w:hanging="360"/>
+      </w:pPr>
+      <w:rPr>
+        <w:rFonts w:ascii="Wingdings" w:hAnsi="Wingdings" w:hint="default"/>
+        <w:sz w:val="20"/>
+      </w:rPr>
+    </w:lvl>
+    <w:lvl w:ilvl="6" w:tentative="1">
+      <w:start w:val="1"/>
+      <w:numFmt w:val="bullet"/>
+      <w:lvlText w:val=""/>
+      <w:lvlJc w:val="left"/>
+      <w:pPr>
+        <w:tabs>
+          <w:tab w:val="num" w:pos="5040"/>
+        </w:tabs>
+        <w:ind w:left="5040" w:hanging="360"/>
+      </w:pPr>
+      <w:rPr>
+        <w:rFonts w:ascii="Wingdings" w:hAnsi="Wingdings" w:hint="default"/>
+        <w:sz w:val="20"/>
+      </w:rPr>
+    </w:lvl>
+    <w:lvl w:ilvl="7" w:tentative="1">
+      <w:start w:val="1"/>
+      <w:numFmt w:val="bullet"/>
+      <w:lvlText w:val=""/>
+      <w:lvlJc w:val="left"/>
+      <w:pPr>
+        <w:tabs>
+          <w:tab w:val="num" w:pos="5760"/>
+        </w:tabs>
+        <w:ind w:left="5760" w:hanging="360"/>
+      </w:pPr>
+      <w:rPr>
+        <w:rFonts w:ascii="Wingdings" w:hAnsi="Wingdings" w:hint="default"/>
+        <w:sz w:val="20"/>
+      </w:rPr>
+    </w:lvl>
+    <w:lvl w:ilvl="8" w:tentative="1">
+      <w:start w:val="1"/>
+      <w:numFmt w:val="bullet"/>
+      <w:lvlText w:val=""/>
+      <w:lvlJc w:val="left"/>
+      <w:pPr>
+        <w:tabs>
+          <w:tab w:val="num" w:pos="6480"/>
+        </w:tabs>
+        <w:ind w:left="6480" w:hanging="360"/>
+      </w:pPr>
+      <w:rPr>
+        <w:rFonts w:ascii="Wingdings" w:hAnsi="Wingdings" w:hint="default"/>
+        <w:sz w:val="20"/>
+      </w:rPr>
+    </w:lvl>
+  </w:abstractNum>
+  <w:abstractNum w:abstractNumId="3" w15:restartNumberingAfterBreak="0">
+    <w:nsid w:val="2EE545A4"/>
+    <w:multiLevelType w:val="multilevel"/>
+    <w:tmpl w:val="E2D480C6"/>
+    <w:lvl w:ilvl="0">
+      <w:start w:val="1"/>
+      <w:numFmt w:val="bullet"/>
+      <w:lvlText w:val=""/>
+      <w:lvlJc w:val="left"/>
+      <w:pPr>
+        <w:tabs>
+          <w:tab w:val="num" w:pos="720"/>
+        </w:tabs>
+        <w:ind w:left="720" w:hanging="360"/>
+      </w:pPr>
+      <w:rPr>
+        <w:rFonts w:ascii="Symbol" w:hAnsi="Symbol" w:hint="default"/>
+        <w:sz w:val="20"/>
+      </w:rPr>
+    </w:lvl>
+    <w:lvl w:ilvl="1" w:tentative="1">
+      <w:start w:val="1"/>
+      <w:numFmt w:val="bullet"/>
+      <w:lvlText w:val="o"/>
+      <w:lvlJc w:val="left"/>
+      <w:pPr>
+        <w:tabs>
+          <w:tab w:val="num" w:pos="1440"/>
+        </w:tabs>
+        <w:ind w:left="1440" w:hanging="360"/>
+      </w:pPr>
+      <w:rPr>
+        <w:rFonts w:ascii="Courier New" w:hAnsi="Courier New" w:hint="default"/>
+        <w:sz w:val="20"/>
+      </w:rPr>
+    </w:lvl>
+    <w:lvl w:ilvl="2" w:tentative="1">
+      <w:start w:val="1"/>
+      <w:numFmt w:val="bullet"/>
+      <w:lvlText w:val=""/>
+      <w:lvlJc w:val="left"/>
+      <w:pPr>
+        <w:tabs>
+          <w:tab w:val="num" w:pos="2160"/>
+        </w:tabs>
+        <w:ind w:left="2160" w:hanging="360"/>
+      </w:pPr>
+      <w:rPr>
+        <w:rFonts w:ascii="Wingdings" w:hAnsi="Wingdings" w:hint="default"/>
+        <w:sz w:val="20"/>
+      </w:rPr>
+    </w:lvl>
+    <w:lvl w:ilvl="3" w:tentative="1">
+      <w:start w:val="1"/>
+      <w:numFmt w:val="bullet"/>
+      <w:lvlText w:val=""/>
+      <w:lvlJc w:val="left"/>
+      <w:pPr>
+        <w:tabs>
+          <w:tab w:val="num" w:pos="2880"/>
+        </w:tabs>
+        <w:ind w:left="2880" w:hanging="360"/>
+      </w:pPr>
+      <w:rPr>
+        <w:rFonts w:ascii="Wingdings" w:hAnsi="Wingdings" w:hint="default"/>
+        <w:sz w:val="20"/>
+      </w:rPr>
+    </w:lvl>
+    <w:lvl w:ilvl="4" w:tentative="1">
+      <w:start w:val="1"/>
+      <w:numFmt w:val="bullet"/>
+      <w:lvlText w:val=""/>
+      <w:lvlJc w:val="left"/>
+      <w:pPr>
+        <w:tabs>
+          <w:tab w:val="num" w:pos="3600"/>
+        </w:tabs>
+        <w:ind w:left="3600" w:hanging="360"/>
+      </w:pPr>
+      <w:rPr>
+        <w:rFonts w:ascii="Wingdings" w:hAnsi="Wingdings" w:hint="default"/>
+        <w:sz w:val="20"/>
+      </w:rPr>
+    </w:lvl>
+    <w:lvl w:ilvl="5" w:tentative="1">
+      <w:start w:val="1"/>
+      <w:numFmt w:val="bullet"/>
+      <w:lvlText w:val=""/>
+      <w:lvlJc w:val="left"/>
+      <w:pPr>
+        <w:tabs>
+          <w:tab w:val="num" w:pos="4320"/>
+        </w:tabs>
+        <w:ind w:left="4320" w:hanging="360"/>
+      </w:pPr>
+      <w:rPr>
+        <w:rFonts w:ascii="Wingdings" w:hAnsi="Wingdings" w:hint="default"/>
+        <w:sz w:val="20"/>
+      </w:rPr>
+    </w:lvl>
+    <w:lvl w:ilvl="6" w:tentative="1">
+      <w:start w:val="1"/>
+      <w:numFmt w:val="bullet"/>
+      <w:lvlText w:val=""/>
+      <w:lvlJc w:val="left"/>
+      <w:pPr>
+        <w:tabs>
+          <w:tab w:val="num" w:pos="5040"/>
+        </w:tabs>
+        <w:ind w:left="5040" w:hanging="360"/>
+      </w:pPr>
+      <w:rPr>
+        <w:rFonts w:ascii="Wingdings" w:hAnsi="Wingdings" w:hint="default"/>
+        <w:sz w:val="20"/>
+      </w:rPr>
+    </w:lvl>
+    <w:lvl w:ilvl="7" w:tentative="1">
+      <w:start w:val="1"/>
+      <w:numFmt w:val="bullet"/>
+      <w:lvlText w:val=""/>
+      <w:lvlJc w:val="left"/>
+      <w:pPr>
+        <w:tabs>
+          <w:tab w:val="num" w:pos="5760"/>
+        </w:tabs>
+        <w:ind w:left="5760" w:hanging="360"/>
+      </w:pPr>
+      <w:rPr>
+        <w:rFonts w:ascii="Wingdings" w:hAnsi="Wingdings" w:hint="default"/>
+        <w:sz w:val="20"/>
+      </w:rPr>
+    </w:lvl>
+    <w:lvl w:ilvl="8" w:tentative="1">
+      <w:start w:val="1"/>
+      <w:numFmt w:val="bullet"/>
+      <w:lvlText w:val=""/>
+      <w:lvlJc w:val="left"/>
+      <w:pPr>
+        <w:tabs>
+          <w:tab w:val="num" w:pos="6480"/>
+        </w:tabs>
+        <w:ind w:left="6480" w:hanging="360"/>
+      </w:pPr>
+      <w:rPr>
+        <w:rFonts w:ascii="Wingdings" w:hAnsi="Wingdings" w:hint="default"/>
+        <w:sz w:val="20"/>
+      </w:rPr>
+    </w:lvl>
+  </w:abstractNum>
+  <w:abstractNum w:abstractNumId="4" w15:restartNumberingAfterBreak="0">
+    <w:nsid w:val="3246662E"/>
+    <w:multiLevelType w:val="multilevel"/>
+    <w:tmpl w:val="819CA91A"/>
+    <w:lvl w:ilvl="0">
+      <w:start w:val="1"/>
+      <w:numFmt w:val="decimal"/>
+      <w:lvlText w:val="%1."/>
+      <w:lvlJc w:val="left"/>
+      <w:pPr>
+        <w:tabs>
+          <w:tab w:val="num" w:pos="720"/>
+        </w:tabs>
+        <w:ind w:left="720" w:hanging="360"/>
+      </w:pPr>
+    </w:lvl>
+    <w:lvl w:ilvl="1" w:tentative="1">
+      <w:start w:val="1"/>
+      <w:numFmt w:val="decimal"/>
+      <w:lvlText w:val="%2."/>
+      <w:lvlJc w:val="left"/>
+      <w:pPr>
+        <w:tabs>
+          <w:tab w:val="num" w:pos="1440"/>
+        </w:tabs>
+        <w:ind w:left="1440" w:hanging="360"/>
+      </w:pPr>
+    </w:lvl>
+    <w:lvl w:ilvl="2" w:tentative="1">
+      <w:start w:val="1"/>
+      <w:numFmt w:val="decimal"/>
+      <w:lvlText w:val="%3."/>
+      <w:lvlJc w:val="left"/>
+      <w:pPr>
+        <w:tabs>
+          <w:tab w:val="num" w:pos="2160"/>
+        </w:tabs>
+        <w:ind w:left="2160" w:hanging="360"/>
+      </w:pPr>
+    </w:lvl>
+    <w:lvl w:ilvl="3" w:tentative="1">
+      <w:start w:val="1"/>
+      <w:numFmt w:val="decimal"/>
+      <w:lvlText w:val="%4."/>
+      <w:lvlJc w:val="left"/>
+      <w:pPr>
+        <w:tabs>
+          <w:tab w:val="num" w:pos="2880"/>
+        </w:tabs>
+        <w:ind w:left="2880" w:hanging="360"/>
+      </w:pPr>
+    </w:lvl>
+    <w:lvl w:ilvl="4" w:tentative="1">
+      <w:start w:val="1"/>
+      <w:numFmt w:val="decimal"/>
+      <w:lvlText w:val="%5."/>
+      <w:lvlJc w:val="left"/>
+      <w:pPr>
+        <w:tabs>
+          <w:tab w:val="num" w:pos="3600"/>
+        </w:tabs>
+        <w:ind w:left="3600" w:hanging="360"/>
+      </w:pPr>
+    </w:lvl>
+    <w:lvl w:ilvl="5" w:tentative="1">
+      <w:start w:val="1"/>
+      <w:numFmt w:val="decimal"/>
+      <w:lvlText w:val="%6."/>
+      <w:lvlJc w:val="left"/>
+      <w:pPr>
+        <w:tabs>
+          <w:tab w:val="num" w:pos="4320"/>
+        </w:tabs>
+        <w:ind w:left="4320" w:hanging="360"/>
+      </w:pPr>
+    </w:lvl>
+    <w:lvl w:ilvl="6" w:tentative="1">
+      <w:start w:val="1"/>
+      <w:numFmt w:val="decimal"/>
+      <w:lvlText w:val="%7."/>
+      <w:lvlJc w:val="left"/>
+      <w:pPr>
+        <w:tabs>
+          <w:tab w:val="num" w:pos="5040"/>
+        </w:tabs>
+        <w:ind w:left="5040" w:hanging="360"/>
+      </w:pPr>
+    </w:lvl>
+    <w:lvl w:ilvl="7" w:tentative="1">
+      <w:start w:val="1"/>
+      <w:numFmt w:val="decimal"/>
+      <w:lvlText w:val="%8."/>
+      <w:lvlJc w:val="left"/>
+      <w:pPr>
+        <w:tabs>
+          <w:tab w:val="num" w:pos="5760"/>
+        </w:tabs>
+        <w:ind w:left="5760" w:hanging="360"/>
+      </w:pPr>
+    </w:lvl>
+    <w:lvl w:ilvl="8" w:tentative="1">
+      <w:start w:val="1"/>
+      <w:numFmt w:val="decimal"/>
+      <w:lvlText w:val="%9."/>
+      <w:lvlJc w:val="left"/>
+      <w:pPr>
+        <w:tabs>
+          <w:tab w:val="num" w:pos="6480"/>
+        </w:tabs>
+        <w:ind w:left="6480" w:hanging="360"/>
+      </w:pPr>
+    </w:lvl>
+  </w:abstractNum>
+  <w:abstractNum w:abstractNumId="5" w15:restartNumberingAfterBreak="0">
+    <w:nsid w:val="3578738D"/>
+    <w:multiLevelType w:val="multilevel"/>
+    <w:tmpl w:val="8800DCA2"/>
+    <w:lvl w:ilvl="0">
+      <w:start w:val="1"/>
+      <w:numFmt w:val="bullet"/>
+      <w:lvlText w:val=""/>
+      <w:lvlJc w:val="left"/>
+      <w:pPr>
+        <w:tabs>
+          <w:tab w:val="num" w:pos="720"/>
+        </w:tabs>
+        <w:ind w:left="720" w:hanging="360"/>
+      </w:pPr>
+      <w:rPr>
+        <w:rFonts w:ascii="Symbol" w:hAnsi="Symbol" w:hint="default"/>
+        <w:sz w:val="20"/>
+      </w:rPr>
+    </w:lvl>
+    <w:lvl w:ilvl="1" w:tentative="1">
+      <w:start w:val="1"/>
+      <w:numFmt w:val="bullet"/>
+      <w:lvlText w:val="o"/>
+      <w:lvlJc w:val="left"/>
+      <w:pPr>
+        <w:tabs>
+          <w:tab w:val="num" w:pos="1440"/>
+        </w:tabs>
+        <w:ind w:left="1440" w:hanging="360"/>
+      </w:pPr>
+      <w:rPr>
+        <w:rFonts w:ascii="Courier New" w:hAnsi="Courier New" w:hint="default"/>
+        <w:sz w:val="20"/>
+      </w:rPr>
+    </w:lvl>
+    <w:lvl w:ilvl="2" w:tentative="1">
+      <w:start w:val="1"/>
+      <w:numFmt w:val="bullet"/>
+      <w:lvlText w:val=""/>
+      <w:lvlJc w:val="left"/>
+      <w:pPr>
+        <w:tabs>
+          <w:tab w:val="num" w:pos="2160"/>
+        </w:tabs>
+        <w:ind w:left="2160" w:hanging="360"/>
+      </w:pPr>
+      <w:rPr>
+        <w:rFonts w:ascii="Wingdings" w:hAnsi="Wingdings" w:hint="default"/>
+        <w:sz w:val="20"/>
+      </w:rPr>
+    </w:lvl>
+    <w:lvl w:ilvl="3" w:tentative="1">
+      <w:start w:val="1"/>
+      <w:numFmt w:val="bullet"/>
+      <w:lvlText w:val=""/>
+      <w:lvlJc w:val="left"/>
+      <w:pPr>
+        <w:tabs>
+          <w:tab w:val="num" w:pos="2880"/>
+        </w:tabs>
+        <w:ind w:left="2880" w:hanging="360"/>
+      </w:pPr>
+      <w:rPr>
+        <w:rFonts w:ascii="Wingdings" w:hAnsi="Wingdings" w:hint="default"/>
+        <w:sz w:val="20"/>
+      </w:rPr>
+    </w:lvl>
+    <w:lvl w:ilvl="4" w:tentative="1">
+      <w:start w:val="1"/>
+      <w:numFmt w:val="bullet"/>
+      <w:lvlText w:val=""/>
+      <w:lvlJc w:val="left"/>
+      <w:pPr>
+        <w:tabs>
+          <w:tab w:val="num" w:pos="3600"/>
+        </w:tabs>
+        <w:ind w:left="3600" w:hanging="360"/>
+      </w:pPr>
+      <w:rPr>
+        <w:rFonts w:ascii="Wingdings" w:hAnsi="Wingdings" w:hint="default"/>
+        <w:sz w:val="20"/>
+      </w:rPr>
+    </w:lvl>
+    <w:lvl w:ilvl="5" w:tentative="1">
+      <w:start w:val="1"/>
+      <w:numFmt w:val="bullet"/>
+      <w:lvlText w:val=""/>
+      <w:lvlJc w:val="left"/>
+      <w:pPr>
+        <w:tabs>
+          <w:tab w:val="num" w:pos="4320"/>
+        </w:tabs>
+        <w:ind w:left="4320" w:hanging="360"/>
+      </w:pPr>
+      <w:rPr>
+        <w:rFonts w:ascii="Wingdings" w:hAnsi="Wingdings" w:hint="default"/>
+        <w:sz w:val="20"/>
+      </w:rPr>
+    </w:lvl>
+    <w:lvl w:ilvl="6" w:tentative="1">
+      <w:start w:val="1"/>
+      <w:numFmt w:val="bullet"/>
+      <w:lvlText w:val=""/>
+      <w:lvlJc w:val="left"/>
+      <w:pPr>
+        <w:tabs>
+          <w:tab w:val="num" w:pos="5040"/>
+        </w:tabs>
+        <w:ind w:left="5040" w:hanging="360"/>
+      </w:pPr>
+      <w:rPr>
+        <w:rFonts w:ascii="Wingdings" w:hAnsi="Wingdings" w:hint="default"/>
+        <w:sz w:val="20"/>
+      </w:rPr>
+    </w:lvl>
+    <w:lvl w:ilvl="7" w:tentative="1">
+      <w:start w:val="1"/>
+      <w:numFmt w:val="bullet"/>
+      <w:lvlText w:val=""/>
+      <w:lvlJc w:val="left"/>
+      <w:pPr>
+        <w:tabs>
+          <w:tab w:val="num" w:pos="5760"/>
+        </w:tabs>
+        <w:ind w:left="5760" w:hanging="360"/>
+      </w:pPr>
+      <w:rPr>
+        <w:rFonts w:ascii="Wingdings" w:hAnsi="Wingdings" w:hint="default"/>
+        <w:sz w:val="20"/>
+      </w:rPr>
+    </w:lvl>
+    <w:lvl w:ilvl="8" w:tentative="1">
+      <w:start w:val="1"/>
+      <w:numFmt w:val="bullet"/>
+      <w:lvlText w:val=""/>
+      <w:lvlJc w:val="left"/>
+      <w:pPr>
+        <w:tabs>
+          <w:tab w:val="num" w:pos="6480"/>
+        </w:tabs>
+        <w:ind w:left="6480" w:hanging="360"/>
+      </w:pPr>
+      <w:rPr>
+        <w:rFonts w:ascii="Wingdings" w:hAnsi="Wingdings" w:hint="default"/>
+        <w:sz w:val="20"/>
+      </w:rPr>
+    </w:lvl>
+  </w:abstractNum>
+  <w:abstractNum w:abstractNumId="6" w15:restartNumberingAfterBreak="0">
+    <w:nsid w:val="46CE012D"/>
+    <w:multiLevelType w:val="multilevel"/>
+    <w:tmpl w:val="7450A1F6"/>
+    <w:lvl w:ilvl="0">
+      <w:start w:val="1"/>
+      <w:numFmt w:val="bullet"/>
+      <w:lvlText w:val=""/>
+      <w:lvlJc w:val="left"/>
+      <w:pPr>
+        <w:tabs>
+          <w:tab w:val="num" w:pos="720"/>
+        </w:tabs>
+        <w:ind w:left="720" w:hanging="360"/>
+      </w:pPr>
+      <w:rPr>
+        <w:rFonts w:ascii="Symbol" w:hAnsi="Symbol" w:hint="default"/>
+        <w:sz w:val="20"/>
+      </w:rPr>
+    </w:lvl>
+    <w:lvl w:ilvl="1" w:tentative="1">
+      <w:start w:val="1"/>
+      <w:numFmt w:val="bullet"/>
+      <w:lvlText w:val="o"/>
+      <w:lvlJc w:val="left"/>
+      <w:pPr>
+        <w:tabs>
+          <w:tab w:val="num" w:pos="1440"/>
+        </w:tabs>
+        <w:ind w:left="1440" w:hanging="360"/>
+      </w:pPr>
+      <w:rPr>
+        <w:rFonts w:ascii="Courier New" w:hAnsi="Courier New" w:hint="default"/>
+        <w:sz w:val="20"/>
+      </w:rPr>
+    </w:lvl>
+    <w:lvl w:ilvl="2" w:tentative="1">
+      <w:start w:val="1"/>
+      <w:numFmt w:val="bullet"/>
+      <w:lvlText w:val=""/>
+      <w:lvlJc w:val="left"/>
+      <w:pPr>
+        <w:tabs>
+          <w:tab w:val="num" w:pos="2160"/>
+        </w:tabs>
+        <w:ind w:left="2160" w:hanging="360"/>
+      </w:pPr>
+      <w:rPr>
+        <w:rFonts w:ascii="Wingdings" w:hAnsi="Wingdings" w:hint="default"/>
+        <w:sz w:val="20"/>
+      </w:rPr>
+    </w:lvl>
+    <w:lvl w:ilvl="3" w:tentative="1">
+      <w:start w:val="1"/>
+      <w:numFmt w:val="bullet"/>
+      <w:lvlText w:val=""/>
+      <w:lvlJc w:val="left"/>
+      <w:pPr>
+        <w:tabs>
+          <w:tab w:val="num" w:pos="2880"/>
+        </w:tabs>
+        <w:ind w:left="2880" w:hanging="360"/>
+      </w:pPr>
+      <w:rPr>
+        <w:rFonts w:ascii="Wingdings" w:hAnsi="Wingdings" w:hint="default"/>
+        <w:sz w:val="20"/>
+      </w:rPr>
+    </w:lvl>
+    <w:lvl w:ilvl="4" w:tentative="1">
+      <w:start w:val="1"/>
+      <w:numFmt w:val="bullet"/>
+      <w:lvlText w:val=""/>
+      <w:lvlJc w:val="left"/>
+      <w:pPr>
+        <w:tabs>
+          <w:tab w:val="num" w:pos="3600"/>
+        </w:tabs>
+        <w:ind w:left="3600" w:hanging="360"/>
+      </w:pPr>
+      <w:rPr>
+        <w:rFonts w:ascii="Wingdings" w:hAnsi="Wingdings" w:hint="default"/>
+        <w:sz w:val="20"/>
+      </w:rPr>
+    </w:lvl>
+    <w:lvl w:ilvl="5" w:tentative="1">
+      <w:start w:val="1"/>
+      <w:numFmt w:val="bullet"/>
+      <w:lvlText w:val=""/>
+      <w:lvlJc w:val="left"/>
+      <w:pPr>
+        <w:tabs>
+          <w:tab w:val="num" w:pos="4320"/>
+        </w:tabs>
+        <w:ind w:left="4320" w:hanging="360"/>
+      </w:pPr>
+      <w:rPr>
+        <w:rFonts w:ascii="Wingdings" w:hAnsi="Wingdings" w:hint="default"/>
+        <w:sz w:val="20"/>
+      </w:rPr>
+    </w:lvl>
+    <w:lvl w:ilvl="6" w:tentative="1">
+      <w:start w:val="1"/>
+      <w:numFmt w:val="bullet"/>
+      <w:lvlText w:val=""/>
+      <w:lvlJc w:val="left"/>
+      <w:pPr>
+        <w:tabs>
+          <w:tab w:val="num" w:pos="5040"/>
+        </w:tabs>
+        <w:ind w:left="5040" w:hanging="360"/>
+      </w:pPr>
+      <w:rPr>
+        <w:rFonts w:ascii="Wingdings" w:hAnsi="Wingdings" w:hint="default"/>
+        <w:sz w:val="20"/>
+      </w:rPr>
+    </w:lvl>
+    <w:lvl w:ilvl="7" w:tentative="1">
+      <w:start w:val="1"/>
+      <w:numFmt w:val="bullet"/>
+      <w:lvlText w:val=""/>
+      <w:lvlJc w:val="left"/>
+      <w:pPr>
+        <w:tabs>
+          <w:tab w:val="num" w:pos="5760"/>
+        </w:tabs>
+        <w:ind w:left="5760" w:hanging="360"/>
+      </w:pPr>
+      <w:rPr>
+        <w:rFonts w:ascii="Wingdings" w:hAnsi="Wingdings" w:hint="default"/>
+        <w:sz w:val="20"/>
+      </w:rPr>
+    </w:lvl>
+    <w:lvl w:ilvl="8" w:tentative="1">
+      <w:start w:val="1"/>
+      <w:numFmt w:val="bullet"/>
+      <w:lvlText w:val=""/>
+      <w:lvlJc w:val="left"/>
+      <w:pPr>
+        <w:tabs>
+          <w:tab w:val="num" w:pos="6480"/>
+        </w:tabs>
+        <w:ind w:left="6480" w:hanging="360"/>
+      </w:pPr>
+      <w:rPr>
+        <w:rFonts w:ascii="Wingdings" w:hAnsi="Wingdings" w:hint="default"/>
+        <w:sz w:val="20"/>
+      </w:rPr>
+    </w:lvl>
+  </w:abstractNum>
+  <w:abstractNum w:abstractNumId="7" w15:restartNumberingAfterBreak="0">
+    <w:nsid w:val="51CE0B5A"/>
+    <w:multiLevelType w:val="multilevel"/>
+    <w:tmpl w:val="46A0D83A"/>
+    <w:lvl w:ilvl="0">
+      <w:start w:val="1"/>
+      <w:numFmt w:val="bullet"/>
+      <w:lvlText w:val=""/>
+      <w:lvlJc w:val="left"/>
+      <w:pPr>
+        <w:tabs>
+          <w:tab w:val="num" w:pos="720"/>
+        </w:tabs>
+        <w:ind w:left="720" w:hanging="360"/>
+      </w:pPr>
+      <w:rPr>
+        <w:rFonts w:ascii="Symbol" w:hAnsi="Symbol" w:hint="default"/>
+        <w:sz w:val="20"/>
+      </w:rPr>
+    </w:lvl>
+    <w:lvl w:ilvl="1" w:tentative="1">
+      <w:start w:val="1"/>
+      <w:numFmt w:val="bullet"/>
+      <w:lvlText w:val="o"/>
+      <w:lvlJc w:val="left"/>
+      <w:pPr>
+        <w:tabs>
+          <w:tab w:val="num" w:pos="1440"/>
+        </w:tabs>
+        <w:ind w:left="1440" w:hanging="360"/>
+      </w:pPr>
+      <w:rPr>
+        <w:rFonts w:ascii="Courier New" w:hAnsi="Courier New" w:hint="default"/>
+        <w:sz w:val="20"/>
+      </w:rPr>
+    </w:lvl>
+    <w:lvl w:ilvl="2" w:tentative="1">
+      <w:start w:val="1"/>
+      <w:numFmt w:val="bullet"/>
+      <w:lvlText w:val=""/>
+      <w:lvlJc w:val="left"/>
+      <w:pPr>
+        <w:tabs>
+          <w:tab w:val="num" w:pos="2160"/>
+        </w:tabs>
+        <w:ind w:left="2160" w:hanging="360"/>
+      </w:pPr>
+      <w:rPr>
+        <w:rFonts w:ascii="Wingdings" w:hAnsi="Wingdings" w:hint="default"/>
+        <w:sz w:val="20"/>
+      </w:rPr>
+    </w:lvl>
+    <w:lvl w:ilvl="3" w:tentative="1">
+      <w:start w:val="1"/>
+      <w:numFmt w:val="bullet"/>
+      <w:lvlText w:val=""/>
+      <w:lvlJc w:val="left"/>
+      <w:pPr>
+        <w:tabs>
+          <w:tab w:val="num" w:pos="2880"/>
+        </w:tabs>
+        <w:ind w:left="2880" w:hanging="360"/>
+      </w:pPr>
+      <w:rPr>
+        <w:rFonts w:ascii="Wingdings" w:hAnsi="Wingdings" w:hint="default"/>
+        <w:sz w:val="20"/>
+      </w:rPr>
+    </w:lvl>
+    <w:lvl w:ilvl="4" w:tentative="1">
+      <w:start w:val="1"/>
+      <w:numFmt w:val="bullet"/>
+      <w:lvlText w:val=""/>
+      <w:lvlJc w:val="left"/>
+      <w:pPr>
+        <w:tabs>
+          <w:tab w:val="num" w:pos="3600"/>
+        </w:tabs>
+        <w:ind w:left="3600" w:hanging="360"/>
+      </w:pPr>
+      <w:rPr>
+        <w:rFonts w:ascii="Wingdings" w:hAnsi="Wingdings" w:hint="default"/>
+        <w:sz w:val="20"/>
+      </w:rPr>
+    </w:lvl>
+    <w:lvl w:ilvl="5" w:tentative="1">
+      <w:start w:val="1"/>
+      <w:numFmt w:val="bullet"/>
+      <w:lvlText w:val=""/>
+      <w:lvlJc w:val="left"/>
+      <w:pPr>
+        <w:tabs>
+          <w:tab w:val="num" w:pos="4320"/>
+        </w:tabs>
+        <w:ind w:left="4320" w:hanging="360"/>
+      </w:pPr>
+      <w:rPr>
+        <w:rFonts w:ascii="Wingdings" w:hAnsi="Wingdings" w:hint="default"/>
+        <w:sz w:val="20"/>
+      </w:rPr>
+    </w:lvl>
+    <w:lvl w:ilvl="6" w:tentative="1">
+      <w:start w:val="1"/>
+      <w:numFmt w:val="bullet"/>
+      <w:lvlText w:val=""/>
+      <w:lvlJc w:val="left"/>
+      <w:pPr>
+        <w:tabs>
+          <w:tab w:val="num" w:pos="5040"/>
+        </w:tabs>
+        <w:ind w:left="5040" w:hanging="360"/>
+      </w:pPr>
+      <w:rPr>
+        <w:rFonts w:ascii="Wingdings" w:hAnsi="Wingdings" w:hint="default"/>
+        <w:sz w:val="20"/>
+      </w:rPr>
+    </w:lvl>
+    <w:lvl w:ilvl="7" w:tentative="1">
+      <w:start w:val="1"/>
+      <w:numFmt w:val="bullet"/>
+      <w:lvlText w:val=""/>
+      <w:lvlJc w:val="left"/>
+      <w:pPr>
+        <w:tabs>
+          <w:tab w:val="num" w:pos="5760"/>
+        </w:tabs>
+        <w:ind w:left="5760" w:hanging="360"/>
+      </w:pPr>
+      <w:rPr>
+        <w:rFonts w:ascii="Wingdings" w:hAnsi="Wingdings" w:hint="default"/>
+        <w:sz w:val="20"/>
+      </w:rPr>
+    </w:lvl>
+    <w:lvl w:ilvl="8" w:tentative="1">
+      <w:start w:val="1"/>
+      <w:numFmt w:val="bullet"/>
+      <w:lvlText w:val=""/>
+      <w:lvlJc w:val="left"/>
+      <w:pPr>
+        <w:tabs>
+          <w:tab w:val="num" w:pos="6480"/>
+        </w:tabs>
+        <w:ind w:left="6480" w:hanging="360"/>
+      </w:pPr>
+      <w:rPr>
+        <w:rFonts w:ascii="Wingdings" w:hAnsi="Wingdings" w:hint="default"/>
+        <w:sz w:val="20"/>
+      </w:rPr>
+    </w:lvl>
+  </w:abstractNum>
+  <w:abstractNum w:abstractNumId="8" w15:restartNumberingAfterBreak="0">
+    <w:nsid w:val="5BAA5338"/>
+    <w:multiLevelType w:val="multilevel"/>
+    <w:tmpl w:val="9DF8B668"/>
+    <w:lvl w:ilvl="0">
+      <w:start w:val="1"/>
+      <w:numFmt w:val="bullet"/>
+      <w:lvlText w:val=""/>
+      <w:lvlJc w:val="left"/>
+      <w:pPr>
+        <w:tabs>
+          <w:tab w:val="num" w:pos="720"/>
+        </w:tabs>
+        <w:ind w:left="720" w:hanging="360"/>
+      </w:pPr>
+      <w:rPr>
+        <w:rFonts w:ascii="Symbol" w:hAnsi="Symbol" w:hint="default"/>
+        <w:sz w:val="20"/>
+      </w:rPr>
+    </w:lvl>
+    <w:lvl w:ilvl="1" w:tentative="1">
+      <w:start w:val="1"/>
+      <w:numFmt w:val="bullet"/>
+      <w:lvlText w:val="o"/>
+      <w:lvlJc w:val="left"/>
+      <w:pPr>
+        <w:tabs>
+          <w:tab w:val="num" w:pos="1440"/>
+        </w:tabs>
+        <w:ind w:left="1440" w:hanging="360"/>
+      </w:pPr>
+      <w:rPr>
+        <w:rFonts w:ascii="Courier New" w:hAnsi="Courier New" w:hint="default"/>
+        <w:sz w:val="20"/>
+      </w:rPr>
+    </w:lvl>
+    <w:lvl w:ilvl="2" w:tentative="1">
+      <w:start w:val="1"/>
+      <w:numFmt w:val="bullet"/>
+      <w:lvlText w:val=""/>
+      <w:lvlJc w:val="left"/>
+      <w:pPr>
+        <w:tabs>
+          <w:tab w:val="num" w:pos="2160"/>
+        </w:tabs>
+        <w:ind w:left="2160" w:hanging="360"/>
+      </w:pPr>
+      <w:rPr>
+        <w:rFonts w:ascii="Wingdings" w:hAnsi="Wingdings" w:hint="default"/>
+        <w:sz w:val="20"/>
+      </w:rPr>
+    </w:lvl>
+    <w:lvl w:ilvl="3" w:tentative="1">
+      <w:start w:val="1"/>
+      <w:numFmt w:val="bullet"/>
+      <w:lvlText w:val=""/>
+      <w:lvlJc w:val="left"/>
+      <w:pPr>
+        <w:tabs>
+          <w:tab w:val="num" w:pos="2880"/>
+        </w:tabs>
+        <w:ind w:left="2880" w:hanging="360"/>
+      </w:pPr>
+      <w:rPr>
+        <w:rFonts w:ascii="Wingdings" w:hAnsi="Wingdings" w:hint="default"/>
+        <w:sz w:val="20"/>
+      </w:rPr>
+    </w:lvl>
+    <w:lvl w:ilvl="4" w:tentative="1">
+      <w:start w:val="1"/>
+      <w:numFmt w:val="bullet"/>
+      <w:lvlText w:val=""/>
+      <w:lvlJc w:val="left"/>
+      <w:pPr>
+        <w:tabs>
+          <w:tab w:val="num" w:pos="3600"/>
+        </w:tabs>
+        <w:ind w:left="3600" w:hanging="360"/>
+      </w:pPr>
+      <w:rPr>
+        <w:rFonts w:ascii="Wingdings" w:hAnsi="Wingdings" w:hint="default"/>
+        <w:sz w:val="20"/>
+      </w:rPr>
+    </w:lvl>
+    <w:lvl w:ilvl="5" w:tentative="1">
+      <w:start w:val="1"/>
+      <w:numFmt w:val="bullet"/>
+      <w:lvlText w:val=""/>
+      <w:lvlJc w:val="left"/>
+      <w:pPr>
+        <w:tabs>
+          <w:tab w:val="num" w:pos="4320"/>
+        </w:tabs>
+        <w:ind w:left="4320" w:hanging="360"/>
+      </w:pPr>
+      <w:rPr>
+        <w:rFonts w:ascii="Wingdings" w:hAnsi="Wingdings" w:hint="default"/>
+        <w:sz w:val="20"/>
+      </w:rPr>
+    </w:lvl>
+    <w:lvl w:ilvl="6" w:tentative="1">
+      <w:start w:val="1"/>
+      <w:numFmt w:val="bullet"/>
+      <w:lvlText w:val=""/>
+      <w:lvlJc w:val="left"/>
+      <w:pPr>
+        <w:tabs>
+          <w:tab w:val="num" w:pos="5040"/>
+        </w:tabs>
+        <w:ind w:left="5040" w:hanging="360"/>
+      </w:pPr>
+      <w:rPr>
+        <w:rFonts w:ascii="Wingdings" w:hAnsi="Wingdings" w:hint="default"/>
+        <w:sz w:val="20"/>
+      </w:rPr>
+    </w:lvl>
+    <w:lvl w:ilvl="7" w:tentative="1">
+      <w:start w:val="1"/>
+      <w:numFmt w:val="bullet"/>
+      <w:lvlText w:val=""/>
+      <w:lvlJc w:val="left"/>
+      <w:pPr>
+        <w:tabs>
+          <w:tab w:val="num" w:pos="5760"/>
+        </w:tabs>
+        <w:ind w:left="5760" w:hanging="360"/>
+      </w:pPr>
+      <w:rPr>
+        <w:rFonts w:ascii="Wingdings" w:hAnsi="Wingdings" w:hint="default"/>
+        <w:sz w:val="20"/>
+      </w:rPr>
+    </w:lvl>
+    <w:lvl w:ilvl="8" w:tentative="1">
+      <w:start w:val="1"/>
+      <w:numFmt w:val="bullet"/>
+      <w:lvlText w:val=""/>
+      <w:lvlJc w:val="left"/>
+      <w:pPr>
+        <w:tabs>
+          <w:tab w:val="num" w:pos="6480"/>
+        </w:tabs>
+        <w:ind w:left="6480" w:hanging="360"/>
+      </w:pPr>
+      <w:rPr>
+        <w:rFonts w:ascii="Wingdings" w:hAnsi="Wingdings" w:hint="default"/>
+        <w:sz w:val="20"/>
+      </w:rPr>
+    </w:lvl>
+  </w:abstractNum>
+  <w:abstractNum w:abstractNumId="9" w15:restartNumberingAfterBreak="0">
+    <w:nsid w:val="5CD51F91"/>
+    <w:multiLevelType w:val="multilevel"/>
+    <w:tmpl w:val="53DECED6"/>
+    <w:lvl w:ilvl="0">
+      <w:start w:val="1"/>
+      <w:numFmt w:val="bullet"/>
+      <w:lvlText w:val=""/>
+      <w:lvlJc w:val="left"/>
+      <w:pPr>
+        <w:tabs>
+          <w:tab w:val="num" w:pos="720"/>
+        </w:tabs>
+        <w:ind w:left="720" w:hanging="360"/>
+      </w:pPr>
+      <w:rPr>
+        <w:rFonts w:ascii="Symbol" w:hAnsi="Symbol" w:hint="default"/>
+        <w:sz w:val="20"/>
+      </w:rPr>
+    </w:lvl>
+    <w:lvl w:ilvl="1" w:tentative="1">
+      <w:start w:val="1"/>
+      <w:numFmt w:val="bullet"/>
+      <w:lvlText w:val="o"/>
+      <w:lvlJc w:val="left"/>
+      <w:pPr>
+        <w:tabs>
+          <w:tab w:val="num" w:pos="1440"/>
+        </w:tabs>
+        <w:ind w:left="1440" w:hanging="360"/>
+      </w:pPr>
+      <w:rPr>
+        <w:rFonts w:ascii="Courier New" w:hAnsi="Courier New" w:hint="default"/>
+        <w:sz w:val="20"/>
+      </w:rPr>
+    </w:lvl>
+    <w:lvl w:ilvl="2" w:tentative="1">
+      <w:start w:val="1"/>
+      <w:numFmt w:val="bullet"/>
+      <w:lvlText w:val=""/>
+      <w:lvlJc w:val="left"/>
+      <w:pPr>
+        <w:tabs>
+          <w:tab w:val="num" w:pos="2160"/>
+        </w:tabs>
+        <w:ind w:left="2160" w:hanging="360"/>
+      </w:pPr>
+      <w:rPr>
+        <w:rFonts w:ascii="Wingdings" w:hAnsi="Wingdings" w:hint="default"/>
+        <w:sz w:val="20"/>
+      </w:rPr>
+    </w:lvl>
+    <w:lvl w:ilvl="3" w:tentative="1">
+      <w:start w:val="1"/>
+      <w:numFmt w:val="bullet"/>
+      <w:lvlText w:val=""/>
+      <w:lvlJc w:val="left"/>
+      <w:pPr>
+        <w:tabs>
+          <w:tab w:val="num" w:pos="2880"/>
+        </w:tabs>
+        <w:ind w:left="2880" w:hanging="360"/>
+      </w:pPr>
+      <w:rPr>
+        <w:rFonts w:ascii="Wingdings" w:hAnsi="Wingdings" w:hint="default"/>
+        <w:sz w:val="20"/>
+      </w:rPr>
+    </w:lvl>
+    <w:lvl w:ilvl="4" w:tentative="1">
+      <w:start w:val="1"/>
+      <w:numFmt w:val="bullet"/>
+      <w:lvlText w:val=""/>
+      <w:lvlJc w:val="left"/>
+      <w:pPr>
+        <w:tabs>
+          <w:tab w:val="num" w:pos="3600"/>
+        </w:tabs>
+        <w:ind w:left="3600" w:hanging="360"/>
+      </w:pPr>
+      <w:rPr>
+        <w:rFonts w:ascii="Wingdings" w:hAnsi="Wingdings" w:hint="default"/>
+        <w:sz w:val="20"/>
+      </w:rPr>
+    </w:lvl>
+    <w:lvl w:ilvl="5" w:tentative="1">
+      <w:start w:val="1"/>
+      <w:numFmt w:val="bullet"/>
+      <w:lvlText w:val=""/>
+      <w:lvlJc w:val="left"/>
+      <w:pPr>
+        <w:tabs>
+          <w:tab w:val="num" w:pos="4320"/>
+        </w:tabs>
+        <w:ind w:left="4320" w:hanging="360"/>
+      </w:pPr>
+      <w:rPr>
+        <w:rFonts w:ascii="Wingdings" w:hAnsi="Wingdings" w:hint="default"/>
+        <w:sz w:val="20"/>
+      </w:rPr>
+    </w:lvl>
+    <w:lvl w:ilvl="6" w:tentative="1">
+      <w:start w:val="1"/>
+      <w:numFmt w:val="bullet"/>
+      <w:lvlText w:val=""/>
+      <w:lvlJc w:val="left"/>
+      <w:pPr>
+        <w:tabs>
+          <w:tab w:val="num" w:pos="5040"/>
+        </w:tabs>
+        <w:ind w:left="5040" w:hanging="360"/>
+      </w:pPr>
+      <w:rPr>
+        <w:rFonts w:ascii="Wingdings" w:hAnsi="Wingdings" w:hint="default"/>
+        <w:sz w:val="20"/>
+      </w:rPr>
+    </w:lvl>
+    <w:lvl w:ilvl="7" w:tentative="1">
+      <w:start w:val="1"/>
+      <w:numFmt w:val="bullet"/>
+      <w:lvlText w:val=""/>
+      <w:lvlJc w:val="left"/>
+      <w:pPr>
+        <w:tabs>
+          <w:tab w:val="num" w:pos="5760"/>
+        </w:tabs>
+        <w:ind w:left="5760" w:hanging="360"/>
+      </w:pPr>
+      <w:rPr>
+        <w:rFonts w:ascii="Wingdings" w:hAnsi="Wingdings" w:hint="default"/>
+        <w:sz w:val="20"/>
+      </w:rPr>
+    </w:lvl>
+    <w:lvl w:ilvl="8" w:tentative="1">
+      <w:start w:val="1"/>
+      <w:numFmt w:val="bullet"/>
+      <w:lvlText w:val=""/>
+      <w:lvlJc w:val="left"/>
+      <w:pPr>
+        <w:tabs>
+          <w:tab w:val="num" w:pos="6480"/>
+        </w:tabs>
+        <w:ind w:left="6480" w:hanging="360"/>
+      </w:pPr>
+      <w:rPr>
+        <w:rFonts w:ascii="Wingdings" w:hAnsi="Wingdings" w:hint="default"/>
+        <w:sz w:val="20"/>
+      </w:rPr>
+    </w:lvl>
+  </w:abstractNum>
+  <w:abstractNum w:abstractNumId="10" w15:restartNumberingAfterBreak="0">
+    <w:nsid w:val="6FBD70D7"/>
+    <w:multiLevelType w:val="multilevel"/>
+    <w:tmpl w:val="6EC023BA"/>
+    <w:lvl w:ilvl="0">
+      <w:start w:val="1"/>
+      <w:numFmt w:val="bullet"/>
+      <w:lvlText w:val=""/>
+      <w:lvlJc w:val="left"/>
+      <w:pPr>
+        <w:tabs>
+          <w:tab w:val="num" w:pos="720"/>
+        </w:tabs>
+        <w:ind w:left="720" w:hanging="360"/>
+      </w:pPr>
+      <w:rPr>
+        <w:rFonts w:ascii="Symbol" w:hAnsi="Symbol" w:hint="default"/>
+        <w:sz w:val="20"/>
+      </w:rPr>
+    </w:lvl>
+    <w:lvl w:ilvl="1" w:tentative="1">
+      <w:start w:val="1"/>
+      <w:numFmt w:val="bullet"/>
+      <w:lvlText w:val="o"/>
+      <w:lvlJc w:val="left"/>
+      <w:pPr>
+        <w:tabs>
+          <w:tab w:val="num" w:pos="1440"/>
+        </w:tabs>
+        <w:ind w:left="1440" w:hanging="360"/>
+      </w:pPr>
+      <w:rPr>
+        <w:rFonts w:ascii="Courier New" w:hAnsi="Courier New" w:hint="default"/>
+        <w:sz w:val="20"/>
+      </w:rPr>
+    </w:lvl>
+    <w:lvl w:ilvl="2" w:tentative="1">
+      <w:start w:val="1"/>
+      <w:numFmt w:val="bullet"/>
+      <w:lvlText w:val=""/>
+      <w:lvlJc w:val="left"/>
+      <w:pPr>
+        <w:tabs>
+          <w:tab w:val="num" w:pos="2160"/>
+        </w:tabs>
+        <w:ind w:left="2160" w:hanging="360"/>
+      </w:pPr>
+      <w:rPr>
+        <w:rFonts w:ascii="Wingdings" w:hAnsi="Wingdings" w:hint="default"/>
+        <w:sz w:val="20"/>
+      </w:rPr>
+    </w:lvl>
+    <w:lvl w:ilvl="3" w:tentative="1">
+      <w:start w:val="1"/>
+      <w:numFmt w:val="bullet"/>
+      <w:lvlText w:val=""/>
+      <w:lvlJc w:val="left"/>
+      <w:pPr>
+        <w:tabs>
+          <w:tab w:val="num" w:pos="2880"/>
+        </w:tabs>
+        <w:ind w:left="2880" w:hanging="360"/>
+      </w:pPr>
+      <w:rPr>
+        <w:rFonts w:ascii="Wingdings" w:hAnsi="Wingdings" w:hint="default"/>
+        <w:sz w:val="20"/>
+      </w:rPr>
+    </w:lvl>
+    <w:lvl w:ilvl="4" w:tentative="1">
+      <w:start w:val="1"/>
+      <w:numFmt w:val="bullet"/>
+      <w:lvlText w:val=""/>
+      <w:lvlJc w:val="left"/>
+      <w:pPr>
+        <w:tabs>
+          <w:tab w:val="num" w:pos="3600"/>
+        </w:tabs>
+        <w:ind w:left="3600" w:hanging="360"/>
+      </w:pPr>
+      <w:rPr>
+        <w:rFonts w:ascii="Wingdings" w:hAnsi="Wingdings" w:hint="default"/>
+        <w:sz w:val="20"/>
+      </w:rPr>
+    </w:lvl>
+    <w:lvl w:ilvl="5" w:tentative="1">
+      <w:start w:val="1"/>
+      <w:numFmt w:val="bullet"/>
+      <w:lvlText w:val=""/>
+      <w:lvlJc w:val="left"/>
+      <w:pPr>
+        <w:tabs>
+          <w:tab w:val="num" w:pos="4320"/>
+        </w:tabs>
+        <w:ind w:left="4320" w:hanging="360"/>
+      </w:pPr>
+      <w:rPr>
+        <w:rFonts w:ascii="Wingdings" w:hAnsi="Wingdings" w:hint="default"/>
+        <w:sz w:val="20"/>
+      </w:rPr>
+    </w:lvl>
+    <w:lvl w:ilvl="6" w:tentative="1">
+      <w:start w:val="1"/>
+      <w:numFmt w:val="bullet"/>
+      <w:lvlText w:val=""/>
+      <w:lvlJc w:val="left"/>
+      <w:pPr>
+        <w:tabs>
+          <w:tab w:val="num" w:pos="5040"/>
+        </w:tabs>
+        <w:ind w:left="5040" w:hanging="360"/>
+      </w:pPr>
+      <w:rPr>
+        <w:rFonts w:ascii="Wingdings" w:hAnsi="Wingdings" w:hint="default"/>
+        <w:sz w:val="20"/>
+      </w:rPr>
+    </w:lvl>
+    <w:lvl w:ilvl="7" w:tentative="1">
+      <w:start w:val="1"/>
+      <w:numFmt w:val="bullet"/>
+      <w:lvlText w:val=""/>
+      <w:lvlJc w:val="left"/>
+      <w:pPr>
+        <w:tabs>
+          <w:tab w:val="num" w:pos="5760"/>
+        </w:tabs>
+        <w:ind w:left="5760" w:hanging="360"/>
+      </w:pPr>
+      <w:rPr>
+        <w:rFonts w:ascii="Wingdings" w:hAnsi="Wingdings" w:hint="default"/>
+        <w:sz w:val="20"/>
+      </w:rPr>
+    </w:lvl>
+    <w:lvl w:ilvl="8" w:tentative="1">
+      <w:start w:val="1"/>
+      <w:numFmt w:val="bullet"/>
+      <w:lvlText w:val=""/>
+      <w:lvlJc w:val="left"/>
+      <w:pPr>
+        <w:tabs>
+          <w:tab w:val="num" w:pos="6480"/>
+        </w:tabs>
+        <w:ind w:left="6480" w:hanging="360"/>
+      </w:pPr>
+      <w:rPr>
+        <w:rFonts w:ascii="Wingdings" w:hAnsi="Wingdings" w:hint="default"/>
+        <w:sz w:val="20"/>
+      </w:rPr>
+    </w:lvl>
+  </w:abstractNum>
+  <w:abstractNum w:abstractNumId="11" w15:restartNumberingAfterBreak="0">
+    <w:nsid w:val="7BF37240"/>
+    <w:multiLevelType w:val="multilevel"/>
+    <w:tmpl w:val="B5B225E0"/>
+    <w:lvl w:ilvl="0">
+      <w:start w:val="1"/>
+      <w:numFmt w:val="bullet"/>
+      <w:lvlText w:val=""/>
+      <w:lvlJc w:val="left"/>
+      <w:pPr>
+        <w:tabs>
+          <w:tab w:val="num" w:pos="720"/>
+        </w:tabs>
+        <w:ind w:left="720" w:hanging="360"/>
+      </w:pPr>
+      <w:rPr>
+        <w:rFonts w:ascii="Symbol" w:hAnsi="Symbol" w:hint="default"/>
+        <w:sz w:val="20"/>
+      </w:rPr>
+    </w:lvl>
+    <w:lvl w:ilvl="1" w:tentative="1">
+      <w:start w:val="1"/>
+      <w:numFmt w:val="bullet"/>
+      <w:lvlText w:val="o"/>
+      <w:lvlJc w:val="left"/>
+      <w:pPr>
+        <w:tabs>
+          <w:tab w:val="num" w:pos="1440"/>
+        </w:tabs>
+        <w:ind w:left="1440" w:hanging="360"/>
+      </w:pPr>
+      <w:rPr>
+        <w:rFonts w:ascii="Courier New" w:hAnsi="Courier New" w:hint="default"/>
+        <w:sz w:val="20"/>
+      </w:rPr>
+    </w:lvl>
+    <w:lvl w:ilvl="2" w:tentative="1">
+      <w:start w:val="1"/>
+      <w:numFmt w:val="bullet"/>
+      <w:lvlText w:val=""/>
+      <w:lvlJc w:val="left"/>
+      <w:pPr>
+        <w:tabs>
+          <w:tab w:val="num" w:pos="2160"/>
+        </w:tabs>
+        <w:ind w:left="2160" w:hanging="360"/>
+      </w:pPr>
+      <w:rPr>
+        <w:rFonts w:ascii="Wingdings" w:hAnsi="Wingdings" w:hint="default"/>
+        <w:sz w:val="20"/>
+      </w:rPr>
+    </w:lvl>
+    <w:lvl w:ilvl="3" w:tentative="1">
+      <w:start w:val="1"/>
+      <w:numFmt w:val="bullet"/>
+      <w:lvlText w:val=""/>
+      <w:lvlJc w:val="left"/>
+      <w:pPr>
+        <w:tabs>
+          <w:tab w:val="num" w:pos="2880"/>
+        </w:tabs>
+        <w:ind w:left="2880" w:hanging="360"/>
+      </w:pPr>
+      <w:rPr>
+        <w:rFonts w:ascii="Wingdings" w:hAnsi="Wingdings" w:hint="default"/>
+        <w:sz w:val="20"/>
+      </w:rPr>
+    </w:lvl>
+    <w:lvl w:ilvl="4" w:tentative="1">
+      <w:start w:val="1"/>
+      <w:numFmt w:val="bullet"/>
+      <w:lvlText w:val=""/>
+      <w:lvlJc w:val="left"/>
+      <w:pPr>
+        <w:tabs>
+          <w:tab w:val="num" w:pos="3600"/>
+        </w:tabs>
+        <w:ind w:left="3600" w:hanging="360"/>
+      </w:pPr>
+      <w:rPr>
+        <w:rFonts w:ascii="Wingdings" w:hAnsi="Wingdings" w:hint="default"/>
+        <w:sz w:val="20"/>
+      </w:rPr>
+    </w:lvl>
+    <w:lvl w:ilvl="5" w:tentative="1">
+      <w:start w:val="1"/>
+      <w:numFmt w:val="bullet"/>
+      <w:lvlText w:val=""/>
+      <w:lvlJc w:val="left"/>
+      <w:pPr>
+        <w:tabs>
+          <w:tab w:val="num" w:pos="4320"/>
+        </w:tabs>
+        <w:ind w:left="4320" w:hanging="360"/>
+      </w:pPr>
+      <w:rPr>
+        <w:rFonts w:ascii="Wingdings" w:hAnsi="Wingdings" w:hint="default"/>
+        <w:sz w:val="20"/>
+      </w:rPr>
+    </w:lvl>
+    <w:lvl w:ilvl="6" w:tentative="1">
+      <w:start w:val="1"/>
+      <w:numFmt w:val="bullet"/>
+      <w:lvlText w:val=""/>
+      <w:lvlJc w:val="left"/>
+      <w:pPr>
+        <w:tabs>
+          <w:tab w:val="num" w:pos="5040"/>
+        </w:tabs>
+        <w:ind w:left="5040" w:hanging="360"/>
+      </w:pPr>
+      <w:rPr>
+        <w:rFonts w:ascii="Wingdings" w:hAnsi="Wingdings" w:hint="default"/>
+        <w:sz w:val="20"/>
+      </w:rPr>
+    </w:lvl>
+    <w:lvl w:ilvl="7" w:tentative="1">
+      <w:start w:val="1"/>
+      <w:numFmt w:val="bullet"/>
+      <w:lvlText w:val=""/>
+      <w:lvlJc w:val="left"/>
+      <w:pPr>
+        <w:tabs>
+          <w:tab w:val="num" w:pos="5760"/>
+        </w:tabs>
+        <w:ind w:left="5760" w:hanging="360"/>
+      </w:pPr>
+      <w:rPr>
+        <w:rFonts w:ascii="Wingdings" w:hAnsi="Wingdings" w:hint="default"/>
+        <w:sz w:val="20"/>
+      </w:rPr>
+    </w:lvl>
+    <w:lvl w:ilvl="8" w:tentative="1">
+      <w:start w:val="1"/>
+      <w:numFmt w:val="bullet"/>
+      <w:lvlText w:val=""/>
+      <w:lvlJc w:val="left"/>
+      <w:pPr>
+        <w:tabs>
+          <w:tab w:val="num" w:pos="6480"/>
+        </w:tabs>
+        <w:ind w:left="6480" w:hanging="360"/>
+      </w:pPr>
+      <w:rPr>
+        <w:rFonts w:ascii="Wingdings" w:hAnsi="Wingdings" w:hint="default"/>
+        <w:sz w:val="20"/>
+      </w:rPr>
+    </w:lvl>
+  </w:abstractNum>
+  <w:abstractNum w:abstractNumId="12" w15:restartNumberingAfterBreak="0">
+    <w:nsid w:val="7FB77311"/>
+    <w:multiLevelType w:val="multilevel"/>
+    <w:tmpl w:val="23F273F4"/>
+    <w:lvl w:ilvl="0">
+      <w:start w:val="1"/>
+      <w:numFmt w:val="bullet"/>
+      <w:lvlText w:val=""/>
+      <w:lvlJc w:val="left"/>
+      <w:pPr>
+        <w:tabs>
+          <w:tab w:val="num" w:pos="720"/>
+        </w:tabs>
+        <w:ind w:left="720" w:hanging="360"/>
+      </w:pPr>
+      <w:rPr>
+        <w:rFonts w:ascii="Symbol" w:hAnsi="Symbol" w:hint="default"/>
+        <w:sz w:val="20"/>
+      </w:rPr>
+    </w:lvl>
+    <w:lvl w:ilvl="1" w:tentative="1">
+      <w:start w:val="1"/>
+      <w:numFmt w:val="bullet"/>
+      <w:lvlText w:val="o"/>
+      <w:lvlJc w:val="left"/>
+      <w:pPr>
+        <w:tabs>
+          <w:tab w:val="num" w:pos="1440"/>
+        </w:tabs>
+        <w:ind w:left="1440" w:hanging="360"/>
+      </w:pPr>
+      <w:rPr>
+        <w:rFonts w:ascii="Courier New" w:hAnsi="Courier New" w:hint="default"/>
+        <w:sz w:val="20"/>
+      </w:rPr>
+    </w:lvl>
+    <w:lvl w:ilvl="2" w:tentative="1">
+      <w:start w:val="1"/>
+      <w:numFmt w:val="bullet"/>
+      <w:lvlText w:val=""/>
+      <w:lvlJc w:val="left"/>
+      <w:pPr>
+        <w:tabs>
+          <w:tab w:val="num" w:pos="2160"/>
+        </w:tabs>
+        <w:ind w:left="2160" w:hanging="360"/>
+      </w:pPr>
+      <w:rPr>
+        <w:rFonts w:ascii="Wingdings" w:hAnsi="Wingdings" w:hint="default"/>
+        <w:sz w:val="20"/>
+      </w:rPr>
+    </w:lvl>
+    <w:lvl w:ilvl="3" w:tentative="1">
+      <w:start w:val="1"/>
+      <w:numFmt w:val="bullet"/>
+      <w:lvlText w:val=""/>
+      <w:lvlJc w:val="left"/>
+      <w:pPr>
+        <w:tabs>
+          <w:tab w:val="num" w:pos="2880"/>
+        </w:tabs>
+        <w:ind w:left="2880" w:hanging="360"/>
+      </w:pPr>
+      <w:rPr>
+        <w:rFonts w:ascii="Wingdings" w:hAnsi="Wingdings" w:hint="default"/>
+        <w:sz w:val="20"/>
+      </w:rPr>
+    </w:lvl>
+    <w:lvl w:ilvl="4" w:tentative="1">
+      <w:start w:val="1"/>
+      <w:numFmt w:val="bullet"/>
+      <w:lvlText w:val=""/>
+      <w:lvlJc w:val="left"/>
+      <w:pPr>
+        <w:tabs>
+          <w:tab w:val="num" w:pos="3600"/>
+        </w:tabs>
+        <w:ind w:left="3600" w:hanging="360"/>
+      </w:pPr>
+      <w:rPr>
+        <w:rFonts w:ascii="Wingdings" w:hAnsi="Wingdings" w:hint="default"/>
+        <w:sz w:val="20"/>
+      </w:rPr>
+    </w:lvl>
+    <w:lvl w:ilvl="5" w:tentative="1">
+      <w:start w:val="1"/>
+      <w:numFmt w:val="bullet"/>
+      <w:lvlText w:val=""/>
+      <w:lvlJc w:val="left"/>
+      <w:pPr>
+        <w:tabs>
+          <w:tab w:val="num" w:pos="4320"/>
+        </w:tabs>
+        <w:ind w:left="4320" w:hanging="360"/>
+      </w:pPr>
+      <w:rPr>
+        <w:rFonts w:ascii="Wingdings" w:hAnsi="Wingdings" w:hint="default"/>
+        <w:sz w:val="20"/>
+      </w:rPr>
+    </w:lvl>
+    <w:lvl w:ilvl="6" w:tentative="1">
+      <w:start w:val="1"/>
+      <w:numFmt w:val="bullet"/>
+      <w:lvlText w:val=""/>
+      <w:lvlJc w:val="left"/>
+      <w:pPr>
+        <w:tabs>
+          <w:tab w:val="num" w:pos="5040"/>
+        </w:tabs>
+        <w:ind w:left="5040" w:hanging="360"/>
+      </w:pPr>
+      <w:rPr>
+        <w:rFonts w:ascii="Wingdings" w:hAnsi="Wingdings" w:hint="default"/>
+        <w:sz w:val="20"/>
+      </w:rPr>
+    </w:lvl>
+    <w:lvl w:ilvl="7" w:tentative="1">
+      <w:start w:val="1"/>
+      <w:numFmt w:val="bullet"/>
+      <w:lvlText w:val=""/>
+      <w:lvlJc w:val="left"/>
+      <w:pPr>
+        <w:tabs>
+          <w:tab w:val="num" w:pos="5760"/>
+        </w:tabs>
+        <w:ind w:left="5760" w:hanging="360"/>
+      </w:pPr>
+      <w:rPr>
+        <w:rFonts w:ascii="Wingdings" w:hAnsi="Wingdings" w:hint="default"/>
+        <w:sz w:val="20"/>
+      </w:rPr>
+    </w:lvl>
+    <w:lvl w:ilvl="8" w:tentative="1">
+      <w:start w:val="1"/>
+      <w:numFmt w:val="bullet"/>
+      <w:lvlText w:val=""/>
+      <w:lvlJc w:val="left"/>
+      <w:pPr>
+        <w:tabs>
+          <w:tab w:val="num" w:pos="6480"/>
+        </w:tabs>
+        <w:ind w:left="6480" w:hanging="360"/>
+      </w:pPr>
+      <w:rPr>
+        <w:rFonts w:ascii="Wingdings" w:hAnsi="Wingdings" w:hint="default"/>
+        <w:sz w:val="20"/>
+      </w:rPr>
+    </w:lvl>
+  </w:abstractNum>
   <w:num w:numId="1" w16cid:durableId="1846096137">
+    <w:abstractNumId w:val="1"/>
+  </w:num>
+  <w:num w:numId="2" w16cid:durableId="139463878">
+    <w:abstractNumId w:val="10"/>
+  </w:num>
+  <w:num w:numId="3" w16cid:durableId="827210855">
+    <w:abstractNumId w:val="11"/>
+  </w:num>
+  <w:num w:numId="4" w16cid:durableId="1944532149">
+    <w:abstractNumId w:val="7"/>
+  </w:num>
+  <w:num w:numId="5" w16cid:durableId="2030907176">
+    <w:abstractNumId w:val="6"/>
+  </w:num>
+  <w:num w:numId="6" w16cid:durableId="334843732">
+    <w:abstractNumId w:val="8"/>
+  </w:num>
+  <w:num w:numId="7" w16cid:durableId="1526359459">
+    <w:abstractNumId w:val="12"/>
+  </w:num>
+  <w:num w:numId="8" w16cid:durableId="1112166571">
+    <w:abstractNumId w:val="9"/>
+  </w:num>
+  <w:num w:numId="9" w16cid:durableId="1943149180">
     <w:abstractNumId w:val="0"/>
+  </w:num>
+  <w:num w:numId="10" w16cid:durableId="2046249070">
+    <w:abstractNumId w:val="2"/>
+  </w:num>
+  <w:num w:numId="11" w16cid:durableId="1533566086">
+    <w:abstractNumId w:val="4"/>
+  </w:num>
+  <w:num w:numId="12" w16cid:durableId="1469517075">
+    <w:abstractNumId w:val="3"/>
+  </w:num>
+  <w:num w:numId="13" w16cid:durableId="1661688477">
+    <w:abstractNumId w:val="5"/>
   </w:num>
   <w:numIdMacAtCleanup w:val="1"/>
 </w:numbering>

--- a/1 ... Data Definition/005.Assembly.Programming.001/001.Assembly.Programming.001.docx
+++ b/1 ... Data Definition/005.Assembly.Programming.001/001.Assembly.Programming.001.docx
@@ -1650,25 +1650,15 @@
         <w:t>“This is a hexadecimal number, not an identifier.”</w:t>
       </w:r>
     </w:p>
-    <w:p>
-      <w:r>
-        <w:pict w14:anchorId="1BE787E0">
-          <v:rect id="_x0000_i1085" style="width:0;height:1.5pt" o:hralign="center" o:hrstd="t" o:hr="t" fillcolor="#a0a0a0" stroked="f"/>
-        </w:pict>
-      </w:r>
-    </w:p>
-    <w:p>
-      <w:pPr>
-        <w:rPr>
-          <w:b/>
-          <w:bCs/>
-        </w:rPr>
-      </w:pPr>
-      <w:r>
-        <w:rPr>
-          <w:b/>
-          <w:bCs/>
-        </w:rPr>
+    <w:p/>
+    <w:p/>
+    <w:p/>
+    <w:p>
+      <w:pPr>
+        <w:pStyle w:val="Style3"/>
+      </w:pPr>
+      <w:r>
+        <w:lastRenderedPageBreak/>
         <w:t>Rule to remember</w:t>
       </w:r>
     </w:p>
@@ -1692,7 +1682,6 @@
     </w:p>
     <w:p>
       <w:r>
-        <w:lastRenderedPageBreak/>
         <w:t>Examples:</w:t>
       </w:r>
     </w:p>
@@ -1747,25 +1736,12 @@
         <w:t>❌</w:t>
       </w:r>
     </w:p>
-    <w:p>
-      <w:r>
-        <w:pict w14:anchorId="1C545AF1">
-          <v:rect id="_x0000_i1086" style="width:0;height:1.5pt" o:hralign="center" o:hrstd="t" o:hr="t" fillcolor="#a0a0a0" stroked="f"/>
-        </w:pict>
-      </w:r>
-    </w:p>
-    <w:p>
-      <w:pPr>
-        <w:rPr>
-          <w:b/>
-          <w:bCs/>
-        </w:rPr>
-      </w:pPr>
-      <w:r>
-        <w:rPr>
-          <w:b/>
-          <w:bCs/>
-        </w:rPr>
+    <w:p/>
+    <w:p>
+      <w:pPr>
+        <w:pStyle w:val="Style2"/>
+      </w:pPr>
+      <w:r>
         <w:t>CONSTANT INTEGER EXPRESSIONS</w:t>
       </w:r>
     </w:p>
@@ -1836,25 +1812,12 @@
         <w:t>.</w:t>
       </w:r>
     </w:p>
-    <w:p>
-      <w:r>
-        <w:pict w14:anchorId="6B319CBA">
-          <v:rect id="_x0000_i1087" style="width:0;height:1.5pt" o:hralign="center" o:hrstd="t" o:hr="t" fillcolor="#a0a0a0" stroked="f"/>
-        </w:pict>
-      </w:r>
-    </w:p>
-    <w:p>
-      <w:pPr>
-        <w:rPr>
-          <w:b/>
-          <w:bCs/>
-        </w:rPr>
-      </w:pPr>
-      <w:r>
-        <w:rPr>
-          <w:b/>
-          <w:bCs/>
-        </w:rPr>
+    <w:p/>
+    <w:p>
+      <w:pPr>
+        <w:pStyle w:val="Style3"/>
+      </w:pPr>
+      <w:r>
         <w:t>Important rule</w:t>
       </w:r>
     </w:p>
@@ -1919,25 +1882,19 @@
       </w:r>
       <w:proofErr w:type="spellEnd"/>
     </w:p>
-    <w:p>
-      <w:r>
-        <w:pict w14:anchorId="695668DB">
-          <v:rect id="_x0000_i1088" style="width:0;height:1.5pt" o:hralign="center" o:hrstd="t" o:hr="t" fillcolor="#a0a0a0" stroked="f"/>
-        </w:pict>
-      </w:r>
-    </w:p>
-    <w:p>
-      <w:pPr>
-        <w:rPr>
-          <w:b/>
-          <w:bCs/>
-        </w:rPr>
-      </w:pPr>
-      <w:r>
-        <w:rPr>
-          <w:b/>
-          <w:bCs/>
-        </w:rPr>
+    <w:p/>
+    <w:p/>
+    <w:p/>
+    <w:p/>
+    <w:p/>
+    <w:p/>
+    <w:p/>
+    <w:p>
+      <w:pPr>
+        <w:pStyle w:val="Style3"/>
+      </w:pPr>
+      <w:r>
+        <w:lastRenderedPageBreak/>
         <w:t>Arithmetic Operators and Precedence</w:t>
       </w:r>
     </w:p>
@@ -1980,10 +1937,7 @@
       <w:r>
         <w:t>:</w:t>
       </w:r>
-    </w:p>
-    <w:p>
-      <w:r>
-        <w:lastRenderedPageBreak/>
+      <w:r>
         <w:t xml:space="preserve"> </w:t>
       </w:r>
       <w:r>
@@ -1991,9 +1945,9 @@
           <w:noProof/>
         </w:rPr>
         <w:drawing>
-          <wp:inline distT="0" distB="0" distL="0" distR="0" wp14:anchorId="4C572F86" wp14:editId="64CCE5ED">
-            <wp:extent cx="5943600" cy="3910330"/>
-            <wp:effectExtent l="133350" t="133350" r="133350" b="128270"/>
+          <wp:inline distT="0" distB="0" distL="0" distR="0" wp14:anchorId="4C572F86" wp14:editId="0CE6CC93">
+            <wp:extent cx="5054623" cy="3325467"/>
+            <wp:effectExtent l="133350" t="133350" r="127000" b="142240"/>
             <wp:docPr id="10" name="Picture 10"/>
             <wp:cNvGraphicFramePr>
               <a:graphicFrameLocks xmlns:a="http://schemas.openxmlformats.org/drawingml/2006/main" noChangeAspect="1"/>
@@ -2014,7 +1968,7 @@
                   <pic:spPr>
                     <a:xfrm>
                       <a:off x="0" y="0"/>
-                      <a:ext cx="5943600" cy="3910330"/>
+                      <a:ext cx="5059471" cy="3328657"/>
                     </a:xfrm>
                     <a:prstGeom prst="rect">
                       <a:avLst/>
@@ -2034,16 +1988,9 @@
     </w:p>
     <w:p>
       <w:pPr>
-        <w:rPr>
-          <w:b/>
-          <w:bCs/>
-        </w:rPr>
-      </w:pPr>
-      <w:r>
-        <w:rPr>
-          <w:b/>
-          <w:bCs/>
-        </w:rPr>
+        <w:pStyle w:val="Style3"/>
+      </w:pPr>
+      <w:r>
         <w:t>What does unary mean?</w:t>
       </w:r>
     </w:p>
@@ -2112,25 +2059,17 @@
         <w:t>5 - 2 → subtraction (two numbers)</w:t>
       </w:r>
     </w:p>
-    <w:p>
-      <w:r>
-        <w:pict w14:anchorId="047D5CCA">
-          <v:rect id="_x0000_i1099" style="width:0;height:1.5pt" o:hralign="center" o:hrstd="t" o:hr="t" fillcolor="#a0a0a0" stroked="f"/>
-        </w:pict>
-      </w:r>
-    </w:p>
-    <w:p>
-      <w:pPr>
-        <w:rPr>
-          <w:b/>
-          <w:bCs/>
-        </w:rPr>
-      </w:pPr>
-      <w:r>
-        <w:rPr>
-          <w:b/>
-          <w:bCs/>
-        </w:rPr>
+    <w:p/>
+    <w:p/>
+    <w:p/>
+    <w:p/>
+    <w:p/>
+    <w:p>
+      <w:pPr>
+        <w:pStyle w:val="Style3"/>
+      </w:pPr>
+      <w:r>
+        <w:lastRenderedPageBreak/>
         <w:t>Unary operators explained</w:t>
       </w:r>
     </w:p>
@@ -2202,7 +2141,6 @@
           <w:b/>
           <w:bCs/>
         </w:rPr>
-        <w:lastRenderedPageBreak/>
         <w:t>Why unary has higher precedence</w:t>
       </w:r>
     </w:p>
@@ -2317,25 +2255,12 @@
         <w:t>Result is -6</w:t>
       </w:r>
     </w:p>
-    <w:p>
-      <w:r>
-        <w:pict w14:anchorId="26E61967">
-          <v:rect id="_x0000_i1107" style="width:0;height:1.5pt" o:hralign="center" o:hrstd="t" o:hr="t" fillcolor="#a0a0a0" stroked="f"/>
-        </w:pict>
-      </w:r>
-    </w:p>
-    <w:p>
-      <w:pPr>
-        <w:rPr>
-          <w:b/>
-          <w:bCs/>
-        </w:rPr>
-      </w:pPr>
-      <w:r>
-        <w:rPr>
-          <w:b/>
-          <w:bCs/>
-        </w:rPr>
+    <w:p/>
+    <w:p>
+      <w:pPr>
+        <w:pStyle w:val="Style3"/>
+      </w:pPr>
+      <w:r>
         <w:t>Operator Precedence Examples</w:t>
       </w:r>
     </w:p>
@@ -2351,9 +2276,9 @@
           <w:noProof/>
         </w:rPr>
         <w:drawing>
-          <wp:inline distT="0" distB="0" distL="0" distR="0" wp14:anchorId="0EAA9DC7" wp14:editId="4273A3E6">
+          <wp:inline distT="0" distB="0" distL="0" distR="0" wp14:anchorId="0EAA9DC7" wp14:editId="6EBEA922">
             <wp:extent cx="1523810" cy="790476"/>
-            <wp:effectExtent l="0" t="0" r="635" b="0"/>
+            <wp:effectExtent l="133350" t="133350" r="133985" b="124460"/>
             <wp:docPr id="15" name="Picture 15"/>
             <wp:cNvGraphicFramePr>
               <a:graphicFrameLocks xmlns:a="http://schemas.openxmlformats.org/drawingml/2006/main" noChangeAspect="1"/>
@@ -2379,6 +2304,11 @@
                     <a:prstGeom prst="rect">
                       <a:avLst/>
                     </a:prstGeom>
+                    <a:effectLst>
+                      <a:glow rad="127000">
+                        <a:schemeClr val="tx1"/>
+                      </a:glow>
+                    </a:effectLst>
                   </pic:spPr>
                 </pic:pic>
               </a:graphicData>
@@ -2414,9 +2344,9 @@
           <w:noProof/>
         </w:rPr>
         <w:drawing>
-          <wp:inline distT="0" distB="0" distL="0" distR="0" wp14:anchorId="5FB7DE62" wp14:editId="2BDB3416">
+          <wp:inline distT="0" distB="0" distL="0" distR="0" wp14:anchorId="5FB7DE62" wp14:editId="6B3B7F18">
             <wp:extent cx="1790476" cy="790476"/>
-            <wp:effectExtent l="0" t="0" r="635" b="0"/>
+            <wp:effectExtent l="133350" t="133350" r="133985" b="124460"/>
             <wp:docPr id="12" name="Picture 12"/>
             <wp:cNvGraphicFramePr>
               <a:graphicFrameLocks xmlns:a="http://schemas.openxmlformats.org/drawingml/2006/main" noChangeAspect="1"/>
@@ -2442,6 +2372,11 @@
                     <a:prstGeom prst="rect">
                       <a:avLst/>
                     </a:prstGeom>
+                    <a:effectLst>
+                      <a:glow rad="127000">
+                        <a:schemeClr val="tx1"/>
+                      </a:glow>
+                    </a:effectLst>
                   </pic:spPr>
                 </pic:pic>
               </a:graphicData>
@@ -2452,6 +2387,7 @@
     </w:p>
     <w:p>
       <w:r>
+        <w:lastRenderedPageBreak/>
         <w:t>1 mod 5 first → 1</w:t>
       </w:r>
     </w:p>
@@ -2475,9 +2411,9 @@
           <w:noProof/>
         </w:rPr>
         <w:drawing>
-          <wp:inline distT="0" distB="0" distL="0" distR="0" wp14:anchorId="059F73EF" wp14:editId="512F4C80">
+          <wp:inline distT="0" distB="0" distL="0" distR="0" wp14:anchorId="059F73EF" wp14:editId="4D441615">
             <wp:extent cx="1219048" cy="780952"/>
-            <wp:effectExtent l="0" t="0" r="635" b="635"/>
+            <wp:effectExtent l="133350" t="133350" r="133985" b="133985"/>
             <wp:docPr id="16" name="Picture 16"/>
             <wp:cNvGraphicFramePr>
               <a:graphicFrameLocks xmlns:a="http://schemas.openxmlformats.org/drawingml/2006/main" noChangeAspect="1"/>
@@ -2503,6 +2439,11 @@
                     <a:prstGeom prst="rect">
                       <a:avLst/>
                     </a:prstGeom>
+                    <a:effectLst>
+                      <a:glow rad="127000">
+                        <a:schemeClr val="tx1"/>
+                      </a:glow>
+                    </a:effectLst>
                   </pic:spPr>
                 </pic:pic>
               </a:graphicData>
@@ -2511,10 +2452,8 @@
         </w:drawing>
       </w:r>
     </w:p>
-    <w:p/>
-    <w:p>
-      <w:r>
-        <w:lastRenderedPageBreak/>
+    <w:p>
+      <w:r>
         <w:t>Unary minus first → -5</w:t>
       </w:r>
     </w:p>
@@ -2535,9 +2474,9 @@
           <w:noProof/>
         </w:rPr>
         <w:drawing>
-          <wp:inline distT="0" distB="0" distL="0" distR="0" wp14:anchorId="30EC43A2" wp14:editId="72EB6960">
+          <wp:inline distT="0" distB="0" distL="0" distR="0" wp14:anchorId="30EC43A2" wp14:editId="29A0E913">
             <wp:extent cx="1695238" cy="838095"/>
-            <wp:effectExtent l="0" t="0" r="635" b="635"/>
+            <wp:effectExtent l="133350" t="133350" r="133985" b="133985"/>
             <wp:docPr id="17" name="Picture 17"/>
             <wp:cNvGraphicFramePr>
               <a:graphicFrameLocks xmlns:a="http://schemas.openxmlformats.org/drawingml/2006/main" noChangeAspect="1"/>
@@ -2563,6 +2502,11 @@
                     <a:prstGeom prst="rect">
                       <a:avLst/>
                     </a:prstGeom>
+                    <a:effectLst>
+                      <a:glow rad="127000">
+                        <a:schemeClr val="tx1"/>
+                      </a:glow>
+                    </a:effectLst>
                   </pic:spPr>
                 </pic:pic>
               </a:graphicData>
@@ -2604,25 +2548,12 @@
         <w:t>Result: 36</w:t>
       </w:r>
     </w:p>
-    <w:p>
-      <w:r>
-        <w:pict w14:anchorId="6242A983">
-          <v:rect id="_x0000_i1121" style="width:0;height:1.5pt" o:hralign="center" o:hrstd="t" o:hr="t" fillcolor="#a0a0a0" stroked="f"/>
-        </w:pict>
-      </w:r>
-    </w:p>
-    <w:p>
-      <w:pPr>
-        <w:rPr>
-          <w:b/>
-          <w:bCs/>
-        </w:rPr>
-      </w:pPr>
-      <w:r>
-        <w:rPr>
-          <w:b/>
-          <w:bCs/>
-        </w:rPr>
+    <w:p/>
+    <w:p>
+      <w:pPr>
+        <w:pStyle w:val="Style3"/>
+      </w:pPr>
+      <w:r>
         <w:t>Using Parentheses (Best Practice)</w:t>
       </w:r>
     </w:p>
@@ -2679,25 +2610,18 @@
         <w:t>You don’t have to remember precedence rules</w:t>
       </w:r>
     </w:p>
-    <w:p>
-      <w:r>
-        <w:pict w14:anchorId="326DF350">
-          <v:rect id="_x0000_i1122" style="width:0;height:1.5pt" o:hralign="center" o:hrstd="t" o:hr="t" fillcolor="#a0a0a0" stroked="f"/>
-        </w:pict>
-      </w:r>
-    </w:p>
-    <w:p>
-      <w:pPr>
-        <w:rPr>
-          <w:b/>
-          <w:bCs/>
-        </w:rPr>
-      </w:pPr>
-      <w:r>
-        <w:rPr>
-          <w:b/>
-          <w:bCs/>
-        </w:rPr>
+    <w:p/>
+    <w:p/>
+    <w:p/>
+    <w:p/>
+    <w:p/>
+    <w:p/>
+    <w:p>
+      <w:pPr>
+        <w:pStyle w:val="Style3"/>
+      </w:pPr>
+      <w:r>
+        <w:lastRenderedPageBreak/>
         <w:t>Modulus Operator (mod or %)</w:t>
       </w:r>
     </w:p>
@@ -2740,9 +2664,9 @@
           <w:noProof/>
         </w:rPr>
         <w:drawing>
-          <wp:inline distT="0" distB="0" distL="0" distR="0" wp14:anchorId="27641484" wp14:editId="4573C679">
+          <wp:inline distT="0" distB="0" distL="0" distR="0" wp14:anchorId="27641484" wp14:editId="47B713CA">
             <wp:extent cx="1714286" cy="790476"/>
-            <wp:effectExtent l="0" t="0" r="635" b="0"/>
+            <wp:effectExtent l="133350" t="133350" r="133985" b="124460"/>
             <wp:docPr id="18" name="Picture 18"/>
             <wp:cNvGraphicFramePr>
               <a:graphicFrameLocks xmlns:a="http://schemas.openxmlformats.org/drawingml/2006/main" noChangeAspect="1"/>
@@ -2768,6 +2692,11 @@
                     <a:prstGeom prst="rect">
                       <a:avLst/>
                     </a:prstGeom>
+                    <a:effectLst>
+                      <a:glow rad="127000">
+                        <a:schemeClr val="tx1"/>
+                      </a:glow>
+                    </a:effectLst>
                   </pic:spPr>
                 </pic:pic>
               </a:graphicData>
@@ -2776,7 +2705,1344 @@
         </w:drawing>
       </w:r>
     </w:p>
+    <w:p>
+      <w:r>
+        <w:t>That’s all it does—no magic.</w:t>
+      </w:r>
+    </w:p>
+    <w:p>
+      <w:r>
+        <w:t xml:space="preserve"> </w:t>
+      </w:r>
+    </w:p>
+    <w:p>
+      <w:pPr>
+        <w:pStyle w:val="Style2"/>
+      </w:pPr>
+      <w:r>
+        <w:t>REAL NUMBER LITERALS</w:t>
+      </w:r>
+    </w:p>
+    <w:p>
+      <w:r>
+        <w:t xml:space="preserve">A </w:t>
+      </w:r>
+      <w:r>
+        <w:rPr>
+          <w:b/>
+          <w:bCs/>
+        </w:rPr>
+        <w:t>real number literal</w:t>
+      </w:r>
+      <w:r>
+        <w:t xml:space="preserve"> is just a number that can have:</w:t>
+      </w:r>
+    </w:p>
+    <w:p>
+      <w:pPr>
+        <w:numPr>
+          <w:ilvl w:val="0"/>
+          <w:numId w:val="14"/>
+        </w:numPr>
+      </w:pPr>
+      <w:r>
+        <w:t xml:space="preserve">a </w:t>
+      </w:r>
+      <w:r>
+        <w:rPr>
+          <w:b/>
+          <w:bCs/>
+        </w:rPr>
+        <w:t>decimal point</w:t>
+      </w:r>
+    </w:p>
+    <w:p>
+      <w:pPr>
+        <w:numPr>
+          <w:ilvl w:val="0"/>
+          <w:numId w:val="14"/>
+        </w:numPr>
+      </w:pPr>
+      <w:r>
+        <w:t xml:space="preserve">or a </w:t>
+      </w:r>
+      <w:r>
+        <w:rPr>
+          <w:b/>
+          <w:bCs/>
+        </w:rPr>
+        <w:t>fraction</w:t>
+      </w:r>
+    </w:p>
+    <w:p>
+      <w:pPr>
+        <w:numPr>
+          <w:ilvl w:val="0"/>
+          <w:numId w:val="14"/>
+        </w:numPr>
+      </w:pPr>
+      <w:r>
+        <w:t xml:space="preserve">or a </w:t>
+      </w:r>
+      <w:r>
+        <w:rPr>
+          <w:b/>
+          <w:bCs/>
+        </w:rPr>
+        <w:t>very large / very small value</w:t>
+      </w:r>
+    </w:p>
+    <w:p>
+      <w:r>
+        <w:t xml:space="preserve">These are also called </w:t>
+      </w:r>
+      <w:r>
+        <w:rPr>
+          <w:b/>
+          <w:bCs/>
+        </w:rPr>
+        <w:t>floating-point numbers</w:t>
+      </w:r>
+      <w:r>
+        <w:t>.</w:t>
+      </w:r>
+    </w:p>
+    <w:p>
+      <w:r>
+        <w:t xml:space="preserve">In assembly, real numbers can be written in </w:t>
+      </w:r>
+      <w:r>
+        <w:rPr>
+          <w:b/>
+          <w:bCs/>
+        </w:rPr>
+        <w:t>two ways</w:t>
+      </w:r>
+      <w:r>
+        <w:t>:</w:t>
+      </w:r>
+    </w:p>
+    <w:p>
+      <w:pPr>
+        <w:numPr>
+          <w:ilvl w:val="0"/>
+          <w:numId w:val="15"/>
+        </w:numPr>
+      </w:pPr>
+      <w:r>
+        <w:rPr>
+          <w:b/>
+          <w:bCs/>
+        </w:rPr>
+        <w:t>Decimal reals</w:t>
+      </w:r>
+      <w:r>
+        <w:t xml:space="preserve"> (the normal way humans write numbers)</w:t>
+      </w:r>
+    </w:p>
+    <w:p>
+      <w:pPr>
+        <w:numPr>
+          <w:ilvl w:val="0"/>
+          <w:numId w:val="15"/>
+        </w:numPr>
+      </w:pPr>
+      <w:r>
+        <w:rPr>
+          <w:b/>
+          <w:bCs/>
+        </w:rPr>
+        <w:t>Encoded reals</w:t>
+      </w:r>
+      <w:r>
+        <w:t xml:space="preserve"> (hexadecimal form, using IEEE format)</w:t>
+      </w:r>
+    </w:p>
     <w:p/>
+    <w:p>
+      <w:pPr>
+        <w:pStyle w:val="Style2"/>
+      </w:pPr>
+      <w:r>
+        <w:t>Decimal Real Numbers</w:t>
+      </w:r>
+    </w:p>
+    <w:p>
+      <w:r>
+        <w:t xml:space="preserve">A </w:t>
+      </w:r>
+      <w:r>
+        <w:rPr>
+          <w:b/>
+          <w:bCs/>
+        </w:rPr>
+        <w:t>decimal real</w:t>
+      </w:r>
+      <w:r>
+        <w:t xml:space="preserve"> looks like a normal decimal number.</w:t>
+      </w:r>
+    </w:p>
+    <w:p>
+      <w:r>
+        <w:t>General form:</w:t>
+      </w:r>
+    </w:p>
+    <w:p>
+      <w:r>
+        <w:rPr>
+          <w:noProof/>
+        </w:rPr>
+        <w:drawing>
+          <wp:inline distT="0" distB="0" distL="0" distR="0" wp14:anchorId="144DFE33" wp14:editId="0F1DA580">
+            <wp:extent cx="4152381" cy="828571"/>
+            <wp:effectExtent l="0" t="0" r="635" b="0"/>
+            <wp:docPr id="19" name="Picture 19"/>
+            <wp:cNvGraphicFramePr>
+              <a:graphicFrameLocks xmlns:a="http://schemas.openxmlformats.org/drawingml/2006/main" noChangeAspect="1"/>
+            </wp:cNvGraphicFramePr>
+            <a:graphic xmlns:a="http://schemas.openxmlformats.org/drawingml/2006/main">
+              <a:graphicData uri="http://schemas.openxmlformats.org/drawingml/2006/picture">
+                <pic:pic xmlns:pic="http://schemas.openxmlformats.org/drawingml/2006/picture">
+                  <pic:nvPicPr>
+                    <pic:cNvPr id="1" name=""/>
+                    <pic:cNvPicPr/>
+                  </pic:nvPicPr>
+                  <pic:blipFill>
+                    <a:blip r:embed="rId26"/>
+                    <a:stretch>
+                      <a:fillRect/>
+                    </a:stretch>
+                  </pic:blipFill>
+                  <pic:spPr>
+                    <a:xfrm>
+                      <a:off x="0" y="0"/>
+                      <a:ext cx="4152381" cy="828571"/>
+                    </a:xfrm>
+                    <a:prstGeom prst="rect">
+                      <a:avLst/>
+                    </a:prstGeom>
+                  </pic:spPr>
+                </pic:pic>
+              </a:graphicData>
+            </a:graphic>
+          </wp:inline>
+        </w:drawing>
+      </w:r>
+      <w:r>
+        <w:t xml:space="preserve"> </w:t>
+      </w:r>
+    </w:p>
+    <w:p>
+      <w:r>
+        <w:t>Let’s break that into plain English.</w:t>
+      </w:r>
+    </w:p>
+    <w:p/>
+    <w:p>
+      <w:pPr>
+        <w:pStyle w:val="Style3"/>
+      </w:pPr>
+      <w:r>
+        <w:lastRenderedPageBreak/>
+        <w:t>Parts of a decimal real</w:t>
+      </w:r>
+    </w:p>
+    <w:p>
+      <w:pPr>
+        <w:numPr>
+          <w:ilvl w:val="0"/>
+          <w:numId w:val="16"/>
+        </w:numPr>
+      </w:pPr>
+      <w:r>
+        <w:rPr>
+          <w:b/>
+          <w:bCs/>
+        </w:rPr>
+        <w:t>sign</w:t>
+      </w:r>
+      <w:r>
+        <w:t xml:space="preserve"> → optional</w:t>
+      </w:r>
+      <w:r>
+        <w:br/>
+        <w:t>+ or -</w:t>
+      </w:r>
+    </w:p>
+    <w:p>
+      <w:pPr>
+        <w:numPr>
+          <w:ilvl w:val="0"/>
+          <w:numId w:val="16"/>
+        </w:numPr>
+      </w:pPr>
+      <w:r>
+        <w:rPr>
+          <w:b/>
+          <w:bCs/>
+        </w:rPr>
+        <w:t>integer (before the dot)</w:t>
+      </w:r>
+      <w:r>
+        <w:t xml:space="preserve"> → whole number part</w:t>
+      </w:r>
+    </w:p>
+    <w:p>
+      <w:pPr>
+        <w:numPr>
+          <w:ilvl w:val="0"/>
+          <w:numId w:val="16"/>
+        </w:numPr>
+      </w:pPr>
+      <w:r>
+        <w:rPr>
+          <w:b/>
+          <w:bCs/>
+        </w:rPr>
+        <w:t>decimal point (.)</w:t>
+      </w:r>
+      <w:r>
+        <w:t xml:space="preserve"> → separates whole and fraction</w:t>
+      </w:r>
+    </w:p>
+    <w:p>
+      <w:pPr>
+        <w:numPr>
+          <w:ilvl w:val="0"/>
+          <w:numId w:val="16"/>
+        </w:numPr>
+      </w:pPr>
+      <w:r>
+        <w:rPr>
+          <w:b/>
+          <w:bCs/>
+        </w:rPr>
+        <w:t>integer (after the dot)</w:t>
+      </w:r>
+      <w:r>
+        <w:t xml:space="preserve"> → fractional part (optional)</w:t>
+      </w:r>
+    </w:p>
+    <w:p>
+      <w:pPr>
+        <w:numPr>
+          <w:ilvl w:val="0"/>
+          <w:numId w:val="16"/>
+        </w:numPr>
+      </w:pPr>
+      <w:r>
+        <w:rPr>
+          <w:b/>
+          <w:bCs/>
+        </w:rPr>
+        <w:t>exponent</w:t>
+      </w:r>
+      <w:r>
+        <w:t xml:space="preserve"> → optional</w:t>
+      </w:r>
+      <w:r>
+        <w:br/>
+        <w:t>Used for very big or very small numbers</w:t>
+      </w:r>
+    </w:p>
+    <w:p/>
+    <w:p>
+      <w:pPr>
+        <w:pStyle w:val="Style3"/>
+      </w:pPr>
+      <w:r>
+        <w:t>Exponent format</w:t>
+      </w:r>
+    </w:p>
+    <w:p>
+      <w:r>
+        <w:t xml:space="preserve"> </w:t>
+      </w:r>
+      <w:r>
+        <w:rPr>
+          <w:noProof/>
+        </w:rPr>
+        <w:drawing>
+          <wp:inline distT="0" distB="0" distL="0" distR="0" wp14:anchorId="470F0930" wp14:editId="26E055F9">
+            <wp:extent cx="2180952" cy="828571"/>
+            <wp:effectExtent l="0" t="0" r="0" b="0"/>
+            <wp:docPr id="20" name="Picture 20"/>
+            <wp:cNvGraphicFramePr>
+              <a:graphicFrameLocks xmlns:a="http://schemas.openxmlformats.org/drawingml/2006/main" noChangeAspect="1"/>
+            </wp:cNvGraphicFramePr>
+            <a:graphic xmlns:a="http://schemas.openxmlformats.org/drawingml/2006/main">
+              <a:graphicData uri="http://schemas.openxmlformats.org/drawingml/2006/picture">
+                <pic:pic xmlns:pic="http://schemas.openxmlformats.org/drawingml/2006/picture">
+                  <pic:nvPicPr>
+                    <pic:cNvPr id="1" name=""/>
+                    <pic:cNvPicPr/>
+                  </pic:nvPicPr>
+                  <pic:blipFill>
+                    <a:blip r:embed="rId27"/>
+                    <a:stretch>
+                      <a:fillRect/>
+                    </a:stretch>
+                  </pic:blipFill>
+                  <pic:spPr>
+                    <a:xfrm>
+                      <a:off x="0" y="0"/>
+                      <a:ext cx="2180952" cy="828571"/>
+                    </a:xfrm>
+                    <a:prstGeom prst="rect">
+                      <a:avLst/>
+                    </a:prstGeom>
+                  </pic:spPr>
+                </pic:pic>
+              </a:graphicData>
+            </a:graphic>
+          </wp:inline>
+        </w:drawing>
+      </w:r>
+    </w:p>
+    <w:p>
+      <w:r>
+        <w:t>The exponent means:</w:t>
+      </w:r>
+    </w:p>
+    <w:p>
+      <w:pPr>
+        <w:rPr>
+          <w:i/>
+          <w:iCs/>
+        </w:rPr>
+      </w:pPr>
+      <w:r>
+        <w:rPr>
+          <w:i/>
+          <w:iCs/>
+        </w:rPr>
+        <w:t>“Multiply this number by 10 raised to some power.”</w:t>
+      </w:r>
+    </w:p>
+    <w:p/>
+    <w:p>
+      <w:pPr>
+        <w:pStyle w:val="Style3"/>
+      </w:pPr>
+      <w:r>
+        <w:t>Examples (slow and clear)</w:t>
+      </w:r>
+    </w:p>
+    <w:p>
+      <w:r>
+        <w:t>2.</w:t>
+      </w:r>
+    </w:p>
+    <w:p>
+      <w:pPr>
+        <w:numPr>
+          <w:ilvl w:val="0"/>
+          <w:numId w:val="17"/>
+        </w:numPr>
+      </w:pPr>
+      <w:r>
+        <w:t>Means 2.0</w:t>
+      </w:r>
+    </w:p>
+    <w:p>
+      <w:pPr>
+        <w:numPr>
+          <w:ilvl w:val="0"/>
+          <w:numId w:val="17"/>
+        </w:numPr>
+      </w:pPr>
+      <w:r>
+        <w:t>Decimal point is present, so it’s a real number</w:t>
+      </w:r>
+    </w:p>
+    <w:p>
+      <w:r>
+        <w:t>+3.0</w:t>
+      </w:r>
+    </w:p>
+    <w:p>
+      <w:pPr>
+        <w:numPr>
+          <w:ilvl w:val="0"/>
+          <w:numId w:val="18"/>
+        </w:numPr>
+      </w:pPr>
+      <w:r>
+        <w:t>Positive real number</w:t>
+      </w:r>
+    </w:p>
+    <w:p>
+      <w:pPr>
+        <w:numPr>
+          <w:ilvl w:val="0"/>
+          <w:numId w:val="18"/>
+        </w:numPr>
+      </w:pPr>
+      <w:r>
+        <w:t>Same value as 3.0</w:t>
+      </w:r>
+    </w:p>
+    <w:p>
+      <w:r>
+        <w:t>-44.2E+05</w:t>
+      </w:r>
+    </w:p>
+    <w:p>
+      <w:pPr>
+        <w:numPr>
+          <w:ilvl w:val="0"/>
+          <w:numId w:val="19"/>
+        </w:numPr>
+      </w:pPr>
+      <w:r>
+        <w:t>Start with 44.2</w:t>
+      </w:r>
+    </w:p>
+    <w:p>
+      <w:pPr>
+        <w:numPr>
+          <w:ilvl w:val="0"/>
+          <w:numId w:val="19"/>
+        </w:numPr>
+      </w:pPr>
+      <w:r>
+        <w:t>Multiply by 10</w:t>
+      </w:r>
+      <w:r>
+        <w:rPr>
+          <w:vertAlign w:val="superscript"/>
+        </w:rPr>
+        <w:t>5</w:t>
+      </w:r>
+    </w:p>
+    <w:p>
+      <w:pPr>
+        <w:numPr>
+          <w:ilvl w:val="0"/>
+          <w:numId w:val="19"/>
+        </w:numPr>
+      </w:pPr>
+      <w:r>
+        <w:t>Result: 4,420,000</w:t>
+      </w:r>
+    </w:p>
+    <w:p>
+      <w:pPr>
+        <w:numPr>
+          <w:ilvl w:val="0"/>
+          <w:numId w:val="19"/>
+        </w:numPr>
+      </w:pPr>
+      <w:r>
+        <w:t>Negative sign makes it -4,420,000</w:t>
+      </w:r>
+    </w:p>
+    <w:p>
+      <w:r>
+        <w:lastRenderedPageBreak/>
+        <w:t>26.E5</w:t>
+      </w:r>
+    </w:p>
+    <w:p>
+      <w:pPr>
+        <w:numPr>
+          <w:ilvl w:val="0"/>
+          <w:numId w:val="20"/>
+        </w:numPr>
+      </w:pPr>
+      <w:r>
+        <w:t>Means 26.0 × 10^5</w:t>
+      </w:r>
+    </w:p>
+    <w:p>
+      <w:pPr>
+        <w:numPr>
+          <w:ilvl w:val="0"/>
+          <w:numId w:val="20"/>
+        </w:numPr>
+      </w:pPr>
+      <w:r>
+        <w:t>Result: 2,600,000</w:t>
+      </w:r>
+    </w:p>
+    <w:p/>
+    <w:p>
+      <w:pPr>
+        <w:pStyle w:val="Style3"/>
+      </w:pPr>
+      <w:r>
+        <w:t>Important thing to understand (this part usually confuses people)</w:t>
+      </w:r>
+    </w:p>
+    <w:p>
+      <w:r>
+        <w:t>In:</w:t>
+      </w:r>
+      <w:r>
+        <w:t xml:space="preserve"> </w:t>
+      </w:r>
+      <w:r>
+        <w:t>26.E5</w:t>
+      </w:r>
+    </w:p>
+    <w:p>
+      <w:pPr>
+        <w:numPr>
+          <w:ilvl w:val="0"/>
+          <w:numId w:val="21"/>
+        </w:numPr>
+      </w:pPr>
+      <w:r>
+        <w:t xml:space="preserve">The number </w:t>
+      </w:r>
+      <w:r>
+        <w:rPr>
+          <w:b/>
+          <w:bCs/>
+        </w:rPr>
+        <w:t>after the decimal point is missing</w:t>
+      </w:r>
+    </w:p>
+    <w:p>
+      <w:pPr>
+        <w:numPr>
+          <w:ilvl w:val="0"/>
+          <w:numId w:val="21"/>
+        </w:numPr>
+      </w:pPr>
+      <w:r>
+        <w:t>That’s allowed</w:t>
+      </w:r>
+    </w:p>
+    <w:p>
+      <w:pPr>
+        <w:numPr>
+          <w:ilvl w:val="0"/>
+          <w:numId w:val="21"/>
+        </w:numPr>
+      </w:pPr>
+      <w:r>
+        <w:t>It’s assumed to be .0</w:t>
+      </w:r>
+    </w:p>
+    <w:p>
+      <w:r>
+        <w:t>So:</w:t>
+      </w:r>
+    </w:p>
+    <w:p>
+      <w:r>
+        <w:t>26.E5 = 26.0 × 10</w:t>
+      </w:r>
+      <w:r>
+        <w:rPr>
+          <w:vertAlign w:val="superscript"/>
+        </w:rPr>
+        <w:t>5</w:t>
+      </w:r>
+    </w:p>
+    <w:p/>
+    <w:p>
+      <w:pPr>
+        <w:rPr>
+          <w:b/>
+          <w:bCs/>
+        </w:rPr>
+      </w:pPr>
+      <w:r>
+        <w:rPr>
+          <w:b/>
+          <w:bCs/>
+        </w:rPr>
+        <w:t>Another example</w:t>
+      </w:r>
+    </w:p>
+    <w:p>
+      <w:r>
+        <w:t>44.2E05</w:t>
+      </w:r>
+    </w:p>
+    <w:p>
+      <w:pPr>
+        <w:numPr>
+          <w:ilvl w:val="0"/>
+          <w:numId w:val="22"/>
+        </w:numPr>
+      </w:pPr>
+      <w:r>
+        <w:t>44.2 × 10^5</w:t>
+      </w:r>
+    </w:p>
+    <w:p>
+      <w:pPr>
+        <w:numPr>
+          <w:ilvl w:val="0"/>
+          <w:numId w:val="22"/>
+        </w:numPr>
+      </w:pPr>
+      <w:r>
+        <w:t>Result: 4,420,000</w:t>
+      </w:r>
+    </w:p>
+    <w:p>
+      <w:r>
+        <w:t>So yes:</w:t>
+      </w:r>
+    </w:p>
+    <w:p>
+      <w:pPr>
+        <w:numPr>
+          <w:ilvl w:val="0"/>
+          <w:numId w:val="23"/>
+        </w:numPr>
+      </w:pPr>
+      <w:r>
+        <w:t xml:space="preserve">26.E5 </w:t>
+      </w:r>
+      <w:r>
+        <w:rPr>
+          <w:rFonts w:ascii="Segoe UI Emoji" w:hAnsi="Segoe UI Emoji" w:cs="Segoe UI Emoji"/>
+        </w:rPr>
+        <w:t>✅</w:t>
+      </w:r>
+      <w:r>
+        <w:t xml:space="preserve"> valid</w:t>
+      </w:r>
+    </w:p>
+    <w:p>
+      <w:pPr>
+        <w:numPr>
+          <w:ilvl w:val="0"/>
+          <w:numId w:val="23"/>
+        </w:numPr>
+      </w:pPr>
+      <w:r>
+        <w:t xml:space="preserve">44.2E05 </w:t>
+      </w:r>
+      <w:r>
+        <w:rPr>
+          <w:rFonts w:ascii="Segoe UI Emoji" w:hAnsi="Segoe UI Emoji" w:cs="Segoe UI Emoji"/>
+        </w:rPr>
+        <w:t>✅</w:t>
+      </w:r>
+      <w:r>
+        <w:t xml:space="preserve"> valid</w:t>
+      </w:r>
+    </w:p>
+    <w:p>
+      <w:r>
+        <w:t xml:space="preserve">Both are </w:t>
+      </w:r>
+      <w:r>
+        <w:rPr>
+          <w:b/>
+          <w:bCs/>
+        </w:rPr>
+        <w:t>scientific notation</w:t>
+      </w:r>
+      <w:r>
+        <w:t>.</w:t>
+      </w:r>
+    </w:p>
+    <w:p>
+      <w:r>
+        <w:t>Key idea (this is the “aha” part)</w:t>
+      </w:r>
+      <w:r>
+        <w:t xml:space="preserve"> - </w:t>
+      </w:r>
+      <w:r>
+        <w:t xml:space="preserve">The exponent </w:t>
+      </w:r>
+      <w:r>
+        <w:rPr>
+          <w:b/>
+          <w:bCs/>
+        </w:rPr>
+        <w:t xml:space="preserve">does not change the </w:t>
+      </w:r>
+      <w:proofErr w:type="gramStart"/>
+      <w:r>
+        <w:rPr>
+          <w:b/>
+          <w:bCs/>
+        </w:rPr>
+        <w:t>digits</w:t>
+      </w:r>
+      <w:r>
+        <w:t>,</w:t>
+      </w:r>
+      <w:proofErr w:type="gramEnd"/>
+      <w:r>
+        <w:t xml:space="preserve"> it only moves the decimal point.</w:t>
+      </w:r>
+    </w:p>
+    <w:p/>
+    <w:p/>
+    <w:p/>
+    <w:p/>
+    <w:p/>
+    <w:p/>
+    <w:p>
+      <w:pPr>
+        <w:pStyle w:val="Style2"/>
+      </w:pPr>
+      <w:r>
+        <w:lastRenderedPageBreak/>
+        <w:t>Encoded Real Numbers</w:t>
+      </w:r>
+    </w:p>
+    <w:p>
+      <w:r>
+        <w:t>Now things get more technical.</w:t>
+      </w:r>
+    </w:p>
+    <w:p>
+      <w:r>
+        <w:t xml:space="preserve">An </w:t>
+      </w:r>
+      <w:r>
+        <w:rPr>
+          <w:b/>
+          <w:bCs/>
+        </w:rPr>
+        <w:t>encoded real</w:t>
+      </w:r>
+      <w:r>
+        <w:t>:</w:t>
+      </w:r>
+    </w:p>
+    <w:p>
+      <w:pPr>
+        <w:numPr>
+          <w:ilvl w:val="0"/>
+          <w:numId w:val="24"/>
+        </w:numPr>
+      </w:pPr>
+      <w:r>
+        <w:t xml:space="preserve">is written in </w:t>
+      </w:r>
+      <w:r>
+        <w:rPr>
+          <w:b/>
+          <w:bCs/>
+        </w:rPr>
+        <w:t>hexadecimal</w:t>
+      </w:r>
+    </w:p>
+    <w:p>
+      <w:pPr>
+        <w:numPr>
+          <w:ilvl w:val="0"/>
+          <w:numId w:val="24"/>
+        </w:numPr>
+      </w:pPr>
+      <w:r>
+        <w:t xml:space="preserve">follows the </w:t>
+      </w:r>
+      <w:r>
+        <w:rPr>
+          <w:b/>
+          <w:bCs/>
+        </w:rPr>
+        <w:t>IEEE floating-point format</w:t>
+      </w:r>
+    </w:p>
+    <w:p>
+      <w:pPr>
+        <w:numPr>
+          <w:ilvl w:val="0"/>
+          <w:numId w:val="24"/>
+        </w:numPr>
+      </w:pPr>
+      <w:r>
+        <w:t xml:space="preserve">is how the computer </w:t>
+      </w:r>
+      <w:r>
+        <w:rPr>
+          <w:b/>
+          <w:bCs/>
+        </w:rPr>
+        <w:t>actually stores</w:t>
+      </w:r>
+      <w:r>
+        <w:t xml:space="preserve"> real numbers</w:t>
+      </w:r>
+    </w:p>
+    <w:p>
+      <w:pPr>
+        <w:rPr>
+          <w:b/>
+          <w:bCs/>
+        </w:rPr>
+      </w:pPr>
+      <w:r>
+        <w:t>Humans like:</w:t>
+      </w:r>
+      <w:r>
+        <w:t xml:space="preserve"> </w:t>
+      </w:r>
+      <w:r>
+        <w:rPr>
+          <w:b/>
+          <w:bCs/>
+        </w:rPr>
+        <w:t>1.0</w:t>
+      </w:r>
+    </w:p>
+    <w:p>
+      <w:r>
+        <w:t>Computers store:</w:t>
+      </w:r>
+      <w:r>
+        <w:t xml:space="preserve"> </w:t>
+      </w:r>
+      <w:r>
+        <w:rPr>
+          <w:b/>
+          <w:bCs/>
+        </w:rPr>
+        <w:t>3F800000r</w:t>
+      </w:r>
+    </w:p>
+    <w:p/>
+    <w:p>
+      <w:pPr>
+        <w:pStyle w:val="Style3"/>
+      </w:pPr>
+      <w:r>
+        <w:t>Example 1: Encoded real</w:t>
+      </w:r>
+    </w:p>
+    <w:p>
+      <w:r>
+        <w:t>Binary:</w:t>
+      </w:r>
+    </w:p>
+    <w:p>
+      <w:r>
+        <w:t>0011 1111 1000 0000 0000 0000 0000 0000</w:t>
+      </w:r>
+    </w:p>
+    <w:p>
+      <w:r>
+        <w:t>Hex version:</w:t>
+      </w:r>
+    </w:p>
+    <w:p>
+      <w:r>
+        <w:t>3F800000r</w:t>
+      </w:r>
+    </w:p>
+    <w:p>
+      <w:r>
+        <w:t>The r at the end tells the assembler:</w:t>
+      </w:r>
+    </w:p>
+    <w:p>
+      <w:r>
+        <w:t>“This is a real number encoded in hex.”</w:t>
+      </w:r>
+    </w:p>
+    <w:p/>
+    <w:p/>
+    <w:p/>
+    <w:p/>
+    <w:p/>
+    <w:p/>
+    <w:p/>
+    <w:p/>
+    <w:p/>
+    <w:p/>
+    <w:p/>
+    <w:p>
+      <w:pPr>
+        <w:pStyle w:val="Style3"/>
+      </w:pPr>
+      <w:r>
+        <w:lastRenderedPageBreak/>
+        <w:t>IEEE Floating-Point (Short Real)</w:t>
+      </w:r>
+    </w:p>
+    <w:p>
+      <w:r>
+        <w:t xml:space="preserve">A </w:t>
+      </w:r>
+      <w:r>
+        <w:rPr>
+          <w:b/>
+          <w:bCs/>
+        </w:rPr>
+        <w:t>short real</w:t>
+      </w:r>
+      <w:r>
+        <w:t xml:space="preserve"> uses </w:t>
+      </w:r>
+      <w:r>
+        <w:rPr>
+          <w:b/>
+          <w:bCs/>
+        </w:rPr>
+        <w:t>32 bits</w:t>
+      </w:r>
+      <w:r>
+        <w:t>, split like this:</w:t>
+      </w:r>
+    </w:p>
+    <w:p>
+      <w:r>
+        <w:rPr>
+          <w:noProof/>
+        </w:rPr>
+        <w:drawing>
+          <wp:inline distT="0" distB="0" distL="0" distR="0" wp14:anchorId="7DFEC18B" wp14:editId="20B1663B">
+            <wp:extent cx="5943600" cy="2656205"/>
+            <wp:effectExtent l="133350" t="133350" r="133350" b="125095"/>
+            <wp:docPr id="21" name="Picture 21"/>
+            <wp:cNvGraphicFramePr>
+              <a:graphicFrameLocks xmlns:a="http://schemas.openxmlformats.org/drawingml/2006/main" noChangeAspect="1"/>
+            </wp:cNvGraphicFramePr>
+            <a:graphic xmlns:a="http://schemas.openxmlformats.org/drawingml/2006/main">
+              <a:graphicData uri="http://schemas.openxmlformats.org/drawingml/2006/picture">
+                <pic:pic xmlns:pic="http://schemas.openxmlformats.org/drawingml/2006/picture">
+                  <pic:nvPicPr>
+                    <pic:cNvPr id="1" name=""/>
+                    <pic:cNvPicPr/>
+                  </pic:nvPicPr>
+                  <pic:blipFill>
+                    <a:blip r:embed="rId28"/>
+                    <a:stretch>
+                      <a:fillRect/>
+                    </a:stretch>
+                  </pic:blipFill>
+                  <pic:spPr>
+                    <a:xfrm>
+                      <a:off x="0" y="0"/>
+                      <a:ext cx="5943600" cy="2656205"/>
+                    </a:xfrm>
+                    <a:prstGeom prst="rect">
+                      <a:avLst/>
+                    </a:prstGeom>
+                    <a:effectLst>
+                      <a:glow rad="127000">
+                        <a:schemeClr val="tx1"/>
+                      </a:glow>
+                    </a:effectLst>
+                  </pic:spPr>
+                </pic:pic>
+              </a:graphicData>
+            </a:graphic>
+          </wp:inline>
+        </w:drawing>
+      </w:r>
+    </w:p>
+    <w:p>
+      <w:pPr>
+        <w:pStyle w:val="Style3"/>
+      </w:pPr>
+      <w:r>
+        <w:t>Example 2: Decimal +1.0</w:t>
+      </w:r>
+    </w:p>
+    <w:p>
+      <w:r>
+        <w:t>Binary representation:</w:t>
+      </w:r>
+    </w:p>
+    <w:p>
+      <w:r>
+        <w:t>0 01111111 00000000000000000000000</w:t>
+      </w:r>
+    </w:p>
+    <w:p>
+      <w:r>
+        <w:t>Breakdown:</w:t>
+      </w:r>
+    </w:p>
+    <w:p>
+      <w:pPr>
+        <w:numPr>
+          <w:ilvl w:val="0"/>
+          <w:numId w:val="25"/>
+        </w:numPr>
+      </w:pPr>
+      <w:r>
+        <w:t>0 → positive number</w:t>
+      </w:r>
+    </w:p>
+    <w:p>
+      <w:pPr>
+        <w:numPr>
+          <w:ilvl w:val="0"/>
+          <w:numId w:val="25"/>
+        </w:numPr>
+      </w:pPr>
+      <w:r>
+        <w:t>01111111 → exponent for 1.0</w:t>
+      </w:r>
+    </w:p>
+    <w:p>
+      <w:pPr>
+        <w:numPr>
+          <w:ilvl w:val="0"/>
+          <w:numId w:val="25"/>
+        </w:numPr>
+      </w:pPr>
+      <w:r>
+        <w:t>000... → mantissa</w:t>
+      </w:r>
+    </w:p>
+    <w:p/>
+    <w:p>
+      <w:pPr>
+        <w:pStyle w:val="Style3"/>
+      </w:pPr>
+      <w:r>
+        <w:t>Converting to hexadecimal</w:t>
+      </w:r>
+    </w:p>
+    <w:p>
+      <w:pPr>
+        <w:rPr>
+          <w:b/>
+          <w:bCs/>
+        </w:rPr>
+      </w:pPr>
+      <w:r>
+        <w:t>Group bits into 4s:</w:t>
+      </w:r>
+      <w:r>
+        <w:t xml:space="preserve"> </w:t>
+      </w:r>
+      <w:r>
+        <w:rPr>
+          <w:b/>
+          <w:bCs/>
+        </w:rPr>
+        <w:t>0011 1111 1100 0000 0000 0000 0000 0000</w:t>
+      </w:r>
+    </w:p>
+    <w:p>
+      <w:r>
+        <w:t>Convert each group to hex:</w:t>
+      </w:r>
+      <w:r>
+        <w:t xml:space="preserve"> </w:t>
+      </w:r>
+      <w:r>
+        <w:rPr>
+          <w:b/>
+          <w:bCs/>
+        </w:rPr>
+        <w:t>3FC00000</w:t>
+      </w:r>
+    </w:p>
+    <w:p>
+      <w:r>
+        <w:t>So</w:t>
+      </w:r>
+      <w:r>
+        <w:t>,</w:t>
+      </w:r>
+      <w:r>
+        <w:t xml:space="preserve"> the encoded real is:</w:t>
+      </w:r>
+      <w:r>
+        <w:t xml:space="preserve"> </w:t>
+      </w:r>
+      <w:r>
+        <w:rPr>
+          <w:b/>
+          <w:bCs/>
+        </w:rPr>
+        <w:t>3FC00000</w:t>
+      </w:r>
+    </w:p>
+    <w:p/>
+    <w:p>
+      <w:pPr>
+        <w:rPr>
+          <w:b/>
+          <w:bCs/>
+        </w:rPr>
+      </w:pPr>
+    </w:p>
+    <w:p>
+      <w:pPr>
+        <w:rPr>
+          <w:b/>
+          <w:bCs/>
+        </w:rPr>
+      </w:pPr>
+    </w:p>
+    <w:p>
+      <w:pPr>
+        <w:pStyle w:val="Style3"/>
+      </w:pPr>
+      <w:r>
+        <w:lastRenderedPageBreak/>
+        <w:t>Important note (and a relief)</w:t>
+      </w:r>
+    </w:p>
+    <w:p>
+      <w:r>
+        <w:t xml:space="preserve">We </w:t>
+      </w:r>
+      <w:r>
+        <w:rPr>
+          <w:b/>
+          <w:bCs/>
+        </w:rPr>
+        <w:t>won’t use real-number constants for a while</w:t>
+      </w:r>
+      <w:r>
+        <w:t>.</w:t>
+      </w:r>
+    </w:p>
+    <w:p>
+      <w:r>
+        <w:t>Why?</w:t>
+      </w:r>
+    </w:p>
+    <w:p>
+      <w:pPr>
+        <w:numPr>
+          <w:ilvl w:val="0"/>
+          <w:numId w:val="26"/>
+        </w:numPr>
+      </w:pPr>
+      <w:r>
+        <w:t xml:space="preserve">Most x86 instructions work with </w:t>
+      </w:r>
+      <w:r>
+        <w:rPr>
+          <w:b/>
+          <w:bCs/>
+        </w:rPr>
+        <w:t>integers</w:t>
+      </w:r>
+    </w:p>
+    <w:p>
+      <w:pPr>
+        <w:numPr>
+          <w:ilvl w:val="0"/>
+          <w:numId w:val="26"/>
+        </w:numPr>
+      </w:pPr>
+      <w:r>
+        <w:t>Floating-point math is more advanced</w:t>
+      </w:r>
+    </w:p>
+    <w:p>
+      <w:r>
+        <w:t>You’ll come back to this later (Chapter 12), when it actually makes sense and feels useful.</w:t>
+      </w:r>
+    </w:p>
+    <w:p/>
+    <w:p>
+      <w:pPr>
+        <w:pStyle w:val="Style3"/>
+      </w:pPr>
+      <w:r>
+        <w:t>Big-picture summary (don’t skip this)</w:t>
+      </w:r>
+    </w:p>
+    <w:p>
+      <w:pPr>
+        <w:numPr>
+          <w:ilvl w:val="0"/>
+          <w:numId w:val="27"/>
+        </w:numPr>
+      </w:pPr>
+      <w:r>
+        <w:rPr>
+          <w:b/>
+          <w:bCs/>
+        </w:rPr>
+        <w:t>Decimal reals</w:t>
+      </w:r>
+      <w:r>
+        <w:t xml:space="preserve"> → for humans</w:t>
+      </w:r>
+      <w:r>
+        <w:br/>
+        <w:t>(3.0, -44.2E5, 26.E5)</w:t>
+      </w:r>
+    </w:p>
+    <w:p>
+      <w:pPr>
+        <w:numPr>
+          <w:ilvl w:val="0"/>
+          <w:numId w:val="27"/>
+        </w:numPr>
+      </w:pPr>
+      <w:r>
+        <w:rPr>
+          <w:b/>
+          <w:bCs/>
+        </w:rPr>
+        <w:t>Encoded reals</w:t>
+      </w:r>
+      <w:r>
+        <w:t xml:space="preserve"> → for the computer</w:t>
+      </w:r>
+      <w:r>
+        <w:br/>
+        <w:t>(3F800000r, IEEE format)</w:t>
+      </w:r>
+    </w:p>
+    <w:p>
+      <w:pPr>
+        <w:numPr>
+          <w:ilvl w:val="0"/>
+          <w:numId w:val="27"/>
+        </w:numPr>
+      </w:pPr>
+      <w:r>
+        <w:t xml:space="preserve">You are </w:t>
+      </w:r>
+      <w:r>
+        <w:rPr>
+          <w:b/>
+          <w:bCs/>
+        </w:rPr>
+        <w:t>not expected to memorize</w:t>
+      </w:r>
+      <w:r>
+        <w:t xml:space="preserve"> the binary layouts right now</w:t>
+      </w:r>
+    </w:p>
+    <w:p>
+      <w:pPr>
+        <w:numPr>
+          <w:ilvl w:val="0"/>
+          <w:numId w:val="27"/>
+        </w:numPr>
+      </w:pPr>
+      <w:r>
+        <w:t xml:space="preserve">Just understand </w:t>
+      </w:r>
+      <w:r>
+        <w:rPr>
+          <w:b/>
+          <w:bCs/>
+        </w:rPr>
+        <w:t>what they are</w:t>
+      </w:r>
+      <w:r>
+        <w:t>, not how to build them by hand</w:t>
+      </w:r>
+    </w:p>
+    <w:p>
+      <w:r>
+        <w:t xml:space="preserve"> </w:t>
+      </w:r>
+    </w:p>
+    <w:p>
+      <w:r>
+        <w:t xml:space="preserve"> </w:t>
+      </w:r>
+    </w:p>
     <w:sectPr>
       <w:pgSz w:w="12240" w:h="15840"/>
       <w:pgMar w:top="1440" w:right="1440" w:bottom="1440" w:left="1440" w:header="720" w:footer="720" w:gutter="0"/>
@@ -2840,6 +4106,304 @@
 <file path=word/numbering.xml><?xml version="1.0" encoding="utf-8"?>
 <w:numbering xmlns:wpc="http://schemas.microsoft.com/office/word/2010/wordprocessingCanvas" xmlns:cx="http://schemas.microsoft.com/office/drawing/2014/chartex" xmlns:cx1="http://schemas.microsoft.com/office/drawing/2015/9/8/chartex" xmlns:cx2="http://schemas.microsoft.com/office/drawing/2015/10/21/chartex" xmlns:cx3="http://schemas.microsoft.com/office/drawing/2016/5/9/chartex" xmlns:cx4="http://schemas.microsoft.com/office/drawing/2016/5/10/chartex" xmlns:cx5="http://schemas.microsoft.com/office/drawing/2016/5/11/chartex" xmlns:cx6="http://schemas.microsoft.com/office/drawing/2016/5/12/chartex" xmlns:cx7="http://schemas.microsoft.com/office/drawing/2016/5/13/chartex" xmlns:cx8="http://schemas.microsoft.com/office/drawing/2016/5/14/chartex" xmlns:mc="http://schemas.openxmlformats.org/markup-compatibility/2006" xmlns:aink="http://schemas.microsoft.com/office/drawing/2016/ink" xmlns:am3d="http://schemas.microsoft.com/office/drawing/2017/model3d" xmlns:o="urn:schemas-microsoft-com:office:office" xmlns:oel="http://schemas.microsoft.com/office/2019/extlst" xmlns:r="http://schemas.openxmlformats.org/officeDocument/2006/relationships" xmlns:m="http://schemas.openxmlformats.org/officeDocument/2006/math" xmlns:v="urn:schemas-microsoft-com:vml" xmlns:wp14="http://schemas.microsoft.com/office/word/2010/wordprocessingDrawing" xmlns:wp="http://schemas.openxmlformats.org/drawingml/2006/wordprocessingDrawing" xmlns:w10="urn:schemas-microsoft-com:office:word" xmlns:w="http://schemas.openxmlformats.org/wordprocessingml/2006/main" xmlns:w14="http://schemas.microsoft.com/office/word/2010/wordml" xmlns:w15="http://schemas.microsoft.com/office/word/2012/wordml" xmlns:w16cex="http://schemas.microsoft.com/office/word/2018/wordml/cex" xmlns:w16cid="http://schemas.microsoft.com/office/word/2016/wordml/cid" xmlns:w16="http://schemas.microsoft.com/office/word/2018/wordml" xmlns:w16sdtdh="http://schemas.microsoft.com/office/word/2020/wordml/sdtdatahash" xmlns:w16se="http://schemas.microsoft.com/office/word/2015/wordml/symex" xmlns:wpg="http://schemas.microsoft.com/office/word/2010/wordprocessingGroup" xmlns:wpi="http://schemas.microsoft.com/office/word/2010/wordprocessingInk" xmlns:wne="http://schemas.microsoft.com/office/word/2006/wordml" xmlns:wps="http://schemas.microsoft.com/office/word/2010/wordprocessingShape" mc:Ignorable="w14 w15 w16se w16cid w16 w16cex w16sdtdh wp14">
   <w:abstractNum w:abstractNumId="0" w15:restartNumberingAfterBreak="0">
+    <w:nsid w:val="01135994"/>
+    <w:multiLevelType w:val="multilevel"/>
+    <w:tmpl w:val="9A9E3D54"/>
+    <w:lvl w:ilvl="0">
+      <w:start w:val="1"/>
+      <w:numFmt w:val="bullet"/>
+      <w:lvlText w:val=""/>
+      <w:lvlJc w:val="left"/>
+      <w:pPr>
+        <w:tabs>
+          <w:tab w:val="num" w:pos="720"/>
+        </w:tabs>
+        <w:ind w:left="720" w:hanging="360"/>
+      </w:pPr>
+      <w:rPr>
+        <w:rFonts w:ascii="Symbol" w:hAnsi="Symbol" w:hint="default"/>
+        <w:sz w:val="20"/>
+      </w:rPr>
+    </w:lvl>
+    <w:lvl w:ilvl="1" w:tentative="1">
+      <w:start w:val="1"/>
+      <w:numFmt w:val="bullet"/>
+      <w:lvlText w:val="o"/>
+      <w:lvlJc w:val="left"/>
+      <w:pPr>
+        <w:tabs>
+          <w:tab w:val="num" w:pos="1440"/>
+        </w:tabs>
+        <w:ind w:left="1440" w:hanging="360"/>
+      </w:pPr>
+      <w:rPr>
+        <w:rFonts w:ascii="Courier New" w:hAnsi="Courier New" w:hint="default"/>
+        <w:sz w:val="20"/>
+      </w:rPr>
+    </w:lvl>
+    <w:lvl w:ilvl="2" w:tentative="1">
+      <w:start w:val="1"/>
+      <w:numFmt w:val="bullet"/>
+      <w:lvlText w:val=""/>
+      <w:lvlJc w:val="left"/>
+      <w:pPr>
+        <w:tabs>
+          <w:tab w:val="num" w:pos="2160"/>
+        </w:tabs>
+        <w:ind w:left="2160" w:hanging="360"/>
+      </w:pPr>
+      <w:rPr>
+        <w:rFonts w:ascii="Wingdings" w:hAnsi="Wingdings" w:hint="default"/>
+        <w:sz w:val="20"/>
+      </w:rPr>
+    </w:lvl>
+    <w:lvl w:ilvl="3" w:tentative="1">
+      <w:start w:val="1"/>
+      <w:numFmt w:val="bullet"/>
+      <w:lvlText w:val=""/>
+      <w:lvlJc w:val="left"/>
+      <w:pPr>
+        <w:tabs>
+          <w:tab w:val="num" w:pos="2880"/>
+        </w:tabs>
+        <w:ind w:left="2880" w:hanging="360"/>
+      </w:pPr>
+      <w:rPr>
+        <w:rFonts w:ascii="Wingdings" w:hAnsi="Wingdings" w:hint="default"/>
+        <w:sz w:val="20"/>
+      </w:rPr>
+    </w:lvl>
+    <w:lvl w:ilvl="4" w:tentative="1">
+      <w:start w:val="1"/>
+      <w:numFmt w:val="bullet"/>
+      <w:lvlText w:val=""/>
+      <w:lvlJc w:val="left"/>
+      <w:pPr>
+        <w:tabs>
+          <w:tab w:val="num" w:pos="3600"/>
+        </w:tabs>
+        <w:ind w:left="3600" w:hanging="360"/>
+      </w:pPr>
+      <w:rPr>
+        <w:rFonts w:ascii="Wingdings" w:hAnsi="Wingdings" w:hint="default"/>
+        <w:sz w:val="20"/>
+      </w:rPr>
+    </w:lvl>
+    <w:lvl w:ilvl="5" w:tentative="1">
+      <w:start w:val="1"/>
+      <w:numFmt w:val="bullet"/>
+      <w:lvlText w:val=""/>
+      <w:lvlJc w:val="left"/>
+      <w:pPr>
+        <w:tabs>
+          <w:tab w:val="num" w:pos="4320"/>
+        </w:tabs>
+        <w:ind w:left="4320" w:hanging="360"/>
+      </w:pPr>
+      <w:rPr>
+        <w:rFonts w:ascii="Wingdings" w:hAnsi="Wingdings" w:hint="default"/>
+        <w:sz w:val="20"/>
+      </w:rPr>
+    </w:lvl>
+    <w:lvl w:ilvl="6" w:tentative="1">
+      <w:start w:val="1"/>
+      <w:numFmt w:val="bullet"/>
+      <w:lvlText w:val=""/>
+      <w:lvlJc w:val="left"/>
+      <w:pPr>
+        <w:tabs>
+          <w:tab w:val="num" w:pos="5040"/>
+        </w:tabs>
+        <w:ind w:left="5040" w:hanging="360"/>
+      </w:pPr>
+      <w:rPr>
+        <w:rFonts w:ascii="Wingdings" w:hAnsi="Wingdings" w:hint="default"/>
+        <w:sz w:val="20"/>
+      </w:rPr>
+    </w:lvl>
+    <w:lvl w:ilvl="7" w:tentative="1">
+      <w:start w:val="1"/>
+      <w:numFmt w:val="bullet"/>
+      <w:lvlText w:val=""/>
+      <w:lvlJc w:val="left"/>
+      <w:pPr>
+        <w:tabs>
+          <w:tab w:val="num" w:pos="5760"/>
+        </w:tabs>
+        <w:ind w:left="5760" w:hanging="360"/>
+      </w:pPr>
+      <w:rPr>
+        <w:rFonts w:ascii="Wingdings" w:hAnsi="Wingdings" w:hint="default"/>
+        <w:sz w:val="20"/>
+      </w:rPr>
+    </w:lvl>
+    <w:lvl w:ilvl="8" w:tentative="1">
+      <w:start w:val="1"/>
+      <w:numFmt w:val="bullet"/>
+      <w:lvlText w:val=""/>
+      <w:lvlJc w:val="left"/>
+      <w:pPr>
+        <w:tabs>
+          <w:tab w:val="num" w:pos="6480"/>
+        </w:tabs>
+        <w:ind w:left="6480" w:hanging="360"/>
+      </w:pPr>
+      <w:rPr>
+        <w:rFonts w:ascii="Wingdings" w:hAnsi="Wingdings" w:hint="default"/>
+        <w:sz w:val="20"/>
+      </w:rPr>
+    </w:lvl>
+  </w:abstractNum>
+  <w:abstractNum w:abstractNumId="1" w15:restartNumberingAfterBreak="0">
+    <w:nsid w:val="02E06A97"/>
+    <w:multiLevelType w:val="multilevel"/>
+    <w:tmpl w:val="049C3118"/>
+    <w:lvl w:ilvl="0">
+      <w:start w:val="1"/>
+      <w:numFmt w:val="bullet"/>
+      <w:lvlText w:val=""/>
+      <w:lvlJc w:val="left"/>
+      <w:pPr>
+        <w:tabs>
+          <w:tab w:val="num" w:pos="720"/>
+        </w:tabs>
+        <w:ind w:left="720" w:hanging="360"/>
+      </w:pPr>
+      <w:rPr>
+        <w:rFonts w:ascii="Symbol" w:hAnsi="Symbol" w:hint="default"/>
+        <w:sz w:val="20"/>
+      </w:rPr>
+    </w:lvl>
+    <w:lvl w:ilvl="1" w:tentative="1">
+      <w:start w:val="1"/>
+      <w:numFmt w:val="bullet"/>
+      <w:lvlText w:val="o"/>
+      <w:lvlJc w:val="left"/>
+      <w:pPr>
+        <w:tabs>
+          <w:tab w:val="num" w:pos="1440"/>
+        </w:tabs>
+        <w:ind w:left="1440" w:hanging="360"/>
+      </w:pPr>
+      <w:rPr>
+        <w:rFonts w:ascii="Courier New" w:hAnsi="Courier New" w:hint="default"/>
+        <w:sz w:val="20"/>
+      </w:rPr>
+    </w:lvl>
+    <w:lvl w:ilvl="2" w:tentative="1">
+      <w:start w:val="1"/>
+      <w:numFmt w:val="bullet"/>
+      <w:lvlText w:val=""/>
+      <w:lvlJc w:val="left"/>
+      <w:pPr>
+        <w:tabs>
+          <w:tab w:val="num" w:pos="2160"/>
+        </w:tabs>
+        <w:ind w:left="2160" w:hanging="360"/>
+      </w:pPr>
+      <w:rPr>
+        <w:rFonts w:ascii="Wingdings" w:hAnsi="Wingdings" w:hint="default"/>
+        <w:sz w:val="20"/>
+      </w:rPr>
+    </w:lvl>
+    <w:lvl w:ilvl="3" w:tentative="1">
+      <w:start w:val="1"/>
+      <w:numFmt w:val="bullet"/>
+      <w:lvlText w:val=""/>
+      <w:lvlJc w:val="left"/>
+      <w:pPr>
+        <w:tabs>
+          <w:tab w:val="num" w:pos="2880"/>
+        </w:tabs>
+        <w:ind w:left="2880" w:hanging="360"/>
+      </w:pPr>
+      <w:rPr>
+        <w:rFonts w:ascii="Wingdings" w:hAnsi="Wingdings" w:hint="default"/>
+        <w:sz w:val="20"/>
+      </w:rPr>
+    </w:lvl>
+    <w:lvl w:ilvl="4" w:tentative="1">
+      <w:start w:val="1"/>
+      <w:numFmt w:val="bullet"/>
+      <w:lvlText w:val=""/>
+      <w:lvlJc w:val="left"/>
+      <w:pPr>
+        <w:tabs>
+          <w:tab w:val="num" w:pos="3600"/>
+        </w:tabs>
+        <w:ind w:left="3600" w:hanging="360"/>
+      </w:pPr>
+      <w:rPr>
+        <w:rFonts w:ascii="Wingdings" w:hAnsi="Wingdings" w:hint="default"/>
+        <w:sz w:val="20"/>
+      </w:rPr>
+    </w:lvl>
+    <w:lvl w:ilvl="5" w:tentative="1">
+      <w:start w:val="1"/>
+      <w:numFmt w:val="bullet"/>
+      <w:lvlText w:val=""/>
+      <w:lvlJc w:val="left"/>
+      <w:pPr>
+        <w:tabs>
+          <w:tab w:val="num" w:pos="4320"/>
+        </w:tabs>
+        <w:ind w:left="4320" w:hanging="360"/>
+      </w:pPr>
+      <w:rPr>
+        <w:rFonts w:ascii="Wingdings" w:hAnsi="Wingdings" w:hint="default"/>
+        <w:sz w:val="20"/>
+      </w:rPr>
+    </w:lvl>
+    <w:lvl w:ilvl="6" w:tentative="1">
+      <w:start w:val="1"/>
+      <w:numFmt w:val="bullet"/>
+      <w:lvlText w:val=""/>
+      <w:lvlJc w:val="left"/>
+      <w:pPr>
+        <w:tabs>
+          <w:tab w:val="num" w:pos="5040"/>
+        </w:tabs>
+        <w:ind w:left="5040" w:hanging="360"/>
+      </w:pPr>
+      <w:rPr>
+        <w:rFonts w:ascii="Wingdings" w:hAnsi="Wingdings" w:hint="default"/>
+        <w:sz w:val="20"/>
+      </w:rPr>
+    </w:lvl>
+    <w:lvl w:ilvl="7" w:tentative="1">
+      <w:start w:val="1"/>
+      <w:numFmt w:val="bullet"/>
+      <w:lvlText w:val=""/>
+      <w:lvlJc w:val="left"/>
+      <w:pPr>
+        <w:tabs>
+          <w:tab w:val="num" w:pos="5760"/>
+        </w:tabs>
+        <w:ind w:left="5760" w:hanging="360"/>
+      </w:pPr>
+      <w:rPr>
+        <w:rFonts w:ascii="Wingdings" w:hAnsi="Wingdings" w:hint="default"/>
+        <w:sz w:val="20"/>
+      </w:rPr>
+    </w:lvl>
+    <w:lvl w:ilvl="8" w:tentative="1">
+      <w:start w:val="1"/>
+      <w:numFmt w:val="bullet"/>
+      <w:lvlText w:val=""/>
+      <w:lvlJc w:val="left"/>
+      <w:pPr>
+        <w:tabs>
+          <w:tab w:val="num" w:pos="6480"/>
+        </w:tabs>
+        <w:ind w:left="6480" w:hanging="360"/>
+      </w:pPr>
+      <w:rPr>
+        <w:rFonts w:ascii="Wingdings" w:hAnsi="Wingdings" w:hint="default"/>
+        <w:sz w:val="20"/>
+      </w:rPr>
+    </w:lvl>
+  </w:abstractNum>
+  <w:abstractNum w:abstractNumId="2" w15:restartNumberingAfterBreak="0">
     <w:nsid w:val="09605CFB"/>
     <w:multiLevelType w:val="multilevel"/>
     <w:tmpl w:val="90AA7102"/>
@@ -2988,7 +4552,454 @@
       </w:rPr>
     </w:lvl>
   </w:abstractNum>
-  <w:abstractNum w:abstractNumId="1" w15:restartNumberingAfterBreak="0">
+  <w:abstractNum w:abstractNumId="3" w15:restartNumberingAfterBreak="0">
+    <w:nsid w:val="19951CFA"/>
+    <w:multiLevelType w:val="multilevel"/>
+    <w:tmpl w:val="D908B2AE"/>
+    <w:lvl w:ilvl="0">
+      <w:start w:val="1"/>
+      <w:numFmt w:val="bullet"/>
+      <w:lvlText w:val=""/>
+      <w:lvlJc w:val="left"/>
+      <w:pPr>
+        <w:tabs>
+          <w:tab w:val="num" w:pos="720"/>
+        </w:tabs>
+        <w:ind w:left="720" w:hanging="360"/>
+      </w:pPr>
+      <w:rPr>
+        <w:rFonts w:ascii="Symbol" w:hAnsi="Symbol" w:hint="default"/>
+        <w:sz w:val="20"/>
+      </w:rPr>
+    </w:lvl>
+    <w:lvl w:ilvl="1" w:tentative="1">
+      <w:start w:val="1"/>
+      <w:numFmt w:val="bullet"/>
+      <w:lvlText w:val="o"/>
+      <w:lvlJc w:val="left"/>
+      <w:pPr>
+        <w:tabs>
+          <w:tab w:val="num" w:pos="1440"/>
+        </w:tabs>
+        <w:ind w:left="1440" w:hanging="360"/>
+      </w:pPr>
+      <w:rPr>
+        <w:rFonts w:ascii="Courier New" w:hAnsi="Courier New" w:hint="default"/>
+        <w:sz w:val="20"/>
+      </w:rPr>
+    </w:lvl>
+    <w:lvl w:ilvl="2" w:tentative="1">
+      <w:start w:val="1"/>
+      <w:numFmt w:val="bullet"/>
+      <w:lvlText w:val=""/>
+      <w:lvlJc w:val="left"/>
+      <w:pPr>
+        <w:tabs>
+          <w:tab w:val="num" w:pos="2160"/>
+        </w:tabs>
+        <w:ind w:left="2160" w:hanging="360"/>
+      </w:pPr>
+      <w:rPr>
+        <w:rFonts w:ascii="Wingdings" w:hAnsi="Wingdings" w:hint="default"/>
+        <w:sz w:val="20"/>
+      </w:rPr>
+    </w:lvl>
+    <w:lvl w:ilvl="3" w:tentative="1">
+      <w:start w:val="1"/>
+      <w:numFmt w:val="bullet"/>
+      <w:lvlText w:val=""/>
+      <w:lvlJc w:val="left"/>
+      <w:pPr>
+        <w:tabs>
+          <w:tab w:val="num" w:pos="2880"/>
+        </w:tabs>
+        <w:ind w:left="2880" w:hanging="360"/>
+      </w:pPr>
+      <w:rPr>
+        <w:rFonts w:ascii="Wingdings" w:hAnsi="Wingdings" w:hint="default"/>
+        <w:sz w:val="20"/>
+      </w:rPr>
+    </w:lvl>
+    <w:lvl w:ilvl="4" w:tentative="1">
+      <w:start w:val="1"/>
+      <w:numFmt w:val="bullet"/>
+      <w:lvlText w:val=""/>
+      <w:lvlJc w:val="left"/>
+      <w:pPr>
+        <w:tabs>
+          <w:tab w:val="num" w:pos="3600"/>
+        </w:tabs>
+        <w:ind w:left="3600" w:hanging="360"/>
+      </w:pPr>
+      <w:rPr>
+        <w:rFonts w:ascii="Wingdings" w:hAnsi="Wingdings" w:hint="default"/>
+        <w:sz w:val="20"/>
+      </w:rPr>
+    </w:lvl>
+    <w:lvl w:ilvl="5" w:tentative="1">
+      <w:start w:val="1"/>
+      <w:numFmt w:val="bullet"/>
+      <w:lvlText w:val=""/>
+      <w:lvlJc w:val="left"/>
+      <w:pPr>
+        <w:tabs>
+          <w:tab w:val="num" w:pos="4320"/>
+        </w:tabs>
+        <w:ind w:left="4320" w:hanging="360"/>
+      </w:pPr>
+      <w:rPr>
+        <w:rFonts w:ascii="Wingdings" w:hAnsi="Wingdings" w:hint="default"/>
+        <w:sz w:val="20"/>
+      </w:rPr>
+    </w:lvl>
+    <w:lvl w:ilvl="6" w:tentative="1">
+      <w:start w:val="1"/>
+      <w:numFmt w:val="bullet"/>
+      <w:lvlText w:val=""/>
+      <w:lvlJc w:val="left"/>
+      <w:pPr>
+        <w:tabs>
+          <w:tab w:val="num" w:pos="5040"/>
+        </w:tabs>
+        <w:ind w:left="5040" w:hanging="360"/>
+      </w:pPr>
+      <w:rPr>
+        <w:rFonts w:ascii="Wingdings" w:hAnsi="Wingdings" w:hint="default"/>
+        <w:sz w:val="20"/>
+      </w:rPr>
+    </w:lvl>
+    <w:lvl w:ilvl="7" w:tentative="1">
+      <w:start w:val="1"/>
+      <w:numFmt w:val="bullet"/>
+      <w:lvlText w:val=""/>
+      <w:lvlJc w:val="left"/>
+      <w:pPr>
+        <w:tabs>
+          <w:tab w:val="num" w:pos="5760"/>
+        </w:tabs>
+        <w:ind w:left="5760" w:hanging="360"/>
+      </w:pPr>
+      <w:rPr>
+        <w:rFonts w:ascii="Wingdings" w:hAnsi="Wingdings" w:hint="default"/>
+        <w:sz w:val="20"/>
+      </w:rPr>
+    </w:lvl>
+    <w:lvl w:ilvl="8" w:tentative="1">
+      <w:start w:val="1"/>
+      <w:numFmt w:val="bullet"/>
+      <w:lvlText w:val=""/>
+      <w:lvlJc w:val="left"/>
+      <w:pPr>
+        <w:tabs>
+          <w:tab w:val="num" w:pos="6480"/>
+        </w:tabs>
+        <w:ind w:left="6480" w:hanging="360"/>
+      </w:pPr>
+      <w:rPr>
+        <w:rFonts w:ascii="Wingdings" w:hAnsi="Wingdings" w:hint="default"/>
+        <w:sz w:val="20"/>
+      </w:rPr>
+    </w:lvl>
+  </w:abstractNum>
+  <w:abstractNum w:abstractNumId="4" w15:restartNumberingAfterBreak="0">
+    <w:nsid w:val="25E87B10"/>
+    <w:multiLevelType w:val="multilevel"/>
+    <w:tmpl w:val="CE0ACC70"/>
+    <w:lvl w:ilvl="0">
+      <w:start w:val="1"/>
+      <w:numFmt w:val="bullet"/>
+      <w:lvlText w:val=""/>
+      <w:lvlJc w:val="left"/>
+      <w:pPr>
+        <w:tabs>
+          <w:tab w:val="num" w:pos="720"/>
+        </w:tabs>
+        <w:ind w:left="720" w:hanging="360"/>
+      </w:pPr>
+      <w:rPr>
+        <w:rFonts w:ascii="Symbol" w:hAnsi="Symbol" w:hint="default"/>
+        <w:sz w:val="20"/>
+      </w:rPr>
+    </w:lvl>
+    <w:lvl w:ilvl="1" w:tentative="1">
+      <w:start w:val="1"/>
+      <w:numFmt w:val="bullet"/>
+      <w:lvlText w:val="o"/>
+      <w:lvlJc w:val="left"/>
+      <w:pPr>
+        <w:tabs>
+          <w:tab w:val="num" w:pos="1440"/>
+        </w:tabs>
+        <w:ind w:left="1440" w:hanging="360"/>
+      </w:pPr>
+      <w:rPr>
+        <w:rFonts w:ascii="Courier New" w:hAnsi="Courier New" w:hint="default"/>
+        <w:sz w:val="20"/>
+      </w:rPr>
+    </w:lvl>
+    <w:lvl w:ilvl="2" w:tentative="1">
+      <w:start w:val="1"/>
+      <w:numFmt w:val="bullet"/>
+      <w:lvlText w:val=""/>
+      <w:lvlJc w:val="left"/>
+      <w:pPr>
+        <w:tabs>
+          <w:tab w:val="num" w:pos="2160"/>
+        </w:tabs>
+        <w:ind w:left="2160" w:hanging="360"/>
+      </w:pPr>
+      <w:rPr>
+        <w:rFonts w:ascii="Wingdings" w:hAnsi="Wingdings" w:hint="default"/>
+        <w:sz w:val="20"/>
+      </w:rPr>
+    </w:lvl>
+    <w:lvl w:ilvl="3" w:tentative="1">
+      <w:start w:val="1"/>
+      <w:numFmt w:val="bullet"/>
+      <w:lvlText w:val=""/>
+      <w:lvlJc w:val="left"/>
+      <w:pPr>
+        <w:tabs>
+          <w:tab w:val="num" w:pos="2880"/>
+        </w:tabs>
+        <w:ind w:left="2880" w:hanging="360"/>
+      </w:pPr>
+      <w:rPr>
+        <w:rFonts w:ascii="Wingdings" w:hAnsi="Wingdings" w:hint="default"/>
+        <w:sz w:val="20"/>
+      </w:rPr>
+    </w:lvl>
+    <w:lvl w:ilvl="4" w:tentative="1">
+      <w:start w:val="1"/>
+      <w:numFmt w:val="bullet"/>
+      <w:lvlText w:val=""/>
+      <w:lvlJc w:val="left"/>
+      <w:pPr>
+        <w:tabs>
+          <w:tab w:val="num" w:pos="3600"/>
+        </w:tabs>
+        <w:ind w:left="3600" w:hanging="360"/>
+      </w:pPr>
+      <w:rPr>
+        <w:rFonts w:ascii="Wingdings" w:hAnsi="Wingdings" w:hint="default"/>
+        <w:sz w:val="20"/>
+      </w:rPr>
+    </w:lvl>
+    <w:lvl w:ilvl="5" w:tentative="1">
+      <w:start w:val="1"/>
+      <w:numFmt w:val="bullet"/>
+      <w:lvlText w:val=""/>
+      <w:lvlJc w:val="left"/>
+      <w:pPr>
+        <w:tabs>
+          <w:tab w:val="num" w:pos="4320"/>
+        </w:tabs>
+        <w:ind w:left="4320" w:hanging="360"/>
+      </w:pPr>
+      <w:rPr>
+        <w:rFonts w:ascii="Wingdings" w:hAnsi="Wingdings" w:hint="default"/>
+        <w:sz w:val="20"/>
+      </w:rPr>
+    </w:lvl>
+    <w:lvl w:ilvl="6" w:tentative="1">
+      <w:start w:val="1"/>
+      <w:numFmt w:val="bullet"/>
+      <w:lvlText w:val=""/>
+      <w:lvlJc w:val="left"/>
+      <w:pPr>
+        <w:tabs>
+          <w:tab w:val="num" w:pos="5040"/>
+        </w:tabs>
+        <w:ind w:left="5040" w:hanging="360"/>
+      </w:pPr>
+      <w:rPr>
+        <w:rFonts w:ascii="Wingdings" w:hAnsi="Wingdings" w:hint="default"/>
+        <w:sz w:val="20"/>
+      </w:rPr>
+    </w:lvl>
+    <w:lvl w:ilvl="7" w:tentative="1">
+      <w:start w:val="1"/>
+      <w:numFmt w:val="bullet"/>
+      <w:lvlText w:val=""/>
+      <w:lvlJc w:val="left"/>
+      <w:pPr>
+        <w:tabs>
+          <w:tab w:val="num" w:pos="5760"/>
+        </w:tabs>
+        <w:ind w:left="5760" w:hanging="360"/>
+      </w:pPr>
+      <w:rPr>
+        <w:rFonts w:ascii="Wingdings" w:hAnsi="Wingdings" w:hint="default"/>
+        <w:sz w:val="20"/>
+      </w:rPr>
+    </w:lvl>
+    <w:lvl w:ilvl="8" w:tentative="1">
+      <w:start w:val="1"/>
+      <w:numFmt w:val="bullet"/>
+      <w:lvlText w:val=""/>
+      <w:lvlJc w:val="left"/>
+      <w:pPr>
+        <w:tabs>
+          <w:tab w:val="num" w:pos="6480"/>
+        </w:tabs>
+        <w:ind w:left="6480" w:hanging="360"/>
+      </w:pPr>
+      <w:rPr>
+        <w:rFonts w:ascii="Wingdings" w:hAnsi="Wingdings" w:hint="default"/>
+        <w:sz w:val="20"/>
+      </w:rPr>
+    </w:lvl>
+  </w:abstractNum>
+  <w:abstractNum w:abstractNumId="5" w15:restartNumberingAfterBreak="0">
+    <w:nsid w:val="2C7F476E"/>
+    <w:multiLevelType w:val="multilevel"/>
+    <w:tmpl w:val="FD74FD4C"/>
+    <w:lvl w:ilvl="0">
+      <w:start w:val="1"/>
+      <w:numFmt w:val="bullet"/>
+      <w:lvlText w:val=""/>
+      <w:lvlJc w:val="left"/>
+      <w:pPr>
+        <w:tabs>
+          <w:tab w:val="num" w:pos="720"/>
+        </w:tabs>
+        <w:ind w:left="720" w:hanging="360"/>
+      </w:pPr>
+      <w:rPr>
+        <w:rFonts w:ascii="Symbol" w:hAnsi="Symbol" w:hint="default"/>
+        <w:sz w:val="20"/>
+      </w:rPr>
+    </w:lvl>
+    <w:lvl w:ilvl="1" w:tentative="1">
+      <w:start w:val="1"/>
+      <w:numFmt w:val="bullet"/>
+      <w:lvlText w:val="o"/>
+      <w:lvlJc w:val="left"/>
+      <w:pPr>
+        <w:tabs>
+          <w:tab w:val="num" w:pos="1440"/>
+        </w:tabs>
+        <w:ind w:left="1440" w:hanging="360"/>
+      </w:pPr>
+      <w:rPr>
+        <w:rFonts w:ascii="Courier New" w:hAnsi="Courier New" w:hint="default"/>
+        <w:sz w:val="20"/>
+      </w:rPr>
+    </w:lvl>
+    <w:lvl w:ilvl="2" w:tentative="1">
+      <w:start w:val="1"/>
+      <w:numFmt w:val="bullet"/>
+      <w:lvlText w:val=""/>
+      <w:lvlJc w:val="left"/>
+      <w:pPr>
+        <w:tabs>
+          <w:tab w:val="num" w:pos="2160"/>
+        </w:tabs>
+        <w:ind w:left="2160" w:hanging="360"/>
+      </w:pPr>
+      <w:rPr>
+        <w:rFonts w:ascii="Wingdings" w:hAnsi="Wingdings" w:hint="default"/>
+        <w:sz w:val="20"/>
+      </w:rPr>
+    </w:lvl>
+    <w:lvl w:ilvl="3" w:tentative="1">
+      <w:start w:val="1"/>
+      <w:numFmt w:val="bullet"/>
+      <w:lvlText w:val=""/>
+      <w:lvlJc w:val="left"/>
+      <w:pPr>
+        <w:tabs>
+          <w:tab w:val="num" w:pos="2880"/>
+        </w:tabs>
+        <w:ind w:left="2880" w:hanging="360"/>
+      </w:pPr>
+      <w:rPr>
+        <w:rFonts w:ascii="Wingdings" w:hAnsi="Wingdings" w:hint="default"/>
+        <w:sz w:val="20"/>
+      </w:rPr>
+    </w:lvl>
+    <w:lvl w:ilvl="4" w:tentative="1">
+      <w:start w:val="1"/>
+      <w:numFmt w:val="bullet"/>
+      <w:lvlText w:val=""/>
+      <w:lvlJc w:val="left"/>
+      <w:pPr>
+        <w:tabs>
+          <w:tab w:val="num" w:pos="3600"/>
+        </w:tabs>
+        <w:ind w:left="3600" w:hanging="360"/>
+      </w:pPr>
+      <w:rPr>
+        <w:rFonts w:ascii="Wingdings" w:hAnsi="Wingdings" w:hint="default"/>
+        <w:sz w:val="20"/>
+      </w:rPr>
+    </w:lvl>
+    <w:lvl w:ilvl="5" w:tentative="1">
+      <w:start w:val="1"/>
+      <w:numFmt w:val="bullet"/>
+      <w:lvlText w:val=""/>
+      <w:lvlJc w:val="left"/>
+      <w:pPr>
+        <w:tabs>
+          <w:tab w:val="num" w:pos="4320"/>
+        </w:tabs>
+        <w:ind w:left="4320" w:hanging="360"/>
+      </w:pPr>
+      <w:rPr>
+        <w:rFonts w:ascii="Wingdings" w:hAnsi="Wingdings" w:hint="default"/>
+        <w:sz w:val="20"/>
+      </w:rPr>
+    </w:lvl>
+    <w:lvl w:ilvl="6" w:tentative="1">
+      <w:start w:val="1"/>
+      <w:numFmt w:val="bullet"/>
+      <w:lvlText w:val=""/>
+      <w:lvlJc w:val="left"/>
+      <w:pPr>
+        <w:tabs>
+          <w:tab w:val="num" w:pos="5040"/>
+        </w:tabs>
+        <w:ind w:left="5040" w:hanging="360"/>
+      </w:pPr>
+      <w:rPr>
+        <w:rFonts w:ascii="Wingdings" w:hAnsi="Wingdings" w:hint="default"/>
+        <w:sz w:val="20"/>
+      </w:rPr>
+    </w:lvl>
+    <w:lvl w:ilvl="7" w:tentative="1">
+      <w:start w:val="1"/>
+      <w:numFmt w:val="bullet"/>
+      <w:lvlText w:val=""/>
+      <w:lvlJc w:val="left"/>
+      <w:pPr>
+        <w:tabs>
+          <w:tab w:val="num" w:pos="5760"/>
+        </w:tabs>
+        <w:ind w:left="5760" w:hanging="360"/>
+      </w:pPr>
+      <w:rPr>
+        <w:rFonts w:ascii="Wingdings" w:hAnsi="Wingdings" w:hint="default"/>
+        <w:sz w:val="20"/>
+      </w:rPr>
+    </w:lvl>
+    <w:lvl w:ilvl="8" w:tentative="1">
+      <w:start w:val="1"/>
+      <w:numFmt w:val="bullet"/>
+      <w:lvlText w:val=""/>
+      <w:lvlJc w:val="left"/>
+      <w:pPr>
+        <w:tabs>
+          <w:tab w:val="num" w:pos="6480"/>
+        </w:tabs>
+        <w:ind w:left="6480" w:hanging="360"/>
+      </w:pPr>
+      <w:rPr>
+        <w:rFonts w:ascii="Wingdings" w:hAnsi="Wingdings" w:hint="default"/>
+        <w:sz w:val="20"/>
+      </w:rPr>
+    </w:lvl>
+  </w:abstractNum>
+  <w:abstractNum w:abstractNumId="6" w15:restartNumberingAfterBreak="0">
     <w:nsid w:val="2D136B1B"/>
     <w:multiLevelType w:val="multilevel"/>
     <w:tmpl w:val="7AB4ED86"/>
@@ -3137,7 +5148,7 @@
       </w:rPr>
     </w:lvl>
   </w:abstractNum>
-  <w:abstractNum w:abstractNumId="2" w15:restartNumberingAfterBreak="0">
+  <w:abstractNum w:abstractNumId="7" w15:restartNumberingAfterBreak="0">
     <w:nsid w:val="2D346231"/>
     <w:multiLevelType w:val="multilevel"/>
     <w:tmpl w:val="8E7A4C5C"/>
@@ -3286,7 +5297,7 @@
       </w:rPr>
     </w:lvl>
   </w:abstractNum>
-  <w:abstractNum w:abstractNumId="3" w15:restartNumberingAfterBreak="0">
+  <w:abstractNum w:abstractNumId="8" w15:restartNumberingAfterBreak="0">
     <w:nsid w:val="2EE545A4"/>
     <w:multiLevelType w:val="multilevel"/>
     <w:tmpl w:val="E2D480C6"/>
@@ -3435,7 +5446,7 @@
       </w:rPr>
     </w:lvl>
   </w:abstractNum>
-  <w:abstractNum w:abstractNumId="4" w15:restartNumberingAfterBreak="0">
+  <w:abstractNum w:abstractNumId="9" w15:restartNumberingAfterBreak="0">
     <w:nsid w:val="3246662E"/>
     <w:multiLevelType w:val="multilevel"/>
     <w:tmpl w:val="819CA91A"/>
@@ -3548,7 +5559,7 @@
       </w:pPr>
     </w:lvl>
   </w:abstractNum>
-  <w:abstractNum w:abstractNumId="5" w15:restartNumberingAfterBreak="0">
+  <w:abstractNum w:abstractNumId="10" w15:restartNumberingAfterBreak="0">
     <w:nsid w:val="3578738D"/>
     <w:multiLevelType w:val="multilevel"/>
     <w:tmpl w:val="8800DCA2"/>
@@ -3697,7 +5708,156 @@
       </w:rPr>
     </w:lvl>
   </w:abstractNum>
-  <w:abstractNum w:abstractNumId="6" w15:restartNumberingAfterBreak="0">
+  <w:abstractNum w:abstractNumId="11" w15:restartNumberingAfterBreak="0">
+    <w:nsid w:val="377C510C"/>
+    <w:multiLevelType w:val="multilevel"/>
+    <w:tmpl w:val="E99A7438"/>
+    <w:lvl w:ilvl="0">
+      <w:start w:val="1"/>
+      <w:numFmt w:val="bullet"/>
+      <w:lvlText w:val=""/>
+      <w:lvlJc w:val="left"/>
+      <w:pPr>
+        <w:tabs>
+          <w:tab w:val="num" w:pos="720"/>
+        </w:tabs>
+        <w:ind w:left="720" w:hanging="360"/>
+      </w:pPr>
+      <w:rPr>
+        <w:rFonts w:ascii="Symbol" w:hAnsi="Symbol" w:hint="default"/>
+        <w:sz w:val="20"/>
+      </w:rPr>
+    </w:lvl>
+    <w:lvl w:ilvl="1" w:tentative="1">
+      <w:start w:val="1"/>
+      <w:numFmt w:val="bullet"/>
+      <w:lvlText w:val="o"/>
+      <w:lvlJc w:val="left"/>
+      <w:pPr>
+        <w:tabs>
+          <w:tab w:val="num" w:pos="1440"/>
+        </w:tabs>
+        <w:ind w:left="1440" w:hanging="360"/>
+      </w:pPr>
+      <w:rPr>
+        <w:rFonts w:ascii="Courier New" w:hAnsi="Courier New" w:hint="default"/>
+        <w:sz w:val="20"/>
+      </w:rPr>
+    </w:lvl>
+    <w:lvl w:ilvl="2" w:tentative="1">
+      <w:start w:val="1"/>
+      <w:numFmt w:val="bullet"/>
+      <w:lvlText w:val=""/>
+      <w:lvlJc w:val="left"/>
+      <w:pPr>
+        <w:tabs>
+          <w:tab w:val="num" w:pos="2160"/>
+        </w:tabs>
+        <w:ind w:left="2160" w:hanging="360"/>
+      </w:pPr>
+      <w:rPr>
+        <w:rFonts w:ascii="Wingdings" w:hAnsi="Wingdings" w:hint="default"/>
+        <w:sz w:val="20"/>
+      </w:rPr>
+    </w:lvl>
+    <w:lvl w:ilvl="3" w:tentative="1">
+      <w:start w:val="1"/>
+      <w:numFmt w:val="bullet"/>
+      <w:lvlText w:val=""/>
+      <w:lvlJc w:val="left"/>
+      <w:pPr>
+        <w:tabs>
+          <w:tab w:val="num" w:pos="2880"/>
+        </w:tabs>
+        <w:ind w:left="2880" w:hanging="360"/>
+      </w:pPr>
+      <w:rPr>
+        <w:rFonts w:ascii="Wingdings" w:hAnsi="Wingdings" w:hint="default"/>
+        <w:sz w:val="20"/>
+      </w:rPr>
+    </w:lvl>
+    <w:lvl w:ilvl="4" w:tentative="1">
+      <w:start w:val="1"/>
+      <w:numFmt w:val="bullet"/>
+      <w:lvlText w:val=""/>
+      <w:lvlJc w:val="left"/>
+      <w:pPr>
+        <w:tabs>
+          <w:tab w:val="num" w:pos="3600"/>
+        </w:tabs>
+        <w:ind w:left="3600" w:hanging="360"/>
+      </w:pPr>
+      <w:rPr>
+        <w:rFonts w:ascii="Wingdings" w:hAnsi="Wingdings" w:hint="default"/>
+        <w:sz w:val="20"/>
+      </w:rPr>
+    </w:lvl>
+    <w:lvl w:ilvl="5" w:tentative="1">
+      <w:start w:val="1"/>
+      <w:numFmt w:val="bullet"/>
+      <w:lvlText w:val=""/>
+      <w:lvlJc w:val="left"/>
+      <w:pPr>
+        <w:tabs>
+          <w:tab w:val="num" w:pos="4320"/>
+        </w:tabs>
+        <w:ind w:left="4320" w:hanging="360"/>
+      </w:pPr>
+      <w:rPr>
+        <w:rFonts w:ascii="Wingdings" w:hAnsi="Wingdings" w:hint="default"/>
+        <w:sz w:val="20"/>
+      </w:rPr>
+    </w:lvl>
+    <w:lvl w:ilvl="6" w:tentative="1">
+      <w:start w:val="1"/>
+      <w:numFmt w:val="bullet"/>
+      <w:lvlText w:val=""/>
+      <w:lvlJc w:val="left"/>
+      <w:pPr>
+        <w:tabs>
+          <w:tab w:val="num" w:pos="5040"/>
+        </w:tabs>
+        <w:ind w:left="5040" w:hanging="360"/>
+      </w:pPr>
+      <w:rPr>
+        <w:rFonts w:ascii="Wingdings" w:hAnsi="Wingdings" w:hint="default"/>
+        <w:sz w:val="20"/>
+      </w:rPr>
+    </w:lvl>
+    <w:lvl w:ilvl="7" w:tentative="1">
+      <w:start w:val="1"/>
+      <w:numFmt w:val="bullet"/>
+      <w:lvlText w:val=""/>
+      <w:lvlJc w:val="left"/>
+      <w:pPr>
+        <w:tabs>
+          <w:tab w:val="num" w:pos="5760"/>
+        </w:tabs>
+        <w:ind w:left="5760" w:hanging="360"/>
+      </w:pPr>
+      <w:rPr>
+        <w:rFonts w:ascii="Wingdings" w:hAnsi="Wingdings" w:hint="default"/>
+        <w:sz w:val="20"/>
+      </w:rPr>
+    </w:lvl>
+    <w:lvl w:ilvl="8" w:tentative="1">
+      <w:start w:val="1"/>
+      <w:numFmt w:val="bullet"/>
+      <w:lvlText w:val=""/>
+      <w:lvlJc w:val="left"/>
+      <w:pPr>
+        <w:tabs>
+          <w:tab w:val="num" w:pos="6480"/>
+        </w:tabs>
+        <w:ind w:left="6480" w:hanging="360"/>
+      </w:pPr>
+      <w:rPr>
+        <w:rFonts w:ascii="Wingdings" w:hAnsi="Wingdings" w:hint="default"/>
+        <w:sz w:val="20"/>
+      </w:rPr>
+    </w:lvl>
+  </w:abstractNum>
+  <w:abstractNum w:abstractNumId="12" w15:restartNumberingAfterBreak="0">
     <w:nsid w:val="46CE012D"/>
     <w:multiLevelType w:val="multilevel"/>
     <w:tmpl w:val="7450A1F6"/>
@@ -3846,7 +6006,156 @@
       </w:rPr>
     </w:lvl>
   </w:abstractNum>
-  <w:abstractNum w:abstractNumId="7" w15:restartNumberingAfterBreak="0">
+  <w:abstractNum w:abstractNumId="13" w15:restartNumberingAfterBreak="0">
+    <w:nsid w:val="4B8F7D88"/>
+    <w:multiLevelType w:val="multilevel"/>
+    <w:tmpl w:val="2AD6A9B2"/>
+    <w:lvl w:ilvl="0">
+      <w:start w:val="1"/>
+      <w:numFmt w:val="bullet"/>
+      <w:lvlText w:val=""/>
+      <w:lvlJc w:val="left"/>
+      <w:pPr>
+        <w:tabs>
+          <w:tab w:val="num" w:pos="720"/>
+        </w:tabs>
+        <w:ind w:left="720" w:hanging="360"/>
+      </w:pPr>
+      <w:rPr>
+        <w:rFonts w:ascii="Symbol" w:hAnsi="Symbol" w:hint="default"/>
+        <w:sz w:val="20"/>
+      </w:rPr>
+    </w:lvl>
+    <w:lvl w:ilvl="1" w:tentative="1">
+      <w:start w:val="1"/>
+      <w:numFmt w:val="bullet"/>
+      <w:lvlText w:val="o"/>
+      <w:lvlJc w:val="left"/>
+      <w:pPr>
+        <w:tabs>
+          <w:tab w:val="num" w:pos="1440"/>
+        </w:tabs>
+        <w:ind w:left="1440" w:hanging="360"/>
+      </w:pPr>
+      <w:rPr>
+        <w:rFonts w:ascii="Courier New" w:hAnsi="Courier New" w:hint="default"/>
+        <w:sz w:val="20"/>
+      </w:rPr>
+    </w:lvl>
+    <w:lvl w:ilvl="2" w:tentative="1">
+      <w:start w:val="1"/>
+      <w:numFmt w:val="bullet"/>
+      <w:lvlText w:val=""/>
+      <w:lvlJc w:val="left"/>
+      <w:pPr>
+        <w:tabs>
+          <w:tab w:val="num" w:pos="2160"/>
+        </w:tabs>
+        <w:ind w:left="2160" w:hanging="360"/>
+      </w:pPr>
+      <w:rPr>
+        <w:rFonts w:ascii="Wingdings" w:hAnsi="Wingdings" w:hint="default"/>
+        <w:sz w:val="20"/>
+      </w:rPr>
+    </w:lvl>
+    <w:lvl w:ilvl="3" w:tentative="1">
+      <w:start w:val="1"/>
+      <w:numFmt w:val="bullet"/>
+      <w:lvlText w:val=""/>
+      <w:lvlJc w:val="left"/>
+      <w:pPr>
+        <w:tabs>
+          <w:tab w:val="num" w:pos="2880"/>
+        </w:tabs>
+        <w:ind w:left="2880" w:hanging="360"/>
+      </w:pPr>
+      <w:rPr>
+        <w:rFonts w:ascii="Wingdings" w:hAnsi="Wingdings" w:hint="default"/>
+        <w:sz w:val="20"/>
+      </w:rPr>
+    </w:lvl>
+    <w:lvl w:ilvl="4" w:tentative="1">
+      <w:start w:val="1"/>
+      <w:numFmt w:val="bullet"/>
+      <w:lvlText w:val=""/>
+      <w:lvlJc w:val="left"/>
+      <w:pPr>
+        <w:tabs>
+          <w:tab w:val="num" w:pos="3600"/>
+        </w:tabs>
+        <w:ind w:left="3600" w:hanging="360"/>
+      </w:pPr>
+      <w:rPr>
+        <w:rFonts w:ascii="Wingdings" w:hAnsi="Wingdings" w:hint="default"/>
+        <w:sz w:val="20"/>
+      </w:rPr>
+    </w:lvl>
+    <w:lvl w:ilvl="5" w:tentative="1">
+      <w:start w:val="1"/>
+      <w:numFmt w:val="bullet"/>
+      <w:lvlText w:val=""/>
+      <w:lvlJc w:val="left"/>
+      <w:pPr>
+        <w:tabs>
+          <w:tab w:val="num" w:pos="4320"/>
+        </w:tabs>
+        <w:ind w:left="4320" w:hanging="360"/>
+      </w:pPr>
+      <w:rPr>
+        <w:rFonts w:ascii="Wingdings" w:hAnsi="Wingdings" w:hint="default"/>
+        <w:sz w:val="20"/>
+      </w:rPr>
+    </w:lvl>
+    <w:lvl w:ilvl="6" w:tentative="1">
+      <w:start w:val="1"/>
+      <w:numFmt w:val="bullet"/>
+      <w:lvlText w:val=""/>
+      <w:lvlJc w:val="left"/>
+      <w:pPr>
+        <w:tabs>
+          <w:tab w:val="num" w:pos="5040"/>
+        </w:tabs>
+        <w:ind w:left="5040" w:hanging="360"/>
+      </w:pPr>
+      <w:rPr>
+        <w:rFonts w:ascii="Wingdings" w:hAnsi="Wingdings" w:hint="default"/>
+        <w:sz w:val="20"/>
+      </w:rPr>
+    </w:lvl>
+    <w:lvl w:ilvl="7" w:tentative="1">
+      <w:start w:val="1"/>
+      <w:numFmt w:val="bullet"/>
+      <w:lvlText w:val=""/>
+      <w:lvlJc w:val="left"/>
+      <w:pPr>
+        <w:tabs>
+          <w:tab w:val="num" w:pos="5760"/>
+        </w:tabs>
+        <w:ind w:left="5760" w:hanging="360"/>
+      </w:pPr>
+      <w:rPr>
+        <w:rFonts w:ascii="Wingdings" w:hAnsi="Wingdings" w:hint="default"/>
+        <w:sz w:val="20"/>
+      </w:rPr>
+    </w:lvl>
+    <w:lvl w:ilvl="8" w:tentative="1">
+      <w:start w:val="1"/>
+      <w:numFmt w:val="bullet"/>
+      <w:lvlText w:val=""/>
+      <w:lvlJc w:val="left"/>
+      <w:pPr>
+        <w:tabs>
+          <w:tab w:val="num" w:pos="6480"/>
+        </w:tabs>
+        <w:ind w:left="6480" w:hanging="360"/>
+      </w:pPr>
+      <w:rPr>
+        <w:rFonts w:ascii="Wingdings" w:hAnsi="Wingdings" w:hint="default"/>
+        <w:sz w:val="20"/>
+      </w:rPr>
+    </w:lvl>
+  </w:abstractNum>
+  <w:abstractNum w:abstractNumId="14" w15:restartNumberingAfterBreak="0">
     <w:nsid w:val="51CE0B5A"/>
     <w:multiLevelType w:val="multilevel"/>
     <w:tmpl w:val="46A0D83A"/>
@@ -3995,7 +6304,7 @@
       </w:rPr>
     </w:lvl>
   </w:abstractNum>
-  <w:abstractNum w:abstractNumId="8" w15:restartNumberingAfterBreak="0">
+  <w:abstractNum w:abstractNumId="15" w15:restartNumberingAfterBreak="0">
     <w:nsid w:val="5BAA5338"/>
     <w:multiLevelType w:val="multilevel"/>
     <w:tmpl w:val="9DF8B668"/>
@@ -4144,7 +6453,156 @@
       </w:rPr>
     </w:lvl>
   </w:abstractNum>
-  <w:abstractNum w:abstractNumId="9" w15:restartNumberingAfterBreak="0">
+  <w:abstractNum w:abstractNumId="16" w15:restartNumberingAfterBreak="0">
+    <w:nsid w:val="5C0E4C88"/>
+    <w:multiLevelType w:val="multilevel"/>
+    <w:tmpl w:val="6EA8AF96"/>
+    <w:lvl w:ilvl="0">
+      <w:start w:val="1"/>
+      <w:numFmt w:val="bullet"/>
+      <w:lvlText w:val=""/>
+      <w:lvlJc w:val="left"/>
+      <w:pPr>
+        <w:tabs>
+          <w:tab w:val="num" w:pos="720"/>
+        </w:tabs>
+        <w:ind w:left="720" w:hanging="360"/>
+      </w:pPr>
+      <w:rPr>
+        <w:rFonts w:ascii="Symbol" w:hAnsi="Symbol" w:hint="default"/>
+        <w:sz w:val="20"/>
+      </w:rPr>
+    </w:lvl>
+    <w:lvl w:ilvl="1" w:tentative="1">
+      <w:start w:val="1"/>
+      <w:numFmt w:val="bullet"/>
+      <w:lvlText w:val="o"/>
+      <w:lvlJc w:val="left"/>
+      <w:pPr>
+        <w:tabs>
+          <w:tab w:val="num" w:pos="1440"/>
+        </w:tabs>
+        <w:ind w:left="1440" w:hanging="360"/>
+      </w:pPr>
+      <w:rPr>
+        <w:rFonts w:ascii="Courier New" w:hAnsi="Courier New" w:hint="default"/>
+        <w:sz w:val="20"/>
+      </w:rPr>
+    </w:lvl>
+    <w:lvl w:ilvl="2" w:tentative="1">
+      <w:start w:val="1"/>
+      <w:numFmt w:val="bullet"/>
+      <w:lvlText w:val=""/>
+      <w:lvlJc w:val="left"/>
+      <w:pPr>
+        <w:tabs>
+          <w:tab w:val="num" w:pos="2160"/>
+        </w:tabs>
+        <w:ind w:left="2160" w:hanging="360"/>
+      </w:pPr>
+      <w:rPr>
+        <w:rFonts w:ascii="Wingdings" w:hAnsi="Wingdings" w:hint="default"/>
+        <w:sz w:val="20"/>
+      </w:rPr>
+    </w:lvl>
+    <w:lvl w:ilvl="3" w:tentative="1">
+      <w:start w:val="1"/>
+      <w:numFmt w:val="bullet"/>
+      <w:lvlText w:val=""/>
+      <w:lvlJc w:val="left"/>
+      <w:pPr>
+        <w:tabs>
+          <w:tab w:val="num" w:pos="2880"/>
+        </w:tabs>
+        <w:ind w:left="2880" w:hanging="360"/>
+      </w:pPr>
+      <w:rPr>
+        <w:rFonts w:ascii="Wingdings" w:hAnsi="Wingdings" w:hint="default"/>
+        <w:sz w:val="20"/>
+      </w:rPr>
+    </w:lvl>
+    <w:lvl w:ilvl="4" w:tentative="1">
+      <w:start w:val="1"/>
+      <w:numFmt w:val="bullet"/>
+      <w:lvlText w:val=""/>
+      <w:lvlJc w:val="left"/>
+      <w:pPr>
+        <w:tabs>
+          <w:tab w:val="num" w:pos="3600"/>
+        </w:tabs>
+        <w:ind w:left="3600" w:hanging="360"/>
+      </w:pPr>
+      <w:rPr>
+        <w:rFonts w:ascii="Wingdings" w:hAnsi="Wingdings" w:hint="default"/>
+        <w:sz w:val="20"/>
+      </w:rPr>
+    </w:lvl>
+    <w:lvl w:ilvl="5" w:tentative="1">
+      <w:start w:val="1"/>
+      <w:numFmt w:val="bullet"/>
+      <w:lvlText w:val=""/>
+      <w:lvlJc w:val="left"/>
+      <w:pPr>
+        <w:tabs>
+          <w:tab w:val="num" w:pos="4320"/>
+        </w:tabs>
+        <w:ind w:left="4320" w:hanging="360"/>
+      </w:pPr>
+      <w:rPr>
+        <w:rFonts w:ascii="Wingdings" w:hAnsi="Wingdings" w:hint="default"/>
+        <w:sz w:val="20"/>
+      </w:rPr>
+    </w:lvl>
+    <w:lvl w:ilvl="6" w:tentative="1">
+      <w:start w:val="1"/>
+      <w:numFmt w:val="bullet"/>
+      <w:lvlText w:val=""/>
+      <w:lvlJc w:val="left"/>
+      <w:pPr>
+        <w:tabs>
+          <w:tab w:val="num" w:pos="5040"/>
+        </w:tabs>
+        <w:ind w:left="5040" w:hanging="360"/>
+      </w:pPr>
+      <w:rPr>
+        <w:rFonts w:ascii="Wingdings" w:hAnsi="Wingdings" w:hint="default"/>
+        <w:sz w:val="20"/>
+      </w:rPr>
+    </w:lvl>
+    <w:lvl w:ilvl="7" w:tentative="1">
+      <w:start w:val="1"/>
+      <w:numFmt w:val="bullet"/>
+      <w:lvlText w:val=""/>
+      <w:lvlJc w:val="left"/>
+      <w:pPr>
+        <w:tabs>
+          <w:tab w:val="num" w:pos="5760"/>
+        </w:tabs>
+        <w:ind w:left="5760" w:hanging="360"/>
+      </w:pPr>
+      <w:rPr>
+        <w:rFonts w:ascii="Wingdings" w:hAnsi="Wingdings" w:hint="default"/>
+        <w:sz w:val="20"/>
+      </w:rPr>
+    </w:lvl>
+    <w:lvl w:ilvl="8" w:tentative="1">
+      <w:start w:val="1"/>
+      <w:numFmt w:val="bullet"/>
+      <w:lvlText w:val=""/>
+      <w:lvlJc w:val="left"/>
+      <w:pPr>
+        <w:tabs>
+          <w:tab w:val="num" w:pos="6480"/>
+        </w:tabs>
+        <w:ind w:left="6480" w:hanging="360"/>
+      </w:pPr>
+      <w:rPr>
+        <w:rFonts w:ascii="Wingdings" w:hAnsi="Wingdings" w:hint="default"/>
+        <w:sz w:val="20"/>
+      </w:rPr>
+    </w:lvl>
+  </w:abstractNum>
+  <w:abstractNum w:abstractNumId="17" w15:restartNumberingAfterBreak="0">
     <w:nsid w:val="5CD51F91"/>
     <w:multiLevelType w:val="multilevel"/>
     <w:tmpl w:val="53DECED6"/>
@@ -4293,7 +6751,305 @@
       </w:rPr>
     </w:lvl>
   </w:abstractNum>
-  <w:abstractNum w:abstractNumId="10" w15:restartNumberingAfterBreak="0">
+  <w:abstractNum w:abstractNumId="18" w15:restartNumberingAfterBreak="0">
+    <w:nsid w:val="60185464"/>
+    <w:multiLevelType w:val="multilevel"/>
+    <w:tmpl w:val="72B64602"/>
+    <w:lvl w:ilvl="0">
+      <w:start w:val="1"/>
+      <w:numFmt w:val="bullet"/>
+      <w:lvlText w:val=""/>
+      <w:lvlJc w:val="left"/>
+      <w:pPr>
+        <w:tabs>
+          <w:tab w:val="num" w:pos="720"/>
+        </w:tabs>
+        <w:ind w:left="720" w:hanging="360"/>
+      </w:pPr>
+      <w:rPr>
+        <w:rFonts w:ascii="Symbol" w:hAnsi="Symbol" w:hint="default"/>
+        <w:sz w:val="20"/>
+      </w:rPr>
+    </w:lvl>
+    <w:lvl w:ilvl="1" w:tentative="1">
+      <w:start w:val="1"/>
+      <w:numFmt w:val="bullet"/>
+      <w:lvlText w:val="o"/>
+      <w:lvlJc w:val="left"/>
+      <w:pPr>
+        <w:tabs>
+          <w:tab w:val="num" w:pos="1440"/>
+        </w:tabs>
+        <w:ind w:left="1440" w:hanging="360"/>
+      </w:pPr>
+      <w:rPr>
+        <w:rFonts w:ascii="Courier New" w:hAnsi="Courier New" w:hint="default"/>
+        <w:sz w:val="20"/>
+      </w:rPr>
+    </w:lvl>
+    <w:lvl w:ilvl="2" w:tentative="1">
+      <w:start w:val="1"/>
+      <w:numFmt w:val="bullet"/>
+      <w:lvlText w:val=""/>
+      <w:lvlJc w:val="left"/>
+      <w:pPr>
+        <w:tabs>
+          <w:tab w:val="num" w:pos="2160"/>
+        </w:tabs>
+        <w:ind w:left="2160" w:hanging="360"/>
+      </w:pPr>
+      <w:rPr>
+        <w:rFonts w:ascii="Wingdings" w:hAnsi="Wingdings" w:hint="default"/>
+        <w:sz w:val="20"/>
+      </w:rPr>
+    </w:lvl>
+    <w:lvl w:ilvl="3" w:tentative="1">
+      <w:start w:val="1"/>
+      <w:numFmt w:val="bullet"/>
+      <w:lvlText w:val=""/>
+      <w:lvlJc w:val="left"/>
+      <w:pPr>
+        <w:tabs>
+          <w:tab w:val="num" w:pos="2880"/>
+        </w:tabs>
+        <w:ind w:left="2880" w:hanging="360"/>
+      </w:pPr>
+      <w:rPr>
+        <w:rFonts w:ascii="Wingdings" w:hAnsi="Wingdings" w:hint="default"/>
+        <w:sz w:val="20"/>
+      </w:rPr>
+    </w:lvl>
+    <w:lvl w:ilvl="4" w:tentative="1">
+      <w:start w:val="1"/>
+      <w:numFmt w:val="bullet"/>
+      <w:lvlText w:val=""/>
+      <w:lvlJc w:val="left"/>
+      <w:pPr>
+        <w:tabs>
+          <w:tab w:val="num" w:pos="3600"/>
+        </w:tabs>
+        <w:ind w:left="3600" w:hanging="360"/>
+      </w:pPr>
+      <w:rPr>
+        <w:rFonts w:ascii="Wingdings" w:hAnsi="Wingdings" w:hint="default"/>
+        <w:sz w:val="20"/>
+      </w:rPr>
+    </w:lvl>
+    <w:lvl w:ilvl="5" w:tentative="1">
+      <w:start w:val="1"/>
+      <w:numFmt w:val="bullet"/>
+      <w:lvlText w:val=""/>
+      <w:lvlJc w:val="left"/>
+      <w:pPr>
+        <w:tabs>
+          <w:tab w:val="num" w:pos="4320"/>
+        </w:tabs>
+        <w:ind w:left="4320" w:hanging="360"/>
+      </w:pPr>
+      <w:rPr>
+        <w:rFonts w:ascii="Wingdings" w:hAnsi="Wingdings" w:hint="default"/>
+        <w:sz w:val="20"/>
+      </w:rPr>
+    </w:lvl>
+    <w:lvl w:ilvl="6" w:tentative="1">
+      <w:start w:val="1"/>
+      <w:numFmt w:val="bullet"/>
+      <w:lvlText w:val=""/>
+      <w:lvlJc w:val="left"/>
+      <w:pPr>
+        <w:tabs>
+          <w:tab w:val="num" w:pos="5040"/>
+        </w:tabs>
+        <w:ind w:left="5040" w:hanging="360"/>
+      </w:pPr>
+      <w:rPr>
+        <w:rFonts w:ascii="Wingdings" w:hAnsi="Wingdings" w:hint="default"/>
+        <w:sz w:val="20"/>
+      </w:rPr>
+    </w:lvl>
+    <w:lvl w:ilvl="7" w:tentative="1">
+      <w:start w:val="1"/>
+      <w:numFmt w:val="bullet"/>
+      <w:lvlText w:val=""/>
+      <w:lvlJc w:val="left"/>
+      <w:pPr>
+        <w:tabs>
+          <w:tab w:val="num" w:pos="5760"/>
+        </w:tabs>
+        <w:ind w:left="5760" w:hanging="360"/>
+      </w:pPr>
+      <w:rPr>
+        <w:rFonts w:ascii="Wingdings" w:hAnsi="Wingdings" w:hint="default"/>
+        <w:sz w:val="20"/>
+      </w:rPr>
+    </w:lvl>
+    <w:lvl w:ilvl="8" w:tentative="1">
+      <w:start w:val="1"/>
+      <w:numFmt w:val="bullet"/>
+      <w:lvlText w:val=""/>
+      <w:lvlJc w:val="left"/>
+      <w:pPr>
+        <w:tabs>
+          <w:tab w:val="num" w:pos="6480"/>
+        </w:tabs>
+        <w:ind w:left="6480" w:hanging="360"/>
+      </w:pPr>
+      <w:rPr>
+        <w:rFonts w:ascii="Wingdings" w:hAnsi="Wingdings" w:hint="default"/>
+        <w:sz w:val="20"/>
+      </w:rPr>
+    </w:lvl>
+  </w:abstractNum>
+  <w:abstractNum w:abstractNumId="19" w15:restartNumberingAfterBreak="0">
+    <w:nsid w:val="6E365923"/>
+    <w:multiLevelType w:val="multilevel"/>
+    <w:tmpl w:val="D87CB22C"/>
+    <w:lvl w:ilvl="0">
+      <w:start w:val="1"/>
+      <w:numFmt w:val="bullet"/>
+      <w:lvlText w:val=""/>
+      <w:lvlJc w:val="left"/>
+      <w:pPr>
+        <w:tabs>
+          <w:tab w:val="num" w:pos="720"/>
+        </w:tabs>
+        <w:ind w:left="720" w:hanging="360"/>
+      </w:pPr>
+      <w:rPr>
+        <w:rFonts w:ascii="Symbol" w:hAnsi="Symbol" w:hint="default"/>
+        <w:sz w:val="20"/>
+      </w:rPr>
+    </w:lvl>
+    <w:lvl w:ilvl="1" w:tentative="1">
+      <w:start w:val="1"/>
+      <w:numFmt w:val="bullet"/>
+      <w:lvlText w:val="o"/>
+      <w:lvlJc w:val="left"/>
+      <w:pPr>
+        <w:tabs>
+          <w:tab w:val="num" w:pos="1440"/>
+        </w:tabs>
+        <w:ind w:left="1440" w:hanging="360"/>
+      </w:pPr>
+      <w:rPr>
+        <w:rFonts w:ascii="Courier New" w:hAnsi="Courier New" w:hint="default"/>
+        <w:sz w:val="20"/>
+      </w:rPr>
+    </w:lvl>
+    <w:lvl w:ilvl="2" w:tentative="1">
+      <w:start w:val="1"/>
+      <w:numFmt w:val="bullet"/>
+      <w:lvlText w:val=""/>
+      <w:lvlJc w:val="left"/>
+      <w:pPr>
+        <w:tabs>
+          <w:tab w:val="num" w:pos="2160"/>
+        </w:tabs>
+        <w:ind w:left="2160" w:hanging="360"/>
+      </w:pPr>
+      <w:rPr>
+        <w:rFonts w:ascii="Wingdings" w:hAnsi="Wingdings" w:hint="default"/>
+        <w:sz w:val="20"/>
+      </w:rPr>
+    </w:lvl>
+    <w:lvl w:ilvl="3" w:tentative="1">
+      <w:start w:val="1"/>
+      <w:numFmt w:val="bullet"/>
+      <w:lvlText w:val=""/>
+      <w:lvlJc w:val="left"/>
+      <w:pPr>
+        <w:tabs>
+          <w:tab w:val="num" w:pos="2880"/>
+        </w:tabs>
+        <w:ind w:left="2880" w:hanging="360"/>
+      </w:pPr>
+      <w:rPr>
+        <w:rFonts w:ascii="Wingdings" w:hAnsi="Wingdings" w:hint="default"/>
+        <w:sz w:val="20"/>
+      </w:rPr>
+    </w:lvl>
+    <w:lvl w:ilvl="4" w:tentative="1">
+      <w:start w:val="1"/>
+      <w:numFmt w:val="bullet"/>
+      <w:lvlText w:val=""/>
+      <w:lvlJc w:val="left"/>
+      <w:pPr>
+        <w:tabs>
+          <w:tab w:val="num" w:pos="3600"/>
+        </w:tabs>
+        <w:ind w:left="3600" w:hanging="360"/>
+      </w:pPr>
+      <w:rPr>
+        <w:rFonts w:ascii="Wingdings" w:hAnsi="Wingdings" w:hint="default"/>
+        <w:sz w:val="20"/>
+      </w:rPr>
+    </w:lvl>
+    <w:lvl w:ilvl="5" w:tentative="1">
+      <w:start w:val="1"/>
+      <w:numFmt w:val="bullet"/>
+      <w:lvlText w:val=""/>
+      <w:lvlJc w:val="left"/>
+      <w:pPr>
+        <w:tabs>
+          <w:tab w:val="num" w:pos="4320"/>
+        </w:tabs>
+        <w:ind w:left="4320" w:hanging="360"/>
+      </w:pPr>
+      <w:rPr>
+        <w:rFonts w:ascii="Wingdings" w:hAnsi="Wingdings" w:hint="default"/>
+        <w:sz w:val="20"/>
+      </w:rPr>
+    </w:lvl>
+    <w:lvl w:ilvl="6" w:tentative="1">
+      <w:start w:val="1"/>
+      <w:numFmt w:val="bullet"/>
+      <w:lvlText w:val=""/>
+      <w:lvlJc w:val="left"/>
+      <w:pPr>
+        <w:tabs>
+          <w:tab w:val="num" w:pos="5040"/>
+        </w:tabs>
+        <w:ind w:left="5040" w:hanging="360"/>
+      </w:pPr>
+      <w:rPr>
+        <w:rFonts w:ascii="Wingdings" w:hAnsi="Wingdings" w:hint="default"/>
+        <w:sz w:val="20"/>
+      </w:rPr>
+    </w:lvl>
+    <w:lvl w:ilvl="7" w:tentative="1">
+      <w:start w:val="1"/>
+      <w:numFmt w:val="bullet"/>
+      <w:lvlText w:val=""/>
+      <w:lvlJc w:val="left"/>
+      <w:pPr>
+        <w:tabs>
+          <w:tab w:val="num" w:pos="5760"/>
+        </w:tabs>
+        <w:ind w:left="5760" w:hanging="360"/>
+      </w:pPr>
+      <w:rPr>
+        <w:rFonts w:ascii="Wingdings" w:hAnsi="Wingdings" w:hint="default"/>
+        <w:sz w:val="20"/>
+      </w:rPr>
+    </w:lvl>
+    <w:lvl w:ilvl="8" w:tentative="1">
+      <w:start w:val="1"/>
+      <w:numFmt w:val="bullet"/>
+      <w:lvlText w:val=""/>
+      <w:lvlJc w:val="left"/>
+      <w:pPr>
+        <w:tabs>
+          <w:tab w:val="num" w:pos="6480"/>
+        </w:tabs>
+        <w:ind w:left="6480" w:hanging="360"/>
+      </w:pPr>
+      <w:rPr>
+        <w:rFonts w:ascii="Wingdings" w:hAnsi="Wingdings" w:hint="default"/>
+        <w:sz w:val="20"/>
+      </w:rPr>
+    </w:lvl>
+  </w:abstractNum>
+  <w:abstractNum w:abstractNumId="20" w15:restartNumberingAfterBreak="0">
     <w:nsid w:val="6FBD70D7"/>
     <w:multiLevelType w:val="multilevel"/>
     <w:tmpl w:val="6EC023BA"/>
@@ -4442,7 +7198,418 @@
       </w:rPr>
     </w:lvl>
   </w:abstractNum>
-  <w:abstractNum w:abstractNumId="11" w15:restartNumberingAfterBreak="0">
+  <w:abstractNum w:abstractNumId="21" w15:restartNumberingAfterBreak="0">
+    <w:nsid w:val="734B6527"/>
+    <w:multiLevelType w:val="multilevel"/>
+    <w:tmpl w:val="8736AD36"/>
+    <w:lvl w:ilvl="0">
+      <w:start w:val="1"/>
+      <w:numFmt w:val="bullet"/>
+      <w:lvlText w:val=""/>
+      <w:lvlJc w:val="left"/>
+      <w:pPr>
+        <w:tabs>
+          <w:tab w:val="num" w:pos="720"/>
+        </w:tabs>
+        <w:ind w:left="720" w:hanging="360"/>
+      </w:pPr>
+      <w:rPr>
+        <w:rFonts w:ascii="Symbol" w:hAnsi="Symbol" w:hint="default"/>
+        <w:sz w:val="20"/>
+      </w:rPr>
+    </w:lvl>
+    <w:lvl w:ilvl="1" w:tentative="1">
+      <w:start w:val="1"/>
+      <w:numFmt w:val="bullet"/>
+      <w:lvlText w:val="o"/>
+      <w:lvlJc w:val="left"/>
+      <w:pPr>
+        <w:tabs>
+          <w:tab w:val="num" w:pos="1440"/>
+        </w:tabs>
+        <w:ind w:left="1440" w:hanging="360"/>
+      </w:pPr>
+      <w:rPr>
+        <w:rFonts w:ascii="Courier New" w:hAnsi="Courier New" w:hint="default"/>
+        <w:sz w:val="20"/>
+      </w:rPr>
+    </w:lvl>
+    <w:lvl w:ilvl="2" w:tentative="1">
+      <w:start w:val="1"/>
+      <w:numFmt w:val="bullet"/>
+      <w:lvlText w:val=""/>
+      <w:lvlJc w:val="left"/>
+      <w:pPr>
+        <w:tabs>
+          <w:tab w:val="num" w:pos="2160"/>
+        </w:tabs>
+        <w:ind w:left="2160" w:hanging="360"/>
+      </w:pPr>
+      <w:rPr>
+        <w:rFonts w:ascii="Wingdings" w:hAnsi="Wingdings" w:hint="default"/>
+        <w:sz w:val="20"/>
+      </w:rPr>
+    </w:lvl>
+    <w:lvl w:ilvl="3" w:tentative="1">
+      <w:start w:val="1"/>
+      <w:numFmt w:val="bullet"/>
+      <w:lvlText w:val=""/>
+      <w:lvlJc w:val="left"/>
+      <w:pPr>
+        <w:tabs>
+          <w:tab w:val="num" w:pos="2880"/>
+        </w:tabs>
+        <w:ind w:left="2880" w:hanging="360"/>
+      </w:pPr>
+      <w:rPr>
+        <w:rFonts w:ascii="Wingdings" w:hAnsi="Wingdings" w:hint="default"/>
+        <w:sz w:val="20"/>
+      </w:rPr>
+    </w:lvl>
+    <w:lvl w:ilvl="4" w:tentative="1">
+      <w:start w:val="1"/>
+      <w:numFmt w:val="bullet"/>
+      <w:lvlText w:val=""/>
+      <w:lvlJc w:val="left"/>
+      <w:pPr>
+        <w:tabs>
+          <w:tab w:val="num" w:pos="3600"/>
+        </w:tabs>
+        <w:ind w:left="3600" w:hanging="360"/>
+      </w:pPr>
+      <w:rPr>
+        <w:rFonts w:ascii="Wingdings" w:hAnsi="Wingdings" w:hint="default"/>
+        <w:sz w:val="20"/>
+      </w:rPr>
+    </w:lvl>
+    <w:lvl w:ilvl="5" w:tentative="1">
+      <w:start w:val="1"/>
+      <w:numFmt w:val="bullet"/>
+      <w:lvlText w:val=""/>
+      <w:lvlJc w:val="left"/>
+      <w:pPr>
+        <w:tabs>
+          <w:tab w:val="num" w:pos="4320"/>
+        </w:tabs>
+        <w:ind w:left="4320" w:hanging="360"/>
+      </w:pPr>
+      <w:rPr>
+        <w:rFonts w:ascii="Wingdings" w:hAnsi="Wingdings" w:hint="default"/>
+        <w:sz w:val="20"/>
+      </w:rPr>
+    </w:lvl>
+    <w:lvl w:ilvl="6" w:tentative="1">
+      <w:start w:val="1"/>
+      <w:numFmt w:val="bullet"/>
+      <w:lvlText w:val=""/>
+      <w:lvlJc w:val="left"/>
+      <w:pPr>
+        <w:tabs>
+          <w:tab w:val="num" w:pos="5040"/>
+        </w:tabs>
+        <w:ind w:left="5040" w:hanging="360"/>
+      </w:pPr>
+      <w:rPr>
+        <w:rFonts w:ascii="Wingdings" w:hAnsi="Wingdings" w:hint="default"/>
+        <w:sz w:val="20"/>
+      </w:rPr>
+    </w:lvl>
+    <w:lvl w:ilvl="7" w:tentative="1">
+      <w:start w:val="1"/>
+      <w:numFmt w:val="bullet"/>
+      <w:lvlText w:val=""/>
+      <w:lvlJc w:val="left"/>
+      <w:pPr>
+        <w:tabs>
+          <w:tab w:val="num" w:pos="5760"/>
+        </w:tabs>
+        <w:ind w:left="5760" w:hanging="360"/>
+      </w:pPr>
+      <w:rPr>
+        <w:rFonts w:ascii="Wingdings" w:hAnsi="Wingdings" w:hint="default"/>
+        <w:sz w:val="20"/>
+      </w:rPr>
+    </w:lvl>
+    <w:lvl w:ilvl="8" w:tentative="1">
+      <w:start w:val="1"/>
+      <w:numFmt w:val="bullet"/>
+      <w:lvlText w:val=""/>
+      <w:lvlJc w:val="left"/>
+      <w:pPr>
+        <w:tabs>
+          <w:tab w:val="num" w:pos="6480"/>
+        </w:tabs>
+        <w:ind w:left="6480" w:hanging="360"/>
+      </w:pPr>
+      <w:rPr>
+        <w:rFonts w:ascii="Wingdings" w:hAnsi="Wingdings" w:hint="default"/>
+        <w:sz w:val="20"/>
+      </w:rPr>
+    </w:lvl>
+  </w:abstractNum>
+  <w:abstractNum w:abstractNumId="22" w15:restartNumberingAfterBreak="0">
+    <w:nsid w:val="735B418A"/>
+    <w:multiLevelType w:val="multilevel"/>
+    <w:tmpl w:val="16FE80BC"/>
+    <w:lvl w:ilvl="0">
+      <w:start w:val="1"/>
+      <w:numFmt w:val="decimal"/>
+      <w:lvlText w:val="%1."/>
+      <w:lvlJc w:val="left"/>
+      <w:pPr>
+        <w:tabs>
+          <w:tab w:val="num" w:pos="720"/>
+        </w:tabs>
+        <w:ind w:left="720" w:hanging="360"/>
+      </w:pPr>
+    </w:lvl>
+    <w:lvl w:ilvl="1" w:tentative="1">
+      <w:start w:val="1"/>
+      <w:numFmt w:val="decimal"/>
+      <w:lvlText w:val="%2."/>
+      <w:lvlJc w:val="left"/>
+      <w:pPr>
+        <w:tabs>
+          <w:tab w:val="num" w:pos="1440"/>
+        </w:tabs>
+        <w:ind w:left="1440" w:hanging="360"/>
+      </w:pPr>
+    </w:lvl>
+    <w:lvl w:ilvl="2" w:tentative="1">
+      <w:start w:val="1"/>
+      <w:numFmt w:val="decimal"/>
+      <w:lvlText w:val="%3."/>
+      <w:lvlJc w:val="left"/>
+      <w:pPr>
+        <w:tabs>
+          <w:tab w:val="num" w:pos="2160"/>
+        </w:tabs>
+        <w:ind w:left="2160" w:hanging="360"/>
+      </w:pPr>
+    </w:lvl>
+    <w:lvl w:ilvl="3" w:tentative="1">
+      <w:start w:val="1"/>
+      <w:numFmt w:val="decimal"/>
+      <w:lvlText w:val="%4."/>
+      <w:lvlJc w:val="left"/>
+      <w:pPr>
+        <w:tabs>
+          <w:tab w:val="num" w:pos="2880"/>
+        </w:tabs>
+        <w:ind w:left="2880" w:hanging="360"/>
+      </w:pPr>
+    </w:lvl>
+    <w:lvl w:ilvl="4" w:tentative="1">
+      <w:start w:val="1"/>
+      <w:numFmt w:val="decimal"/>
+      <w:lvlText w:val="%5."/>
+      <w:lvlJc w:val="left"/>
+      <w:pPr>
+        <w:tabs>
+          <w:tab w:val="num" w:pos="3600"/>
+        </w:tabs>
+        <w:ind w:left="3600" w:hanging="360"/>
+      </w:pPr>
+    </w:lvl>
+    <w:lvl w:ilvl="5" w:tentative="1">
+      <w:start w:val="1"/>
+      <w:numFmt w:val="decimal"/>
+      <w:lvlText w:val="%6."/>
+      <w:lvlJc w:val="left"/>
+      <w:pPr>
+        <w:tabs>
+          <w:tab w:val="num" w:pos="4320"/>
+        </w:tabs>
+        <w:ind w:left="4320" w:hanging="360"/>
+      </w:pPr>
+    </w:lvl>
+    <w:lvl w:ilvl="6" w:tentative="1">
+      <w:start w:val="1"/>
+      <w:numFmt w:val="decimal"/>
+      <w:lvlText w:val="%7."/>
+      <w:lvlJc w:val="left"/>
+      <w:pPr>
+        <w:tabs>
+          <w:tab w:val="num" w:pos="5040"/>
+        </w:tabs>
+        <w:ind w:left="5040" w:hanging="360"/>
+      </w:pPr>
+    </w:lvl>
+    <w:lvl w:ilvl="7" w:tentative="1">
+      <w:start w:val="1"/>
+      <w:numFmt w:val="decimal"/>
+      <w:lvlText w:val="%8."/>
+      <w:lvlJc w:val="left"/>
+      <w:pPr>
+        <w:tabs>
+          <w:tab w:val="num" w:pos="5760"/>
+        </w:tabs>
+        <w:ind w:left="5760" w:hanging="360"/>
+      </w:pPr>
+    </w:lvl>
+    <w:lvl w:ilvl="8" w:tentative="1">
+      <w:start w:val="1"/>
+      <w:numFmt w:val="decimal"/>
+      <w:lvlText w:val="%9."/>
+      <w:lvlJc w:val="left"/>
+      <w:pPr>
+        <w:tabs>
+          <w:tab w:val="num" w:pos="6480"/>
+        </w:tabs>
+        <w:ind w:left="6480" w:hanging="360"/>
+      </w:pPr>
+    </w:lvl>
+  </w:abstractNum>
+  <w:abstractNum w:abstractNumId="23" w15:restartNumberingAfterBreak="0">
+    <w:nsid w:val="7BAA6ABD"/>
+    <w:multiLevelType w:val="multilevel"/>
+    <w:tmpl w:val="4D1C9AE2"/>
+    <w:lvl w:ilvl="0">
+      <w:start w:val="1"/>
+      <w:numFmt w:val="bullet"/>
+      <w:lvlText w:val=""/>
+      <w:lvlJc w:val="left"/>
+      <w:pPr>
+        <w:tabs>
+          <w:tab w:val="num" w:pos="720"/>
+        </w:tabs>
+        <w:ind w:left="720" w:hanging="360"/>
+      </w:pPr>
+      <w:rPr>
+        <w:rFonts w:ascii="Symbol" w:hAnsi="Symbol" w:hint="default"/>
+        <w:sz w:val="20"/>
+      </w:rPr>
+    </w:lvl>
+    <w:lvl w:ilvl="1" w:tentative="1">
+      <w:start w:val="1"/>
+      <w:numFmt w:val="bullet"/>
+      <w:lvlText w:val="o"/>
+      <w:lvlJc w:val="left"/>
+      <w:pPr>
+        <w:tabs>
+          <w:tab w:val="num" w:pos="1440"/>
+        </w:tabs>
+        <w:ind w:left="1440" w:hanging="360"/>
+      </w:pPr>
+      <w:rPr>
+        <w:rFonts w:ascii="Courier New" w:hAnsi="Courier New" w:hint="default"/>
+        <w:sz w:val="20"/>
+      </w:rPr>
+    </w:lvl>
+    <w:lvl w:ilvl="2" w:tentative="1">
+      <w:start w:val="1"/>
+      <w:numFmt w:val="bullet"/>
+      <w:lvlText w:val=""/>
+      <w:lvlJc w:val="left"/>
+      <w:pPr>
+        <w:tabs>
+          <w:tab w:val="num" w:pos="2160"/>
+        </w:tabs>
+        <w:ind w:left="2160" w:hanging="360"/>
+      </w:pPr>
+      <w:rPr>
+        <w:rFonts w:ascii="Wingdings" w:hAnsi="Wingdings" w:hint="default"/>
+        <w:sz w:val="20"/>
+      </w:rPr>
+    </w:lvl>
+    <w:lvl w:ilvl="3" w:tentative="1">
+      <w:start w:val="1"/>
+      <w:numFmt w:val="bullet"/>
+      <w:lvlText w:val=""/>
+      <w:lvlJc w:val="left"/>
+      <w:pPr>
+        <w:tabs>
+          <w:tab w:val="num" w:pos="2880"/>
+        </w:tabs>
+        <w:ind w:left="2880" w:hanging="360"/>
+      </w:pPr>
+      <w:rPr>
+        <w:rFonts w:ascii="Wingdings" w:hAnsi="Wingdings" w:hint="default"/>
+        <w:sz w:val="20"/>
+      </w:rPr>
+    </w:lvl>
+    <w:lvl w:ilvl="4" w:tentative="1">
+      <w:start w:val="1"/>
+      <w:numFmt w:val="bullet"/>
+      <w:lvlText w:val=""/>
+      <w:lvlJc w:val="left"/>
+      <w:pPr>
+        <w:tabs>
+          <w:tab w:val="num" w:pos="3600"/>
+        </w:tabs>
+        <w:ind w:left="3600" w:hanging="360"/>
+      </w:pPr>
+      <w:rPr>
+        <w:rFonts w:ascii="Wingdings" w:hAnsi="Wingdings" w:hint="default"/>
+        <w:sz w:val="20"/>
+      </w:rPr>
+    </w:lvl>
+    <w:lvl w:ilvl="5" w:tentative="1">
+      <w:start w:val="1"/>
+      <w:numFmt w:val="bullet"/>
+      <w:lvlText w:val=""/>
+      <w:lvlJc w:val="left"/>
+      <w:pPr>
+        <w:tabs>
+          <w:tab w:val="num" w:pos="4320"/>
+        </w:tabs>
+        <w:ind w:left="4320" w:hanging="360"/>
+      </w:pPr>
+      <w:rPr>
+        <w:rFonts w:ascii="Wingdings" w:hAnsi="Wingdings" w:hint="default"/>
+        <w:sz w:val="20"/>
+      </w:rPr>
+    </w:lvl>
+    <w:lvl w:ilvl="6" w:tentative="1">
+      <w:start w:val="1"/>
+      <w:numFmt w:val="bullet"/>
+      <w:lvlText w:val=""/>
+      <w:lvlJc w:val="left"/>
+      <w:pPr>
+        <w:tabs>
+          <w:tab w:val="num" w:pos="5040"/>
+        </w:tabs>
+        <w:ind w:left="5040" w:hanging="360"/>
+      </w:pPr>
+      <w:rPr>
+        <w:rFonts w:ascii="Wingdings" w:hAnsi="Wingdings" w:hint="default"/>
+        <w:sz w:val="20"/>
+      </w:rPr>
+    </w:lvl>
+    <w:lvl w:ilvl="7" w:tentative="1">
+      <w:start w:val="1"/>
+      <w:numFmt w:val="bullet"/>
+      <w:lvlText w:val=""/>
+      <w:lvlJc w:val="left"/>
+      <w:pPr>
+        <w:tabs>
+          <w:tab w:val="num" w:pos="5760"/>
+        </w:tabs>
+        <w:ind w:left="5760" w:hanging="360"/>
+      </w:pPr>
+      <w:rPr>
+        <w:rFonts w:ascii="Wingdings" w:hAnsi="Wingdings" w:hint="default"/>
+        <w:sz w:val="20"/>
+      </w:rPr>
+    </w:lvl>
+    <w:lvl w:ilvl="8" w:tentative="1">
+      <w:start w:val="1"/>
+      <w:numFmt w:val="bullet"/>
+      <w:lvlText w:val=""/>
+      <w:lvlJc w:val="left"/>
+      <w:pPr>
+        <w:tabs>
+          <w:tab w:val="num" w:pos="6480"/>
+        </w:tabs>
+        <w:ind w:left="6480" w:hanging="360"/>
+      </w:pPr>
+      <w:rPr>
+        <w:rFonts w:ascii="Wingdings" w:hAnsi="Wingdings" w:hint="default"/>
+        <w:sz w:val="20"/>
+      </w:rPr>
+    </w:lvl>
+  </w:abstractNum>
+  <w:abstractNum w:abstractNumId="24" w15:restartNumberingAfterBreak="0">
     <w:nsid w:val="7BF37240"/>
     <w:multiLevelType w:val="multilevel"/>
     <w:tmpl w:val="B5B225E0"/>
@@ -4591,7 +7758,156 @@
       </w:rPr>
     </w:lvl>
   </w:abstractNum>
-  <w:abstractNum w:abstractNumId="12" w15:restartNumberingAfterBreak="0">
+  <w:abstractNum w:abstractNumId="25" w15:restartNumberingAfterBreak="0">
+    <w:nsid w:val="7D0D2321"/>
+    <w:multiLevelType w:val="multilevel"/>
+    <w:tmpl w:val="D3B8D846"/>
+    <w:lvl w:ilvl="0">
+      <w:start w:val="1"/>
+      <w:numFmt w:val="bullet"/>
+      <w:lvlText w:val=""/>
+      <w:lvlJc w:val="left"/>
+      <w:pPr>
+        <w:tabs>
+          <w:tab w:val="num" w:pos="720"/>
+        </w:tabs>
+        <w:ind w:left="720" w:hanging="360"/>
+      </w:pPr>
+      <w:rPr>
+        <w:rFonts w:ascii="Symbol" w:hAnsi="Symbol" w:hint="default"/>
+        <w:sz w:val="20"/>
+      </w:rPr>
+    </w:lvl>
+    <w:lvl w:ilvl="1" w:tentative="1">
+      <w:start w:val="1"/>
+      <w:numFmt w:val="bullet"/>
+      <w:lvlText w:val="o"/>
+      <w:lvlJc w:val="left"/>
+      <w:pPr>
+        <w:tabs>
+          <w:tab w:val="num" w:pos="1440"/>
+        </w:tabs>
+        <w:ind w:left="1440" w:hanging="360"/>
+      </w:pPr>
+      <w:rPr>
+        <w:rFonts w:ascii="Courier New" w:hAnsi="Courier New" w:hint="default"/>
+        <w:sz w:val="20"/>
+      </w:rPr>
+    </w:lvl>
+    <w:lvl w:ilvl="2" w:tentative="1">
+      <w:start w:val="1"/>
+      <w:numFmt w:val="bullet"/>
+      <w:lvlText w:val=""/>
+      <w:lvlJc w:val="left"/>
+      <w:pPr>
+        <w:tabs>
+          <w:tab w:val="num" w:pos="2160"/>
+        </w:tabs>
+        <w:ind w:left="2160" w:hanging="360"/>
+      </w:pPr>
+      <w:rPr>
+        <w:rFonts w:ascii="Wingdings" w:hAnsi="Wingdings" w:hint="default"/>
+        <w:sz w:val="20"/>
+      </w:rPr>
+    </w:lvl>
+    <w:lvl w:ilvl="3" w:tentative="1">
+      <w:start w:val="1"/>
+      <w:numFmt w:val="bullet"/>
+      <w:lvlText w:val=""/>
+      <w:lvlJc w:val="left"/>
+      <w:pPr>
+        <w:tabs>
+          <w:tab w:val="num" w:pos="2880"/>
+        </w:tabs>
+        <w:ind w:left="2880" w:hanging="360"/>
+      </w:pPr>
+      <w:rPr>
+        <w:rFonts w:ascii="Wingdings" w:hAnsi="Wingdings" w:hint="default"/>
+        <w:sz w:val="20"/>
+      </w:rPr>
+    </w:lvl>
+    <w:lvl w:ilvl="4" w:tentative="1">
+      <w:start w:val="1"/>
+      <w:numFmt w:val="bullet"/>
+      <w:lvlText w:val=""/>
+      <w:lvlJc w:val="left"/>
+      <w:pPr>
+        <w:tabs>
+          <w:tab w:val="num" w:pos="3600"/>
+        </w:tabs>
+        <w:ind w:left="3600" w:hanging="360"/>
+      </w:pPr>
+      <w:rPr>
+        <w:rFonts w:ascii="Wingdings" w:hAnsi="Wingdings" w:hint="default"/>
+        <w:sz w:val="20"/>
+      </w:rPr>
+    </w:lvl>
+    <w:lvl w:ilvl="5" w:tentative="1">
+      <w:start w:val="1"/>
+      <w:numFmt w:val="bullet"/>
+      <w:lvlText w:val=""/>
+      <w:lvlJc w:val="left"/>
+      <w:pPr>
+        <w:tabs>
+          <w:tab w:val="num" w:pos="4320"/>
+        </w:tabs>
+        <w:ind w:left="4320" w:hanging="360"/>
+      </w:pPr>
+      <w:rPr>
+        <w:rFonts w:ascii="Wingdings" w:hAnsi="Wingdings" w:hint="default"/>
+        <w:sz w:val="20"/>
+      </w:rPr>
+    </w:lvl>
+    <w:lvl w:ilvl="6" w:tentative="1">
+      <w:start w:val="1"/>
+      <w:numFmt w:val="bullet"/>
+      <w:lvlText w:val=""/>
+      <w:lvlJc w:val="left"/>
+      <w:pPr>
+        <w:tabs>
+          <w:tab w:val="num" w:pos="5040"/>
+        </w:tabs>
+        <w:ind w:left="5040" w:hanging="360"/>
+      </w:pPr>
+      <w:rPr>
+        <w:rFonts w:ascii="Wingdings" w:hAnsi="Wingdings" w:hint="default"/>
+        <w:sz w:val="20"/>
+      </w:rPr>
+    </w:lvl>
+    <w:lvl w:ilvl="7" w:tentative="1">
+      <w:start w:val="1"/>
+      <w:numFmt w:val="bullet"/>
+      <w:lvlText w:val=""/>
+      <w:lvlJc w:val="left"/>
+      <w:pPr>
+        <w:tabs>
+          <w:tab w:val="num" w:pos="5760"/>
+        </w:tabs>
+        <w:ind w:left="5760" w:hanging="360"/>
+      </w:pPr>
+      <w:rPr>
+        <w:rFonts w:ascii="Wingdings" w:hAnsi="Wingdings" w:hint="default"/>
+        <w:sz w:val="20"/>
+      </w:rPr>
+    </w:lvl>
+    <w:lvl w:ilvl="8" w:tentative="1">
+      <w:start w:val="1"/>
+      <w:numFmt w:val="bullet"/>
+      <w:lvlText w:val=""/>
+      <w:lvlJc w:val="left"/>
+      <w:pPr>
+        <w:tabs>
+          <w:tab w:val="num" w:pos="6480"/>
+        </w:tabs>
+        <w:ind w:left="6480" w:hanging="360"/>
+      </w:pPr>
+      <w:rPr>
+        <w:rFonts w:ascii="Wingdings" w:hAnsi="Wingdings" w:hint="default"/>
+        <w:sz w:val="20"/>
+      </w:rPr>
+    </w:lvl>
+  </w:abstractNum>
+  <w:abstractNum w:abstractNumId="26" w15:restartNumberingAfterBreak="0">
     <w:nsid w:val="7FB77311"/>
     <w:multiLevelType w:val="multilevel"/>
     <w:tmpl w:val="23F273F4"/>
@@ -4741,43 +8057,85 @@
     </w:lvl>
   </w:abstractNum>
   <w:num w:numId="1" w16cid:durableId="1846096137">
+    <w:abstractNumId w:val="6"/>
+  </w:num>
+  <w:num w:numId="2" w16cid:durableId="139463878">
+    <w:abstractNumId w:val="20"/>
+  </w:num>
+  <w:num w:numId="3" w16cid:durableId="827210855">
+    <w:abstractNumId w:val="24"/>
+  </w:num>
+  <w:num w:numId="4" w16cid:durableId="1944532149">
+    <w:abstractNumId w:val="14"/>
+  </w:num>
+  <w:num w:numId="5" w16cid:durableId="2030907176">
+    <w:abstractNumId w:val="12"/>
+  </w:num>
+  <w:num w:numId="6" w16cid:durableId="334843732">
+    <w:abstractNumId w:val="15"/>
+  </w:num>
+  <w:num w:numId="7" w16cid:durableId="1526359459">
+    <w:abstractNumId w:val="26"/>
+  </w:num>
+  <w:num w:numId="8" w16cid:durableId="1112166571">
+    <w:abstractNumId w:val="17"/>
+  </w:num>
+  <w:num w:numId="9" w16cid:durableId="1943149180">
+    <w:abstractNumId w:val="2"/>
+  </w:num>
+  <w:num w:numId="10" w16cid:durableId="2046249070">
+    <w:abstractNumId w:val="7"/>
+  </w:num>
+  <w:num w:numId="11" w16cid:durableId="1533566086">
+    <w:abstractNumId w:val="9"/>
+  </w:num>
+  <w:num w:numId="12" w16cid:durableId="1469517075">
+    <w:abstractNumId w:val="8"/>
+  </w:num>
+  <w:num w:numId="13" w16cid:durableId="1661688477">
+    <w:abstractNumId w:val="10"/>
+  </w:num>
+  <w:num w:numId="14" w16cid:durableId="1085569084">
+    <w:abstractNumId w:val="13"/>
+  </w:num>
+  <w:num w:numId="15" w16cid:durableId="425928742">
+    <w:abstractNumId w:val="22"/>
+  </w:num>
+  <w:num w:numId="16" w16cid:durableId="143008911">
+    <w:abstractNumId w:val="18"/>
+  </w:num>
+  <w:num w:numId="17" w16cid:durableId="2069764730">
+    <w:abstractNumId w:val="19"/>
+  </w:num>
+  <w:num w:numId="18" w16cid:durableId="1124039697">
+    <w:abstractNumId w:val="25"/>
+  </w:num>
+  <w:num w:numId="19" w16cid:durableId="916086154">
+    <w:abstractNumId w:val="23"/>
+  </w:num>
+  <w:num w:numId="20" w16cid:durableId="1840080265">
+    <w:abstractNumId w:val="5"/>
+  </w:num>
+  <w:num w:numId="21" w16cid:durableId="344671706">
+    <w:abstractNumId w:val="0"/>
+  </w:num>
+  <w:num w:numId="22" w16cid:durableId="360009072">
+    <w:abstractNumId w:val="11"/>
+  </w:num>
+  <w:num w:numId="23" w16cid:durableId="1733507042">
     <w:abstractNumId w:val="1"/>
   </w:num>
-  <w:num w:numId="2" w16cid:durableId="139463878">
-    <w:abstractNumId w:val="10"/>
-  </w:num>
-  <w:num w:numId="3" w16cid:durableId="827210855">
-    <w:abstractNumId w:val="11"/>
-  </w:num>
-  <w:num w:numId="4" w16cid:durableId="1944532149">
-    <w:abstractNumId w:val="7"/>
-  </w:num>
-  <w:num w:numId="5" w16cid:durableId="2030907176">
-    <w:abstractNumId w:val="6"/>
-  </w:num>
-  <w:num w:numId="6" w16cid:durableId="334843732">
-    <w:abstractNumId w:val="8"/>
-  </w:num>
-  <w:num w:numId="7" w16cid:durableId="1526359459">
-    <w:abstractNumId w:val="12"/>
-  </w:num>
-  <w:num w:numId="8" w16cid:durableId="1112166571">
-    <w:abstractNumId w:val="9"/>
-  </w:num>
-  <w:num w:numId="9" w16cid:durableId="1943149180">
-    <w:abstractNumId w:val="0"/>
-  </w:num>
-  <w:num w:numId="10" w16cid:durableId="2046249070">
-    <w:abstractNumId w:val="2"/>
-  </w:num>
-  <w:num w:numId="11" w16cid:durableId="1533566086">
+  <w:num w:numId="24" w16cid:durableId="1256746374">
     <w:abstractNumId w:val="4"/>
   </w:num>
-  <w:num w:numId="12" w16cid:durableId="1469517075">
+  <w:num w:numId="25" w16cid:durableId="1292251401">
+    <w:abstractNumId w:val="16"/>
+  </w:num>
+  <w:num w:numId="26" w16cid:durableId="941304707">
     <w:abstractNumId w:val="3"/>
   </w:num>
-  <w:num w:numId="13" w16cid:durableId="1661688477">
-    <w:abstractNumId w:val="5"/>
+  <w:num w:numId="27" w16cid:durableId="1186945480">
+    <w:abstractNumId w:val="21"/>
   </w:num>
   <w:numIdMacAtCleanup w:val="1"/>
 </w:numbering>

--- a/1 ... Data Definition/005.Assembly.Programming.001/001.Assembly.Programming.001.docx
+++ b/1 ... Data Definition/005.Assembly.Programming.001/001.Assembly.Programming.001.docx
@@ -125,23 +125,7 @@
           <w:b/>
           <w:bCs/>
         </w:rPr>
-        <w:t xml:space="preserve">MOV </w:t>
-      </w:r>
-      <w:proofErr w:type="spellStart"/>
-      <w:r>
-        <w:rPr>
-          <w:b/>
-          <w:bCs/>
-        </w:rPr>
-        <w:t>eax</w:t>
-      </w:r>
-      <w:proofErr w:type="spellEnd"/>
-      <w:r>
-        <w:rPr>
-          <w:b/>
-          <w:bCs/>
-        </w:rPr>
-        <w:t>, 5</w:t>
+        <w:t>MOV eax, 5</w:t>
       </w:r>
       <w:r>
         <w:t xml:space="preserve">: This is the assignment operator. We are putting the value 5 into the register named </w:t>
@@ -175,23 +159,7 @@
           <w:b/>
           <w:bCs/>
         </w:rPr>
-        <w:t xml:space="preserve">ADD </w:t>
-      </w:r>
-      <w:proofErr w:type="spellStart"/>
-      <w:r>
-        <w:rPr>
-          <w:b/>
-          <w:bCs/>
-        </w:rPr>
-        <w:t>eax</w:t>
-      </w:r>
-      <w:proofErr w:type="spellEnd"/>
-      <w:r>
-        <w:rPr>
-          <w:b/>
-          <w:bCs/>
-        </w:rPr>
-        <w:t>, 6</w:t>
+        <w:t>ADD eax, 6</w:t>
       </w:r>
       <w:r>
         <w:t>: The math happens here. The CPU takes the value currently in EAX (which is 5), adds 6 to it, and stores the result (11) back into EAX.</w:t>
@@ -203,23 +171,7 @@
           <w:b/>
           <w:bCs/>
         </w:rPr>
-        <w:t xml:space="preserve">INVOKE </w:t>
-      </w:r>
-      <w:proofErr w:type="spellStart"/>
-      <w:r>
-        <w:rPr>
-          <w:b/>
-          <w:bCs/>
-        </w:rPr>
-        <w:t>ExitProcess</w:t>
-      </w:r>
-      <w:proofErr w:type="spellEnd"/>
-      <w:r>
-        <w:rPr>
-          <w:b/>
-          <w:bCs/>
-        </w:rPr>
-        <w:t>, 0</w:t>
+        <w:t>INVOKE ExitProcess, 0</w:t>
       </w:r>
       <w:r>
         <w:t>: This is a call to the Operating System (Level 2!). It tells Windows, "I am done here, shut it down." Without this, the program might crash or hang.</w:t>
@@ -432,15 +384,7 @@
         <w:t>II</w:t>
       </w:r>
       <w:r>
-        <w:t xml:space="preserve">. </w:t>
-      </w:r>
-      <w:proofErr w:type="gramStart"/>
-      <w:r>
-        <w:t>The .code</w:t>
-      </w:r>
-      <w:proofErr w:type="gramEnd"/>
-      <w:r>
-        <w:t xml:space="preserve"> Segment </w:t>
+        <w:t xml:space="preserve">. The .code Segment </w:t>
       </w:r>
     </w:p>
     <w:p>
@@ -481,15 +425,7 @@
         <w:t>III</w:t>
       </w:r>
       <w:r>
-        <w:t xml:space="preserve">. </w:t>
-      </w:r>
-      <w:proofErr w:type="gramStart"/>
-      <w:r>
-        <w:t>The .stack</w:t>
-      </w:r>
-      <w:proofErr w:type="gramEnd"/>
-      <w:r>
-        <w:t xml:space="preserve"> Segment </w:t>
+        <w:t xml:space="preserve">. The .stack Segment </w:t>
       </w:r>
     </w:p>
     <w:p>
@@ -658,15 +594,7 @@
         <w:t>segments</w:t>
       </w:r>
       <w:r>
-        <w:t xml:space="preserve">. </w:t>
-      </w:r>
-      <w:proofErr w:type="gramStart"/>
-      <w:r>
-        <w:t>The .code</w:t>
-      </w:r>
-      <w:proofErr w:type="gramEnd"/>
-      <w:r>
-        <w:t xml:space="preserve"> segment holds the program logic, while the .data segment holds variables.</w:t>
+        <w:t>. The .code segment holds the program logic, while the .data segment holds variables.</w:t>
       </w:r>
     </w:p>
     <w:p>
@@ -1874,13 +1802,8 @@
       </w:r>
       <w:r>
         <w:br/>
-        <w:t xml:space="preserve">0 to </w:t>
-      </w:r>
-      <w:proofErr w:type="spellStart"/>
-      <w:r>
-        <w:t>FFFFFFFFh</w:t>
-      </w:r>
-      <w:proofErr w:type="spellEnd"/>
+        <w:t>0 to FFFFFFFFh</w:t>
+      </w:r>
     </w:p>
     <w:p/>
     <w:p/>
@@ -2884,6 +2807,49 @@
     </w:p>
     <w:p>
       <w:r>
+        <w:t xml:space="preserve">A </w:t>
+      </w:r>
+      <w:r>
+        <w:rPr>
+          <w:b/>
+          <w:bCs/>
+        </w:rPr>
+        <w:t>decimal real number</w:t>
+      </w:r>
+      <w:r>
+        <w:t xml:space="preserve"> is a number written in </w:t>
+      </w:r>
+      <w:r>
+        <w:rPr>
+          <w:b/>
+          <w:bCs/>
+        </w:rPr>
+        <w:t>base-10 (decimal) notation</w:t>
+      </w:r>
+      <w:r>
+        <w:t xml:space="preserve">, the same format used in everyday arithmetic. </w:t>
+      </w:r>
+    </w:p>
+    <w:p>
+      <w:r>
+        <w:t xml:space="preserve">It represents a value on the </w:t>
+      </w:r>
+      <w:r>
+        <w:rPr>
+          <w:b/>
+          <w:bCs/>
+        </w:rPr>
+        <w:t>real number line</w:t>
+      </w:r>
+      <w:r>
+        <w:t xml:space="preserve"> and may include a fractional part and, optionally, an exponent. Examples include 3.14, -0.5, and 6.02 × 10²³.</w:t>
+      </w:r>
+      <w:r>
+        <w:t xml:space="preserve"> </w:t>
+      </w:r>
+    </w:p>
+    <w:p>
+      <w:r>
         <w:t>General form:</w:t>
       </w:r>
     </w:p>
@@ -2892,6 +2858,7 @@
         <w:rPr>
           <w:noProof/>
         </w:rPr>
+        <w:lastRenderedPageBreak/>
         <w:drawing>
           <wp:inline distT="0" distB="0" distL="0" distR="0" wp14:anchorId="144DFE33" wp14:editId="0F1DA580">
             <wp:extent cx="4152381" cy="828571"/>
@@ -2937,118 +2904,769 @@
         <w:t>Let’s break that into plain English.</w:t>
       </w:r>
     </w:p>
-    <w:p/>
+    <w:p>
+      <w:r>
+        <w:t xml:space="preserve">A decimal real number can be broken into several components. Some parts are </w:t>
+      </w:r>
+      <w:r>
+        <w:rPr>
+          <w:b/>
+          <w:bCs/>
+        </w:rPr>
+        <w:t>required</w:t>
+      </w:r>
+      <w:r>
+        <w:t xml:space="preserve">, while others are </w:t>
+      </w:r>
+      <w:r>
+        <w:rPr>
+          <w:b/>
+          <w:bCs/>
+        </w:rPr>
+        <w:t>optional</w:t>
+      </w:r>
+      <w:r>
+        <w:t>, depending on how the number is written.</w:t>
+      </w:r>
+      <w:r>
+        <w:t xml:space="preserve"> </w:t>
+      </w:r>
+    </w:p>
+    <w:p>
+      <w:r>
+        <w:pict w14:anchorId="3AF231E4">
+          <v:rect id="_x0000_i1277" style="width:0;height:1.5pt" o:hralign="center" o:hrstd="t" o:hr="t" fillcolor="#a0a0a0" stroked="f"/>
+        </w:pict>
+      </w:r>
+    </w:p>
     <w:p>
       <w:pPr>
         <w:pStyle w:val="Style3"/>
       </w:pPr>
       <w:r>
-        <w:lastRenderedPageBreak/>
         <w:t>Parts of a decimal real</w:t>
+      </w:r>
+    </w:p>
+    <w:p>
+      <w:r>
+        <w:rPr>
+          <w:rFonts w:ascii="Segoe UI Emoji" w:hAnsi="Segoe UI Emoji" w:cs="Segoe UI Emoji"/>
+        </w:rPr>
+        <w:t xml:space="preserve">⭐ </w:t>
+      </w:r>
+      <w:r>
+        <w:t xml:space="preserve">The </w:t>
+      </w:r>
+      <w:r>
+        <w:rPr>
+          <w:b/>
+          <w:bCs/>
+          <w:color w:val="3333FF"/>
+        </w:rPr>
+        <w:t>sign</w:t>
+      </w:r>
+      <w:r>
+        <w:rPr>
+          <w:color w:val="3333FF"/>
+        </w:rPr>
+        <w:t xml:space="preserve"> </w:t>
+      </w:r>
+      <w:r>
+        <w:t>indicates whether the number is positive or negative.</w:t>
       </w:r>
     </w:p>
     <w:p>
       <w:pPr>
         <w:numPr>
           <w:ilvl w:val="0"/>
-          <w:numId w:val="16"/>
+          <w:numId w:val="28"/>
         </w:numPr>
       </w:pPr>
       <w:r>
-        <w:rPr>
-          <w:b/>
-          <w:bCs/>
-        </w:rPr>
-        <w:t>sign</w:t>
-      </w:r>
-      <w:r>
-        <w:t xml:space="preserve"> → optional</w:t>
-      </w:r>
-      <w:r>
-        <w:br/>
-        <w:t>+ or -</w:t>
+        <w:t>Represented by + or -</w:t>
       </w:r>
     </w:p>
     <w:p>
       <w:pPr>
         <w:numPr>
           <w:ilvl w:val="0"/>
-          <w:numId w:val="16"/>
+          <w:numId w:val="28"/>
         </w:numPr>
       </w:pPr>
       <w:r>
-        <w:rPr>
-          <w:b/>
-          <w:bCs/>
-        </w:rPr>
-        <w:t>integer (before the dot)</w:t>
-      </w:r>
-      <w:r>
-        <w:t xml:space="preserve"> → whole number part</w:t>
+        <w:t>If no sign is written, the number is assumed to be positive</w:t>
       </w:r>
     </w:p>
     <w:p>
       <w:pPr>
         <w:numPr>
           <w:ilvl w:val="0"/>
-          <w:numId w:val="16"/>
+          <w:numId w:val="28"/>
         </w:numPr>
       </w:pPr>
       <w:r>
-        <w:rPr>
-          <w:b/>
-          <w:bCs/>
-        </w:rPr>
-        <w:t>decimal point (.)</w:t>
-      </w:r>
-      <w:r>
-        <w:t xml:space="preserve"> → separates whole and fraction</w:t>
+        <w:t>The sign applies to the entire value of the number</w:t>
+      </w:r>
+    </w:p>
+    <w:p>
+      <w:r>
+        <w:t>Examples:</w:t>
       </w:r>
     </w:p>
     <w:p>
       <w:pPr>
         <w:numPr>
           <w:ilvl w:val="0"/>
-          <w:numId w:val="16"/>
+          <w:numId w:val="29"/>
         </w:numPr>
       </w:pPr>
       <w:r>
-        <w:rPr>
-          <w:b/>
-          <w:bCs/>
-        </w:rPr>
-        <w:t>integer (after the dot)</w:t>
-      </w:r>
-      <w:r>
-        <w:t xml:space="preserve"> → fractional part (optional)</w:t>
+        <w:t>+7.25 → positive</w:t>
       </w:r>
     </w:p>
     <w:p>
       <w:pPr>
         <w:numPr>
           <w:ilvl w:val="0"/>
-          <w:numId w:val="16"/>
+          <w:numId w:val="29"/>
         </w:numPr>
       </w:pPr>
       <w:r>
-        <w:rPr>
-          <w:b/>
-          <w:bCs/>
+        <w:t>-4.6 → negative</w:t>
+      </w:r>
+    </w:p>
+    <w:p>
+      <w:pPr>
+        <w:numPr>
+          <w:ilvl w:val="0"/>
+          <w:numId w:val="29"/>
+        </w:numPr>
+      </w:pPr>
+      <w:r>
+        <w:t>9.1 → implicitly positive</w:t>
+      </w:r>
+    </w:p>
+    <w:p>
+      <w:r>
+        <w:pict w14:anchorId="12994F65">
+          <v:rect id="_x0000_i1275" style="width:0;height:1.5pt" o:hralign="center" o:hrstd="t" o:hr="t" fillcolor="#a0a0a0" stroked="f"/>
+        </w:pict>
+      </w:r>
+    </w:p>
+    <w:p>
+      <w:r>
+        <w:rPr>
+          <w:rFonts w:ascii="Segoe UI Emoji" w:hAnsi="Segoe UI Emoji" w:cs="Segoe UI Emoji"/>
+        </w:rPr>
+        <w:t>⭐</w:t>
+      </w:r>
+      <w:r>
+        <w:rPr>
+          <w:rFonts w:ascii="Segoe UI Emoji" w:hAnsi="Segoe UI Emoji" w:cs="Segoe UI Emoji"/>
+        </w:rPr>
+        <w:t xml:space="preserve"> </w:t>
+      </w:r>
+      <w:r>
+        <w:t xml:space="preserve">The </w:t>
+      </w:r>
+      <w:r>
+        <w:rPr>
+          <w:b/>
+          <w:bCs/>
+          <w:color w:val="3333FF"/>
+        </w:rPr>
+        <w:t>integer part</w:t>
+      </w:r>
+      <w:r>
+        <w:t xml:space="preserve"> (also called the whole number part) is the sequence of digits </w:t>
+      </w:r>
+      <w:r>
+        <w:rPr>
+          <w:b/>
+          <w:bCs/>
+        </w:rPr>
+        <w:t>to the left of the decimal point</w:t>
+      </w:r>
+      <w:r>
+        <w:t>.</w:t>
+      </w:r>
+    </w:p>
+    <w:p>
+      <w:pPr>
+        <w:numPr>
+          <w:ilvl w:val="0"/>
+          <w:numId w:val="30"/>
+        </w:numPr>
+      </w:pPr>
+      <w:r>
+        <w:t>Represents the whole units of the number</w:t>
+      </w:r>
+    </w:p>
+    <w:p>
+      <w:pPr>
+        <w:numPr>
+          <w:ilvl w:val="0"/>
+          <w:numId w:val="30"/>
+        </w:numPr>
+      </w:pPr>
+      <w:r>
+        <w:t>Can be 0 if the value is less than 1</w:t>
+      </w:r>
+    </w:p>
+    <w:p>
+      <w:pPr>
+        <w:numPr>
+          <w:ilvl w:val="0"/>
+          <w:numId w:val="30"/>
+        </w:numPr>
+      </w:pPr>
+      <w:r>
+        <w:t>Must contain at least one digit if a decimal point is present</w:t>
+      </w:r>
+    </w:p>
+    <w:p>
+      <w:r>
+        <w:rPr>
+          <w:b/>
+          <w:bCs/>
+        </w:rPr>
+        <w:t>Examples:</w:t>
+      </w:r>
+    </w:p>
+    <w:p>
+      <w:pPr>
+        <w:numPr>
+          <w:ilvl w:val="0"/>
+          <w:numId w:val="31"/>
+        </w:numPr>
+      </w:pPr>
+      <w:r>
+        <w:t>123.45 → integer part is 123</w:t>
+      </w:r>
+    </w:p>
+    <w:p>
+      <w:pPr>
+        <w:numPr>
+          <w:ilvl w:val="0"/>
+          <w:numId w:val="31"/>
+        </w:numPr>
+      </w:pPr>
+      <w:r>
+        <w:t>0.75 → integer part is 0</w:t>
+      </w:r>
+    </w:p>
+    <w:p>
+      <w:pPr>
+        <w:numPr>
+          <w:ilvl w:val="0"/>
+          <w:numId w:val="31"/>
+        </w:numPr>
+      </w:pPr>
+      <w:r>
+        <w:t>-8.9 → integer part is 8</w:t>
+      </w:r>
+    </w:p>
+    <w:p>
+      <w:r>
+        <w:t xml:space="preserve"> </w:t>
+      </w:r>
+    </w:p>
+    <w:p/>
+    <w:p>
+      <w:r>
+        <w:lastRenderedPageBreak/>
+        <w:pict w14:anchorId="6FB5880A">
+          <v:rect id="_x0000_i1270" style="width:0;height:1.5pt" o:hralign="center" o:hrstd="t" o:hr="t" fillcolor="#a0a0a0" stroked="f"/>
+        </w:pict>
+      </w:r>
+    </w:p>
+    <w:p>
+      <w:r>
+        <w:rPr>
+          <w:rFonts w:ascii="Segoe UI Emoji" w:hAnsi="Segoe UI Emoji" w:cs="Segoe UI Emoji"/>
+        </w:rPr>
+        <w:t>⭐</w:t>
+      </w:r>
+      <w:r>
+        <w:rPr>
+          <w:rFonts w:ascii="Segoe UI Emoji" w:hAnsi="Segoe UI Emoji" w:cs="Segoe UI Emoji"/>
+        </w:rPr>
+        <w:t xml:space="preserve"> </w:t>
+      </w:r>
+      <w:r>
+        <w:t xml:space="preserve">The </w:t>
+      </w:r>
+      <w:r>
+        <w:rPr>
+          <w:b/>
+          <w:bCs/>
+          <w:color w:val="3333FF"/>
+        </w:rPr>
+        <w:t>decimal point</w:t>
+      </w:r>
+      <w:r>
+        <w:rPr>
+          <w:color w:val="3333FF"/>
+        </w:rPr>
+        <w:t xml:space="preserve"> </w:t>
+      </w:r>
+      <w:r>
+        <w:t xml:space="preserve">separates the </w:t>
+      </w:r>
+      <w:r>
+        <w:rPr>
+          <w:b/>
+          <w:bCs/>
+        </w:rPr>
+        <w:t>integer part</w:t>
+      </w:r>
+      <w:r>
+        <w:t xml:space="preserve"> from the </w:t>
+      </w:r>
+      <w:r>
+        <w:rPr>
+          <w:b/>
+          <w:bCs/>
+        </w:rPr>
+        <w:t>fractional part</w:t>
+      </w:r>
+      <w:r>
+        <w:t>.</w:t>
+      </w:r>
+    </w:p>
+    <w:p>
+      <w:pPr>
+        <w:numPr>
+          <w:ilvl w:val="0"/>
+          <w:numId w:val="32"/>
+        </w:numPr>
+      </w:pPr>
+      <w:r>
+        <w:t>Indicates that digits to the right represent fractions of a whole</w:t>
+      </w:r>
+    </w:p>
+    <w:p>
+      <w:pPr>
+        <w:numPr>
+          <w:ilvl w:val="0"/>
+          <w:numId w:val="32"/>
+        </w:numPr>
+      </w:pPr>
+      <w:r>
+        <w:t>In decimal real numbers, a dot (.) is used (not a comma)</w:t>
+      </w:r>
+    </w:p>
+    <w:p>
+      <w:pPr>
+        <w:numPr>
+          <w:ilvl w:val="0"/>
+          <w:numId w:val="32"/>
+        </w:numPr>
+      </w:pPr>
+      <w:r>
+        <w:t>Without a decimal point, the number is an integer, not a decimal real</w:t>
+      </w:r>
+    </w:p>
+    <w:p>
+      <w:r>
+        <w:rPr>
+          <w:b/>
+          <w:bCs/>
+        </w:rPr>
+        <w:t>Example:</w:t>
+      </w:r>
+    </w:p>
+    <w:p>
+      <w:pPr>
+        <w:numPr>
+          <w:ilvl w:val="0"/>
+          <w:numId w:val="33"/>
+        </w:numPr>
+      </w:pPr>
+      <w:r>
+        <w:t>In 45.67, the dot separates 45 and 67</w:t>
+      </w:r>
+    </w:p>
+    <w:p>
+      <w:r>
+        <w:pict w14:anchorId="2E9E3E76">
+          <v:rect id="_x0000_i1268" style="width:0;height:1.5pt" o:hralign="center" o:hrstd="t" o:hr="t" fillcolor="#a0a0a0" stroked="f"/>
+        </w:pict>
+      </w:r>
+    </w:p>
+    <w:p>
+      <w:r>
+        <w:rPr>
+          <w:rFonts w:ascii="Segoe UI Emoji" w:hAnsi="Segoe UI Emoji" w:cs="Segoe UI Emoji"/>
+        </w:rPr>
+        <w:t>⭐</w:t>
+      </w:r>
+      <w:r>
+        <w:rPr>
+          <w:rFonts w:ascii="Segoe UI Emoji" w:hAnsi="Segoe UI Emoji" w:cs="Segoe UI Emoji"/>
+        </w:rPr>
+        <w:t xml:space="preserve"> </w:t>
+      </w:r>
+      <w:r>
+        <w:t xml:space="preserve">The </w:t>
+      </w:r>
+      <w:r>
+        <w:rPr>
+          <w:b/>
+          <w:bCs/>
+          <w:color w:val="3333FF"/>
+        </w:rPr>
+        <w:t>fractional part</w:t>
+      </w:r>
+      <w:r>
+        <w:rPr>
+          <w:color w:val="3333FF"/>
+        </w:rPr>
+        <w:t xml:space="preserve"> </w:t>
+      </w:r>
+      <w:r>
+        <w:t xml:space="preserve">consists of digits </w:t>
+      </w:r>
+      <w:r>
+        <w:rPr>
+          <w:b/>
+          <w:bCs/>
+        </w:rPr>
+        <w:t>to the right of the decimal point</w:t>
+      </w:r>
+      <w:r>
+        <w:t>.</w:t>
+      </w:r>
+    </w:p>
+    <w:p>
+      <w:pPr>
+        <w:numPr>
+          <w:ilvl w:val="0"/>
+          <w:numId w:val="34"/>
+        </w:numPr>
+      </w:pPr>
+      <w:r>
+        <w:t>Represents values less than one (tenths, hundredths, thousandths, etc.)</w:t>
+      </w:r>
+    </w:p>
+    <w:p>
+      <w:pPr>
+        <w:numPr>
+          <w:ilvl w:val="0"/>
+          <w:numId w:val="34"/>
+        </w:numPr>
+      </w:pPr>
+      <w:r>
+        <w:t>Each digit has a place value based on powers of 10</w:t>
+      </w:r>
+    </w:p>
+    <w:p>
+      <w:pPr>
+        <w:numPr>
+          <w:ilvl w:val="0"/>
+          <w:numId w:val="34"/>
+        </w:numPr>
+      </w:pPr>
+      <w:r>
+        <w:t>Can be omitted if the number is a whole number</w:t>
+      </w:r>
+    </w:p>
+    <w:p>
+      <w:r>
+        <w:rPr>
+          <w:b/>
+          <w:bCs/>
+        </w:rPr>
+        <w:t>Examples:</w:t>
+      </w:r>
+    </w:p>
+    <w:p>
+      <w:pPr>
+        <w:numPr>
+          <w:ilvl w:val="0"/>
+          <w:numId w:val="35"/>
+        </w:numPr>
+      </w:pPr>
+      <w:r>
+        <w:t>3.14 → fractional part is 14</w:t>
+      </w:r>
+    </w:p>
+    <w:p>
+      <w:pPr>
+        <w:numPr>
+          <w:ilvl w:val="0"/>
+          <w:numId w:val="35"/>
+        </w:numPr>
+      </w:pPr>
+      <w:r>
+        <w:t>10.0 → fractional part is 0</w:t>
+      </w:r>
+    </w:p>
+    <w:p>
+      <w:pPr>
+        <w:numPr>
+          <w:ilvl w:val="0"/>
+          <w:numId w:val="35"/>
+        </w:numPr>
+      </w:pPr>
+      <w:r>
+        <w:t>6. → fractional part omitted (still valid in many contexts)</w:t>
+      </w:r>
+    </w:p>
+    <w:p>
+      <w:r>
+        <w:pict w14:anchorId="41B15B56">
+          <v:rect id="_x0000_i1279" style="width:0;height:1.5pt" o:hralign="center" o:hrstd="t" o:hr="t" fillcolor="#a0a0a0" stroked="f"/>
+        </w:pict>
+      </w:r>
+    </w:p>
+    <w:p>
+      <w:r>
+        <w:rPr>
+          <w:rFonts w:ascii="Segoe UI Emoji" w:hAnsi="Segoe UI Emoji" w:cs="Segoe UI Emoji"/>
+        </w:rPr>
+        <w:t>⭐</w:t>
+      </w:r>
+      <w:r>
+        <w:rPr>
+          <w:rFonts w:ascii="Segoe UI Emoji" w:hAnsi="Segoe UI Emoji" w:cs="Segoe UI Emoji"/>
+        </w:rPr>
+        <w:t xml:space="preserve"> </w:t>
+      </w:r>
+      <w:r>
+        <w:t xml:space="preserve">The </w:t>
+      </w:r>
+      <w:r>
+        <w:rPr>
+          <w:b/>
+          <w:bCs/>
+          <w:color w:val="3333FF"/>
         </w:rPr>
         <w:t>exponent</w:t>
       </w:r>
       <w:r>
-        <w:t xml:space="preserve"> → optional</w:t>
-      </w:r>
-      <w:r>
-        <w:br/>
-        <w:t>Used for very big or very small numbers</w:t>
+        <w:rPr>
+          <w:color w:val="3333FF"/>
+        </w:rPr>
+        <w:t xml:space="preserve"> </w:t>
+      </w:r>
+      <w:r>
+        <w:t xml:space="preserve">is used in </w:t>
+      </w:r>
+      <w:r>
+        <w:rPr>
+          <w:b/>
+          <w:bCs/>
+        </w:rPr>
+        <w:t>scientific notation</w:t>
+      </w:r>
+      <w:r>
+        <w:t xml:space="preserve"> to scale the number by a power of 10.</w:t>
+      </w:r>
+    </w:p>
+    <w:p>
+      <w:pPr>
+        <w:numPr>
+          <w:ilvl w:val="0"/>
+          <w:numId w:val="36"/>
+        </w:numPr>
+      </w:pPr>
+      <w:r>
+        <w:t>Written using × 10ⁿ or e notation (e.g., 1.5e3)</w:t>
+      </w:r>
+    </w:p>
+    <w:p>
+      <w:pPr>
+        <w:numPr>
+          <w:ilvl w:val="0"/>
+          <w:numId w:val="36"/>
+        </w:numPr>
+      </w:pPr>
+      <w:r>
+        <w:t>Allows compact representation of very large or very small numbers</w:t>
+      </w:r>
+    </w:p>
+    <w:p>
+      <w:pPr>
+        <w:numPr>
+          <w:ilvl w:val="0"/>
+          <w:numId w:val="36"/>
+        </w:numPr>
+      </w:pPr>
+      <w:r>
+        <w:t>The exponent indicates how many places the decimal point is shifted</w:t>
+      </w:r>
+    </w:p>
+    <w:p>
+      <w:r>
+        <w:rPr>
+          <w:b/>
+          <w:bCs/>
+        </w:rPr>
+        <w:t>Examples:</w:t>
+      </w:r>
+    </w:p>
+    <w:p>
+      <w:pPr>
+        <w:numPr>
+          <w:ilvl w:val="0"/>
+          <w:numId w:val="37"/>
+        </w:numPr>
+      </w:pPr>
+      <w:r>
+        <w:t>6.02 × 10²³ → very large number</w:t>
+      </w:r>
+    </w:p>
+    <w:p>
+      <w:pPr>
+        <w:numPr>
+          <w:ilvl w:val="0"/>
+          <w:numId w:val="37"/>
+        </w:numPr>
+      </w:pPr>
+      <w:r>
+        <w:t>3.1 × 10⁻⁴ → very small number</w:t>
+      </w:r>
+    </w:p>
+    <w:p>
+      <w:pPr>
+        <w:numPr>
+          <w:ilvl w:val="0"/>
+          <w:numId w:val="37"/>
+        </w:numPr>
+      </w:pPr>
+      <w:r>
+        <w:t>7.5e2 → same as 750</w:t>
+      </w:r>
+    </w:p>
+    <w:p>
+      <w:r>
+        <w:t xml:space="preserve"> </w:t>
       </w:r>
     </w:p>
     <w:p/>
-    <w:p>
-      <w:pPr>
-        <w:pStyle w:val="Style3"/>
+    <w:p/>
+    <w:p>
+      <w:r>
+        <w:lastRenderedPageBreak/>
+        <w:pict w14:anchorId="14E192BB">
+          <v:rect id="_x0000_i1281" style="width:0;height:1.5pt" o:hralign="center" o:hrstd="t" o:hr="t" fillcolor="#a0a0a0" stroked="f"/>
+        </w:pict>
+      </w:r>
+    </w:p>
+    <w:p>
+      <w:pPr>
+        <w:rPr>
+          <w:b/>
+          <w:bCs/>
+        </w:rPr>
+      </w:pPr>
+      <w:r>
+        <w:rPr>
+          <w:rFonts w:ascii="Segoe UI Emoji" w:hAnsi="Segoe UI Emoji" w:cs="Segoe UI Emoji"/>
+          <w:b/>
+          <w:bCs/>
+        </w:rPr>
+        <w:t>⭐</w:t>
+      </w:r>
+      <w:r>
+        <w:rPr>
+          <w:b/>
+          <w:bCs/>
+        </w:rPr>
+        <w:t xml:space="preserve"> </w:t>
+      </w:r>
+      <w:r>
+        <w:rPr>
+          <w:b/>
+          <w:bCs/>
+        </w:rPr>
+        <w:t>Why Decimal Reals Are Used</w:t>
+      </w:r>
+    </w:p>
+    <w:p>
+      <w:r>
+        <w:t>Decimal real numbers are especially useful because they:</w:t>
+      </w:r>
+    </w:p>
+    <w:p>
+      <w:pPr>
+        <w:numPr>
+          <w:ilvl w:val="0"/>
+          <w:numId w:val="38"/>
+        </w:numPr>
+      </w:pPr>
+      <w:r>
+        <w:t xml:space="preserve">Accurately represent </w:t>
+      </w:r>
+      <w:r>
+        <w:rPr>
+          <w:b/>
+          <w:bCs/>
+        </w:rPr>
+        <w:t>fractions and continuous values</w:t>
+      </w:r>
+    </w:p>
+    <w:p>
+      <w:pPr>
+        <w:numPr>
+          <w:ilvl w:val="0"/>
+          <w:numId w:val="38"/>
+        </w:numPr>
+      </w:pPr>
+      <w:r>
+        <w:t>Are intuitive and easy for humans to read</w:t>
+      </w:r>
+    </w:p>
+    <w:p>
+      <w:pPr>
+        <w:numPr>
+          <w:ilvl w:val="0"/>
+          <w:numId w:val="38"/>
+        </w:numPr>
+      </w:pPr>
+      <w:r>
+        <w:t xml:space="preserve">Can represent </w:t>
+      </w:r>
+      <w:r>
+        <w:rPr>
+          <w:b/>
+          <w:bCs/>
+        </w:rPr>
+        <w:t>very large or very small quantities</w:t>
+      </w:r>
+      <w:r>
+        <w:t xml:space="preserve"> when combined with exponents</w:t>
+      </w:r>
+    </w:p>
+    <w:p>
+      <w:pPr>
+        <w:numPr>
+          <w:ilvl w:val="0"/>
+          <w:numId w:val="38"/>
+        </w:numPr>
+      </w:pPr>
+      <w:r>
+        <w:t xml:space="preserve">Are widely used in </w:t>
+      </w:r>
+      <w:r>
+        <w:rPr>
+          <w:b/>
+          <w:bCs/>
+        </w:rPr>
+        <w:t>science, engineering, finance, and computing</w:t>
+      </w:r>
+    </w:p>
+    <w:p>
+      <w:r>
+        <w:pict w14:anchorId="0D53FCD8">
+          <v:rect id="_x0000_i1283" style="width:0;height:1.5pt" o:hralign="center" o:hrstd="t" o:hr="t" fillcolor="#a0a0a0" stroked="f"/>
+        </w:pict>
+      </w:r>
+    </w:p>
+    <w:p>
+      <w:pPr>
+        <w:pStyle w:val="Style2"/>
       </w:pPr>
       <w:r>
         <w:t>Exponent format</w:t>
@@ -3063,9 +3681,9 @@
           <w:noProof/>
         </w:rPr>
         <w:drawing>
-          <wp:inline distT="0" distB="0" distL="0" distR="0" wp14:anchorId="470F0930" wp14:editId="26E055F9">
-            <wp:extent cx="2180952" cy="828571"/>
-            <wp:effectExtent l="0" t="0" r="0" b="0"/>
+          <wp:inline distT="0" distB="0" distL="0" distR="0" wp14:anchorId="470F0930" wp14:editId="2873986C">
+            <wp:extent cx="1831928" cy="695973"/>
+            <wp:effectExtent l="133350" t="133350" r="130810" b="142240"/>
             <wp:docPr id="20" name="Picture 20"/>
             <wp:cNvGraphicFramePr>
               <a:graphicFrameLocks xmlns:a="http://schemas.openxmlformats.org/drawingml/2006/main" noChangeAspect="1"/>
@@ -3086,11 +3704,16 @@
                   <pic:spPr>
                     <a:xfrm>
                       <a:off x="0" y="0"/>
-                      <a:ext cx="2180952" cy="828571"/>
+                      <a:ext cx="1837733" cy="698178"/>
                     </a:xfrm>
                     <a:prstGeom prst="rect">
                       <a:avLst/>
                     </a:prstGeom>
+                    <a:effectLst>
+                      <a:glow rad="127000">
+                        <a:schemeClr val="tx1"/>
+                      </a:glow>
+                    </a:effectLst>
                   </pic:spPr>
                 </pic:pic>
               </a:graphicData>
@@ -3101,6 +3724,11 @@
     </w:p>
     <w:p>
       <w:r>
+        <w:t>E [+ or -] integer</w:t>
+      </w:r>
+    </w:p>
+    <w:p>
+      <w:r>
         <w:t>The exponent means:</w:t>
       </w:r>
     </w:p>
@@ -3119,362 +3747,1868 @@
         <w:t>“Multiply this number by 10 raised to some power.”</w:t>
       </w:r>
     </w:p>
-    <w:p/>
+    <w:p>
+      <w:pPr>
+        <w:rPr>
+          <w:b/>
+          <w:bCs/>
+        </w:rPr>
+      </w:pPr>
+    </w:p>
     <w:p>
       <w:pPr>
         <w:pStyle w:val="Style3"/>
       </w:pPr>
       <w:r>
-        <w:t>Examples (slow and clear)</w:t>
-      </w:r>
-    </w:p>
-    <w:p>
-      <w:r>
-        <w:t>2.</w:t>
+        <w:t xml:space="preserve">I. </w:t>
+      </w:r>
+      <w:r>
+        <w:t>What “Exponent format” means</w:t>
+      </w:r>
+    </w:p>
+    <w:p>
+      <w:r>
+        <w:t xml:space="preserve">Exponent format is a </w:t>
+      </w:r>
+      <w:r>
+        <w:rPr>
+          <w:b/>
+          <w:bCs/>
+        </w:rPr>
+        <w:t>shortcut way of writing big or small decimal numbers</w:t>
+      </w:r>
+      <w:r>
+        <w:t>.</w:t>
+      </w:r>
+    </w:p>
+    <w:p>
+      <w:r>
+        <w:t>It looks like this:</w:t>
+      </w:r>
+    </w:p>
+    <w:p>
+      <w:r>
+        <w:t xml:space="preserve"> </w:t>
+      </w:r>
+      <w:r>
+        <w:rPr>
+          <w:noProof/>
+        </w:rPr>
+        <w:drawing>
+          <wp:inline distT="0" distB="0" distL="0" distR="0" wp14:anchorId="0BF247EA" wp14:editId="2FC6E01C">
+            <wp:extent cx="2650794" cy="722944"/>
+            <wp:effectExtent l="133350" t="133350" r="130810" b="134620"/>
+            <wp:docPr id="22" name="Picture 22"/>
+            <wp:cNvGraphicFramePr>
+              <a:graphicFrameLocks xmlns:a="http://schemas.openxmlformats.org/drawingml/2006/main" noChangeAspect="1"/>
+            </wp:cNvGraphicFramePr>
+            <a:graphic xmlns:a="http://schemas.openxmlformats.org/drawingml/2006/main">
+              <a:graphicData uri="http://schemas.openxmlformats.org/drawingml/2006/picture">
+                <pic:pic xmlns:pic="http://schemas.openxmlformats.org/drawingml/2006/picture">
+                  <pic:nvPicPr>
+                    <pic:cNvPr id="1" name=""/>
+                    <pic:cNvPicPr/>
+                  </pic:nvPicPr>
+                  <pic:blipFill>
+                    <a:blip r:embed="rId28"/>
+                    <a:stretch>
+                      <a:fillRect/>
+                    </a:stretch>
+                  </pic:blipFill>
+                  <pic:spPr>
+                    <a:xfrm>
+                      <a:off x="0" y="0"/>
+                      <a:ext cx="2660401" cy="725564"/>
+                    </a:xfrm>
+                    <a:prstGeom prst="rect">
+                      <a:avLst/>
+                    </a:prstGeom>
+                    <a:effectLst>
+                      <a:glow rad="127000">
+                        <a:schemeClr val="tx1"/>
+                      </a:glow>
+                    </a:effectLst>
+                  </pic:spPr>
+                </pic:pic>
+              </a:graphicData>
+            </a:graphic>
+          </wp:inline>
+        </w:drawing>
+      </w:r>
+    </w:p>
+    <w:p>
+      <w:r>
+        <w:t xml:space="preserve">Eg </w:t>
+      </w:r>
+      <w:r>
+        <w:t>44.2E5</w:t>
+      </w:r>
+    </w:p>
+    <w:p>
+      <w:r>
+        <w:t xml:space="preserve">This </w:t>
+      </w:r>
+      <w:r>
+        <w:rPr>
+          <w:b/>
+          <w:bCs/>
+        </w:rPr>
+        <w:t>does NOT mean a new kind of number</w:t>
+      </w:r>
+      <w:r>
+        <w:t>.</w:t>
+      </w:r>
+      <w:r>
+        <w:br/>
+        <w:t>It simply means:</w:t>
+      </w:r>
+    </w:p>
+    <w:p>
+      <w:r>
+        <w:rPr>
+          <w:b/>
+          <w:bCs/>
+        </w:rPr>
+        <w:t>Take the number and multiply it by 10 raised to a power</w:t>
+      </w:r>
+    </w:p>
+    <w:p>
+      <w:pPr>
+        <w:pStyle w:val="Style3"/>
+      </w:pPr>
+      <w:r>
+        <w:lastRenderedPageBreak/>
+        <w:t>What the E actually means</w:t>
+      </w:r>
+    </w:p>
+    <w:p>
+      <w:r>
+        <w:t xml:space="preserve">The letter </w:t>
+      </w:r>
+      <w:r>
+        <w:rPr>
+          <w:b/>
+          <w:bCs/>
+        </w:rPr>
+        <w:t>E</w:t>
+      </w:r>
+      <w:r>
+        <w:t xml:space="preserve"> stands for </w:t>
+      </w:r>
+      <w:r>
+        <w:rPr>
+          <w:b/>
+          <w:bCs/>
+        </w:rPr>
+        <w:t>“× 10 to the power of”</w:t>
+      </w:r>
+      <w:r>
+        <w:t xml:space="preserve">. </w:t>
+      </w:r>
+      <w:r>
+        <w:t>So:</w:t>
+      </w:r>
+    </w:p>
+    <w:p>
+      <w:r>
+        <w:t xml:space="preserve"> </w:t>
+      </w:r>
+      <w:r>
+        <w:rPr>
+          <w:noProof/>
+        </w:rPr>
+        <w:drawing>
+          <wp:inline distT="0" distB="0" distL="0" distR="0" wp14:anchorId="3D4294A5" wp14:editId="4C7B0010">
+            <wp:extent cx="2627194" cy="694935"/>
+            <wp:effectExtent l="133350" t="133350" r="135255" b="124460"/>
+            <wp:docPr id="23" name="Picture 23"/>
+            <wp:cNvGraphicFramePr>
+              <a:graphicFrameLocks xmlns:a="http://schemas.openxmlformats.org/drawingml/2006/main" noChangeAspect="1"/>
+            </wp:cNvGraphicFramePr>
+            <a:graphic xmlns:a="http://schemas.openxmlformats.org/drawingml/2006/main">
+              <a:graphicData uri="http://schemas.openxmlformats.org/drawingml/2006/picture">
+                <pic:pic xmlns:pic="http://schemas.openxmlformats.org/drawingml/2006/picture">
+                  <pic:nvPicPr>
+                    <pic:cNvPr id="1" name=""/>
+                    <pic:cNvPicPr/>
+                  </pic:nvPicPr>
+                  <pic:blipFill>
+                    <a:blip r:embed="rId29"/>
+                    <a:stretch>
+                      <a:fillRect/>
+                    </a:stretch>
+                  </pic:blipFill>
+                  <pic:spPr>
+                    <a:xfrm>
+                      <a:off x="0" y="0"/>
+                      <a:ext cx="2635714" cy="697189"/>
+                    </a:xfrm>
+                    <a:prstGeom prst="rect">
+                      <a:avLst/>
+                    </a:prstGeom>
+                    <a:effectLst>
+                      <a:glow rad="127000">
+                        <a:schemeClr val="tx1"/>
+                      </a:glow>
+                    </a:effectLst>
+                  </pic:spPr>
+                </pic:pic>
+              </a:graphicData>
+            </a:graphic>
+          </wp:inline>
+        </w:drawing>
+      </w:r>
+    </w:p>
+    <w:p>
+      <w:r>
+        <w:t>Examples:</w:t>
       </w:r>
     </w:p>
     <w:p>
       <w:pPr>
         <w:numPr>
           <w:ilvl w:val="0"/>
-          <w:numId w:val="17"/>
+          <w:numId w:val="39"/>
         </w:numPr>
       </w:pPr>
       <w:r>
-        <w:t>Means 2.0</w:t>
+        <w:t>E5 means × 10⁵</w:t>
       </w:r>
     </w:p>
     <w:p>
       <w:pPr>
         <w:numPr>
           <w:ilvl w:val="0"/>
-          <w:numId w:val="17"/>
+          <w:numId w:val="39"/>
         </w:numPr>
       </w:pPr>
       <w:r>
-        <w:t>Decimal point is present, so it’s a real number</w:t>
-      </w:r>
-    </w:p>
-    <w:p>
-      <w:r>
-        <w:t>+3.0</w:t>
+        <w:t>E-3 means × 10⁻³</w:t>
+      </w:r>
+    </w:p>
+    <w:p/>
+    <w:p>
+      <w:pPr>
+        <w:pStyle w:val="Style3"/>
+      </w:pPr>
+      <w:r>
+        <w:t>How to Think About Exponents</w:t>
+      </w:r>
+    </w:p>
+    <w:p>
+      <w:r>
+        <w:t>Golden Rule (memorize this)</w:t>
+      </w:r>
+    </w:p>
+    <w:p>
+      <w:r>
+        <w:rPr>
+          <w:rFonts w:ascii="Segoe UI Emoji" w:hAnsi="Segoe UI Emoji" w:cs="Segoe UI Emoji"/>
+        </w:rPr>
+        <w:t>👉</w:t>
+      </w:r>
+      <w:r>
+        <w:t xml:space="preserve"> </w:t>
+      </w:r>
+      <w:r>
+        <w:rPr>
+          <w:b/>
+          <w:bCs/>
+        </w:rPr>
+        <w:t>The exponent never changes the digits.</w:t>
+      </w:r>
+      <w:r>
+        <w:br/>
+      </w:r>
+      <w:r>
+        <w:rPr>
+          <w:rFonts w:ascii="Segoe UI Emoji" w:hAnsi="Segoe UI Emoji" w:cs="Segoe UI Emoji"/>
+        </w:rPr>
+        <w:t>👉</w:t>
+      </w:r>
+      <w:r>
+        <w:t xml:space="preserve"> </w:t>
+      </w:r>
+      <w:r>
+        <w:rPr>
+          <w:b/>
+          <w:bCs/>
+        </w:rPr>
+        <w:t>It only moves the decimal point.</w:t>
+      </w:r>
+    </w:p>
+    <w:p>
+      <w:r>
+        <w:t>That’s it. Nothing else.</w:t>
+      </w:r>
+    </w:p>
+    <w:p/>
+    <w:p>
+      <w:pPr>
+        <w:pStyle w:val="Style3"/>
+      </w:pPr>
+      <w:r>
+        <w:t>Step-by-Step Examples (Slow and Clear)</w:t>
+      </w:r>
+    </w:p>
+    <w:p>
+      <w:pPr>
+        <w:rPr>
+          <w:b/>
+          <w:bCs/>
+        </w:rPr>
+      </w:pPr>
+      <w:r>
+        <w:t>Example 1:</w:t>
+      </w:r>
+      <w:r>
+        <w:rPr>
+          <w:b/>
+          <w:bCs/>
+        </w:rPr>
+        <w:t xml:space="preserve"> 2.</w:t>
       </w:r>
     </w:p>
     <w:p>
       <w:pPr>
         <w:numPr>
           <w:ilvl w:val="0"/>
-          <w:numId w:val="18"/>
+          <w:numId w:val="40"/>
         </w:numPr>
       </w:pPr>
       <w:r>
-        <w:t>Positive real number</w:t>
+        <w:t>Means 2.0</w:t>
       </w:r>
     </w:p>
     <w:p>
       <w:pPr>
         <w:numPr>
           <w:ilvl w:val="0"/>
-          <w:numId w:val="18"/>
+          <w:numId w:val="40"/>
         </w:numPr>
       </w:pPr>
       <w:r>
-        <w:t>Same value as 3.0</w:t>
-      </w:r>
-    </w:p>
-    <w:p>
-      <w:r>
-        <w:t>-44.2E+05</w:t>
+        <w:t>The decimal point is present</w:t>
       </w:r>
     </w:p>
     <w:p>
       <w:pPr>
         <w:numPr>
           <w:ilvl w:val="0"/>
-          <w:numId w:val="19"/>
+          <w:numId w:val="40"/>
         </w:numPr>
       </w:pPr>
       <w:r>
-        <w:t>Start with 44.2</w:t>
+        <w:t xml:space="preserve">Any number with a decimal point is a </w:t>
+      </w:r>
+      <w:r>
+        <w:rPr>
+          <w:b/>
+          <w:bCs/>
+        </w:rPr>
+        <w:t>real number</w:t>
       </w:r>
     </w:p>
     <w:p>
       <w:pPr>
         <w:numPr>
           <w:ilvl w:val="0"/>
-          <w:numId w:val="19"/>
+          <w:numId w:val="40"/>
         </w:numPr>
       </w:pPr>
       <w:r>
-        <w:t>Multiply by 10</w:t>
-      </w:r>
-      <w:r>
-        <w:rPr>
-          <w:vertAlign w:val="superscript"/>
-        </w:rPr>
-        <w:t>5</w:t>
+        <w:t xml:space="preserve">Value = </w:t>
+      </w:r>
+      <w:r>
+        <w:rPr>
+          <w:b/>
+          <w:bCs/>
+        </w:rPr>
+        <w:t>2</w:t>
+      </w:r>
+    </w:p>
+    <w:p>
+      <w:r>
+        <w:pict w14:anchorId="1F9EBF42">
+          <v:rect id="_x0000_i1327" style="width:0;height:1.5pt" o:hralign="center" o:hrstd="t" o:hr="t" fillcolor="#a0a0a0" stroked="f"/>
+        </w:pict>
+      </w:r>
+    </w:p>
+    <w:p>
+      <w:pPr>
+        <w:rPr>
+          <w:b/>
+          <w:bCs/>
+        </w:rPr>
+      </w:pPr>
+      <w:r>
+        <w:t>Example 2:</w:t>
+      </w:r>
+      <w:r>
+        <w:rPr>
+          <w:b/>
+          <w:bCs/>
+        </w:rPr>
+        <w:t xml:space="preserve"> +3.0</w:t>
       </w:r>
     </w:p>
     <w:p>
       <w:pPr>
         <w:numPr>
           <w:ilvl w:val="0"/>
-          <w:numId w:val="19"/>
+          <w:numId w:val="41"/>
         </w:numPr>
       </w:pPr>
       <w:r>
-        <w:t>Result: 4,420,000</w:t>
+        <w:t>+ means positive</w:t>
       </w:r>
     </w:p>
     <w:p>
       <w:pPr>
         <w:numPr>
           <w:ilvl w:val="0"/>
-          <w:numId w:val="19"/>
+          <w:numId w:val="41"/>
         </w:numPr>
       </w:pPr>
       <w:r>
-        <w:t>Negative sign makes it -4,420,000</w:t>
-      </w:r>
-    </w:p>
-    <w:p>
-      <w:r>
-        <w:lastRenderedPageBreak/>
-        <w:t>26.E5</w:t>
+        <w:t>Same value as 3.0</w:t>
       </w:r>
     </w:p>
     <w:p>
       <w:pPr>
         <w:numPr>
           <w:ilvl w:val="0"/>
-          <w:numId w:val="20"/>
+          <w:numId w:val="41"/>
         </w:numPr>
       </w:pPr>
       <w:r>
-        <w:t>Means 26.0 × 10^5</w:t>
+        <w:t xml:space="preserve">Value = </w:t>
+      </w:r>
+      <w:r>
+        <w:rPr>
+          <w:b/>
+          <w:bCs/>
+        </w:rPr>
+        <w:t>3</w:t>
+      </w:r>
+    </w:p>
+    <w:p/>
+    <w:p>
+      <w:r>
+        <w:lastRenderedPageBreak/>
+        <w:pict w14:anchorId="281C1BB9">
+          <v:rect id="_x0000_i1328" style="width:0;height:1.5pt" o:hralign="center" o:hrstd="t" o:hr="t" fillcolor="#a0a0a0" stroked="f"/>
+        </w:pict>
+      </w:r>
+    </w:p>
+    <w:p>
+      <w:r>
+        <w:rPr>
+          <w:i/>
+          <w:iCs/>
+        </w:rPr>
+        <w:t>Example 3:</w:t>
+      </w:r>
+      <w:r>
+        <w:rPr>
+          <w:b/>
+          <w:bCs/>
+        </w:rPr>
+        <w:t xml:space="preserve"> -44.2E+05 </w:t>
+      </w:r>
+      <w:r>
+        <w:t>(this looks scary, but it’s not)</w:t>
+      </w:r>
+    </w:p>
+    <w:p>
+      <w:r>
+        <w:t>Step 1: Ignore the sign for now</w:t>
+      </w:r>
+      <w:r>
+        <w:t xml:space="preserve">. </w:t>
+      </w:r>
+      <w:r>
+        <w:t>Start with</w:t>
+      </w:r>
+      <w:r>
+        <w:t xml:space="preserve"> </w:t>
+      </w:r>
+      <w:r>
+        <w:rPr>
+          <w:b/>
+          <w:bCs/>
+        </w:rPr>
+        <w:t>44.2</w:t>
+      </w:r>
+      <w:r>
+        <w:t xml:space="preserve"> </w:t>
+      </w:r>
+    </w:p>
+    <w:p>
+      <w:r>
+        <w:t>Step 2: Understand the exponent</w:t>
+      </w:r>
+      <w:r>
+        <w:t xml:space="preserve"> - </w:t>
+      </w:r>
+      <w:r>
+        <w:rPr>
+          <w:b/>
+          <w:bCs/>
+        </w:rPr>
+        <w:t xml:space="preserve">E+05 </w:t>
+      </w:r>
+      <w:r>
+        <w:t>means</w:t>
+      </w:r>
+      <w:r>
+        <w:rPr>
+          <w:b/>
+          <w:bCs/>
+        </w:rPr>
+        <w:t xml:space="preserve"> × 10</w:t>
+      </w:r>
+      <w:r>
+        <w:rPr>
+          <w:b/>
+          <w:bCs/>
+          <w:vertAlign w:val="superscript"/>
+        </w:rPr>
+        <w:t>5</w:t>
+      </w:r>
+      <w:r>
+        <w:t xml:space="preserve"> </w:t>
+      </w:r>
+    </w:p>
+    <w:p>
+      <w:pPr>
+        <w:rPr>
+          <w:b/>
+          <w:bCs/>
+        </w:rPr>
+      </w:pPr>
+      <w:r>
+        <w:t>So</w:t>
+      </w:r>
+      <w:r>
+        <w:t xml:space="preserve">, </w:t>
+      </w:r>
+      <w:r>
+        <w:t>we are doing:</w:t>
+      </w:r>
+      <w:r>
+        <w:t xml:space="preserve"> </w:t>
+      </w:r>
+      <w:r>
+        <w:rPr>
+          <w:b/>
+          <w:bCs/>
+        </w:rPr>
+        <w:t>44.2 × 10</w:t>
+      </w:r>
+      <w:r>
+        <w:rPr>
+          <w:b/>
+          <w:bCs/>
+          <w:vertAlign w:val="superscript"/>
+        </w:rPr>
+        <w:t>5</w:t>
+      </w:r>
+      <w:r>
+        <w:rPr>
+          <w:b/>
+          <w:bCs/>
+          <w:vertAlign w:val="superscript"/>
+        </w:rPr>
+        <w:t xml:space="preserve"> </w:t>
+      </w:r>
+    </w:p>
+    <w:p>
+      <w:r>
+        <w:t>Step 3: Move the decimal point</w:t>
       </w:r>
     </w:p>
     <w:p>
       <w:pPr>
         <w:numPr>
           <w:ilvl w:val="0"/>
-          <w:numId w:val="20"/>
+          <w:numId w:val="42"/>
         </w:numPr>
       </w:pPr>
       <w:r>
-        <w:t>Result: 2,600,000</w:t>
-      </w:r>
-    </w:p>
-    <w:p/>
-    <w:p>
-      <w:pPr>
-        <w:pStyle w:val="Style3"/>
-      </w:pPr>
-      <w:r>
-        <w:t>Important thing to understand (this part usually confuses people)</w:t>
-      </w:r>
-    </w:p>
-    <w:p>
-      <w:r>
-        <w:t>In:</w:t>
-      </w:r>
-      <w:r>
-        <w:t xml:space="preserve"> </w:t>
-      </w:r>
-      <w:r>
-        <w:t>26.E5</w:t>
+        <w:t xml:space="preserve">Power is </w:t>
+      </w:r>
+      <w:r>
+        <w:rPr>
+          <w:b/>
+          <w:bCs/>
+        </w:rPr>
+        <w:t>+5</w:t>
       </w:r>
     </w:p>
     <w:p>
       <w:pPr>
         <w:numPr>
           <w:ilvl w:val="0"/>
-          <w:numId w:val="21"/>
+          <w:numId w:val="42"/>
         </w:numPr>
       </w:pPr>
       <w:r>
-        <w:t xml:space="preserve">The number </w:t>
-      </w:r>
-      <w:r>
-        <w:rPr>
-          <w:b/>
-          <w:bCs/>
-        </w:rPr>
-        <w:t>after the decimal point is missing</w:t>
+        <w:t xml:space="preserve">Move the decimal </w:t>
+      </w:r>
+      <w:r>
+        <w:rPr>
+          <w:b/>
+          <w:bCs/>
+        </w:rPr>
+        <w:t>5 places to the right</w:t>
       </w:r>
     </w:p>
     <w:p>
       <w:pPr>
         <w:numPr>
           <w:ilvl w:val="0"/>
-          <w:numId w:val="21"/>
+          <w:numId w:val="42"/>
         </w:numPr>
       </w:pPr>
       <w:r>
-        <w:t>That’s allowed</w:t>
+        <w:t>44.2 → 4,420,000</w:t>
+      </w:r>
+      <w:r>
+        <w:t xml:space="preserve"> </w:t>
+      </w:r>
+    </w:p>
+    <w:p>
+      <w:r>
+        <w:t>Step 4: Apply the sign</w:t>
+      </w:r>
+      <w:r>
+        <w:t xml:space="preserve"> – The o</w:t>
+      </w:r>
+      <w:r>
+        <w:t>riginal sign was negative</w:t>
+      </w:r>
+    </w:p>
+    <w:p>
+      <w:r>
+        <w:rPr>
+          <w:rFonts w:ascii="Segoe UI Emoji" w:hAnsi="Segoe UI Emoji" w:cs="Segoe UI Emoji"/>
+        </w:rPr>
+        <w:t>✅</w:t>
+      </w:r>
+      <w:r>
+        <w:t xml:space="preserve"> Final answer:</w:t>
+      </w:r>
+      <w:r>
+        <w:t xml:space="preserve"> </w:t>
+      </w:r>
+      <w:r>
+        <w:rPr>
+          <w:b/>
+          <w:bCs/>
+        </w:rPr>
+        <w:t>-4,420,000</w:t>
+      </w:r>
+      <w:r>
+        <w:t xml:space="preserve"> </w:t>
+      </w:r>
+    </w:p>
+    <w:p>
+      <w:r>
+        <w:pict w14:anchorId="4F7C49EB">
+          <v:rect id="_x0000_i1350" style="width:0;height:1.5pt" o:hralign="center" o:hrstd="t" o:hr="t" fillcolor="#a0a0a0" stroked="f"/>
+        </w:pict>
+      </w:r>
+    </w:p>
+    <w:p>
+      <w:r>
+        <w:rPr>
+          <w:i/>
+          <w:iCs/>
+        </w:rPr>
+        <w:t>Example 4:</w:t>
+      </w:r>
+      <w:r>
+        <w:t xml:space="preserve"> </w:t>
+      </w:r>
+      <w:r>
+        <w:rPr>
+          <w:b/>
+          <w:bCs/>
+        </w:rPr>
+        <w:t>26.E5</w:t>
+      </w:r>
+      <w:r>
+        <w:t xml:space="preserve"> (this confuses many beginners)</w:t>
+      </w:r>
+    </w:p>
+    <w:p>
+      <w:pPr>
+        <w:rPr>
+          <w:b/>
+          <w:bCs/>
+        </w:rPr>
+      </w:pPr>
+      <w:r>
+        <w:t>Step 1: Look carefully at the number</w:t>
+      </w:r>
+      <w:r>
+        <w:t xml:space="preserve"> - </w:t>
+      </w:r>
+      <w:r>
+        <w:rPr>
+          <w:b/>
+          <w:bCs/>
+        </w:rPr>
+        <w:t>26.</w:t>
+      </w:r>
+    </w:p>
+    <w:p>
+      <w:r>
+        <w:t xml:space="preserve">There are </w:t>
+      </w:r>
+      <w:r>
+        <w:rPr>
+          <w:b/>
+          <w:bCs/>
+        </w:rPr>
+        <w:t>no digits after the decimal point</w:t>
+      </w:r>
+      <w:r>
+        <w:t>.</w:t>
+      </w:r>
+    </w:p>
+    <w:p>
+      <w:pPr>
+        <w:ind w:left="720"/>
+        <w:rPr>
+          <w:b/>
+          <w:bCs/>
+        </w:rPr>
+      </w:pPr>
+      <w:r>
+        <w:rPr>
+          <w:rFonts w:ascii="Segoe UI Emoji" w:hAnsi="Segoe UI Emoji" w:cs="Segoe UI Emoji"/>
+        </w:rPr>
+        <w:t>👉</w:t>
+      </w:r>
+      <w:r>
+        <w:t xml:space="preserve"> This is allowed.</w:t>
+      </w:r>
+      <w:r>
+        <w:br/>
+      </w:r>
+      <w:r>
+        <w:rPr>
+          <w:rFonts w:ascii="Segoe UI Emoji" w:hAnsi="Segoe UI Emoji" w:cs="Segoe UI Emoji"/>
+        </w:rPr>
+        <w:t>👉</w:t>
+      </w:r>
+      <w:r>
+        <w:t xml:space="preserve"> It is automatically assumed to be:</w:t>
+      </w:r>
+      <w:r>
+        <w:t xml:space="preserve"> </w:t>
+      </w:r>
+      <w:r>
+        <w:rPr>
+          <w:b/>
+          <w:bCs/>
+        </w:rPr>
+        <w:t>26.0</w:t>
+      </w:r>
+      <w:r>
+        <w:rPr>
+          <w:b/>
+          <w:bCs/>
+        </w:rPr>
+        <w:t xml:space="preserve"> </w:t>
+      </w:r>
+    </w:p>
+    <w:p>
+      <w:pPr>
+        <w:rPr>
+          <w:b/>
+          <w:bCs/>
+        </w:rPr>
+      </w:pPr>
+      <w:r>
+        <w:t>Step 2: Apply the exponent</w:t>
+      </w:r>
+      <w:r>
+        <w:t xml:space="preserve"> - </w:t>
+      </w:r>
+      <w:r>
+        <w:rPr>
+          <w:b/>
+          <w:bCs/>
+        </w:rPr>
+        <w:t>E5</w:t>
+      </w:r>
+      <w:r>
+        <w:t xml:space="preserve"> means </w:t>
+      </w:r>
+      <w:r>
+        <w:rPr>
+          <w:b/>
+          <w:bCs/>
+        </w:rPr>
+        <w:t>×10</w:t>
+      </w:r>
+      <w:r>
+        <w:rPr>
+          <w:b/>
+          <w:bCs/>
+          <w:vertAlign w:val="superscript"/>
+        </w:rPr>
+        <w:t>5</w:t>
+      </w:r>
+    </w:p>
+    <w:p>
+      <w:pPr>
+        <w:rPr>
+          <w:vertAlign w:val="superscript"/>
+        </w:rPr>
+      </w:pPr>
+      <w:r>
+        <w:t>So, 26.0 * 10</w:t>
+      </w:r>
+      <w:r>
+        <w:rPr>
+          <w:vertAlign w:val="superscript"/>
+        </w:rPr>
+        <w:t>5</w:t>
+      </w:r>
+    </w:p>
+    <w:p>
+      <w:r>
+        <w:t>Step 3: Move the decimal point 5 places to the right</w:t>
+      </w:r>
+      <w:r>
+        <w:rPr>
+          <w:b/>
+          <w:bCs/>
+        </w:rPr>
+        <w:t xml:space="preserve"> - </w:t>
+      </w:r>
+      <w:r>
+        <w:rPr>
+          <w:b/>
+          <w:bCs/>
+        </w:rPr>
+        <w:t>26.0 → 2,600,000</w:t>
+      </w:r>
+      <w:r>
+        <w:rPr>
+          <w:b/>
+          <w:bCs/>
+        </w:rPr>
+        <w:t xml:space="preserve"> </w:t>
+      </w:r>
+    </w:p>
+    <w:p>
+      <w:pPr>
+        <w:rPr>
+          <w:b/>
+          <w:bCs/>
+        </w:rPr>
+      </w:pPr>
+      <w:r>
+        <w:t xml:space="preserve"> </w:t>
+      </w:r>
+      <w:r>
+        <w:rPr>
+          <w:rFonts w:ascii="Segoe UI Emoji" w:hAnsi="Segoe UI Emoji" w:cs="Segoe UI Emoji"/>
+        </w:rPr>
+        <w:t>✅</w:t>
+      </w:r>
+      <w:r>
+        <w:t xml:space="preserve"> Final answer:</w:t>
+      </w:r>
+      <w:r>
+        <w:t xml:space="preserve"> </w:t>
+      </w:r>
+      <w:r>
+        <w:rPr>
+          <w:b/>
+          <w:bCs/>
+        </w:rPr>
+        <w:t>2,600,000</w:t>
+      </w:r>
+      <w:r>
+        <w:rPr>
+          <w:b/>
+          <w:bCs/>
+        </w:rPr>
+        <w:t xml:space="preserve"> </w:t>
+      </w:r>
+    </w:p>
+    <w:p>
+      <w:pPr>
+        <w:rPr>
+          <w:b/>
+          <w:bCs/>
+          <w:color w:val="3333FF"/>
+        </w:rPr>
+      </w:pPr>
+      <w:r>
+        <w:rPr>
+          <w:b/>
+          <w:bCs/>
+          <w:color w:val="3333FF"/>
+        </w:rPr>
+        <w:t>“But there are no digits after the dot!”</w:t>
+      </w:r>
+    </w:p>
+    <w:p>
+      <w:r>
+        <w:t>That’s okay.</w:t>
       </w:r>
     </w:p>
     <w:p>
       <w:pPr>
         <w:numPr>
           <w:ilvl w:val="0"/>
-          <w:numId w:val="21"/>
+          <w:numId w:val="45"/>
         </w:numPr>
       </w:pPr>
       <w:r>
-        <w:t>It’s assumed to be .0</w:t>
-      </w:r>
-    </w:p>
-    <w:p>
-      <w:r>
-        <w:t>So:</w:t>
-      </w:r>
-    </w:p>
-    <w:p>
-      <w:r>
-        <w:t>26.E5 = 26.0 × 10</w:t>
-      </w:r>
-      <w:r>
-        <w:rPr>
-          <w:vertAlign w:val="superscript"/>
-        </w:rPr>
-        <w:t>5</w:t>
-      </w:r>
-    </w:p>
-    <w:p/>
-    <w:p>
-      <w:pPr>
-        <w:rPr>
-          <w:b/>
-          <w:bCs/>
-        </w:rPr>
-      </w:pPr>
-      <w:r>
-        <w:rPr>
-          <w:b/>
-          <w:bCs/>
-        </w:rPr>
-        <w:t>Another example</w:t>
-      </w:r>
-    </w:p>
-    <w:p>
-      <w:r>
-        <w:t>44.2E05</w:t>
+        <w:t>26. means 26.0</w:t>
       </w:r>
     </w:p>
     <w:p>
       <w:pPr>
         <w:numPr>
           <w:ilvl w:val="0"/>
-          <w:numId w:val="22"/>
+          <w:numId w:val="45"/>
         </w:numPr>
       </w:pPr>
       <w:r>
-        <w:t>44.2 × 10^5</w:t>
+        <w:t>Missing fractional digits are assumed to be zero</w:t>
+      </w:r>
+    </w:p>
+    <w:p>
+      <w:pPr>
+        <w:rPr>
+          <w:b/>
+          <w:bCs/>
+        </w:rPr>
+      </w:pPr>
+      <w:r>
+        <w:t>So:</w:t>
+      </w:r>
+      <w:r>
+        <w:t xml:space="preserve"> </w:t>
+      </w:r>
+      <w:r>
+        <w:rPr>
+          <w:b/>
+          <w:bCs/>
+        </w:rPr>
+        <w:t>26.E5</w:t>
+      </w:r>
+      <w:r>
+        <w:t xml:space="preserve"> </w:t>
+      </w:r>
+      <w:r>
+        <w:rPr>
+          <w:b/>
+          <w:bCs/>
+          <w:color w:val="3333FF"/>
+        </w:rPr>
+        <w:t>=</w:t>
+      </w:r>
+      <w:r>
+        <w:t xml:space="preserve"> </w:t>
+      </w:r>
+      <w:r>
+        <w:rPr>
+          <w:b/>
+          <w:bCs/>
+        </w:rPr>
+        <w:t>26.0 × 10</w:t>
+      </w:r>
+      <w:r>
+        <w:rPr>
+          <w:b/>
+          <w:bCs/>
+          <w:vertAlign w:val="superscript"/>
+        </w:rPr>
+        <w:t>5</w:t>
+      </w:r>
+      <w:r>
+        <w:rPr>
+          <w:b/>
+          <w:bCs/>
+          <w:vertAlign w:val="superscript"/>
+        </w:rPr>
+        <w:t xml:space="preserve"> </w:t>
+      </w:r>
+    </w:p>
+    <w:p>
+      <w:r>
+        <w:t xml:space="preserve">This is </w:t>
+      </w:r>
+      <w:r>
+        <w:rPr>
+          <w:b/>
+          <w:bCs/>
+        </w:rPr>
+        <w:t>100% valid</w:t>
+      </w:r>
+      <w:r>
+        <w:t>.</w:t>
+      </w:r>
+    </w:p>
+    <w:p/>
+    <w:p>
+      <w:r>
+        <w:lastRenderedPageBreak/>
+        <w:pict w14:anchorId="06FFA1DC">
+          <v:rect id="_x0000_i1359" style="width:0;height:1.5pt" o:hralign="center" o:hrstd="t" o:hr="t" fillcolor="#a0a0a0" stroked="f"/>
+        </w:pict>
+      </w:r>
+    </w:p>
+    <w:p>
+      <w:pPr>
+        <w:rPr>
+          <w:b/>
+          <w:bCs/>
+        </w:rPr>
+      </w:pPr>
+      <w:r>
+        <w:t xml:space="preserve">Another Example: </w:t>
+      </w:r>
+      <w:r>
+        <w:rPr>
+          <w:b/>
+          <w:bCs/>
+        </w:rPr>
+        <w:t>44.2E05</w:t>
       </w:r>
     </w:p>
     <w:p>
       <w:pPr>
         <w:numPr>
           <w:ilvl w:val="0"/>
-          <w:numId w:val="22"/>
+          <w:numId w:val="46"/>
         </w:numPr>
       </w:pPr>
       <w:r>
-        <w:t>Result: 4,420,000</w:t>
-      </w:r>
-    </w:p>
-    <w:p>
-      <w:r>
-        <w:t>So yes:</w:t>
+        <w:t xml:space="preserve">E05 still means </w:t>
+      </w:r>
+      <w:r>
+        <w:rPr>
+          <w:b/>
+          <w:bCs/>
+        </w:rPr>
+        <w:t>10⁵</w:t>
       </w:r>
     </w:p>
     <w:p>
       <w:pPr>
         <w:numPr>
           <w:ilvl w:val="0"/>
-          <w:numId w:val="23"/>
+          <w:numId w:val="46"/>
         </w:numPr>
       </w:pPr>
       <w:r>
-        <w:t xml:space="preserve">26.E5 </w:t>
-      </w:r>
+        <w:t>Leading zeros in the exponent do not change the value</w:t>
+      </w:r>
+    </w:p>
+    <w:p>
+      <w:r>
+        <w:t>So:</w:t>
+      </w:r>
+      <w:r>
+        <w:t xml:space="preserve"> </w:t>
+      </w:r>
+      <w:r>
+        <w:rPr>
+          <w:b/>
+          <w:bCs/>
+        </w:rPr>
+        <w:t>44.2E05</w:t>
+      </w:r>
+      <w:r>
+        <w:t xml:space="preserve"> = 44.2 × 10</w:t>
+      </w:r>
+      <w:r>
+        <w:rPr>
+          <w:vertAlign w:val="superscript"/>
+        </w:rPr>
+        <w:t>5</w:t>
+      </w:r>
+      <w:r>
+        <w:t xml:space="preserve"> = 4,420,000</w:t>
+      </w:r>
+      <w:r>
+        <w:t xml:space="preserve"> </w:t>
+      </w:r>
+    </w:p>
+    <w:p>
       <w:r>
         <w:rPr>
           <w:rFonts w:ascii="Segoe UI Emoji" w:hAnsi="Segoe UI Emoji" w:cs="Segoe UI Emoji"/>
         </w:rPr>
-        <w:t>✅</w:t>
-      </w:r>
-      <w:r>
-        <w:t xml:space="preserve"> valid</w:t>
+        <w:t>⭐</w:t>
+      </w:r>
+      <w:r>
+        <w:rPr>
+          <w:rFonts w:ascii="Segoe UI Emoji" w:hAnsi="Segoe UI Emoji" w:cs="Segoe UI Emoji"/>
+        </w:rPr>
+        <w:t xml:space="preserve"> </w:t>
+      </w:r>
+      <w:r>
+        <w:t>26.E5 → valid</w:t>
+      </w:r>
+      <w:r>
+        <w:br/>
+      </w:r>
+      <w:r>
+        <w:rPr>
+          <w:rFonts w:ascii="Segoe UI Emoji" w:hAnsi="Segoe UI Emoji" w:cs="Segoe UI Emoji"/>
+        </w:rPr>
+        <w:t xml:space="preserve">⭐ </w:t>
+      </w:r>
+      <w:r>
+        <w:t>44.2E05 → valid</w:t>
+      </w:r>
+    </w:p>
+    <w:p>
+      <w:r>
+        <w:t xml:space="preserve">Both are </w:t>
+      </w:r>
+      <w:r>
+        <w:rPr>
+          <w:b/>
+          <w:bCs/>
+        </w:rPr>
+        <w:t>correct scientific notation</w:t>
+      </w:r>
+      <w:r>
+        <w:t>.</w:t>
+      </w:r>
+    </w:p>
+    <w:p>
+      <w:r>
+        <w:pict w14:anchorId="7CE831A6">
+          <v:rect id="_x0000_i1368" style="width:0;height:1.5pt" o:hralign="center" o:hrstd="t" o:hr="t" fillcolor="#a0a0a0" stroked="f"/>
+        </w:pict>
+      </w:r>
+    </w:p>
+    <w:p>
+      <w:pPr>
+        <w:pStyle w:val="Style3"/>
+      </w:pPr>
+      <w:r>
+        <w:t>The “Aha” Idea (Most Important Part)</w:t>
+      </w:r>
+    </w:p>
+    <w:p>
+      <w:r>
+        <w:rPr>
+          <w:rFonts w:ascii="Segoe UI Emoji" w:hAnsi="Segoe UI Emoji" w:cs="Segoe UI Emoji"/>
+        </w:rPr>
+        <w:t>🔑</w:t>
+      </w:r>
+      <w:r>
+        <w:t xml:space="preserve"> The exponent does NOT change the digits.</w:t>
+      </w:r>
+      <w:r>
+        <w:br/>
+      </w:r>
+      <w:r>
+        <w:rPr>
+          <w:rFonts w:ascii="Segoe UI Emoji" w:hAnsi="Segoe UI Emoji" w:cs="Segoe UI Emoji"/>
+        </w:rPr>
+        <w:t>🔑</w:t>
+      </w:r>
+      <w:r>
+        <w:t xml:space="preserve"> It only moves the decimal point left or right.</w:t>
       </w:r>
     </w:p>
     <w:p>
       <w:pPr>
         <w:numPr>
           <w:ilvl w:val="0"/>
-          <w:numId w:val="23"/>
+          <w:numId w:val="47"/>
         </w:numPr>
       </w:pPr>
       <w:r>
-        <w:t xml:space="preserve">44.2E05 </w:t>
-      </w:r>
-      <w:r>
-        <w:rPr>
-          <w:rFonts w:ascii="Segoe UI Emoji" w:hAnsi="Segoe UI Emoji" w:cs="Segoe UI Emoji"/>
-        </w:rPr>
-        <w:t>✅</w:t>
-      </w:r>
-      <w:r>
-        <w:t xml:space="preserve"> valid</w:t>
-      </w:r>
-    </w:p>
-    <w:p>
-      <w:r>
-        <w:t xml:space="preserve">Both are </w:t>
-      </w:r>
-      <w:r>
-        <w:rPr>
-          <w:b/>
-          <w:bCs/>
-        </w:rPr>
-        <w:t>scientific notation</w:t>
-      </w:r>
-      <w:r>
-        <w:t>.</w:t>
-      </w:r>
-    </w:p>
-    <w:p>
-      <w:r>
-        <w:t>Key idea (this is the “aha” part)</w:t>
-      </w:r>
-      <w:r>
-        <w:t xml:space="preserve"> - </w:t>
-      </w:r>
-      <w:r>
-        <w:t xml:space="preserve">The exponent </w:t>
-      </w:r>
-      <w:r>
-        <w:rPr>
-          <w:b/>
-          <w:bCs/>
-        </w:rPr>
-        <w:t xml:space="preserve">does not change the </w:t>
-      </w:r>
-      <w:proofErr w:type="gramStart"/>
-      <w:r>
-        <w:rPr>
-          <w:b/>
-          <w:bCs/>
-        </w:rPr>
-        <w:t>digits</w:t>
-      </w:r>
-      <w:r>
-        <w:t>,</w:t>
-      </w:r>
-      <w:proofErr w:type="gramEnd"/>
-      <w:r>
-        <w:t xml:space="preserve"> it only moves the decimal point.</w:t>
+        <w:t>Positive exponent → move right</w:t>
+      </w:r>
+    </w:p>
+    <w:p>
+      <w:pPr>
+        <w:numPr>
+          <w:ilvl w:val="0"/>
+          <w:numId w:val="47"/>
+        </w:numPr>
+      </w:pPr>
+      <w:r>
+        <w:t>Negative exponent → move left</w:t>
+      </w:r>
+    </w:p>
+    <w:p>
+      <w:r>
+        <w:t>Once this clicks, exponent format becomes easy.</w:t>
+      </w:r>
+    </w:p>
+    <w:p>
+      <w:r>
+        <w:rPr>
+          <w:noProof/>
+        </w:rPr>
+        <w:drawing>
+          <wp:inline distT="0" distB="0" distL="0" distR="0" wp14:anchorId="54531867" wp14:editId="200313AB">
+            <wp:extent cx="4547832" cy="2523658"/>
+            <wp:effectExtent l="133350" t="133350" r="139065" b="124460"/>
+            <wp:docPr id="24" name="Picture 24"/>
+            <wp:cNvGraphicFramePr>
+              <a:graphicFrameLocks xmlns:a="http://schemas.openxmlformats.org/drawingml/2006/main" noChangeAspect="1"/>
+            </wp:cNvGraphicFramePr>
+            <a:graphic xmlns:a="http://schemas.openxmlformats.org/drawingml/2006/main">
+              <a:graphicData uri="http://schemas.openxmlformats.org/drawingml/2006/picture">
+                <pic:pic xmlns:pic="http://schemas.openxmlformats.org/drawingml/2006/picture">
+                  <pic:nvPicPr>
+                    <pic:cNvPr id="1" name=""/>
+                    <pic:cNvPicPr/>
+                  </pic:nvPicPr>
+                  <pic:blipFill>
+                    <a:blip r:embed="rId30"/>
+                    <a:stretch>
+                      <a:fillRect/>
+                    </a:stretch>
+                  </pic:blipFill>
+                  <pic:spPr>
+                    <a:xfrm>
+                      <a:off x="0" y="0"/>
+                      <a:ext cx="4557161" cy="2528835"/>
+                    </a:xfrm>
+                    <a:prstGeom prst="rect">
+                      <a:avLst/>
+                    </a:prstGeom>
+                    <a:effectLst>
+                      <a:glow rad="127000">
+                        <a:schemeClr val="tx1"/>
+                      </a:glow>
+                    </a:effectLst>
+                  </pic:spPr>
+                </pic:pic>
+              </a:graphicData>
+            </a:graphic>
+          </wp:inline>
+        </w:drawing>
+      </w:r>
+    </w:p>
+    <w:p/>
+    <w:p/>
+    <w:p/>
+    <w:p>
+      <w:r>
+        <w:lastRenderedPageBreak/>
+        <w:pict w14:anchorId="36C85506">
+          <v:rect id="_x0000_i1370" style="width:0;height:1.5pt" o:hralign="center" o:hrstd="t" o:hr="t" fillcolor="#a0a0a0" stroked="f"/>
+        </w:pict>
+      </w:r>
+    </w:p>
+    <w:p>
+      <w:pPr>
+        <w:pStyle w:val="Style2"/>
+      </w:pPr>
+      <w:r>
+        <w:t>Encoded Real Numbers (Beginner Explanation)</w:t>
+      </w:r>
+    </w:p>
+    <w:p>
+      <w:pPr>
+        <w:pStyle w:val="Style3"/>
+      </w:pPr>
+      <w:r>
+        <w:t xml:space="preserve">Why this exists? </w:t>
+      </w:r>
+    </w:p>
+    <w:p>
+      <w:r>
+        <w:t>Humans and computers do not store numbers the same way.</w:t>
+      </w:r>
+    </w:p>
+    <w:p>
+      <w:r>
+        <w:t>Humans write numbers like:</w:t>
+      </w:r>
+      <w:r>
+        <w:t xml:space="preserve"> 1.0 </w:t>
+      </w:r>
+    </w:p>
+    <w:p>
+      <w:pPr>
+        <w:numPr>
+          <w:ilvl w:val="0"/>
+          <w:numId w:val="49"/>
+        </w:numPr>
+      </w:pPr>
+      <w:r>
+        <w:t xml:space="preserve"> </w:t>
+      </w:r>
+      <w:r>
+        <w:t>Computers cannot store decimals directly</w:t>
+      </w:r>
+    </w:p>
+    <w:p>
+      <w:pPr>
+        <w:numPr>
+          <w:ilvl w:val="0"/>
+          <w:numId w:val="49"/>
+        </w:numPr>
+      </w:pPr>
+      <w:r>
+        <w:t>Computers store numbers as binary patterns (0s and 1s)</w:t>
+      </w:r>
+    </w:p>
+    <w:p>
+      <w:r>
+        <w:t xml:space="preserve">An </w:t>
+      </w:r>
+      <w:r>
+        <w:rPr>
+          <w:b/>
+          <w:bCs/>
+        </w:rPr>
+        <w:t>encoded real number</w:t>
+      </w:r>
+      <w:r>
+        <w:t xml:space="preserve"> is:</w:t>
+      </w:r>
+      <w:r>
+        <w:t xml:space="preserve"> </w:t>
+      </w:r>
+      <w:r>
+        <w:t>A real number converted into a binary pattern so the computer can store and process it.</w:t>
+      </w:r>
+    </w:p>
+    <w:p>
+      <w:r>
+        <w:t xml:space="preserve"> </w:t>
+      </w:r>
+      <w:r>
+        <w:t xml:space="preserve">An </w:t>
+      </w:r>
+      <w:r>
+        <w:rPr>
+          <w:b/>
+          <w:bCs/>
+        </w:rPr>
+        <w:t>encoded real</w:t>
+      </w:r>
+      <w:r>
+        <w:t xml:space="preserve"> is a real number that has been:</w:t>
+      </w:r>
+    </w:p>
+    <w:p>
+      <w:pPr>
+        <w:numPr>
+          <w:ilvl w:val="0"/>
+          <w:numId w:val="50"/>
+        </w:numPr>
+      </w:pPr>
+      <w:r>
+        <w:t xml:space="preserve">Converted into </w:t>
+      </w:r>
+      <w:r>
+        <w:rPr>
+          <w:b/>
+          <w:bCs/>
+        </w:rPr>
+        <w:t>binary</w:t>
+      </w:r>
+    </w:p>
+    <w:p>
+      <w:pPr>
+        <w:numPr>
+          <w:ilvl w:val="0"/>
+          <w:numId w:val="50"/>
+        </w:numPr>
+      </w:pPr>
+      <w:r>
+        <w:t xml:space="preserve">Stored using a </w:t>
+      </w:r>
+      <w:r>
+        <w:rPr>
+          <w:b/>
+          <w:bCs/>
+        </w:rPr>
+        <w:t>fixed standard format</w:t>
+      </w:r>
+    </w:p>
+    <w:p>
+      <w:pPr>
+        <w:numPr>
+          <w:ilvl w:val="0"/>
+          <w:numId w:val="50"/>
+        </w:numPr>
+      </w:pPr>
+      <w:r>
+        <w:t xml:space="preserve">Written in </w:t>
+      </w:r>
+      <w:r>
+        <w:rPr>
+          <w:b/>
+          <w:bCs/>
+        </w:rPr>
+        <w:t>hexadecimal</w:t>
+      </w:r>
+      <w:r>
+        <w:t xml:space="preserve"> to make it easier for humans to read</w:t>
+      </w:r>
+    </w:p>
+    <w:p>
+      <w:r>
+        <w:t>This standard format is called:</w:t>
+      </w:r>
+      <w:r>
+        <w:t xml:space="preserve"> </w:t>
+      </w:r>
+      <w:r>
+        <w:rPr>
+          <w:b/>
+          <w:bCs/>
+        </w:rPr>
+        <w:t>IEEE floating-point format</w:t>
+      </w:r>
+      <w:r>
+        <w:rPr>
+          <w:b/>
+          <w:bCs/>
+        </w:rPr>
+        <w:t xml:space="preserve">. </w:t>
+      </w:r>
+    </w:p>
+    <w:p>
+      <w:r>
+        <w:pict w14:anchorId="3DC12F1A">
+          <v:rect id="_x0000_i1378" style="width:0;height:1.5pt" o:hralign="center" o:hrstd="t" o:hr="t" fillcolor="#a0a0a0" stroked="f"/>
+        </w:pict>
+      </w:r>
+    </w:p>
+    <w:p>
+      <w:pPr>
+        <w:pStyle w:val="Style3"/>
+      </w:pPr>
+      <w:r>
+        <w:t>Why Hexadecimal Is Used</w:t>
+      </w:r>
+    </w:p>
+    <w:p>
+      <w:r>
+        <w:t>Binary numbers are very long and hard to read:</w:t>
+      </w:r>
+    </w:p>
+    <w:p>
+      <w:pPr>
+        <w:tabs>
+          <w:tab w:val="left" w:pos="6953"/>
+        </w:tabs>
+      </w:pPr>
+      <w:r>
+        <w:t xml:space="preserve"> </w:t>
+      </w:r>
+      <w:r>
+        <w:rPr>
+          <w:noProof/>
+        </w:rPr>
+        <w:drawing>
+          <wp:inline distT="0" distB="0" distL="0" distR="0" wp14:anchorId="249B0BE5" wp14:editId="67F07559">
+            <wp:extent cx="3421892" cy="719474"/>
+            <wp:effectExtent l="133350" t="133350" r="140970" b="137795"/>
+            <wp:docPr id="25" name="Picture 25"/>
+            <wp:cNvGraphicFramePr>
+              <a:graphicFrameLocks xmlns:a="http://schemas.openxmlformats.org/drawingml/2006/main" noChangeAspect="1"/>
+            </wp:cNvGraphicFramePr>
+            <a:graphic xmlns:a="http://schemas.openxmlformats.org/drawingml/2006/main">
+              <a:graphicData uri="http://schemas.openxmlformats.org/drawingml/2006/picture">
+                <pic:pic xmlns:pic="http://schemas.openxmlformats.org/drawingml/2006/picture">
+                  <pic:nvPicPr>
+                    <pic:cNvPr id="1" name=""/>
+                    <pic:cNvPicPr/>
+                  </pic:nvPicPr>
+                  <pic:blipFill>
+                    <a:blip r:embed="rId31"/>
+                    <a:stretch>
+                      <a:fillRect/>
+                    </a:stretch>
+                  </pic:blipFill>
+                  <pic:spPr>
+                    <a:xfrm>
+                      <a:off x="0" y="0"/>
+                      <a:ext cx="3443785" cy="724077"/>
+                    </a:xfrm>
+                    <a:prstGeom prst="rect">
+                      <a:avLst/>
+                    </a:prstGeom>
+                    <a:effectLst>
+                      <a:glow rad="127000">
+                        <a:schemeClr val="tx1"/>
+                      </a:glow>
+                    </a:effectLst>
+                  </pic:spPr>
+                </pic:pic>
+              </a:graphicData>
+            </a:graphic>
+          </wp:inline>
+        </w:drawing>
+      </w:r>
+      <w:r>
+        <w:tab/>
+      </w:r>
+    </w:p>
+    <w:p>
+      <w:pPr>
+        <w:tabs>
+          <w:tab w:val="left" w:pos="6953"/>
+        </w:tabs>
+      </w:pPr>
+      <w:r>
+        <w:t xml:space="preserve">So we group the bits into chunks of 4 and write them in </w:t>
+      </w:r>
+      <w:r>
+        <w:rPr>
+          <w:b/>
+          <w:bCs/>
+        </w:rPr>
+        <w:t>hexadecimal</w:t>
+      </w:r>
+      <w:r>
+        <w:t>:</w:t>
+      </w:r>
+      <w:r>
+        <w:t xml:space="preserve"> </w:t>
+      </w:r>
+    </w:p>
+    <w:p>
+      <w:pPr>
+        <w:tabs>
+          <w:tab w:val="left" w:pos="6953"/>
+        </w:tabs>
+      </w:pPr>
+      <w:r>
+        <w:rPr>
+          <w:noProof/>
+        </w:rPr>
+        <w:drawing>
+          <wp:inline distT="0" distB="0" distL="0" distR="0" wp14:anchorId="28BF3394" wp14:editId="4E21FE19">
+            <wp:extent cx="4206638" cy="951066"/>
+            <wp:effectExtent l="133350" t="133350" r="137160" b="135255"/>
+            <wp:docPr id="26" name="Picture 26"/>
+            <wp:cNvGraphicFramePr>
+              <a:graphicFrameLocks xmlns:a="http://schemas.openxmlformats.org/drawingml/2006/main" noChangeAspect="1"/>
+            </wp:cNvGraphicFramePr>
+            <a:graphic xmlns:a="http://schemas.openxmlformats.org/drawingml/2006/main">
+              <a:graphicData uri="http://schemas.openxmlformats.org/drawingml/2006/picture">
+                <pic:pic xmlns:pic="http://schemas.openxmlformats.org/drawingml/2006/picture">
+                  <pic:nvPicPr>
+                    <pic:cNvPr id="1" name=""/>
+                    <pic:cNvPicPr/>
+                  </pic:nvPicPr>
+                  <pic:blipFill>
+                    <a:blip r:embed="rId32"/>
+                    <a:stretch>
+                      <a:fillRect/>
+                    </a:stretch>
+                  </pic:blipFill>
+                  <pic:spPr>
+                    <a:xfrm>
+                      <a:off x="0" y="0"/>
+                      <a:ext cx="4216967" cy="953401"/>
+                    </a:xfrm>
+                    <a:prstGeom prst="rect">
+                      <a:avLst/>
+                    </a:prstGeom>
+                    <a:effectLst>
+                      <a:glow rad="127000">
+                        <a:schemeClr val="tx1"/>
+                      </a:glow>
+                    </a:effectLst>
+                  </pic:spPr>
+                </pic:pic>
+              </a:graphicData>
+            </a:graphic>
+          </wp:inline>
+        </w:drawing>
+      </w:r>
+    </w:p>
+    <w:p>
+      <w:pPr>
+        <w:tabs>
+          <w:tab w:val="left" w:pos="6953"/>
+        </w:tabs>
+      </w:pPr>
+      <w:r>
+        <w:t>That gives:</w:t>
+      </w:r>
+      <w:r>
+        <w:t xml:space="preserve"> </w:t>
+      </w:r>
+      <w:r>
+        <w:rPr>
+          <w:b/>
+          <w:bCs/>
+        </w:rPr>
+        <w:t>3F800000</w:t>
+      </w:r>
+      <w:r>
+        <w:t xml:space="preserve"> </w:t>
+      </w:r>
+    </w:p>
+    <w:p>
+      <w:pPr>
+        <w:pStyle w:val="Style3"/>
+      </w:pPr>
+      <w:r>
+        <w:lastRenderedPageBreak/>
+        <w:t>Important Idea (Very Important)</w:t>
+      </w:r>
+    </w:p>
+    <w:p>
+      <w:pPr>
+        <w:tabs>
+          <w:tab w:val="left" w:pos="6953"/>
+        </w:tabs>
+      </w:pPr>
+      <w:r>
+        <w:rPr>
+          <w:rFonts w:ascii="Segoe UI Symbol" w:hAnsi="Segoe UI Symbol" w:cs="Segoe UI Symbol"/>
+        </w:rPr>
+        <w:t>⚠</w:t>
+      </w:r>
+      <w:r>
+        <w:t xml:space="preserve">️ </w:t>
+      </w:r>
+      <w:r>
+        <w:rPr>
+          <w:b/>
+          <w:bCs/>
+        </w:rPr>
+        <w:t>3F800000 is NOT a normal number</w:t>
+      </w:r>
+    </w:p>
+    <w:p>
+      <w:pPr>
+        <w:tabs>
+          <w:tab w:val="left" w:pos="6953"/>
+        </w:tabs>
+      </w:pPr>
+      <w:r>
+        <w:t xml:space="preserve">It does </w:t>
+      </w:r>
+      <w:r>
+        <w:rPr>
+          <w:b/>
+          <w:bCs/>
+        </w:rPr>
+        <w:t>not</w:t>
+      </w:r>
+      <w:r>
+        <w:t xml:space="preserve"> mean “three million something”.</w:t>
+      </w:r>
+    </w:p>
+    <w:p>
+      <w:pPr>
+        <w:tabs>
+          <w:tab w:val="left" w:pos="6953"/>
+        </w:tabs>
+      </w:pPr>
+      <w:r>
+        <w:t>It is:</w:t>
+      </w:r>
+      <w:r>
+        <w:t xml:space="preserve"> </w:t>
+      </w:r>
+      <w:r>
+        <w:t xml:space="preserve">A </w:t>
+      </w:r>
+      <w:r>
+        <w:rPr>
+          <w:b/>
+          <w:bCs/>
+        </w:rPr>
+        <w:t>code</w:t>
+      </w:r>
+      <w:r>
+        <w:t xml:space="preserve"> that represents the real number </w:t>
+      </w:r>
+      <w:r>
+        <w:rPr>
+          <w:b/>
+          <w:bCs/>
+        </w:rPr>
+        <w:t>1.0</w:t>
+      </w:r>
+    </w:p>
+    <w:p>
+      <w:pPr>
+        <w:tabs>
+          <w:tab w:val="left" w:pos="6953"/>
+        </w:tabs>
+      </w:pPr>
+    </w:p>
+    <w:p>
+      <w:pPr>
+        <w:pStyle w:val="Style3"/>
+      </w:pPr>
+      <w:r>
+        <w:t>Humans vs Computers (Clear Comparison)</w:t>
+      </w:r>
+    </w:p>
+    <w:p>
+      <w:pPr>
+        <w:tabs>
+          <w:tab w:val="left" w:pos="6953"/>
+        </w:tabs>
+      </w:pPr>
+      <w:r>
+        <w:t xml:space="preserve"> </w:t>
+      </w:r>
+      <w:r>
+        <w:rPr>
+          <w:noProof/>
+        </w:rPr>
+        <w:drawing>
+          <wp:inline distT="0" distB="0" distL="0" distR="0" wp14:anchorId="1DAD8128" wp14:editId="674CAFCC">
+            <wp:extent cx="4895850" cy="1864712"/>
+            <wp:effectExtent l="133350" t="133350" r="133350" b="135890"/>
+            <wp:docPr id="27" name="Picture 27"/>
+            <wp:cNvGraphicFramePr>
+              <a:graphicFrameLocks xmlns:a="http://schemas.openxmlformats.org/drawingml/2006/main" noChangeAspect="1"/>
+            </wp:cNvGraphicFramePr>
+            <a:graphic xmlns:a="http://schemas.openxmlformats.org/drawingml/2006/main">
+              <a:graphicData uri="http://schemas.openxmlformats.org/drawingml/2006/picture">
+                <pic:pic xmlns:pic="http://schemas.openxmlformats.org/drawingml/2006/picture">
+                  <pic:nvPicPr>
+                    <pic:cNvPr id="1" name=""/>
+                    <pic:cNvPicPr/>
+                  </pic:nvPicPr>
+                  <pic:blipFill>
+                    <a:blip r:embed="rId33"/>
+                    <a:stretch>
+                      <a:fillRect/>
+                    </a:stretch>
+                  </pic:blipFill>
+                  <pic:spPr>
+                    <a:xfrm>
+                      <a:off x="0" y="0"/>
+                      <a:ext cx="4909807" cy="1870028"/>
+                    </a:xfrm>
+                    <a:prstGeom prst="rect">
+                      <a:avLst/>
+                    </a:prstGeom>
+                    <a:effectLst>
+                      <a:glow rad="127000">
+                        <a:schemeClr val="tx1"/>
+                      </a:glow>
+                    </a:effectLst>
+                  </pic:spPr>
+                </pic:pic>
+              </a:graphicData>
+            </a:graphic>
+          </wp:inline>
+        </w:drawing>
+      </w:r>
+    </w:p>
+    <w:p>
+      <w:pPr>
+        <w:tabs>
+          <w:tab w:val="left" w:pos="6953"/>
+        </w:tabs>
+      </w:pPr>
+      <w:r>
+        <w:t xml:space="preserve">They represent the </w:t>
+      </w:r>
+      <w:r>
+        <w:rPr>
+          <w:b/>
+          <w:bCs/>
+        </w:rPr>
+        <w:t>same value</w:t>
+      </w:r>
+      <w:r>
+        <w:t>, just in different forms.</w:t>
+      </w:r>
+    </w:p>
+    <w:p>
+      <w:pPr>
+        <w:tabs>
+          <w:tab w:val="left" w:pos="6953"/>
+        </w:tabs>
+      </w:pPr>
+    </w:p>
+    <w:p>
+      <w:pPr>
+        <w:pStyle w:val="Style3"/>
+      </w:pPr>
+      <w:r>
+        <w:t>The r at the End (Assembler Hint)</w:t>
+      </w:r>
+    </w:p>
+    <w:p>
+      <w:pPr>
+        <w:tabs>
+          <w:tab w:val="left" w:pos="6953"/>
+        </w:tabs>
+      </w:pPr>
+      <w:r>
+        <w:t>When writing encoded reals in assembly language, you may see:</w:t>
+      </w:r>
+      <w:r>
+        <w:t xml:space="preserve"> </w:t>
+      </w:r>
+      <w:r>
+        <w:rPr>
+          <w:b/>
+          <w:bCs/>
+        </w:rPr>
+        <w:t>3F800000r</w:t>
+      </w:r>
+      <w:r>
+        <w:rPr>
+          <w:b/>
+          <w:bCs/>
+        </w:rPr>
+        <w:t xml:space="preserve"> </w:t>
+      </w:r>
+    </w:p>
+    <w:p>
+      <w:r>
+        <w:t xml:space="preserve">The </w:t>
+      </w:r>
+      <w:r>
+        <w:rPr>
+          <w:b/>
+          <w:bCs/>
+        </w:rPr>
+        <w:t>r</w:t>
+      </w:r>
+      <w:r>
+        <w:t xml:space="preserve"> tells the assembler:</w:t>
+      </w:r>
+      <w:r>
+        <w:t xml:space="preserve"> </w:t>
+      </w:r>
+      <w:r>
+        <w:br/>
+      </w:r>
+      <w:r>
+        <w:rPr>
+          <w:i/>
+          <w:iCs/>
+        </w:rPr>
+        <w:t>“This hexadecimal value is an encoded real number, not an integer.”</w:t>
+      </w:r>
+    </w:p>
+    <w:p>
+      <w:r>
+        <w:t>Without the r, the assembler would treat it as a normal hex integer.</w:t>
       </w:r>
     </w:p>
     <w:p/>
@@ -3485,16 +5619,294 @@
     <w:p/>
     <w:p>
       <w:pPr>
-        <w:pStyle w:val="Style2"/>
+        <w:pStyle w:val="Style3"/>
+      </w:pPr>
+    </w:p>
+    <w:p>
+      <w:pPr>
+        <w:pStyle w:val="Style3"/>
       </w:pPr>
       <w:r>
         <w:lastRenderedPageBreak/>
-        <w:t>Encoded Real Numbers</w:t>
-      </w:r>
-    </w:p>
-    <w:p>
-      <w:r>
-        <w:t>Now things get more technical.</w:t>
+        <w:t>Example 1: Encoded Real for 1.0</w:t>
+      </w:r>
+    </w:p>
+    <w:p>
+      <w:pPr>
+        <w:rPr>
+          <w:b/>
+          <w:bCs/>
+          <w:color w:val="000000" w:themeColor="text1"/>
+          <w:u w:val="single"/>
+        </w:rPr>
+      </w:pPr>
+      <w:r>
+        <w:rPr>
+          <w:b/>
+          <w:bCs/>
+          <w:color w:val="000000" w:themeColor="text1"/>
+          <w:u w:val="single"/>
+        </w:rPr>
+        <w:t>Step 1: Binary representation</w:t>
+      </w:r>
+    </w:p>
+    <w:p>
+      <w:r>
+        <w:t xml:space="preserve"> </w:t>
+      </w:r>
+      <w:r>
+        <w:rPr>
+          <w:noProof/>
+        </w:rPr>
+        <w:drawing>
+          <wp:inline distT="0" distB="0" distL="0" distR="0" wp14:anchorId="56F2BA91" wp14:editId="04825945">
+            <wp:extent cx="4179343" cy="745013"/>
+            <wp:effectExtent l="133350" t="133350" r="126365" b="131445"/>
+            <wp:docPr id="28" name="Picture 28"/>
+            <wp:cNvGraphicFramePr>
+              <a:graphicFrameLocks xmlns:a="http://schemas.openxmlformats.org/drawingml/2006/main" noChangeAspect="1"/>
+            </wp:cNvGraphicFramePr>
+            <a:graphic xmlns:a="http://schemas.openxmlformats.org/drawingml/2006/main">
+              <a:graphicData uri="http://schemas.openxmlformats.org/drawingml/2006/picture">
+                <pic:pic xmlns:pic="http://schemas.openxmlformats.org/drawingml/2006/picture">
+                  <pic:nvPicPr>
+                    <pic:cNvPr id="1" name=""/>
+                    <pic:cNvPicPr/>
+                  </pic:nvPicPr>
+                  <pic:blipFill>
+                    <a:blip r:embed="rId34"/>
+                    <a:stretch>
+                      <a:fillRect/>
+                    </a:stretch>
+                  </pic:blipFill>
+                  <pic:spPr>
+                    <a:xfrm>
+                      <a:off x="0" y="0"/>
+                      <a:ext cx="4191951" cy="747260"/>
+                    </a:xfrm>
+                    <a:prstGeom prst="rect">
+                      <a:avLst/>
+                    </a:prstGeom>
+                    <a:effectLst>
+                      <a:glow rad="127000">
+                        <a:schemeClr val="tx1"/>
+                      </a:glow>
+                    </a:effectLst>
+                  </pic:spPr>
+                </pic:pic>
+              </a:graphicData>
+            </a:graphic>
+          </wp:inline>
+        </w:drawing>
+      </w:r>
+    </w:p>
+    <w:p>
+      <w:r>
+        <w:t xml:space="preserve">This binary pattern follows the </w:t>
+      </w:r>
+      <w:r>
+        <w:rPr>
+          <w:b/>
+          <w:bCs/>
+        </w:rPr>
+        <w:t>IEEE 32-bit floating-point layout</w:t>
+      </w:r>
+      <w:r>
+        <w:t>.</w:t>
+      </w:r>
+    </w:p>
+    <w:p>
+      <w:pPr>
+        <w:rPr>
+          <w:b/>
+          <w:bCs/>
+          <w:color w:val="000000" w:themeColor="text1"/>
+          <w:u w:val="single"/>
+        </w:rPr>
+      </w:pPr>
+      <w:r>
+        <w:rPr>
+          <w:b/>
+          <w:bCs/>
+          <w:color w:val="000000" w:themeColor="text1"/>
+          <w:u w:val="single"/>
+        </w:rPr>
+        <w:t>Step 2: Convert to hexadecimal</w:t>
+      </w:r>
+      <w:r>
+        <w:rPr>
+          <w:b/>
+          <w:bCs/>
+          <w:color w:val="000000" w:themeColor="text1"/>
+          <w:u w:val="single"/>
+        </w:rPr>
+        <w:t xml:space="preserve"> - </w:t>
+      </w:r>
+      <w:r>
+        <w:rPr>
+          <w:b/>
+          <w:bCs/>
+          <w:color w:val="000000" w:themeColor="text1"/>
+          <w:u w:val="single"/>
+        </w:rPr>
+        <w:t>Group bits into 4s</w:t>
+      </w:r>
+      <w:r>
+        <w:rPr>
+          <w:b/>
+          <w:bCs/>
+          <w:color w:val="000000" w:themeColor="text1"/>
+          <w:u w:val="single"/>
+        </w:rPr>
+        <w:t>.</w:t>
+      </w:r>
+    </w:p>
+    <w:p>
+      <w:pPr>
+        <w:rPr>
+          <w:b/>
+          <w:bCs/>
+        </w:rPr>
+      </w:pPr>
+      <w:r>
+        <w:rPr>
+          <w:noProof/>
+        </w:rPr>
+        <w:drawing>
+          <wp:inline distT="0" distB="0" distL="0" distR="0" wp14:anchorId="47BA9283" wp14:editId="6E33689A">
+            <wp:extent cx="1309958" cy="1354256"/>
+            <wp:effectExtent l="133350" t="133350" r="138430" b="132080"/>
+            <wp:docPr id="29" name="Picture 29"/>
+            <wp:cNvGraphicFramePr>
+              <a:graphicFrameLocks xmlns:a="http://schemas.openxmlformats.org/drawingml/2006/main" noChangeAspect="1"/>
+            </wp:cNvGraphicFramePr>
+            <a:graphic xmlns:a="http://schemas.openxmlformats.org/drawingml/2006/main">
+              <a:graphicData uri="http://schemas.openxmlformats.org/drawingml/2006/picture">
+                <pic:pic xmlns:pic="http://schemas.openxmlformats.org/drawingml/2006/picture">
+                  <pic:nvPicPr>
+                    <pic:cNvPr id="1" name=""/>
+                    <pic:cNvPicPr/>
+                  </pic:nvPicPr>
+                  <pic:blipFill>
+                    <a:blip r:embed="rId35"/>
+                    <a:stretch>
+                      <a:fillRect/>
+                    </a:stretch>
+                  </pic:blipFill>
+                  <pic:spPr>
+                    <a:xfrm>
+                      <a:off x="0" y="0"/>
+                      <a:ext cx="1313563" cy="1357983"/>
+                    </a:xfrm>
+                    <a:prstGeom prst="rect">
+                      <a:avLst/>
+                    </a:prstGeom>
+                    <a:effectLst>
+                      <a:glow rad="127000">
+                        <a:schemeClr val="tx1"/>
+                      </a:glow>
+                    </a:effectLst>
+                  </pic:spPr>
+                </pic:pic>
+              </a:graphicData>
+            </a:graphic>
+          </wp:inline>
+        </w:drawing>
+      </w:r>
+    </w:p>
+    <w:p>
+      <w:r>
+        <w:t>Final hex:</w:t>
+      </w:r>
+      <w:r>
+        <w:t xml:space="preserve"> </w:t>
+      </w:r>
+      <w:r>
+        <w:rPr>
+          <w:b/>
+          <w:bCs/>
+        </w:rPr>
+        <w:t>3F800000</w:t>
+      </w:r>
+      <w:r>
+        <w:t xml:space="preserve"> </w:t>
+      </w:r>
+    </w:p>
+    <w:p>
+      <w:pPr>
+        <w:rPr>
+          <w:b/>
+          <w:bCs/>
+          <w:color w:val="000000" w:themeColor="text1"/>
+          <w:u w:val="single"/>
+        </w:rPr>
+      </w:pPr>
+      <w:r>
+        <w:rPr>
+          <w:b/>
+          <w:bCs/>
+          <w:color w:val="000000" w:themeColor="text1"/>
+          <w:u w:val="single"/>
+        </w:rPr>
+        <w:t>Step 3: Mark it as a real number</w:t>
+      </w:r>
+      <w:r>
+        <w:rPr>
+          <w:b/>
+          <w:bCs/>
+          <w:color w:val="000000" w:themeColor="text1"/>
+          <w:u w:val="single"/>
+        </w:rPr>
+        <w:t xml:space="preserve"> </w:t>
+      </w:r>
+    </w:p>
+    <w:p>
+      <w:pPr>
+        <w:rPr>
+          <w:b/>
+          <w:bCs/>
+        </w:rPr>
+      </w:pPr>
+      <w:r>
+        <w:t xml:space="preserve"> </w:t>
+      </w:r>
+      <w:r>
+        <w:t>3F800000r</w:t>
+      </w:r>
+    </w:p>
+    <w:p>
+      <w:r>
+        <w:t>This tells the assembler:</w:t>
+      </w:r>
+    </w:p>
+    <w:p>
+      <w:r>
+        <w:t xml:space="preserve">“Store the real number </w:t>
+      </w:r>
+      <w:r>
+        <w:rPr>
+          <w:b/>
+          <w:bCs/>
+        </w:rPr>
+        <w:t>1.0</w:t>
+      </w:r>
+      <w:r>
+        <w:t xml:space="preserve"> using IEEE floating-point encoding.”</w:t>
+      </w:r>
+    </w:p>
+    <w:p>
+      <w:r>
+        <w:pict w14:anchorId="6E00650E">
+          <v:rect id="_x0000_i1428" style="width:0;height:1.5pt" o:hralign="center" o:hrstd="t" o:hr="t" fillcolor="#a0a0a0" stroked="f"/>
+        </w:pict>
+      </w:r>
+    </w:p>
+    <w:p>
+      <w:pPr>
+        <w:pStyle w:val="Style3"/>
+      </w:pPr>
+      <w:r>
+        <w:t xml:space="preserve">Summary </w:t>
       </w:r>
     </w:p>
     <w:p>
@@ -3509,18 +5921,25 @@
         <w:t>encoded real</w:t>
       </w:r>
       <w:r>
-        <w:t>:</w:t>
+        <w:t xml:space="preserve"> is how a </w:t>
+      </w:r>
+      <w:r>
+        <w:rPr>
+          <w:b/>
+          <w:bCs/>
+        </w:rPr>
+        <w:t>computer stores a real number</w:t>
       </w:r>
     </w:p>
     <w:p>
       <w:pPr>
         <w:numPr>
           <w:ilvl w:val="0"/>
-          <w:numId w:val="24"/>
+          <w:numId w:val="51"/>
         </w:numPr>
       </w:pPr>
       <w:r>
-        <w:t xml:space="preserve">is written in </w:t>
+        <w:t xml:space="preserve">It is written in </w:t>
       </w:r>
       <w:r>
         <w:rPr>
@@ -3534,11 +5953,11 @@
       <w:pPr>
         <w:numPr>
           <w:ilvl w:val="0"/>
-          <w:numId w:val="24"/>
+          <w:numId w:val="51"/>
         </w:numPr>
       </w:pPr>
       <w:r>
-        <w:t xml:space="preserve">follows the </w:t>
+        <w:t xml:space="preserve">It follows the </w:t>
       </w:r>
       <w:r>
         <w:rPr>
@@ -3552,32 +5971,50 @@
       <w:pPr>
         <w:numPr>
           <w:ilvl w:val="0"/>
-          <w:numId w:val="24"/>
+          <w:numId w:val="51"/>
         </w:numPr>
       </w:pPr>
       <w:r>
-        <w:t xml:space="preserve">is how the computer </w:t>
-      </w:r>
-      <w:r>
-        <w:rPr>
-          <w:b/>
-          <w:bCs/>
-        </w:rPr>
-        <w:t>actually stores</w:t>
-      </w:r>
-      <w:r>
-        <w:t xml:space="preserve"> real numbers</w:t>
-      </w:r>
-    </w:p>
-    <w:p>
-      <w:pPr>
-        <w:rPr>
-          <w:b/>
-          <w:bCs/>
-        </w:rPr>
-      </w:pPr>
-      <w:r>
-        <w:t>Humans like:</w:t>
+        <w:t xml:space="preserve">The hex value is a </w:t>
+      </w:r>
+      <w:r>
+        <w:rPr>
+          <w:b/>
+          <w:bCs/>
+        </w:rPr>
+        <w:t>bit pattern</w:t>
+      </w:r>
+      <w:r>
+        <w:t>, not a normal number</w:t>
+      </w:r>
+    </w:p>
+    <w:p>
+      <w:pPr>
+        <w:numPr>
+          <w:ilvl w:val="0"/>
+          <w:numId w:val="51"/>
+        </w:numPr>
+      </w:pPr>
+      <w:r>
+        <w:t xml:space="preserve">The suffix </w:t>
+      </w:r>
+      <w:r>
+        <w:rPr>
+          <w:b/>
+          <w:bCs/>
+        </w:rPr>
+        <w:t>r</w:t>
+      </w:r>
+      <w:r>
+        <w:t xml:space="preserve"> tells the assembler it is a real number</w:t>
+      </w:r>
+    </w:p>
+    <w:p>
+      <w:r>
+        <w:rPr>
+          <w:rFonts w:ascii="Segoe UI Emoji" w:hAnsi="Segoe UI Emoji" w:cs="Segoe UI Emoji"/>
+        </w:rPr>
+        <w:t>💡</w:t>
       </w:r>
       <w:r>
         <w:t xml:space="preserve"> </w:t>
@@ -3587,61 +6024,13 @@
           <w:b/>
           <w:bCs/>
         </w:rPr>
-        <w:t>1.0</w:t>
-      </w:r>
-    </w:p>
-    <w:p>
-      <w:r>
-        <w:t>Computers store:</w:t>
-      </w:r>
-      <w:r>
+        <w:t>Encoded reals are not numbers — they are instructions for how the computer should interpret bits as a real value.</w:t>
+      </w:r>
+    </w:p>
+    <w:p>
+      <w:r>
+        <w:lastRenderedPageBreak/>
         <w:t xml:space="preserve"> </w:t>
-      </w:r>
-      <w:r>
-        <w:rPr>
-          <w:b/>
-          <w:bCs/>
-        </w:rPr>
-        <w:t>3F800000r</w:t>
-      </w:r>
-    </w:p>
-    <w:p/>
-    <w:p>
-      <w:pPr>
-        <w:pStyle w:val="Style3"/>
-      </w:pPr>
-      <w:r>
-        <w:t>Example 1: Encoded real</w:t>
-      </w:r>
-    </w:p>
-    <w:p>
-      <w:r>
-        <w:t>Binary:</w:t>
-      </w:r>
-    </w:p>
-    <w:p>
-      <w:r>
-        <w:t>0011 1111 1000 0000 0000 0000 0000 0000</w:t>
-      </w:r>
-    </w:p>
-    <w:p>
-      <w:r>
-        <w:t>Hex version:</w:t>
-      </w:r>
-    </w:p>
-    <w:p>
-      <w:r>
-        <w:t>3F800000r</w:t>
-      </w:r>
-    </w:p>
-    <w:p>
-      <w:r>
-        <w:t>The r at the end tells the assembler:</w:t>
-      </w:r>
-    </w:p>
-    <w:p>
-      <w:r>
-        <w:t>“This is a real number encoded in hex.”</w:t>
       </w:r>
     </w:p>
     <w:p/>
@@ -3653,14 +6042,11 @@
     <w:p/>
     <w:p/>
     <w:p/>
-    <w:p/>
-    <w:p/>
     <w:p>
       <w:pPr>
         <w:pStyle w:val="Style3"/>
       </w:pPr>
       <w:r>
-        <w:lastRenderedPageBreak/>
         <w:t>IEEE Floating-Point (Short Real)</w:t>
       </w:r>
     </w:p>
@@ -3710,7 +6096,7 @@
                     <pic:cNvPicPr/>
                   </pic:nvPicPr>
                   <pic:blipFill>
-                    <a:blip r:embed="rId28"/>
+                    <a:blip r:embed="rId36"/>
                     <a:stretch>
                       <a:fillRect/>
                     </a:stretch>
@@ -3778,6 +6164,7 @@
         </w:numPr>
       </w:pPr>
       <w:r>
+        <w:lastRenderedPageBreak/>
         <w:t>01111111 → exponent for 1.0</w:t>
       </w:r>
     </w:p>
@@ -3880,7 +6267,6 @@
         <w:pStyle w:val="Style3"/>
       </w:pPr>
       <w:r>
-        <w:lastRenderedPageBreak/>
         <w:t>Important note (and a relief)</w:t>
       </w:r>
     </w:p>
@@ -4106,6 +6492,304 @@
 <file path=word/numbering.xml><?xml version="1.0" encoding="utf-8"?>
 <w:numbering xmlns:wpc="http://schemas.microsoft.com/office/word/2010/wordprocessingCanvas" xmlns:cx="http://schemas.microsoft.com/office/drawing/2014/chartex" xmlns:cx1="http://schemas.microsoft.com/office/drawing/2015/9/8/chartex" xmlns:cx2="http://schemas.microsoft.com/office/drawing/2015/10/21/chartex" xmlns:cx3="http://schemas.microsoft.com/office/drawing/2016/5/9/chartex" xmlns:cx4="http://schemas.microsoft.com/office/drawing/2016/5/10/chartex" xmlns:cx5="http://schemas.microsoft.com/office/drawing/2016/5/11/chartex" xmlns:cx6="http://schemas.microsoft.com/office/drawing/2016/5/12/chartex" xmlns:cx7="http://schemas.microsoft.com/office/drawing/2016/5/13/chartex" xmlns:cx8="http://schemas.microsoft.com/office/drawing/2016/5/14/chartex" xmlns:mc="http://schemas.openxmlformats.org/markup-compatibility/2006" xmlns:aink="http://schemas.microsoft.com/office/drawing/2016/ink" xmlns:am3d="http://schemas.microsoft.com/office/drawing/2017/model3d" xmlns:o="urn:schemas-microsoft-com:office:office" xmlns:oel="http://schemas.microsoft.com/office/2019/extlst" xmlns:r="http://schemas.openxmlformats.org/officeDocument/2006/relationships" xmlns:m="http://schemas.openxmlformats.org/officeDocument/2006/math" xmlns:v="urn:schemas-microsoft-com:vml" xmlns:wp14="http://schemas.microsoft.com/office/word/2010/wordprocessingDrawing" xmlns:wp="http://schemas.openxmlformats.org/drawingml/2006/wordprocessingDrawing" xmlns:w10="urn:schemas-microsoft-com:office:word" xmlns:w="http://schemas.openxmlformats.org/wordprocessingml/2006/main" xmlns:w14="http://schemas.microsoft.com/office/word/2010/wordml" xmlns:w15="http://schemas.microsoft.com/office/word/2012/wordml" xmlns:w16cex="http://schemas.microsoft.com/office/word/2018/wordml/cex" xmlns:w16cid="http://schemas.microsoft.com/office/word/2016/wordml/cid" xmlns:w16="http://schemas.microsoft.com/office/word/2018/wordml" xmlns:w16sdtdh="http://schemas.microsoft.com/office/word/2020/wordml/sdtdatahash" xmlns:w16se="http://schemas.microsoft.com/office/word/2015/wordml/symex" xmlns:wpg="http://schemas.microsoft.com/office/word/2010/wordprocessingGroup" xmlns:wpi="http://schemas.microsoft.com/office/word/2010/wordprocessingInk" xmlns:wne="http://schemas.microsoft.com/office/word/2006/wordml" xmlns:wps="http://schemas.microsoft.com/office/word/2010/wordprocessingShape" mc:Ignorable="w14 w15 w16se w16cid w16 w16cex w16sdtdh wp14">
   <w:abstractNum w:abstractNumId="0" w15:restartNumberingAfterBreak="0">
+    <w:nsid w:val="006723F5"/>
+    <w:multiLevelType w:val="multilevel"/>
+    <w:tmpl w:val="5B7404B8"/>
+    <w:lvl w:ilvl="0">
+      <w:start w:val="1"/>
+      <w:numFmt w:val="bullet"/>
+      <w:lvlText w:val=""/>
+      <w:lvlJc w:val="left"/>
+      <w:pPr>
+        <w:tabs>
+          <w:tab w:val="num" w:pos="720"/>
+        </w:tabs>
+        <w:ind w:left="720" w:hanging="360"/>
+      </w:pPr>
+      <w:rPr>
+        <w:rFonts w:ascii="Symbol" w:hAnsi="Symbol" w:hint="default"/>
+        <w:sz w:val="20"/>
+      </w:rPr>
+    </w:lvl>
+    <w:lvl w:ilvl="1" w:tentative="1">
+      <w:start w:val="1"/>
+      <w:numFmt w:val="bullet"/>
+      <w:lvlText w:val="o"/>
+      <w:lvlJc w:val="left"/>
+      <w:pPr>
+        <w:tabs>
+          <w:tab w:val="num" w:pos="1440"/>
+        </w:tabs>
+        <w:ind w:left="1440" w:hanging="360"/>
+      </w:pPr>
+      <w:rPr>
+        <w:rFonts w:ascii="Courier New" w:hAnsi="Courier New" w:hint="default"/>
+        <w:sz w:val="20"/>
+      </w:rPr>
+    </w:lvl>
+    <w:lvl w:ilvl="2" w:tentative="1">
+      <w:start w:val="1"/>
+      <w:numFmt w:val="bullet"/>
+      <w:lvlText w:val=""/>
+      <w:lvlJc w:val="left"/>
+      <w:pPr>
+        <w:tabs>
+          <w:tab w:val="num" w:pos="2160"/>
+        </w:tabs>
+        <w:ind w:left="2160" w:hanging="360"/>
+      </w:pPr>
+      <w:rPr>
+        <w:rFonts w:ascii="Wingdings" w:hAnsi="Wingdings" w:hint="default"/>
+        <w:sz w:val="20"/>
+      </w:rPr>
+    </w:lvl>
+    <w:lvl w:ilvl="3" w:tentative="1">
+      <w:start w:val="1"/>
+      <w:numFmt w:val="bullet"/>
+      <w:lvlText w:val=""/>
+      <w:lvlJc w:val="left"/>
+      <w:pPr>
+        <w:tabs>
+          <w:tab w:val="num" w:pos="2880"/>
+        </w:tabs>
+        <w:ind w:left="2880" w:hanging="360"/>
+      </w:pPr>
+      <w:rPr>
+        <w:rFonts w:ascii="Wingdings" w:hAnsi="Wingdings" w:hint="default"/>
+        <w:sz w:val="20"/>
+      </w:rPr>
+    </w:lvl>
+    <w:lvl w:ilvl="4" w:tentative="1">
+      <w:start w:val="1"/>
+      <w:numFmt w:val="bullet"/>
+      <w:lvlText w:val=""/>
+      <w:lvlJc w:val="left"/>
+      <w:pPr>
+        <w:tabs>
+          <w:tab w:val="num" w:pos="3600"/>
+        </w:tabs>
+        <w:ind w:left="3600" w:hanging="360"/>
+      </w:pPr>
+      <w:rPr>
+        <w:rFonts w:ascii="Wingdings" w:hAnsi="Wingdings" w:hint="default"/>
+        <w:sz w:val="20"/>
+      </w:rPr>
+    </w:lvl>
+    <w:lvl w:ilvl="5" w:tentative="1">
+      <w:start w:val="1"/>
+      <w:numFmt w:val="bullet"/>
+      <w:lvlText w:val=""/>
+      <w:lvlJc w:val="left"/>
+      <w:pPr>
+        <w:tabs>
+          <w:tab w:val="num" w:pos="4320"/>
+        </w:tabs>
+        <w:ind w:left="4320" w:hanging="360"/>
+      </w:pPr>
+      <w:rPr>
+        <w:rFonts w:ascii="Wingdings" w:hAnsi="Wingdings" w:hint="default"/>
+        <w:sz w:val="20"/>
+      </w:rPr>
+    </w:lvl>
+    <w:lvl w:ilvl="6" w:tentative="1">
+      <w:start w:val="1"/>
+      <w:numFmt w:val="bullet"/>
+      <w:lvlText w:val=""/>
+      <w:lvlJc w:val="left"/>
+      <w:pPr>
+        <w:tabs>
+          <w:tab w:val="num" w:pos="5040"/>
+        </w:tabs>
+        <w:ind w:left="5040" w:hanging="360"/>
+      </w:pPr>
+      <w:rPr>
+        <w:rFonts w:ascii="Wingdings" w:hAnsi="Wingdings" w:hint="default"/>
+        <w:sz w:val="20"/>
+      </w:rPr>
+    </w:lvl>
+    <w:lvl w:ilvl="7" w:tentative="1">
+      <w:start w:val="1"/>
+      <w:numFmt w:val="bullet"/>
+      <w:lvlText w:val=""/>
+      <w:lvlJc w:val="left"/>
+      <w:pPr>
+        <w:tabs>
+          <w:tab w:val="num" w:pos="5760"/>
+        </w:tabs>
+        <w:ind w:left="5760" w:hanging="360"/>
+      </w:pPr>
+      <w:rPr>
+        <w:rFonts w:ascii="Wingdings" w:hAnsi="Wingdings" w:hint="default"/>
+        <w:sz w:val="20"/>
+      </w:rPr>
+    </w:lvl>
+    <w:lvl w:ilvl="8" w:tentative="1">
+      <w:start w:val="1"/>
+      <w:numFmt w:val="bullet"/>
+      <w:lvlText w:val=""/>
+      <w:lvlJc w:val="left"/>
+      <w:pPr>
+        <w:tabs>
+          <w:tab w:val="num" w:pos="6480"/>
+        </w:tabs>
+        <w:ind w:left="6480" w:hanging="360"/>
+      </w:pPr>
+      <w:rPr>
+        <w:rFonts w:ascii="Wingdings" w:hAnsi="Wingdings" w:hint="default"/>
+        <w:sz w:val="20"/>
+      </w:rPr>
+    </w:lvl>
+  </w:abstractNum>
+  <w:abstractNum w:abstractNumId="1" w15:restartNumberingAfterBreak="0">
+    <w:nsid w:val="00C245C0"/>
+    <w:multiLevelType w:val="multilevel"/>
+    <w:tmpl w:val="1AFE0C5E"/>
+    <w:lvl w:ilvl="0">
+      <w:start w:val="1"/>
+      <w:numFmt w:val="bullet"/>
+      <w:lvlText w:val=""/>
+      <w:lvlJc w:val="left"/>
+      <w:pPr>
+        <w:tabs>
+          <w:tab w:val="num" w:pos="720"/>
+        </w:tabs>
+        <w:ind w:left="720" w:hanging="360"/>
+      </w:pPr>
+      <w:rPr>
+        <w:rFonts w:ascii="Symbol" w:hAnsi="Symbol" w:hint="default"/>
+        <w:sz w:val="20"/>
+      </w:rPr>
+    </w:lvl>
+    <w:lvl w:ilvl="1" w:tentative="1">
+      <w:start w:val="1"/>
+      <w:numFmt w:val="bullet"/>
+      <w:lvlText w:val="o"/>
+      <w:lvlJc w:val="left"/>
+      <w:pPr>
+        <w:tabs>
+          <w:tab w:val="num" w:pos="1440"/>
+        </w:tabs>
+        <w:ind w:left="1440" w:hanging="360"/>
+      </w:pPr>
+      <w:rPr>
+        <w:rFonts w:ascii="Courier New" w:hAnsi="Courier New" w:hint="default"/>
+        <w:sz w:val="20"/>
+      </w:rPr>
+    </w:lvl>
+    <w:lvl w:ilvl="2" w:tentative="1">
+      <w:start w:val="1"/>
+      <w:numFmt w:val="bullet"/>
+      <w:lvlText w:val=""/>
+      <w:lvlJc w:val="left"/>
+      <w:pPr>
+        <w:tabs>
+          <w:tab w:val="num" w:pos="2160"/>
+        </w:tabs>
+        <w:ind w:left="2160" w:hanging="360"/>
+      </w:pPr>
+      <w:rPr>
+        <w:rFonts w:ascii="Wingdings" w:hAnsi="Wingdings" w:hint="default"/>
+        <w:sz w:val="20"/>
+      </w:rPr>
+    </w:lvl>
+    <w:lvl w:ilvl="3" w:tentative="1">
+      <w:start w:val="1"/>
+      <w:numFmt w:val="bullet"/>
+      <w:lvlText w:val=""/>
+      <w:lvlJc w:val="left"/>
+      <w:pPr>
+        <w:tabs>
+          <w:tab w:val="num" w:pos="2880"/>
+        </w:tabs>
+        <w:ind w:left="2880" w:hanging="360"/>
+      </w:pPr>
+      <w:rPr>
+        <w:rFonts w:ascii="Wingdings" w:hAnsi="Wingdings" w:hint="default"/>
+        <w:sz w:val="20"/>
+      </w:rPr>
+    </w:lvl>
+    <w:lvl w:ilvl="4" w:tentative="1">
+      <w:start w:val="1"/>
+      <w:numFmt w:val="bullet"/>
+      <w:lvlText w:val=""/>
+      <w:lvlJc w:val="left"/>
+      <w:pPr>
+        <w:tabs>
+          <w:tab w:val="num" w:pos="3600"/>
+        </w:tabs>
+        <w:ind w:left="3600" w:hanging="360"/>
+      </w:pPr>
+      <w:rPr>
+        <w:rFonts w:ascii="Wingdings" w:hAnsi="Wingdings" w:hint="default"/>
+        <w:sz w:val="20"/>
+      </w:rPr>
+    </w:lvl>
+    <w:lvl w:ilvl="5" w:tentative="1">
+      <w:start w:val="1"/>
+      <w:numFmt w:val="bullet"/>
+      <w:lvlText w:val=""/>
+      <w:lvlJc w:val="left"/>
+      <w:pPr>
+        <w:tabs>
+          <w:tab w:val="num" w:pos="4320"/>
+        </w:tabs>
+        <w:ind w:left="4320" w:hanging="360"/>
+      </w:pPr>
+      <w:rPr>
+        <w:rFonts w:ascii="Wingdings" w:hAnsi="Wingdings" w:hint="default"/>
+        <w:sz w:val="20"/>
+      </w:rPr>
+    </w:lvl>
+    <w:lvl w:ilvl="6" w:tentative="1">
+      <w:start w:val="1"/>
+      <w:numFmt w:val="bullet"/>
+      <w:lvlText w:val=""/>
+      <w:lvlJc w:val="left"/>
+      <w:pPr>
+        <w:tabs>
+          <w:tab w:val="num" w:pos="5040"/>
+        </w:tabs>
+        <w:ind w:left="5040" w:hanging="360"/>
+      </w:pPr>
+      <w:rPr>
+        <w:rFonts w:ascii="Wingdings" w:hAnsi="Wingdings" w:hint="default"/>
+        <w:sz w:val="20"/>
+      </w:rPr>
+    </w:lvl>
+    <w:lvl w:ilvl="7" w:tentative="1">
+      <w:start w:val="1"/>
+      <w:numFmt w:val="bullet"/>
+      <w:lvlText w:val=""/>
+      <w:lvlJc w:val="left"/>
+      <w:pPr>
+        <w:tabs>
+          <w:tab w:val="num" w:pos="5760"/>
+        </w:tabs>
+        <w:ind w:left="5760" w:hanging="360"/>
+      </w:pPr>
+      <w:rPr>
+        <w:rFonts w:ascii="Wingdings" w:hAnsi="Wingdings" w:hint="default"/>
+        <w:sz w:val="20"/>
+      </w:rPr>
+    </w:lvl>
+    <w:lvl w:ilvl="8" w:tentative="1">
+      <w:start w:val="1"/>
+      <w:numFmt w:val="bullet"/>
+      <w:lvlText w:val=""/>
+      <w:lvlJc w:val="left"/>
+      <w:pPr>
+        <w:tabs>
+          <w:tab w:val="num" w:pos="6480"/>
+        </w:tabs>
+        <w:ind w:left="6480" w:hanging="360"/>
+      </w:pPr>
+      <w:rPr>
+        <w:rFonts w:ascii="Wingdings" w:hAnsi="Wingdings" w:hint="default"/>
+        <w:sz w:val="20"/>
+      </w:rPr>
+    </w:lvl>
+  </w:abstractNum>
+  <w:abstractNum w:abstractNumId="2" w15:restartNumberingAfterBreak="0">
     <w:nsid w:val="01135994"/>
     <w:multiLevelType w:val="multilevel"/>
     <w:tmpl w:val="9A9E3D54"/>
@@ -4254,7 +6938,7 @@
       </w:rPr>
     </w:lvl>
   </w:abstractNum>
-  <w:abstractNum w:abstractNumId="1" w15:restartNumberingAfterBreak="0">
+  <w:abstractNum w:abstractNumId="3" w15:restartNumberingAfterBreak="0">
     <w:nsid w:val="02E06A97"/>
     <w:multiLevelType w:val="multilevel"/>
     <w:tmpl w:val="049C3118"/>
@@ -4403,7 +7087,305 @@
       </w:rPr>
     </w:lvl>
   </w:abstractNum>
-  <w:abstractNum w:abstractNumId="2" w15:restartNumberingAfterBreak="0">
+  <w:abstractNum w:abstractNumId="4" w15:restartNumberingAfterBreak="0">
+    <w:nsid w:val="055117DE"/>
+    <w:multiLevelType w:val="multilevel"/>
+    <w:tmpl w:val="8DF698FA"/>
+    <w:lvl w:ilvl="0">
+      <w:start w:val="1"/>
+      <w:numFmt w:val="bullet"/>
+      <w:lvlText w:val=""/>
+      <w:lvlJc w:val="left"/>
+      <w:pPr>
+        <w:tabs>
+          <w:tab w:val="num" w:pos="720"/>
+        </w:tabs>
+        <w:ind w:left="720" w:hanging="360"/>
+      </w:pPr>
+      <w:rPr>
+        <w:rFonts w:ascii="Symbol" w:hAnsi="Symbol" w:hint="default"/>
+        <w:sz w:val="20"/>
+      </w:rPr>
+    </w:lvl>
+    <w:lvl w:ilvl="1" w:tentative="1">
+      <w:start w:val="1"/>
+      <w:numFmt w:val="bullet"/>
+      <w:lvlText w:val="o"/>
+      <w:lvlJc w:val="left"/>
+      <w:pPr>
+        <w:tabs>
+          <w:tab w:val="num" w:pos="1440"/>
+        </w:tabs>
+        <w:ind w:left="1440" w:hanging="360"/>
+      </w:pPr>
+      <w:rPr>
+        <w:rFonts w:ascii="Courier New" w:hAnsi="Courier New" w:hint="default"/>
+        <w:sz w:val="20"/>
+      </w:rPr>
+    </w:lvl>
+    <w:lvl w:ilvl="2" w:tentative="1">
+      <w:start w:val="1"/>
+      <w:numFmt w:val="bullet"/>
+      <w:lvlText w:val=""/>
+      <w:lvlJc w:val="left"/>
+      <w:pPr>
+        <w:tabs>
+          <w:tab w:val="num" w:pos="2160"/>
+        </w:tabs>
+        <w:ind w:left="2160" w:hanging="360"/>
+      </w:pPr>
+      <w:rPr>
+        <w:rFonts w:ascii="Wingdings" w:hAnsi="Wingdings" w:hint="default"/>
+        <w:sz w:val="20"/>
+      </w:rPr>
+    </w:lvl>
+    <w:lvl w:ilvl="3" w:tentative="1">
+      <w:start w:val="1"/>
+      <w:numFmt w:val="bullet"/>
+      <w:lvlText w:val=""/>
+      <w:lvlJc w:val="left"/>
+      <w:pPr>
+        <w:tabs>
+          <w:tab w:val="num" w:pos="2880"/>
+        </w:tabs>
+        <w:ind w:left="2880" w:hanging="360"/>
+      </w:pPr>
+      <w:rPr>
+        <w:rFonts w:ascii="Wingdings" w:hAnsi="Wingdings" w:hint="default"/>
+        <w:sz w:val="20"/>
+      </w:rPr>
+    </w:lvl>
+    <w:lvl w:ilvl="4" w:tentative="1">
+      <w:start w:val="1"/>
+      <w:numFmt w:val="bullet"/>
+      <w:lvlText w:val=""/>
+      <w:lvlJc w:val="left"/>
+      <w:pPr>
+        <w:tabs>
+          <w:tab w:val="num" w:pos="3600"/>
+        </w:tabs>
+        <w:ind w:left="3600" w:hanging="360"/>
+      </w:pPr>
+      <w:rPr>
+        <w:rFonts w:ascii="Wingdings" w:hAnsi="Wingdings" w:hint="default"/>
+        <w:sz w:val="20"/>
+      </w:rPr>
+    </w:lvl>
+    <w:lvl w:ilvl="5" w:tentative="1">
+      <w:start w:val="1"/>
+      <w:numFmt w:val="bullet"/>
+      <w:lvlText w:val=""/>
+      <w:lvlJc w:val="left"/>
+      <w:pPr>
+        <w:tabs>
+          <w:tab w:val="num" w:pos="4320"/>
+        </w:tabs>
+        <w:ind w:left="4320" w:hanging="360"/>
+      </w:pPr>
+      <w:rPr>
+        <w:rFonts w:ascii="Wingdings" w:hAnsi="Wingdings" w:hint="default"/>
+        <w:sz w:val="20"/>
+      </w:rPr>
+    </w:lvl>
+    <w:lvl w:ilvl="6" w:tentative="1">
+      <w:start w:val="1"/>
+      <w:numFmt w:val="bullet"/>
+      <w:lvlText w:val=""/>
+      <w:lvlJc w:val="left"/>
+      <w:pPr>
+        <w:tabs>
+          <w:tab w:val="num" w:pos="5040"/>
+        </w:tabs>
+        <w:ind w:left="5040" w:hanging="360"/>
+      </w:pPr>
+      <w:rPr>
+        <w:rFonts w:ascii="Wingdings" w:hAnsi="Wingdings" w:hint="default"/>
+        <w:sz w:val="20"/>
+      </w:rPr>
+    </w:lvl>
+    <w:lvl w:ilvl="7" w:tentative="1">
+      <w:start w:val="1"/>
+      <w:numFmt w:val="bullet"/>
+      <w:lvlText w:val=""/>
+      <w:lvlJc w:val="left"/>
+      <w:pPr>
+        <w:tabs>
+          <w:tab w:val="num" w:pos="5760"/>
+        </w:tabs>
+        <w:ind w:left="5760" w:hanging="360"/>
+      </w:pPr>
+      <w:rPr>
+        <w:rFonts w:ascii="Wingdings" w:hAnsi="Wingdings" w:hint="default"/>
+        <w:sz w:val="20"/>
+      </w:rPr>
+    </w:lvl>
+    <w:lvl w:ilvl="8" w:tentative="1">
+      <w:start w:val="1"/>
+      <w:numFmt w:val="bullet"/>
+      <w:lvlText w:val=""/>
+      <w:lvlJc w:val="left"/>
+      <w:pPr>
+        <w:tabs>
+          <w:tab w:val="num" w:pos="6480"/>
+        </w:tabs>
+        <w:ind w:left="6480" w:hanging="360"/>
+      </w:pPr>
+      <w:rPr>
+        <w:rFonts w:ascii="Wingdings" w:hAnsi="Wingdings" w:hint="default"/>
+        <w:sz w:val="20"/>
+      </w:rPr>
+    </w:lvl>
+  </w:abstractNum>
+  <w:abstractNum w:abstractNumId="5" w15:restartNumberingAfterBreak="0">
+    <w:nsid w:val="083A446F"/>
+    <w:multiLevelType w:val="multilevel"/>
+    <w:tmpl w:val="1F5EDB68"/>
+    <w:lvl w:ilvl="0">
+      <w:start w:val="1"/>
+      <w:numFmt w:val="bullet"/>
+      <w:lvlText w:val=""/>
+      <w:lvlJc w:val="left"/>
+      <w:pPr>
+        <w:tabs>
+          <w:tab w:val="num" w:pos="720"/>
+        </w:tabs>
+        <w:ind w:left="720" w:hanging="360"/>
+      </w:pPr>
+      <w:rPr>
+        <w:rFonts w:ascii="Symbol" w:hAnsi="Symbol" w:hint="default"/>
+        <w:sz w:val="20"/>
+      </w:rPr>
+    </w:lvl>
+    <w:lvl w:ilvl="1" w:tentative="1">
+      <w:start w:val="1"/>
+      <w:numFmt w:val="bullet"/>
+      <w:lvlText w:val="o"/>
+      <w:lvlJc w:val="left"/>
+      <w:pPr>
+        <w:tabs>
+          <w:tab w:val="num" w:pos="1440"/>
+        </w:tabs>
+        <w:ind w:left="1440" w:hanging="360"/>
+      </w:pPr>
+      <w:rPr>
+        <w:rFonts w:ascii="Courier New" w:hAnsi="Courier New" w:hint="default"/>
+        <w:sz w:val="20"/>
+      </w:rPr>
+    </w:lvl>
+    <w:lvl w:ilvl="2" w:tentative="1">
+      <w:start w:val="1"/>
+      <w:numFmt w:val="bullet"/>
+      <w:lvlText w:val=""/>
+      <w:lvlJc w:val="left"/>
+      <w:pPr>
+        <w:tabs>
+          <w:tab w:val="num" w:pos="2160"/>
+        </w:tabs>
+        <w:ind w:left="2160" w:hanging="360"/>
+      </w:pPr>
+      <w:rPr>
+        <w:rFonts w:ascii="Wingdings" w:hAnsi="Wingdings" w:hint="default"/>
+        <w:sz w:val="20"/>
+      </w:rPr>
+    </w:lvl>
+    <w:lvl w:ilvl="3" w:tentative="1">
+      <w:start w:val="1"/>
+      <w:numFmt w:val="bullet"/>
+      <w:lvlText w:val=""/>
+      <w:lvlJc w:val="left"/>
+      <w:pPr>
+        <w:tabs>
+          <w:tab w:val="num" w:pos="2880"/>
+        </w:tabs>
+        <w:ind w:left="2880" w:hanging="360"/>
+      </w:pPr>
+      <w:rPr>
+        <w:rFonts w:ascii="Wingdings" w:hAnsi="Wingdings" w:hint="default"/>
+        <w:sz w:val="20"/>
+      </w:rPr>
+    </w:lvl>
+    <w:lvl w:ilvl="4" w:tentative="1">
+      <w:start w:val="1"/>
+      <w:numFmt w:val="bullet"/>
+      <w:lvlText w:val=""/>
+      <w:lvlJc w:val="left"/>
+      <w:pPr>
+        <w:tabs>
+          <w:tab w:val="num" w:pos="3600"/>
+        </w:tabs>
+        <w:ind w:left="3600" w:hanging="360"/>
+      </w:pPr>
+      <w:rPr>
+        <w:rFonts w:ascii="Wingdings" w:hAnsi="Wingdings" w:hint="default"/>
+        <w:sz w:val="20"/>
+      </w:rPr>
+    </w:lvl>
+    <w:lvl w:ilvl="5" w:tentative="1">
+      <w:start w:val="1"/>
+      <w:numFmt w:val="bullet"/>
+      <w:lvlText w:val=""/>
+      <w:lvlJc w:val="left"/>
+      <w:pPr>
+        <w:tabs>
+          <w:tab w:val="num" w:pos="4320"/>
+        </w:tabs>
+        <w:ind w:left="4320" w:hanging="360"/>
+      </w:pPr>
+      <w:rPr>
+        <w:rFonts w:ascii="Wingdings" w:hAnsi="Wingdings" w:hint="default"/>
+        <w:sz w:val="20"/>
+      </w:rPr>
+    </w:lvl>
+    <w:lvl w:ilvl="6" w:tentative="1">
+      <w:start w:val="1"/>
+      <w:numFmt w:val="bullet"/>
+      <w:lvlText w:val=""/>
+      <w:lvlJc w:val="left"/>
+      <w:pPr>
+        <w:tabs>
+          <w:tab w:val="num" w:pos="5040"/>
+        </w:tabs>
+        <w:ind w:left="5040" w:hanging="360"/>
+      </w:pPr>
+      <w:rPr>
+        <w:rFonts w:ascii="Wingdings" w:hAnsi="Wingdings" w:hint="default"/>
+        <w:sz w:val="20"/>
+      </w:rPr>
+    </w:lvl>
+    <w:lvl w:ilvl="7" w:tentative="1">
+      <w:start w:val="1"/>
+      <w:numFmt w:val="bullet"/>
+      <w:lvlText w:val=""/>
+      <w:lvlJc w:val="left"/>
+      <w:pPr>
+        <w:tabs>
+          <w:tab w:val="num" w:pos="5760"/>
+        </w:tabs>
+        <w:ind w:left="5760" w:hanging="360"/>
+      </w:pPr>
+      <w:rPr>
+        <w:rFonts w:ascii="Wingdings" w:hAnsi="Wingdings" w:hint="default"/>
+        <w:sz w:val="20"/>
+      </w:rPr>
+    </w:lvl>
+    <w:lvl w:ilvl="8" w:tentative="1">
+      <w:start w:val="1"/>
+      <w:numFmt w:val="bullet"/>
+      <w:lvlText w:val=""/>
+      <w:lvlJc w:val="left"/>
+      <w:pPr>
+        <w:tabs>
+          <w:tab w:val="num" w:pos="6480"/>
+        </w:tabs>
+        <w:ind w:left="6480" w:hanging="360"/>
+      </w:pPr>
+      <w:rPr>
+        <w:rFonts w:ascii="Wingdings" w:hAnsi="Wingdings" w:hint="default"/>
+        <w:sz w:val="20"/>
+      </w:rPr>
+    </w:lvl>
+  </w:abstractNum>
+  <w:abstractNum w:abstractNumId="6" w15:restartNumberingAfterBreak="0">
     <w:nsid w:val="09605CFB"/>
     <w:multiLevelType w:val="multilevel"/>
     <w:tmpl w:val="90AA7102"/>
@@ -4552,7 +7534,305 @@
       </w:rPr>
     </w:lvl>
   </w:abstractNum>
-  <w:abstractNum w:abstractNumId="3" w15:restartNumberingAfterBreak="0">
+  <w:abstractNum w:abstractNumId="7" w15:restartNumberingAfterBreak="0">
+    <w:nsid w:val="125327E2"/>
+    <w:multiLevelType w:val="multilevel"/>
+    <w:tmpl w:val="753AC96A"/>
+    <w:lvl w:ilvl="0">
+      <w:start w:val="1"/>
+      <w:numFmt w:val="bullet"/>
+      <w:lvlText w:val=""/>
+      <w:lvlJc w:val="left"/>
+      <w:pPr>
+        <w:tabs>
+          <w:tab w:val="num" w:pos="720"/>
+        </w:tabs>
+        <w:ind w:left="720" w:hanging="360"/>
+      </w:pPr>
+      <w:rPr>
+        <w:rFonts w:ascii="Symbol" w:hAnsi="Symbol" w:hint="default"/>
+        <w:sz w:val="20"/>
+      </w:rPr>
+    </w:lvl>
+    <w:lvl w:ilvl="1" w:tentative="1">
+      <w:start w:val="1"/>
+      <w:numFmt w:val="bullet"/>
+      <w:lvlText w:val="o"/>
+      <w:lvlJc w:val="left"/>
+      <w:pPr>
+        <w:tabs>
+          <w:tab w:val="num" w:pos="1440"/>
+        </w:tabs>
+        <w:ind w:left="1440" w:hanging="360"/>
+      </w:pPr>
+      <w:rPr>
+        <w:rFonts w:ascii="Courier New" w:hAnsi="Courier New" w:hint="default"/>
+        <w:sz w:val="20"/>
+      </w:rPr>
+    </w:lvl>
+    <w:lvl w:ilvl="2" w:tentative="1">
+      <w:start w:val="1"/>
+      <w:numFmt w:val="bullet"/>
+      <w:lvlText w:val=""/>
+      <w:lvlJc w:val="left"/>
+      <w:pPr>
+        <w:tabs>
+          <w:tab w:val="num" w:pos="2160"/>
+        </w:tabs>
+        <w:ind w:left="2160" w:hanging="360"/>
+      </w:pPr>
+      <w:rPr>
+        <w:rFonts w:ascii="Wingdings" w:hAnsi="Wingdings" w:hint="default"/>
+        <w:sz w:val="20"/>
+      </w:rPr>
+    </w:lvl>
+    <w:lvl w:ilvl="3" w:tentative="1">
+      <w:start w:val="1"/>
+      <w:numFmt w:val="bullet"/>
+      <w:lvlText w:val=""/>
+      <w:lvlJc w:val="left"/>
+      <w:pPr>
+        <w:tabs>
+          <w:tab w:val="num" w:pos="2880"/>
+        </w:tabs>
+        <w:ind w:left="2880" w:hanging="360"/>
+      </w:pPr>
+      <w:rPr>
+        <w:rFonts w:ascii="Wingdings" w:hAnsi="Wingdings" w:hint="default"/>
+        <w:sz w:val="20"/>
+      </w:rPr>
+    </w:lvl>
+    <w:lvl w:ilvl="4" w:tentative="1">
+      <w:start w:val="1"/>
+      <w:numFmt w:val="bullet"/>
+      <w:lvlText w:val=""/>
+      <w:lvlJc w:val="left"/>
+      <w:pPr>
+        <w:tabs>
+          <w:tab w:val="num" w:pos="3600"/>
+        </w:tabs>
+        <w:ind w:left="3600" w:hanging="360"/>
+      </w:pPr>
+      <w:rPr>
+        <w:rFonts w:ascii="Wingdings" w:hAnsi="Wingdings" w:hint="default"/>
+        <w:sz w:val="20"/>
+      </w:rPr>
+    </w:lvl>
+    <w:lvl w:ilvl="5" w:tentative="1">
+      <w:start w:val="1"/>
+      <w:numFmt w:val="bullet"/>
+      <w:lvlText w:val=""/>
+      <w:lvlJc w:val="left"/>
+      <w:pPr>
+        <w:tabs>
+          <w:tab w:val="num" w:pos="4320"/>
+        </w:tabs>
+        <w:ind w:left="4320" w:hanging="360"/>
+      </w:pPr>
+      <w:rPr>
+        <w:rFonts w:ascii="Wingdings" w:hAnsi="Wingdings" w:hint="default"/>
+        <w:sz w:val="20"/>
+      </w:rPr>
+    </w:lvl>
+    <w:lvl w:ilvl="6" w:tentative="1">
+      <w:start w:val="1"/>
+      <w:numFmt w:val="bullet"/>
+      <w:lvlText w:val=""/>
+      <w:lvlJc w:val="left"/>
+      <w:pPr>
+        <w:tabs>
+          <w:tab w:val="num" w:pos="5040"/>
+        </w:tabs>
+        <w:ind w:left="5040" w:hanging="360"/>
+      </w:pPr>
+      <w:rPr>
+        <w:rFonts w:ascii="Wingdings" w:hAnsi="Wingdings" w:hint="default"/>
+        <w:sz w:val="20"/>
+      </w:rPr>
+    </w:lvl>
+    <w:lvl w:ilvl="7" w:tentative="1">
+      <w:start w:val="1"/>
+      <w:numFmt w:val="bullet"/>
+      <w:lvlText w:val=""/>
+      <w:lvlJc w:val="left"/>
+      <w:pPr>
+        <w:tabs>
+          <w:tab w:val="num" w:pos="5760"/>
+        </w:tabs>
+        <w:ind w:left="5760" w:hanging="360"/>
+      </w:pPr>
+      <w:rPr>
+        <w:rFonts w:ascii="Wingdings" w:hAnsi="Wingdings" w:hint="default"/>
+        <w:sz w:val="20"/>
+      </w:rPr>
+    </w:lvl>
+    <w:lvl w:ilvl="8" w:tentative="1">
+      <w:start w:val="1"/>
+      <w:numFmt w:val="bullet"/>
+      <w:lvlText w:val=""/>
+      <w:lvlJc w:val="left"/>
+      <w:pPr>
+        <w:tabs>
+          <w:tab w:val="num" w:pos="6480"/>
+        </w:tabs>
+        <w:ind w:left="6480" w:hanging="360"/>
+      </w:pPr>
+      <w:rPr>
+        <w:rFonts w:ascii="Wingdings" w:hAnsi="Wingdings" w:hint="default"/>
+        <w:sz w:val="20"/>
+      </w:rPr>
+    </w:lvl>
+  </w:abstractNum>
+  <w:abstractNum w:abstractNumId="8" w15:restartNumberingAfterBreak="0">
+    <w:nsid w:val="191C7414"/>
+    <w:multiLevelType w:val="multilevel"/>
+    <w:tmpl w:val="C4685DC0"/>
+    <w:lvl w:ilvl="0">
+      <w:start w:val="1"/>
+      <w:numFmt w:val="bullet"/>
+      <w:lvlText w:val=""/>
+      <w:lvlJc w:val="left"/>
+      <w:pPr>
+        <w:tabs>
+          <w:tab w:val="num" w:pos="720"/>
+        </w:tabs>
+        <w:ind w:left="720" w:hanging="360"/>
+      </w:pPr>
+      <w:rPr>
+        <w:rFonts w:ascii="Symbol" w:hAnsi="Symbol" w:hint="default"/>
+        <w:sz w:val="20"/>
+      </w:rPr>
+    </w:lvl>
+    <w:lvl w:ilvl="1" w:tentative="1">
+      <w:start w:val="1"/>
+      <w:numFmt w:val="bullet"/>
+      <w:lvlText w:val="o"/>
+      <w:lvlJc w:val="left"/>
+      <w:pPr>
+        <w:tabs>
+          <w:tab w:val="num" w:pos="1440"/>
+        </w:tabs>
+        <w:ind w:left="1440" w:hanging="360"/>
+      </w:pPr>
+      <w:rPr>
+        <w:rFonts w:ascii="Courier New" w:hAnsi="Courier New" w:hint="default"/>
+        <w:sz w:val="20"/>
+      </w:rPr>
+    </w:lvl>
+    <w:lvl w:ilvl="2" w:tentative="1">
+      <w:start w:val="1"/>
+      <w:numFmt w:val="bullet"/>
+      <w:lvlText w:val=""/>
+      <w:lvlJc w:val="left"/>
+      <w:pPr>
+        <w:tabs>
+          <w:tab w:val="num" w:pos="2160"/>
+        </w:tabs>
+        <w:ind w:left="2160" w:hanging="360"/>
+      </w:pPr>
+      <w:rPr>
+        <w:rFonts w:ascii="Wingdings" w:hAnsi="Wingdings" w:hint="default"/>
+        <w:sz w:val="20"/>
+      </w:rPr>
+    </w:lvl>
+    <w:lvl w:ilvl="3" w:tentative="1">
+      <w:start w:val="1"/>
+      <w:numFmt w:val="bullet"/>
+      <w:lvlText w:val=""/>
+      <w:lvlJc w:val="left"/>
+      <w:pPr>
+        <w:tabs>
+          <w:tab w:val="num" w:pos="2880"/>
+        </w:tabs>
+        <w:ind w:left="2880" w:hanging="360"/>
+      </w:pPr>
+      <w:rPr>
+        <w:rFonts w:ascii="Wingdings" w:hAnsi="Wingdings" w:hint="default"/>
+        <w:sz w:val="20"/>
+      </w:rPr>
+    </w:lvl>
+    <w:lvl w:ilvl="4" w:tentative="1">
+      <w:start w:val="1"/>
+      <w:numFmt w:val="bullet"/>
+      <w:lvlText w:val=""/>
+      <w:lvlJc w:val="left"/>
+      <w:pPr>
+        <w:tabs>
+          <w:tab w:val="num" w:pos="3600"/>
+        </w:tabs>
+        <w:ind w:left="3600" w:hanging="360"/>
+      </w:pPr>
+      <w:rPr>
+        <w:rFonts w:ascii="Wingdings" w:hAnsi="Wingdings" w:hint="default"/>
+        <w:sz w:val="20"/>
+      </w:rPr>
+    </w:lvl>
+    <w:lvl w:ilvl="5" w:tentative="1">
+      <w:start w:val="1"/>
+      <w:numFmt w:val="bullet"/>
+      <w:lvlText w:val=""/>
+      <w:lvlJc w:val="left"/>
+      <w:pPr>
+        <w:tabs>
+          <w:tab w:val="num" w:pos="4320"/>
+        </w:tabs>
+        <w:ind w:left="4320" w:hanging="360"/>
+      </w:pPr>
+      <w:rPr>
+        <w:rFonts w:ascii="Wingdings" w:hAnsi="Wingdings" w:hint="default"/>
+        <w:sz w:val="20"/>
+      </w:rPr>
+    </w:lvl>
+    <w:lvl w:ilvl="6" w:tentative="1">
+      <w:start w:val="1"/>
+      <w:numFmt w:val="bullet"/>
+      <w:lvlText w:val=""/>
+      <w:lvlJc w:val="left"/>
+      <w:pPr>
+        <w:tabs>
+          <w:tab w:val="num" w:pos="5040"/>
+        </w:tabs>
+        <w:ind w:left="5040" w:hanging="360"/>
+      </w:pPr>
+      <w:rPr>
+        <w:rFonts w:ascii="Wingdings" w:hAnsi="Wingdings" w:hint="default"/>
+        <w:sz w:val="20"/>
+      </w:rPr>
+    </w:lvl>
+    <w:lvl w:ilvl="7" w:tentative="1">
+      <w:start w:val="1"/>
+      <w:numFmt w:val="bullet"/>
+      <w:lvlText w:val=""/>
+      <w:lvlJc w:val="left"/>
+      <w:pPr>
+        <w:tabs>
+          <w:tab w:val="num" w:pos="5760"/>
+        </w:tabs>
+        <w:ind w:left="5760" w:hanging="360"/>
+      </w:pPr>
+      <w:rPr>
+        <w:rFonts w:ascii="Wingdings" w:hAnsi="Wingdings" w:hint="default"/>
+        <w:sz w:val="20"/>
+      </w:rPr>
+    </w:lvl>
+    <w:lvl w:ilvl="8" w:tentative="1">
+      <w:start w:val="1"/>
+      <w:numFmt w:val="bullet"/>
+      <w:lvlText w:val=""/>
+      <w:lvlJc w:val="left"/>
+      <w:pPr>
+        <w:tabs>
+          <w:tab w:val="num" w:pos="6480"/>
+        </w:tabs>
+        <w:ind w:left="6480" w:hanging="360"/>
+      </w:pPr>
+      <w:rPr>
+        <w:rFonts w:ascii="Wingdings" w:hAnsi="Wingdings" w:hint="default"/>
+        <w:sz w:val="20"/>
+      </w:rPr>
+    </w:lvl>
+  </w:abstractNum>
+  <w:abstractNum w:abstractNumId="9" w15:restartNumberingAfterBreak="0">
     <w:nsid w:val="19951CFA"/>
     <w:multiLevelType w:val="multilevel"/>
     <w:tmpl w:val="D908B2AE"/>
@@ -4701,7 +7981,454 @@
       </w:rPr>
     </w:lvl>
   </w:abstractNum>
-  <w:abstractNum w:abstractNumId="4" w15:restartNumberingAfterBreak="0">
+  <w:abstractNum w:abstractNumId="10" w15:restartNumberingAfterBreak="0">
+    <w:nsid w:val="1CE659B4"/>
+    <w:multiLevelType w:val="multilevel"/>
+    <w:tmpl w:val="3AB23B92"/>
+    <w:lvl w:ilvl="0">
+      <w:start w:val="1"/>
+      <w:numFmt w:val="bullet"/>
+      <w:lvlText w:val=""/>
+      <w:lvlJc w:val="left"/>
+      <w:pPr>
+        <w:tabs>
+          <w:tab w:val="num" w:pos="720"/>
+        </w:tabs>
+        <w:ind w:left="720" w:hanging="360"/>
+      </w:pPr>
+      <w:rPr>
+        <w:rFonts w:ascii="Symbol" w:hAnsi="Symbol" w:hint="default"/>
+        <w:sz w:val="20"/>
+      </w:rPr>
+    </w:lvl>
+    <w:lvl w:ilvl="1" w:tentative="1">
+      <w:start w:val="1"/>
+      <w:numFmt w:val="bullet"/>
+      <w:lvlText w:val="o"/>
+      <w:lvlJc w:val="left"/>
+      <w:pPr>
+        <w:tabs>
+          <w:tab w:val="num" w:pos="1440"/>
+        </w:tabs>
+        <w:ind w:left="1440" w:hanging="360"/>
+      </w:pPr>
+      <w:rPr>
+        <w:rFonts w:ascii="Courier New" w:hAnsi="Courier New" w:hint="default"/>
+        <w:sz w:val="20"/>
+      </w:rPr>
+    </w:lvl>
+    <w:lvl w:ilvl="2" w:tentative="1">
+      <w:start w:val="1"/>
+      <w:numFmt w:val="bullet"/>
+      <w:lvlText w:val=""/>
+      <w:lvlJc w:val="left"/>
+      <w:pPr>
+        <w:tabs>
+          <w:tab w:val="num" w:pos="2160"/>
+        </w:tabs>
+        <w:ind w:left="2160" w:hanging="360"/>
+      </w:pPr>
+      <w:rPr>
+        <w:rFonts w:ascii="Wingdings" w:hAnsi="Wingdings" w:hint="default"/>
+        <w:sz w:val="20"/>
+      </w:rPr>
+    </w:lvl>
+    <w:lvl w:ilvl="3" w:tentative="1">
+      <w:start w:val="1"/>
+      <w:numFmt w:val="bullet"/>
+      <w:lvlText w:val=""/>
+      <w:lvlJc w:val="left"/>
+      <w:pPr>
+        <w:tabs>
+          <w:tab w:val="num" w:pos="2880"/>
+        </w:tabs>
+        <w:ind w:left="2880" w:hanging="360"/>
+      </w:pPr>
+      <w:rPr>
+        <w:rFonts w:ascii="Wingdings" w:hAnsi="Wingdings" w:hint="default"/>
+        <w:sz w:val="20"/>
+      </w:rPr>
+    </w:lvl>
+    <w:lvl w:ilvl="4" w:tentative="1">
+      <w:start w:val="1"/>
+      <w:numFmt w:val="bullet"/>
+      <w:lvlText w:val=""/>
+      <w:lvlJc w:val="left"/>
+      <w:pPr>
+        <w:tabs>
+          <w:tab w:val="num" w:pos="3600"/>
+        </w:tabs>
+        <w:ind w:left="3600" w:hanging="360"/>
+      </w:pPr>
+      <w:rPr>
+        <w:rFonts w:ascii="Wingdings" w:hAnsi="Wingdings" w:hint="default"/>
+        <w:sz w:val="20"/>
+      </w:rPr>
+    </w:lvl>
+    <w:lvl w:ilvl="5" w:tentative="1">
+      <w:start w:val="1"/>
+      <w:numFmt w:val="bullet"/>
+      <w:lvlText w:val=""/>
+      <w:lvlJc w:val="left"/>
+      <w:pPr>
+        <w:tabs>
+          <w:tab w:val="num" w:pos="4320"/>
+        </w:tabs>
+        <w:ind w:left="4320" w:hanging="360"/>
+      </w:pPr>
+      <w:rPr>
+        <w:rFonts w:ascii="Wingdings" w:hAnsi="Wingdings" w:hint="default"/>
+        <w:sz w:val="20"/>
+      </w:rPr>
+    </w:lvl>
+    <w:lvl w:ilvl="6" w:tentative="1">
+      <w:start w:val="1"/>
+      <w:numFmt w:val="bullet"/>
+      <w:lvlText w:val=""/>
+      <w:lvlJc w:val="left"/>
+      <w:pPr>
+        <w:tabs>
+          <w:tab w:val="num" w:pos="5040"/>
+        </w:tabs>
+        <w:ind w:left="5040" w:hanging="360"/>
+      </w:pPr>
+      <w:rPr>
+        <w:rFonts w:ascii="Wingdings" w:hAnsi="Wingdings" w:hint="default"/>
+        <w:sz w:val="20"/>
+      </w:rPr>
+    </w:lvl>
+    <w:lvl w:ilvl="7" w:tentative="1">
+      <w:start w:val="1"/>
+      <w:numFmt w:val="bullet"/>
+      <w:lvlText w:val=""/>
+      <w:lvlJc w:val="left"/>
+      <w:pPr>
+        <w:tabs>
+          <w:tab w:val="num" w:pos="5760"/>
+        </w:tabs>
+        <w:ind w:left="5760" w:hanging="360"/>
+      </w:pPr>
+      <w:rPr>
+        <w:rFonts w:ascii="Wingdings" w:hAnsi="Wingdings" w:hint="default"/>
+        <w:sz w:val="20"/>
+      </w:rPr>
+    </w:lvl>
+    <w:lvl w:ilvl="8" w:tentative="1">
+      <w:start w:val="1"/>
+      <w:numFmt w:val="bullet"/>
+      <w:lvlText w:val=""/>
+      <w:lvlJc w:val="left"/>
+      <w:pPr>
+        <w:tabs>
+          <w:tab w:val="num" w:pos="6480"/>
+        </w:tabs>
+        <w:ind w:left="6480" w:hanging="360"/>
+      </w:pPr>
+      <w:rPr>
+        <w:rFonts w:ascii="Wingdings" w:hAnsi="Wingdings" w:hint="default"/>
+        <w:sz w:val="20"/>
+      </w:rPr>
+    </w:lvl>
+  </w:abstractNum>
+  <w:abstractNum w:abstractNumId="11" w15:restartNumberingAfterBreak="0">
+    <w:nsid w:val="237916E8"/>
+    <w:multiLevelType w:val="multilevel"/>
+    <w:tmpl w:val="0FC0B466"/>
+    <w:lvl w:ilvl="0">
+      <w:start w:val="1"/>
+      <w:numFmt w:val="bullet"/>
+      <w:lvlText w:val=""/>
+      <w:lvlJc w:val="left"/>
+      <w:pPr>
+        <w:tabs>
+          <w:tab w:val="num" w:pos="720"/>
+        </w:tabs>
+        <w:ind w:left="720" w:hanging="360"/>
+      </w:pPr>
+      <w:rPr>
+        <w:rFonts w:ascii="Symbol" w:hAnsi="Symbol" w:hint="default"/>
+        <w:sz w:val="20"/>
+      </w:rPr>
+    </w:lvl>
+    <w:lvl w:ilvl="1" w:tentative="1">
+      <w:start w:val="1"/>
+      <w:numFmt w:val="bullet"/>
+      <w:lvlText w:val="o"/>
+      <w:lvlJc w:val="left"/>
+      <w:pPr>
+        <w:tabs>
+          <w:tab w:val="num" w:pos="1440"/>
+        </w:tabs>
+        <w:ind w:left="1440" w:hanging="360"/>
+      </w:pPr>
+      <w:rPr>
+        <w:rFonts w:ascii="Courier New" w:hAnsi="Courier New" w:hint="default"/>
+        <w:sz w:val="20"/>
+      </w:rPr>
+    </w:lvl>
+    <w:lvl w:ilvl="2" w:tentative="1">
+      <w:start w:val="1"/>
+      <w:numFmt w:val="bullet"/>
+      <w:lvlText w:val=""/>
+      <w:lvlJc w:val="left"/>
+      <w:pPr>
+        <w:tabs>
+          <w:tab w:val="num" w:pos="2160"/>
+        </w:tabs>
+        <w:ind w:left="2160" w:hanging="360"/>
+      </w:pPr>
+      <w:rPr>
+        <w:rFonts w:ascii="Wingdings" w:hAnsi="Wingdings" w:hint="default"/>
+        <w:sz w:val="20"/>
+      </w:rPr>
+    </w:lvl>
+    <w:lvl w:ilvl="3" w:tentative="1">
+      <w:start w:val="1"/>
+      <w:numFmt w:val="bullet"/>
+      <w:lvlText w:val=""/>
+      <w:lvlJc w:val="left"/>
+      <w:pPr>
+        <w:tabs>
+          <w:tab w:val="num" w:pos="2880"/>
+        </w:tabs>
+        <w:ind w:left="2880" w:hanging="360"/>
+      </w:pPr>
+      <w:rPr>
+        <w:rFonts w:ascii="Wingdings" w:hAnsi="Wingdings" w:hint="default"/>
+        <w:sz w:val="20"/>
+      </w:rPr>
+    </w:lvl>
+    <w:lvl w:ilvl="4" w:tentative="1">
+      <w:start w:val="1"/>
+      <w:numFmt w:val="bullet"/>
+      <w:lvlText w:val=""/>
+      <w:lvlJc w:val="left"/>
+      <w:pPr>
+        <w:tabs>
+          <w:tab w:val="num" w:pos="3600"/>
+        </w:tabs>
+        <w:ind w:left="3600" w:hanging="360"/>
+      </w:pPr>
+      <w:rPr>
+        <w:rFonts w:ascii="Wingdings" w:hAnsi="Wingdings" w:hint="default"/>
+        <w:sz w:val="20"/>
+      </w:rPr>
+    </w:lvl>
+    <w:lvl w:ilvl="5" w:tentative="1">
+      <w:start w:val="1"/>
+      <w:numFmt w:val="bullet"/>
+      <w:lvlText w:val=""/>
+      <w:lvlJc w:val="left"/>
+      <w:pPr>
+        <w:tabs>
+          <w:tab w:val="num" w:pos="4320"/>
+        </w:tabs>
+        <w:ind w:left="4320" w:hanging="360"/>
+      </w:pPr>
+      <w:rPr>
+        <w:rFonts w:ascii="Wingdings" w:hAnsi="Wingdings" w:hint="default"/>
+        <w:sz w:val="20"/>
+      </w:rPr>
+    </w:lvl>
+    <w:lvl w:ilvl="6" w:tentative="1">
+      <w:start w:val="1"/>
+      <w:numFmt w:val="bullet"/>
+      <w:lvlText w:val=""/>
+      <w:lvlJc w:val="left"/>
+      <w:pPr>
+        <w:tabs>
+          <w:tab w:val="num" w:pos="5040"/>
+        </w:tabs>
+        <w:ind w:left="5040" w:hanging="360"/>
+      </w:pPr>
+      <w:rPr>
+        <w:rFonts w:ascii="Wingdings" w:hAnsi="Wingdings" w:hint="default"/>
+        <w:sz w:val="20"/>
+      </w:rPr>
+    </w:lvl>
+    <w:lvl w:ilvl="7" w:tentative="1">
+      <w:start w:val="1"/>
+      <w:numFmt w:val="bullet"/>
+      <w:lvlText w:val=""/>
+      <w:lvlJc w:val="left"/>
+      <w:pPr>
+        <w:tabs>
+          <w:tab w:val="num" w:pos="5760"/>
+        </w:tabs>
+        <w:ind w:left="5760" w:hanging="360"/>
+      </w:pPr>
+      <w:rPr>
+        <w:rFonts w:ascii="Wingdings" w:hAnsi="Wingdings" w:hint="default"/>
+        <w:sz w:val="20"/>
+      </w:rPr>
+    </w:lvl>
+    <w:lvl w:ilvl="8" w:tentative="1">
+      <w:start w:val="1"/>
+      <w:numFmt w:val="bullet"/>
+      <w:lvlText w:val=""/>
+      <w:lvlJc w:val="left"/>
+      <w:pPr>
+        <w:tabs>
+          <w:tab w:val="num" w:pos="6480"/>
+        </w:tabs>
+        <w:ind w:left="6480" w:hanging="360"/>
+      </w:pPr>
+      <w:rPr>
+        <w:rFonts w:ascii="Wingdings" w:hAnsi="Wingdings" w:hint="default"/>
+        <w:sz w:val="20"/>
+      </w:rPr>
+    </w:lvl>
+  </w:abstractNum>
+  <w:abstractNum w:abstractNumId="12" w15:restartNumberingAfterBreak="0">
+    <w:nsid w:val="25DF05DD"/>
+    <w:multiLevelType w:val="multilevel"/>
+    <w:tmpl w:val="3EAE1BC4"/>
+    <w:lvl w:ilvl="0">
+      <w:start w:val="1"/>
+      <w:numFmt w:val="bullet"/>
+      <w:lvlText w:val=""/>
+      <w:lvlJc w:val="left"/>
+      <w:pPr>
+        <w:tabs>
+          <w:tab w:val="num" w:pos="720"/>
+        </w:tabs>
+        <w:ind w:left="720" w:hanging="360"/>
+      </w:pPr>
+      <w:rPr>
+        <w:rFonts w:ascii="Symbol" w:hAnsi="Symbol" w:hint="default"/>
+        <w:sz w:val="20"/>
+      </w:rPr>
+    </w:lvl>
+    <w:lvl w:ilvl="1" w:tentative="1">
+      <w:start w:val="1"/>
+      <w:numFmt w:val="bullet"/>
+      <w:lvlText w:val="o"/>
+      <w:lvlJc w:val="left"/>
+      <w:pPr>
+        <w:tabs>
+          <w:tab w:val="num" w:pos="1440"/>
+        </w:tabs>
+        <w:ind w:left="1440" w:hanging="360"/>
+      </w:pPr>
+      <w:rPr>
+        <w:rFonts w:ascii="Courier New" w:hAnsi="Courier New" w:hint="default"/>
+        <w:sz w:val="20"/>
+      </w:rPr>
+    </w:lvl>
+    <w:lvl w:ilvl="2" w:tentative="1">
+      <w:start w:val="1"/>
+      <w:numFmt w:val="bullet"/>
+      <w:lvlText w:val=""/>
+      <w:lvlJc w:val="left"/>
+      <w:pPr>
+        <w:tabs>
+          <w:tab w:val="num" w:pos="2160"/>
+        </w:tabs>
+        <w:ind w:left="2160" w:hanging="360"/>
+      </w:pPr>
+      <w:rPr>
+        <w:rFonts w:ascii="Wingdings" w:hAnsi="Wingdings" w:hint="default"/>
+        <w:sz w:val="20"/>
+      </w:rPr>
+    </w:lvl>
+    <w:lvl w:ilvl="3" w:tentative="1">
+      <w:start w:val="1"/>
+      <w:numFmt w:val="bullet"/>
+      <w:lvlText w:val=""/>
+      <w:lvlJc w:val="left"/>
+      <w:pPr>
+        <w:tabs>
+          <w:tab w:val="num" w:pos="2880"/>
+        </w:tabs>
+        <w:ind w:left="2880" w:hanging="360"/>
+      </w:pPr>
+      <w:rPr>
+        <w:rFonts w:ascii="Wingdings" w:hAnsi="Wingdings" w:hint="default"/>
+        <w:sz w:val="20"/>
+      </w:rPr>
+    </w:lvl>
+    <w:lvl w:ilvl="4" w:tentative="1">
+      <w:start w:val="1"/>
+      <w:numFmt w:val="bullet"/>
+      <w:lvlText w:val=""/>
+      <w:lvlJc w:val="left"/>
+      <w:pPr>
+        <w:tabs>
+          <w:tab w:val="num" w:pos="3600"/>
+        </w:tabs>
+        <w:ind w:left="3600" w:hanging="360"/>
+      </w:pPr>
+      <w:rPr>
+        <w:rFonts w:ascii="Wingdings" w:hAnsi="Wingdings" w:hint="default"/>
+        <w:sz w:val="20"/>
+      </w:rPr>
+    </w:lvl>
+    <w:lvl w:ilvl="5" w:tentative="1">
+      <w:start w:val="1"/>
+      <w:numFmt w:val="bullet"/>
+      <w:lvlText w:val=""/>
+      <w:lvlJc w:val="left"/>
+      <w:pPr>
+        <w:tabs>
+          <w:tab w:val="num" w:pos="4320"/>
+        </w:tabs>
+        <w:ind w:left="4320" w:hanging="360"/>
+      </w:pPr>
+      <w:rPr>
+        <w:rFonts w:ascii="Wingdings" w:hAnsi="Wingdings" w:hint="default"/>
+        <w:sz w:val="20"/>
+      </w:rPr>
+    </w:lvl>
+    <w:lvl w:ilvl="6" w:tentative="1">
+      <w:start w:val="1"/>
+      <w:numFmt w:val="bullet"/>
+      <w:lvlText w:val=""/>
+      <w:lvlJc w:val="left"/>
+      <w:pPr>
+        <w:tabs>
+          <w:tab w:val="num" w:pos="5040"/>
+        </w:tabs>
+        <w:ind w:left="5040" w:hanging="360"/>
+      </w:pPr>
+      <w:rPr>
+        <w:rFonts w:ascii="Wingdings" w:hAnsi="Wingdings" w:hint="default"/>
+        <w:sz w:val="20"/>
+      </w:rPr>
+    </w:lvl>
+    <w:lvl w:ilvl="7" w:tentative="1">
+      <w:start w:val="1"/>
+      <w:numFmt w:val="bullet"/>
+      <w:lvlText w:val=""/>
+      <w:lvlJc w:val="left"/>
+      <w:pPr>
+        <w:tabs>
+          <w:tab w:val="num" w:pos="5760"/>
+        </w:tabs>
+        <w:ind w:left="5760" w:hanging="360"/>
+      </w:pPr>
+      <w:rPr>
+        <w:rFonts w:ascii="Wingdings" w:hAnsi="Wingdings" w:hint="default"/>
+        <w:sz w:val="20"/>
+      </w:rPr>
+    </w:lvl>
+    <w:lvl w:ilvl="8" w:tentative="1">
+      <w:start w:val="1"/>
+      <w:numFmt w:val="bullet"/>
+      <w:lvlText w:val=""/>
+      <w:lvlJc w:val="left"/>
+      <w:pPr>
+        <w:tabs>
+          <w:tab w:val="num" w:pos="6480"/>
+        </w:tabs>
+        <w:ind w:left="6480" w:hanging="360"/>
+      </w:pPr>
+      <w:rPr>
+        <w:rFonts w:ascii="Wingdings" w:hAnsi="Wingdings" w:hint="default"/>
+        <w:sz w:val="20"/>
+      </w:rPr>
+    </w:lvl>
+  </w:abstractNum>
+  <w:abstractNum w:abstractNumId="13" w15:restartNumberingAfterBreak="0">
     <w:nsid w:val="25E87B10"/>
     <w:multiLevelType w:val="multilevel"/>
     <w:tmpl w:val="CE0ACC70"/>
@@ -4850,7 +8577,454 @@
       </w:rPr>
     </w:lvl>
   </w:abstractNum>
-  <w:abstractNum w:abstractNumId="5" w15:restartNumberingAfterBreak="0">
+  <w:abstractNum w:abstractNumId="14" w15:restartNumberingAfterBreak="0">
+    <w:nsid w:val="28C95EDF"/>
+    <w:multiLevelType w:val="multilevel"/>
+    <w:tmpl w:val="D1A8CC0E"/>
+    <w:lvl w:ilvl="0">
+      <w:start w:val="1"/>
+      <w:numFmt w:val="bullet"/>
+      <w:lvlText w:val=""/>
+      <w:lvlJc w:val="left"/>
+      <w:pPr>
+        <w:tabs>
+          <w:tab w:val="num" w:pos="720"/>
+        </w:tabs>
+        <w:ind w:left="720" w:hanging="360"/>
+      </w:pPr>
+      <w:rPr>
+        <w:rFonts w:ascii="Symbol" w:hAnsi="Symbol" w:hint="default"/>
+        <w:sz w:val="20"/>
+      </w:rPr>
+    </w:lvl>
+    <w:lvl w:ilvl="1" w:tentative="1">
+      <w:start w:val="1"/>
+      <w:numFmt w:val="bullet"/>
+      <w:lvlText w:val="o"/>
+      <w:lvlJc w:val="left"/>
+      <w:pPr>
+        <w:tabs>
+          <w:tab w:val="num" w:pos="1440"/>
+        </w:tabs>
+        <w:ind w:left="1440" w:hanging="360"/>
+      </w:pPr>
+      <w:rPr>
+        <w:rFonts w:ascii="Courier New" w:hAnsi="Courier New" w:hint="default"/>
+        <w:sz w:val="20"/>
+      </w:rPr>
+    </w:lvl>
+    <w:lvl w:ilvl="2" w:tentative="1">
+      <w:start w:val="1"/>
+      <w:numFmt w:val="bullet"/>
+      <w:lvlText w:val=""/>
+      <w:lvlJc w:val="left"/>
+      <w:pPr>
+        <w:tabs>
+          <w:tab w:val="num" w:pos="2160"/>
+        </w:tabs>
+        <w:ind w:left="2160" w:hanging="360"/>
+      </w:pPr>
+      <w:rPr>
+        <w:rFonts w:ascii="Wingdings" w:hAnsi="Wingdings" w:hint="default"/>
+        <w:sz w:val="20"/>
+      </w:rPr>
+    </w:lvl>
+    <w:lvl w:ilvl="3" w:tentative="1">
+      <w:start w:val="1"/>
+      <w:numFmt w:val="bullet"/>
+      <w:lvlText w:val=""/>
+      <w:lvlJc w:val="left"/>
+      <w:pPr>
+        <w:tabs>
+          <w:tab w:val="num" w:pos="2880"/>
+        </w:tabs>
+        <w:ind w:left="2880" w:hanging="360"/>
+      </w:pPr>
+      <w:rPr>
+        <w:rFonts w:ascii="Wingdings" w:hAnsi="Wingdings" w:hint="default"/>
+        <w:sz w:val="20"/>
+      </w:rPr>
+    </w:lvl>
+    <w:lvl w:ilvl="4" w:tentative="1">
+      <w:start w:val="1"/>
+      <w:numFmt w:val="bullet"/>
+      <w:lvlText w:val=""/>
+      <w:lvlJc w:val="left"/>
+      <w:pPr>
+        <w:tabs>
+          <w:tab w:val="num" w:pos="3600"/>
+        </w:tabs>
+        <w:ind w:left="3600" w:hanging="360"/>
+      </w:pPr>
+      <w:rPr>
+        <w:rFonts w:ascii="Wingdings" w:hAnsi="Wingdings" w:hint="default"/>
+        <w:sz w:val="20"/>
+      </w:rPr>
+    </w:lvl>
+    <w:lvl w:ilvl="5" w:tentative="1">
+      <w:start w:val="1"/>
+      <w:numFmt w:val="bullet"/>
+      <w:lvlText w:val=""/>
+      <w:lvlJc w:val="left"/>
+      <w:pPr>
+        <w:tabs>
+          <w:tab w:val="num" w:pos="4320"/>
+        </w:tabs>
+        <w:ind w:left="4320" w:hanging="360"/>
+      </w:pPr>
+      <w:rPr>
+        <w:rFonts w:ascii="Wingdings" w:hAnsi="Wingdings" w:hint="default"/>
+        <w:sz w:val="20"/>
+      </w:rPr>
+    </w:lvl>
+    <w:lvl w:ilvl="6" w:tentative="1">
+      <w:start w:val="1"/>
+      <w:numFmt w:val="bullet"/>
+      <w:lvlText w:val=""/>
+      <w:lvlJc w:val="left"/>
+      <w:pPr>
+        <w:tabs>
+          <w:tab w:val="num" w:pos="5040"/>
+        </w:tabs>
+        <w:ind w:left="5040" w:hanging="360"/>
+      </w:pPr>
+      <w:rPr>
+        <w:rFonts w:ascii="Wingdings" w:hAnsi="Wingdings" w:hint="default"/>
+        <w:sz w:val="20"/>
+      </w:rPr>
+    </w:lvl>
+    <w:lvl w:ilvl="7" w:tentative="1">
+      <w:start w:val="1"/>
+      <w:numFmt w:val="bullet"/>
+      <w:lvlText w:val=""/>
+      <w:lvlJc w:val="left"/>
+      <w:pPr>
+        <w:tabs>
+          <w:tab w:val="num" w:pos="5760"/>
+        </w:tabs>
+        <w:ind w:left="5760" w:hanging="360"/>
+      </w:pPr>
+      <w:rPr>
+        <w:rFonts w:ascii="Wingdings" w:hAnsi="Wingdings" w:hint="default"/>
+        <w:sz w:val="20"/>
+      </w:rPr>
+    </w:lvl>
+    <w:lvl w:ilvl="8" w:tentative="1">
+      <w:start w:val="1"/>
+      <w:numFmt w:val="bullet"/>
+      <w:lvlText w:val=""/>
+      <w:lvlJc w:val="left"/>
+      <w:pPr>
+        <w:tabs>
+          <w:tab w:val="num" w:pos="6480"/>
+        </w:tabs>
+        <w:ind w:left="6480" w:hanging="360"/>
+      </w:pPr>
+      <w:rPr>
+        <w:rFonts w:ascii="Wingdings" w:hAnsi="Wingdings" w:hint="default"/>
+        <w:sz w:val="20"/>
+      </w:rPr>
+    </w:lvl>
+  </w:abstractNum>
+  <w:abstractNum w:abstractNumId="15" w15:restartNumberingAfterBreak="0">
+    <w:nsid w:val="2A6E09F5"/>
+    <w:multiLevelType w:val="multilevel"/>
+    <w:tmpl w:val="7B840EE2"/>
+    <w:lvl w:ilvl="0">
+      <w:start w:val="1"/>
+      <w:numFmt w:val="bullet"/>
+      <w:lvlText w:val=""/>
+      <w:lvlJc w:val="left"/>
+      <w:pPr>
+        <w:tabs>
+          <w:tab w:val="num" w:pos="720"/>
+        </w:tabs>
+        <w:ind w:left="720" w:hanging="360"/>
+      </w:pPr>
+      <w:rPr>
+        <w:rFonts w:ascii="Symbol" w:hAnsi="Symbol" w:hint="default"/>
+        <w:sz w:val="20"/>
+      </w:rPr>
+    </w:lvl>
+    <w:lvl w:ilvl="1" w:tentative="1">
+      <w:start w:val="1"/>
+      <w:numFmt w:val="bullet"/>
+      <w:lvlText w:val="o"/>
+      <w:lvlJc w:val="left"/>
+      <w:pPr>
+        <w:tabs>
+          <w:tab w:val="num" w:pos="1440"/>
+        </w:tabs>
+        <w:ind w:left="1440" w:hanging="360"/>
+      </w:pPr>
+      <w:rPr>
+        <w:rFonts w:ascii="Courier New" w:hAnsi="Courier New" w:hint="default"/>
+        <w:sz w:val="20"/>
+      </w:rPr>
+    </w:lvl>
+    <w:lvl w:ilvl="2" w:tentative="1">
+      <w:start w:val="1"/>
+      <w:numFmt w:val="bullet"/>
+      <w:lvlText w:val=""/>
+      <w:lvlJc w:val="left"/>
+      <w:pPr>
+        <w:tabs>
+          <w:tab w:val="num" w:pos="2160"/>
+        </w:tabs>
+        <w:ind w:left="2160" w:hanging="360"/>
+      </w:pPr>
+      <w:rPr>
+        <w:rFonts w:ascii="Wingdings" w:hAnsi="Wingdings" w:hint="default"/>
+        <w:sz w:val="20"/>
+      </w:rPr>
+    </w:lvl>
+    <w:lvl w:ilvl="3" w:tentative="1">
+      <w:start w:val="1"/>
+      <w:numFmt w:val="bullet"/>
+      <w:lvlText w:val=""/>
+      <w:lvlJc w:val="left"/>
+      <w:pPr>
+        <w:tabs>
+          <w:tab w:val="num" w:pos="2880"/>
+        </w:tabs>
+        <w:ind w:left="2880" w:hanging="360"/>
+      </w:pPr>
+      <w:rPr>
+        <w:rFonts w:ascii="Wingdings" w:hAnsi="Wingdings" w:hint="default"/>
+        <w:sz w:val="20"/>
+      </w:rPr>
+    </w:lvl>
+    <w:lvl w:ilvl="4" w:tentative="1">
+      <w:start w:val="1"/>
+      <w:numFmt w:val="bullet"/>
+      <w:lvlText w:val=""/>
+      <w:lvlJc w:val="left"/>
+      <w:pPr>
+        <w:tabs>
+          <w:tab w:val="num" w:pos="3600"/>
+        </w:tabs>
+        <w:ind w:left="3600" w:hanging="360"/>
+      </w:pPr>
+      <w:rPr>
+        <w:rFonts w:ascii="Wingdings" w:hAnsi="Wingdings" w:hint="default"/>
+        <w:sz w:val="20"/>
+      </w:rPr>
+    </w:lvl>
+    <w:lvl w:ilvl="5" w:tentative="1">
+      <w:start w:val="1"/>
+      <w:numFmt w:val="bullet"/>
+      <w:lvlText w:val=""/>
+      <w:lvlJc w:val="left"/>
+      <w:pPr>
+        <w:tabs>
+          <w:tab w:val="num" w:pos="4320"/>
+        </w:tabs>
+        <w:ind w:left="4320" w:hanging="360"/>
+      </w:pPr>
+      <w:rPr>
+        <w:rFonts w:ascii="Wingdings" w:hAnsi="Wingdings" w:hint="default"/>
+        <w:sz w:val="20"/>
+      </w:rPr>
+    </w:lvl>
+    <w:lvl w:ilvl="6" w:tentative="1">
+      <w:start w:val="1"/>
+      <w:numFmt w:val="bullet"/>
+      <w:lvlText w:val=""/>
+      <w:lvlJc w:val="left"/>
+      <w:pPr>
+        <w:tabs>
+          <w:tab w:val="num" w:pos="5040"/>
+        </w:tabs>
+        <w:ind w:left="5040" w:hanging="360"/>
+      </w:pPr>
+      <w:rPr>
+        <w:rFonts w:ascii="Wingdings" w:hAnsi="Wingdings" w:hint="default"/>
+        <w:sz w:val="20"/>
+      </w:rPr>
+    </w:lvl>
+    <w:lvl w:ilvl="7" w:tentative="1">
+      <w:start w:val="1"/>
+      <w:numFmt w:val="bullet"/>
+      <w:lvlText w:val=""/>
+      <w:lvlJc w:val="left"/>
+      <w:pPr>
+        <w:tabs>
+          <w:tab w:val="num" w:pos="5760"/>
+        </w:tabs>
+        <w:ind w:left="5760" w:hanging="360"/>
+      </w:pPr>
+      <w:rPr>
+        <w:rFonts w:ascii="Wingdings" w:hAnsi="Wingdings" w:hint="default"/>
+        <w:sz w:val="20"/>
+      </w:rPr>
+    </w:lvl>
+    <w:lvl w:ilvl="8" w:tentative="1">
+      <w:start w:val="1"/>
+      <w:numFmt w:val="bullet"/>
+      <w:lvlText w:val=""/>
+      <w:lvlJc w:val="left"/>
+      <w:pPr>
+        <w:tabs>
+          <w:tab w:val="num" w:pos="6480"/>
+        </w:tabs>
+        <w:ind w:left="6480" w:hanging="360"/>
+      </w:pPr>
+      <w:rPr>
+        <w:rFonts w:ascii="Wingdings" w:hAnsi="Wingdings" w:hint="default"/>
+        <w:sz w:val="20"/>
+      </w:rPr>
+    </w:lvl>
+  </w:abstractNum>
+  <w:abstractNum w:abstractNumId="16" w15:restartNumberingAfterBreak="0">
+    <w:nsid w:val="2B3E2060"/>
+    <w:multiLevelType w:val="multilevel"/>
+    <w:tmpl w:val="4FE0C778"/>
+    <w:lvl w:ilvl="0">
+      <w:start w:val="1"/>
+      <w:numFmt w:val="bullet"/>
+      <w:lvlText w:val=""/>
+      <w:lvlJc w:val="left"/>
+      <w:pPr>
+        <w:tabs>
+          <w:tab w:val="num" w:pos="720"/>
+        </w:tabs>
+        <w:ind w:left="720" w:hanging="360"/>
+      </w:pPr>
+      <w:rPr>
+        <w:rFonts w:ascii="Symbol" w:hAnsi="Symbol" w:hint="default"/>
+        <w:sz w:val="20"/>
+      </w:rPr>
+    </w:lvl>
+    <w:lvl w:ilvl="1" w:tentative="1">
+      <w:start w:val="1"/>
+      <w:numFmt w:val="bullet"/>
+      <w:lvlText w:val="o"/>
+      <w:lvlJc w:val="left"/>
+      <w:pPr>
+        <w:tabs>
+          <w:tab w:val="num" w:pos="1440"/>
+        </w:tabs>
+        <w:ind w:left="1440" w:hanging="360"/>
+      </w:pPr>
+      <w:rPr>
+        <w:rFonts w:ascii="Courier New" w:hAnsi="Courier New" w:hint="default"/>
+        <w:sz w:val="20"/>
+      </w:rPr>
+    </w:lvl>
+    <w:lvl w:ilvl="2" w:tentative="1">
+      <w:start w:val="1"/>
+      <w:numFmt w:val="bullet"/>
+      <w:lvlText w:val=""/>
+      <w:lvlJc w:val="left"/>
+      <w:pPr>
+        <w:tabs>
+          <w:tab w:val="num" w:pos="2160"/>
+        </w:tabs>
+        <w:ind w:left="2160" w:hanging="360"/>
+      </w:pPr>
+      <w:rPr>
+        <w:rFonts w:ascii="Wingdings" w:hAnsi="Wingdings" w:hint="default"/>
+        <w:sz w:val="20"/>
+      </w:rPr>
+    </w:lvl>
+    <w:lvl w:ilvl="3" w:tentative="1">
+      <w:start w:val="1"/>
+      <w:numFmt w:val="bullet"/>
+      <w:lvlText w:val=""/>
+      <w:lvlJc w:val="left"/>
+      <w:pPr>
+        <w:tabs>
+          <w:tab w:val="num" w:pos="2880"/>
+        </w:tabs>
+        <w:ind w:left="2880" w:hanging="360"/>
+      </w:pPr>
+      <w:rPr>
+        <w:rFonts w:ascii="Wingdings" w:hAnsi="Wingdings" w:hint="default"/>
+        <w:sz w:val="20"/>
+      </w:rPr>
+    </w:lvl>
+    <w:lvl w:ilvl="4" w:tentative="1">
+      <w:start w:val="1"/>
+      <w:numFmt w:val="bullet"/>
+      <w:lvlText w:val=""/>
+      <w:lvlJc w:val="left"/>
+      <w:pPr>
+        <w:tabs>
+          <w:tab w:val="num" w:pos="3600"/>
+        </w:tabs>
+        <w:ind w:left="3600" w:hanging="360"/>
+      </w:pPr>
+      <w:rPr>
+        <w:rFonts w:ascii="Wingdings" w:hAnsi="Wingdings" w:hint="default"/>
+        <w:sz w:val="20"/>
+      </w:rPr>
+    </w:lvl>
+    <w:lvl w:ilvl="5" w:tentative="1">
+      <w:start w:val="1"/>
+      <w:numFmt w:val="bullet"/>
+      <w:lvlText w:val=""/>
+      <w:lvlJc w:val="left"/>
+      <w:pPr>
+        <w:tabs>
+          <w:tab w:val="num" w:pos="4320"/>
+        </w:tabs>
+        <w:ind w:left="4320" w:hanging="360"/>
+      </w:pPr>
+      <w:rPr>
+        <w:rFonts w:ascii="Wingdings" w:hAnsi="Wingdings" w:hint="default"/>
+        <w:sz w:val="20"/>
+      </w:rPr>
+    </w:lvl>
+    <w:lvl w:ilvl="6" w:tentative="1">
+      <w:start w:val="1"/>
+      <w:numFmt w:val="bullet"/>
+      <w:lvlText w:val=""/>
+      <w:lvlJc w:val="left"/>
+      <w:pPr>
+        <w:tabs>
+          <w:tab w:val="num" w:pos="5040"/>
+        </w:tabs>
+        <w:ind w:left="5040" w:hanging="360"/>
+      </w:pPr>
+      <w:rPr>
+        <w:rFonts w:ascii="Wingdings" w:hAnsi="Wingdings" w:hint="default"/>
+        <w:sz w:val="20"/>
+      </w:rPr>
+    </w:lvl>
+    <w:lvl w:ilvl="7" w:tentative="1">
+      <w:start w:val="1"/>
+      <w:numFmt w:val="bullet"/>
+      <w:lvlText w:val=""/>
+      <w:lvlJc w:val="left"/>
+      <w:pPr>
+        <w:tabs>
+          <w:tab w:val="num" w:pos="5760"/>
+        </w:tabs>
+        <w:ind w:left="5760" w:hanging="360"/>
+      </w:pPr>
+      <w:rPr>
+        <w:rFonts w:ascii="Wingdings" w:hAnsi="Wingdings" w:hint="default"/>
+        <w:sz w:val="20"/>
+      </w:rPr>
+    </w:lvl>
+    <w:lvl w:ilvl="8" w:tentative="1">
+      <w:start w:val="1"/>
+      <w:numFmt w:val="bullet"/>
+      <w:lvlText w:val=""/>
+      <w:lvlJc w:val="left"/>
+      <w:pPr>
+        <w:tabs>
+          <w:tab w:val="num" w:pos="6480"/>
+        </w:tabs>
+        <w:ind w:left="6480" w:hanging="360"/>
+      </w:pPr>
+      <w:rPr>
+        <w:rFonts w:ascii="Wingdings" w:hAnsi="Wingdings" w:hint="default"/>
+        <w:sz w:val="20"/>
+      </w:rPr>
+    </w:lvl>
+  </w:abstractNum>
+  <w:abstractNum w:abstractNumId="17" w15:restartNumberingAfterBreak="0">
     <w:nsid w:val="2C7F476E"/>
     <w:multiLevelType w:val="multilevel"/>
     <w:tmpl w:val="FD74FD4C"/>
@@ -4999,7 +9173,7 @@
       </w:rPr>
     </w:lvl>
   </w:abstractNum>
-  <w:abstractNum w:abstractNumId="6" w15:restartNumberingAfterBreak="0">
+  <w:abstractNum w:abstractNumId="18" w15:restartNumberingAfterBreak="0">
     <w:nsid w:val="2D136B1B"/>
     <w:multiLevelType w:val="multilevel"/>
     <w:tmpl w:val="7AB4ED86"/>
@@ -5148,7 +9322,7 @@
       </w:rPr>
     </w:lvl>
   </w:abstractNum>
-  <w:abstractNum w:abstractNumId="7" w15:restartNumberingAfterBreak="0">
+  <w:abstractNum w:abstractNumId="19" w15:restartNumberingAfterBreak="0">
     <w:nsid w:val="2D346231"/>
     <w:multiLevelType w:val="multilevel"/>
     <w:tmpl w:val="8E7A4C5C"/>
@@ -5297,7 +9471,7 @@
       </w:rPr>
     </w:lvl>
   </w:abstractNum>
-  <w:abstractNum w:abstractNumId="8" w15:restartNumberingAfterBreak="0">
+  <w:abstractNum w:abstractNumId="20" w15:restartNumberingAfterBreak="0">
     <w:nsid w:val="2EE545A4"/>
     <w:multiLevelType w:val="multilevel"/>
     <w:tmpl w:val="E2D480C6"/>
@@ -5446,7 +9620,305 @@
       </w:rPr>
     </w:lvl>
   </w:abstractNum>
-  <w:abstractNum w:abstractNumId="9" w15:restartNumberingAfterBreak="0">
+  <w:abstractNum w:abstractNumId="21" w15:restartNumberingAfterBreak="0">
+    <w:nsid w:val="303354EE"/>
+    <w:multiLevelType w:val="multilevel"/>
+    <w:tmpl w:val="0748BD86"/>
+    <w:lvl w:ilvl="0">
+      <w:start w:val="1"/>
+      <w:numFmt w:val="bullet"/>
+      <w:lvlText w:val=""/>
+      <w:lvlJc w:val="left"/>
+      <w:pPr>
+        <w:tabs>
+          <w:tab w:val="num" w:pos="720"/>
+        </w:tabs>
+        <w:ind w:left="720" w:hanging="360"/>
+      </w:pPr>
+      <w:rPr>
+        <w:rFonts w:ascii="Symbol" w:hAnsi="Symbol" w:hint="default"/>
+        <w:sz w:val="20"/>
+      </w:rPr>
+    </w:lvl>
+    <w:lvl w:ilvl="1" w:tentative="1">
+      <w:start w:val="1"/>
+      <w:numFmt w:val="bullet"/>
+      <w:lvlText w:val="o"/>
+      <w:lvlJc w:val="left"/>
+      <w:pPr>
+        <w:tabs>
+          <w:tab w:val="num" w:pos="1440"/>
+        </w:tabs>
+        <w:ind w:left="1440" w:hanging="360"/>
+      </w:pPr>
+      <w:rPr>
+        <w:rFonts w:ascii="Courier New" w:hAnsi="Courier New" w:hint="default"/>
+        <w:sz w:val="20"/>
+      </w:rPr>
+    </w:lvl>
+    <w:lvl w:ilvl="2" w:tentative="1">
+      <w:start w:val="1"/>
+      <w:numFmt w:val="bullet"/>
+      <w:lvlText w:val=""/>
+      <w:lvlJc w:val="left"/>
+      <w:pPr>
+        <w:tabs>
+          <w:tab w:val="num" w:pos="2160"/>
+        </w:tabs>
+        <w:ind w:left="2160" w:hanging="360"/>
+      </w:pPr>
+      <w:rPr>
+        <w:rFonts w:ascii="Wingdings" w:hAnsi="Wingdings" w:hint="default"/>
+        <w:sz w:val="20"/>
+      </w:rPr>
+    </w:lvl>
+    <w:lvl w:ilvl="3" w:tentative="1">
+      <w:start w:val="1"/>
+      <w:numFmt w:val="bullet"/>
+      <w:lvlText w:val=""/>
+      <w:lvlJc w:val="left"/>
+      <w:pPr>
+        <w:tabs>
+          <w:tab w:val="num" w:pos="2880"/>
+        </w:tabs>
+        <w:ind w:left="2880" w:hanging="360"/>
+      </w:pPr>
+      <w:rPr>
+        <w:rFonts w:ascii="Wingdings" w:hAnsi="Wingdings" w:hint="default"/>
+        <w:sz w:val="20"/>
+      </w:rPr>
+    </w:lvl>
+    <w:lvl w:ilvl="4" w:tentative="1">
+      <w:start w:val="1"/>
+      <w:numFmt w:val="bullet"/>
+      <w:lvlText w:val=""/>
+      <w:lvlJc w:val="left"/>
+      <w:pPr>
+        <w:tabs>
+          <w:tab w:val="num" w:pos="3600"/>
+        </w:tabs>
+        <w:ind w:left="3600" w:hanging="360"/>
+      </w:pPr>
+      <w:rPr>
+        <w:rFonts w:ascii="Wingdings" w:hAnsi="Wingdings" w:hint="default"/>
+        <w:sz w:val="20"/>
+      </w:rPr>
+    </w:lvl>
+    <w:lvl w:ilvl="5" w:tentative="1">
+      <w:start w:val="1"/>
+      <w:numFmt w:val="bullet"/>
+      <w:lvlText w:val=""/>
+      <w:lvlJc w:val="left"/>
+      <w:pPr>
+        <w:tabs>
+          <w:tab w:val="num" w:pos="4320"/>
+        </w:tabs>
+        <w:ind w:left="4320" w:hanging="360"/>
+      </w:pPr>
+      <w:rPr>
+        <w:rFonts w:ascii="Wingdings" w:hAnsi="Wingdings" w:hint="default"/>
+        <w:sz w:val="20"/>
+      </w:rPr>
+    </w:lvl>
+    <w:lvl w:ilvl="6" w:tentative="1">
+      <w:start w:val="1"/>
+      <w:numFmt w:val="bullet"/>
+      <w:lvlText w:val=""/>
+      <w:lvlJc w:val="left"/>
+      <w:pPr>
+        <w:tabs>
+          <w:tab w:val="num" w:pos="5040"/>
+        </w:tabs>
+        <w:ind w:left="5040" w:hanging="360"/>
+      </w:pPr>
+      <w:rPr>
+        <w:rFonts w:ascii="Wingdings" w:hAnsi="Wingdings" w:hint="default"/>
+        <w:sz w:val="20"/>
+      </w:rPr>
+    </w:lvl>
+    <w:lvl w:ilvl="7" w:tentative="1">
+      <w:start w:val="1"/>
+      <w:numFmt w:val="bullet"/>
+      <w:lvlText w:val=""/>
+      <w:lvlJc w:val="left"/>
+      <w:pPr>
+        <w:tabs>
+          <w:tab w:val="num" w:pos="5760"/>
+        </w:tabs>
+        <w:ind w:left="5760" w:hanging="360"/>
+      </w:pPr>
+      <w:rPr>
+        <w:rFonts w:ascii="Wingdings" w:hAnsi="Wingdings" w:hint="default"/>
+        <w:sz w:val="20"/>
+      </w:rPr>
+    </w:lvl>
+    <w:lvl w:ilvl="8" w:tentative="1">
+      <w:start w:val="1"/>
+      <w:numFmt w:val="bullet"/>
+      <w:lvlText w:val=""/>
+      <w:lvlJc w:val="left"/>
+      <w:pPr>
+        <w:tabs>
+          <w:tab w:val="num" w:pos="6480"/>
+        </w:tabs>
+        <w:ind w:left="6480" w:hanging="360"/>
+      </w:pPr>
+      <w:rPr>
+        <w:rFonts w:ascii="Wingdings" w:hAnsi="Wingdings" w:hint="default"/>
+        <w:sz w:val="20"/>
+      </w:rPr>
+    </w:lvl>
+  </w:abstractNum>
+  <w:abstractNum w:abstractNumId="22" w15:restartNumberingAfterBreak="0">
+    <w:nsid w:val="30DA4818"/>
+    <w:multiLevelType w:val="multilevel"/>
+    <w:tmpl w:val="1DB40498"/>
+    <w:lvl w:ilvl="0">
+      <w:start w:val="1"/>
+      <w:numFmt w:val="bullet"/>
+      <w:lvlText w:val=""/>
+      <w:lvlJc w:val="left"/>
+      <w:pPr>
+        <w:tabs>
+          <w:tab w:val="num" w:pos="720"/>
+        </w:tabs>
+        <w:ind w:left="720" w:hanging="360"/>
+      </w:pPr>
+      <w:rPr>
+        <w:rFonts w:ascii="Symbol" w:hAnsi="Symbol" w:hint="default"/>
+        <w:sz w:val="20"/>
+      </w:rPr>
+    </w:lvl>
+    <w:lvl w:ilvl="1" w:tentative="1">
+      <w:start w:val="1"/>
+      <w:numFmt w:val="bullet"/>
+      <w:lvlText w:val="o"/>
+      <w:lvlJc w:val="left"/>
+      <w:pPr>
+        <w:tabs>
+          <w:tab w:val="num" w:pos="1440"/>
+        </w:tabs>
+        <w:ind w:left="1440" w:hanging="360"/>
+      </w:pPr>
+      <w:rPr>
+        <w:rFonts w:ascii="Courier New" w:hAnsi="Courier New" w:hint="default"/>
+        <w:sz w:val="20"/>
+      </w:rPr>
+    </w:lvl>
+    <w:lvl w:ilvl="2" w:tentative="1">
+      <w:start w:val="1"/>
+      <w:numFmt w:val="bullet"/>
+      <w:lvlText w:val=""/>
+      <w:lvlJc w:val="left"/>
+      <w:pPr>
+        <w:tabs>
+          <w:tab w:val="num" w:pos="2160"/>
+        </w:tabs>
+        <w:ind w:left="2160" w:hanging="360"/>
+      </w:pPr>
+      <w:rPr>
+        <w:rFonts w:ascii="Wingdings" w:hAnsi="Wingdings" w:hint="default"/>
+        <w:sz w:val="20"/>
+      </w:rPr>
+    </w:lvl>
+    <w:lvl w:ilvl="3" w:tentative="1">
+      <w:start w:val="1"/>
+      <w:numFmt w:val="bullet"/>
+      <w:lvlText w:val=""/>
+      <w:lvlJc w:val="left"/>
+      <w:pPr>
+        <w:tabs>
+          <w:tab w:val="num" w:pos="2880"/>
+        </w:tabs>
+        <w:ind w:left="2880" w:hanging="360"/>
+      </w:pPr>
+      <w:rPr>
+        <w:rFonts w:ascii="Wingdings" w:hAnsi="Wingdings" w:hint="default"/>
+        <w:sz w:val="20"/>
+      </w:rPr>
+    </w:lvl>
+    <w:lvl w:ilvl="4" w:tentative="1">
+      <w:start w:val="1"/>
+      <w:numFmt w:val="bullet"/>
+      <w:lvlText w:val=""/>
+      <w:lvlJc w:val="left"/>
+      <w:pPr>
+        <w:tabs>
+          <w:tab w:val="num" w:pos="3600"/>
+        </w:tabs>
+        <w:ind w:left="3600" w:hanging="360"/>
+      </w:pPr>
+      <w:rPr>
+        <w:rFonts w:ascii="Wingdings" w:hAnsi="Wingdings" w:hint="default"/>
+        <w:sz w:val="20"/>
+      </w:rPr>
+    </w:lvl>
+    <w:lvl w:ilvl="5" w:tentative="1">
+      <w:start w:val="1"/>
+      <w:numFmt w:val="bullet"/>
+      <w:lvlText w:val=""/>
+      <w:lvlJc w:val="left"/>
+      <w:pPr>
+        <w:tabs>
+          <w:tab w:val="num" w:pos="4320"/>
+        </w:tabs>
+        <w:ind w:left="4320" w:hanging="360"/>
+      </w:pPr>
+      <w:rPr>
+        <w:rFonts w:ascii="Wingdings" w:hAnsi="Wingdings" w:hint="default"/>
+        <w:sz w:val="20"/>
+      </w:rPr>
+    </w:lvl>
+    <w:lvl w:ilvl="6" w:tentative="1">
+      <w:start w:val="1"/>
+      <w:numFmt w:val="bullet"/>
+      <w:lvlText w:val=""/>
+      <w:lvlJc w:val="left"/>
+      <w:pPr>
+        <w:tabs>
+          <w:tab w:val="num" w:pos="5040"/>
+        </w:tabs>
+        <w:ind w:left="5040" w:hanging="360"/>
+      </w:pPr>
+      <w:rPr>
+        <w:rFonts w:ascii="Wingdings" w:hAnsi="Wingdings" w:hint="default"/>
+        <w:sz w:val="20"/>
+      </w:rPr>
+    </w:lvl>
+    <w:lvl w:ilvl="7" w:tentative="1">
+      <w:start w:val="1"/>
+      <w:numFmt w:val="bullet"/>
+      <w:lvlText w:val=""/>
+      <w:lvlJc w:val="left"/>
+      <w:pPr>
+        <w:tabs>
+          <w:tab w:val="num" w:pos="5760"/>
+        </w:tabs>
+        <w:ind w:left="5760" w:hanging="360"/>
+      </w:pPr>
+      <w:rPr>
+        <w:rFonts w:ascii="Wingdings" w:hAnsi="Wingdings" w:hint="default"/>
+        <w:sz w:val="20"/>
+      </w:rPr>
+    </w:lvl>
+    <w:lvl w:ilvl="8" w:tentative="1">
+      <w:start w:val="1"/>
+      <w:numFmt w:val="bullet"/>
+      <w:lvlText w:val=""/>
+      <w:lvlJc w:val="left"/>
+      <w:pPr>
+        <w:tabs>
+          <w:tab w:val="num" w:pos="6480"/>
+        </w:tabs>
+        <w:ind w:left="6480" w:hanging="360"/>
+      </w:pPr>
+      <w:rPr>
+        <w:rFonts w:ascii="Wingdings" w:hAnsi="Wingdings" w:hint="default"/>
+        <w:sz w:val="20"/>
+      </w:rPr>
+    </w:lvl>
+  </w:abstractNum>
+  <w:abstractNum w:abstractNumId="23" w15:restartNumberingAfterBreak="0">
     <w:nsid w:val="3246662E"/>
     <w:multiLevelType w:val="multilevel"/>
     <w:tmpl w:val="819CA91A"/>
@@ -5559,7 +10031,156 @@
       </w:pPr>
     </w:lvl>
   </w:abstractNum>
-  <w:abstractNum w:abstractNumId="10" w15:restartNumberingAfterBreak="0">
+  <w:abstractNum w:abstractNumId="24" w15:restartNumberingAfterBreak="0">
+    <w:nsid w:val="326F7EA7"/>
+    <w:multiLevelType w:val="multilevel"/>
+    <w:tmpl w:val="4B6CD3B6"/>
+    <w:lvl w:ilvl="0">
+      <w:start w:val="1"/>
+      <w:numFmt w:val="bullet"/>
+      <w:lvlText w:val=""/>
+      <w:lvlJc w:val="left"/>
+      <w:pPr>
+        <w:tabs>
+          <w:tab w:val="num" w:pos="720"/>
+        </w:tabs>
+        <w:ind w:left="720" w:hanging="360"/>
+      </w:pPr>
+      <w:rPr>
+        <w:rFonts w:ascii="Symbol" w:hAnsi="Symbol" w:hint="default"/>
+        <w:sz w:val="20"/>
+      </w:rPr>
+    </w:lvl>
+    <w:lvl w:ilvl="1" w:tentative="1">
+      <w:start w:val="1"/>
+      <w:numFmt w:val="bullet"/>
+      <w:lvlText w:val="o"/>
+      <w:lvlJc w:val="left"/>
+      <w:pPr>
+        <w:tabs>
+          <w:tab w:val="num" w:pos="1440"/>
+        </w:tabs>
+        <w:ind w:left="1440" w:hanging="360"/>
+      </w:pPr>
+      <w:rPr>
+        <w:rFonts w:ascii="Courier New" w:hAnsi="Courier New" w:hint="default"/>
+        <w:sz w:val="20"/>
+      </w:rPr>
+    </w:lvl>
+    <w:lvl w:ilvl="2" w:tentative="1">
+      <w:start w:val="1"/>
+      <w:numFmt w:val="bullet"/>
+      <w:lvlText w:val=""/>
+      <w:lvlJc w:val="left"/>
+      <w:pPr>
+        <w:tabs>
+          <w:tab w:val="num" w:pos="2160"/>
+        </w:tabs>
+        <w:ind w:left="2160" w:hanging="360"/>
+      </w:pPr>
+      <w:rPr>
+        <w:rFonts w:ascii="Wingdings" w:hAnsi="Wingdings" w:hint="default"/>
+        <w:sz w:val="20"/>
+      </w:rPr>
+    </w:lvl>
+    <w:lvl w:ilvl="3" w:tentative="1">
+      <w:start w:val="1"/>
+      <w:numFmt w:val="bullet"/>
+      <w:lvlText w:val=""/>
+      <w:lvlJc w:val="left"/>
+      <w:pPr>
+        <w:tabs>
+          <w:tab w:val="num" w:pos="2880"/>
+        </w:tabs>
+        <w:ind w:left="2880" w:hanging="360"/>
+      </w:pPr>
+      <w:rPr>
+        <w:rFonts w:ascii="Wingdings" w:hAnsi="Wingdings" w:hint="default"/>
+        <w:sz w:val="20"/>
+      </w:rPr>
+    </w:lvl>
+    <w:lvl w:ilvl="4" w:tentative="1">
+      <w:start w:val="1"/>
+      <w:numFmt w:val="bullet"/>
+      <w:lvlText w:val=""/>
+      <w:lvlJc w:val="left"/>
+      <w:pPr>
+        <w:tabs>
+          <w:tab w:val="num" w:pos="3600"/>
+        </w:tabs>
+        <w:ind w:left="3600" w:hanging="360"/>
+      </w:pPr>
+      <w:rPr>
+        <w:rFonts w:ascii="Wingdings" w:hAnsi="Wingdings" w:hint="default"/>
+        <w:sz w:val="20"/>
+      </w:rPr>
+    </w:lvl>
+    <w:lvl w:ilvl="5" w:tentative="1">
+      <w:start w:val="1"/>
+      <w:numFmt w:val="bullet"/>
+      <w:lvlText w:val=""/>
+      <w:lvlJc w:val="left"/>
+      <w:pPr>
+        <w:tabs>
+          <w:tab w:val="num" w:pos="4320"/>
+        </w:tabs>
+        <w:ind w:left="4320" w:hanging="360"/>
+      </w:pPr>
+      <w:rPr>
+        <w:rFonts w:ascii="Wingdings" w:hAnsi="Wingdings" w:hint="default"/>
+        <w:sz w:val="20"/>
+      </w:rPr>
+    </w:lvl>
+    <w:lvl w:ilvl="6" w:tentative="1">
+      <w:start w:val="1"/>
+      <w:numFmt w:val="bullet"/>
+      <w:lvlText w:val=""/>
+      <w:lvlJc w:val="left"/>
+      <w:pPr>
+        <w:tabs>
+          <w:tab w:val="num" w:pos="5040"/>
+        </w:tabs>
+        <w:ind w:left="5040" w:hanging="360"/>
+      </w:pPr>
+      <w:rPr>
+        <w:rFonts w:ascii="Wingdings" w:hAnsi="Wingdings" w:hint="default"/>
+        <w:sz w:val="20"/>
+      </w:rPr>
+    </w:lvl>
+    <w:lvl w:ilvl="7" w:tentative="1">
+      <w:start w:val="1"/>
+      <w:numFmt w:val="bullet"/>
+      <w:lvlText w:val=""/>
+      <w:lvlJc w:val="left"/>
+      <w:pPr>
+        <w:tabs>
+          <w:tab w:val="num" w:pos="5760"/>
+        </w:tabs>
+        <w:ind w:left="5760" w:hanging="360"/>
+      </w:pPr>
+      <w:rPr>
+        <w:rFonts w:ascii="Wingdings" w:hAnsi="Wingdings" w:hint="default"/>
+        <w:sz w:val="20"/>
+      </w:rPr>
+    </w:lvl>
+    <w:lvl w:ilvl="8" w:tentative="1">
+      <w:start w:val="1"/>
+      <w:numFmt w:val="bullet"/>
+      <w:lvlText w:val=""/>
+      <w:lvlJc w:val="left"/>
+      <w:pPr>
+        <w:tabs>
+          <w:tab w:val="num" w:pos="6480"/>
+        </w:tabs>
+        <w:ind w:left="6480" w:hanging="360"/>
+      </w:pPr>
+      <w:rPr>
+        <w:rFonts w:ascii="Wingdings" w:hAnsi="Wingdings" w:hint="default"/>
+        <w:sz w:val="20"/>
+      </w:rPr>
+    </w:lvl>
+  </w:abstractNum>
+  <w:abstractNum w:abstractNumId="25" w15:restartNumberingAfterBreak="0">
     <w:nsid w:val="3578738D"/>
     <w:multiLevelType w:val="multilevel"/>
     <w:tmpl w:val="8800DCA2"/>
@@ -5708,7 +10329,7 @@
       </w:rPr>
     </w:lvl>
   </w:abstractNum>
-  <w:abstractNum w:abstractNumId="11" w15:restartNumberingAfterBreak="0">
+  <w:abstractNum w:abstractNumId="26" w15:restartNumberingAfterBreak="0">
     <w:nsid w:val="377C510C"/>
     <w:multiLevelType w:val="multilevel"/>
     <w:tmpl w:val="E99A7438"/>
@@ -5857,7 +10478,7 @@
       </w:rPr>
     </w:lvl>
   </w:abstractNum>
-  <w:abstractNum w:abstractNumId="12" w15:restartNumberingAfterBreak="0">
+  <w:abstractNum w:abstractNumId="27" w15:restartNumberingAfterBreak="0">
     <w:nsid w:val="46CE012D"/>
     <w:multiLevelType w:val="multilevel"/>
     <w:tmpl w:val="7450A1F6"/>
@@ -6006,7 +10627,7 @@
       </w:rPr>
     </w:lvl>
   </w:abstractNum>
-  <w:abstractNum w:abstractNumId="13" w15:restartNumberingAfterBreak="0">
+  <w:abstractNum w:abstractNumId="28" w15:restartNumberingAfterBreak="0">
     <w:nsid w:val="4B8F7D88"/>
     <w:multiLevelType w:val="multilevel"/>
     <w:tmpl w:val="2AD6A9B2"/>
@@ -6155,7 +10776,156 @@
       </w:rPr>
     </w:lvl>
   </w:abstractNum>
-  <w:abstractNum w:abstractNumId="14" w15:restartNumberingAfterBreak="0">
+  <w:abstractNum w:abstractNumId="29" w15:restartNumberingAfterBreak="0">
+    <w:nsid w:val="51197490"/>
+    <w:multiLevelType w:val="multilevel"/>
+    <w:tmpl w:val="1FB017A8"/>
+    <w:lvl w:ilvl="0">
+      <w:start w:val="1"/>
+      <w:numFmt w:val="bullet"/>
+      <w:lvlText w:val=""/>
+      <w:lvlJc w:val="left"/>
+      <w:pPr>
+        <w:tabs>
+          <w:tab w:val="num" w:pos="720"/>
+        </w:tabs>
+        <w:ind w:left="720" w:hanging="360"/>
+      </w:pPr>
+      <w:rPr>
+        <w:rFonts w:ascii="Symbol" w:hAnsi="Symbol" w:hint="default"/>
+        <w:sz w:val="20"/>
+      </w:rPr>
+    </w:lvl>
+    <w:lvl w:ilvl="1" w:tentative="1">
+      <w:start w:val="1"/>
+      <w:numFmt w:val="bullet"/>
+      <w:lvlText w:val="o"/>
+      <w:lvlJc w:val="left"/>
+      <w:pPr>
+        <w:tabs>
+          <w:tab w:val="num" w:pos="1440"/>
+        </w:tabs>
+        <w:ind w:left="1440" w:hanging="360"/>
+      </w:pPr>
+      <w:rPr>
+        <w:rFonts w:ascii="Courier New" w:hAnsi="Courier New" w:hint="default"/>
+        <w:sz w:val="20"/>
+      </w:rPr>
+    </w:lvl>
+    <w:lvl w:ilvl="2" w:tentative="1">
+      <w:start w:val="1"/>
+      <w:numFmt w:val="bullet"/>
+      <w:lvlText w:val=""/>
+      <w:lvlJc w:val="left"/>
+      <w:pPr>
+        <w:tabs>
+          <w:tab w:val="num" w:pos="2160"/>
+        </w:tabs>
+        <w:ind w:left="2160" w:hanging="360"/>
+      </w:pPr>
+      <w:rPr>
+        <w:rFonts w:ascii="Wingdings" w:hAnsi="Wingdings" w:hint="default"/>
+        <w:sz w:val="20"/>
+      </w:rPr>
+    </w:lvl>
+    <w:lvl w:ilvl="3" w:tentative="1">
+      <w:start w:val="1"/>
+      <w:numFmt w:val="bullet"/>
+      <w:lvlText w:val=""/>
+      <w:lvlJc w:val="left"/>
+      <w:pPr>
+        <w:tabs>
+          <w:tab w:val="num" w:pos="2880"/>
+        </w:tabs>
+        <w:ind w:left="2880" w:hanging="360"/>
+      </w:pPr>
+      <w:rPr>
+        <w:rFonts w:ascii="Wingdings" w:hAnsi="Wingdings" w:hint="default"/>
+        <w:sz w:val="20"/>
+      </w:rPr>
+    </w:lvl>
+    <w:lvl w:ilvl="4" w:tentative="1">
+      <w:start w:val="1"/>
+      <w:numFmt w:val="bullet"/>
+      <w:lvlText w:val=""/>
+      <w:lvlJc w:val="left"/>
+      <w:pPr>
+        <w:tabs>
+          <w:tab w:val="num" w:pos="3600"/>
+        </w:tabs>
+        <w:ind w:left="3600" w:hanging="360"/>
+      </w:pPr>
+      <w:rPr>
+        <w:rFonts w:ascii="Wingdings" w:hAnsi="Wingdings" w:hint="default"/>
+        <w:sz w:val="20"/>
+      </w:rPr>
+    </w:lvl>
+    <w:lvl w:ilvl="5" w:tentative="1">
+      <w:start w:val="1"/>
+      <w:numFmt w:val="bullet"/>
+      <w:lvlText w:val=""/>
+      <w:lvlJc w:val="left"/>
+      <w:pPr>
+        <w:tabs>
+          <w:tab w:val="num" w:pos="4320"/>
+        </w:tabs>
+        <w:ind w:left="4320" w:hanging="360"/>
+      </w:pPr>
+      <w:rPr>
+        <w:rFonts w:ascii="Wingdings" w:hAnsi="Wingdings" w:hint="default"/>
+        <w:sz w:val="20"/>
+      </w:rPr>
+    </w:lvl>
+    <w:lvl w:ilvl="6" w:tentative="1">
+      <w:start w:val="1"/>
+      <w:numFmt w:val="bullet"/>
+      <w:lvlText w:val=""/>
+      <w:lvlJc w:val="left"/>
+      <w:pPr>
+        <w:tabs>
+          <w:tab w:val="num" w:pos="5040"/>
+        </w:tabs>
+        <w:ind w:left="5040" w:hanging="360"/>
+      </w:pPr>
+      <w:rPr>
+        <w:rFonts w:ascii="Wingdings" w:hAnsi="Wingdings" w:hint="default"/>
+        <w:sz w:val="20"/>
+      </w:rPr>
+    </w:lvl>
+    <w:lvl w:ilvl="7" w:tentative="1">
+      <w:start w:val="1"/>
+      <w:numFmt w:val="bullet"/>
+      <w:lvlText w:val=""/>
+      <w:lvlJc w:val="left"/>
+      <w:pPr>
+        <w:tabs>
+          <w:tab w:val="num" w:pos="5760"/>
+        </w:tabs>
+        <w:ind w:left="5760" w:hanging="360"/>
+      </w:pPr>
+      <w:rPr>
+        <w:rFonts w:ascii="Wingdings" w:hAnsi="Wingdings" w:hint="default"/>
+        <w:sz w:val="20"/>
+      </w:rPr>
+    </w:lvl>
+    <w:lvl w:ilvl="8" w:tentative="1">
+      <w:start w:val="1"/>
+      <w:numFmt w:val="bullet"/>
+      <w:lvlText w:val=""/>
+      <w:lvlJc w:val="left"/>
+      <w:pPr>
+        <w:tabs>
+          <w:tab w:val="num" w:pos="6480"/>
+        </w:tabs>
+        <w:ind w:left="6480" w:hanging="360"/>
+      </w:pPr>
+      <w:rPr>
+        <w:rFonts w:ascii="Wingdings" w:hAnsi="Wingdings" w:hint="default"/>
+        <w:sz w:val="20"/>
+      </w:rPr>
+    </w:lvl>
+  </w:abstractNum>
+  <w:abstractNum w:abstractNumId="30" w15:restartNumberingAfterBreak="0">
     <w:nsid w:val="51CE0B5A"/>
     <w:multiLevelType w:val="multilevel"/>
     <w:tmpl w:val="46A0D83A"/>
@@ -6304,7 +11074,454 @@
       </w:rPr>
     </w:lvl>
   </w:abstractNum>
-  <w:abstractNum w:abstractNumId="15" w15:restartNumberingAfterBreak="0">
+  <w:abstractNum w:abstractNumId="31" w15:restartNumberingAfterBreak="0">
+    <w:nsid w:val="55683D37"/>
+    <w:multiLevelType w:val="multilevel"/>
+    <w:tmpl w:val="6AF6BD4A"/>
+    <w:lvl w:ilvl="0">
+      <w:start w:val="1"/>
+      <w:numFmt w:val="bullet"/>
+      <w:lvlText w:val=""/>
+      <w:lvlJc w:val="left"/>
+      <w:pPr>
+        <w:tabs>
+          <w:tab w:val="num" w:pos="720"/>
+        </w:tabs>
+        <w:ind w:left="720" w:hanging="360"/>
+      </w:pPr>
+      <w:rPr>
+        <w:rFonts w:ascii="Symbol" w:hAnsi="Symbol" w:hint="default"/>
+        <w:sz w:val="20"/>
+      </w:rPr>
+    </w:lvl>
+    <w:lvl w:ilvl="1" w:tentative="1">
+      <w:start w:val="1"/>
+      <w:numFmt w:val="bullet"/>
+      <w:lvlText w:val="o"/>
+      <w:lvlJc w:val="left"/>
+      <w:pPr>
+        <w:tabs>
+          <w:tab w:val="num" w:pos="1440"/>
+        </w:tabs>
+        <w:ind w:left="1440" w:hanging="360"/>
+      </w:pPr>
+      <w:rPr>
+        <w:rFonts w:ascii="Courier New" w:hAnsi="Courier New" w:hint="default"/>
+        <w:sz w:val="20"/>
+      </w:rPr>
+    </w:lvl>
+    <w:lvl w:ilvl="2" w:tentative="1">
+      <w:start w:val="1"/>
+      <w:numFmt w:val="bullet"/>
+      <w:lvlText w:val=""/>
+      <w:lvlJc w:val="left"/>
+      <w:pPr>
+        <w:tabs>
+          <w:tab w:val="num" w:pos="2160"/>
+        </w:tabs>
+        <w:ind w:left="2160" w:hanging="360"/>
+      </w:pPr>
+      <w:rPr>
+        <w:rFonts w:ascii="Wingdings" w:hAnsi="Wingdings" w:hint="default"/>
+        <w:sz w:val="20"/>
+      </w:rPr>
+    </w:lvl>
+    <w:lvl w:ilvl="3" w:tentative="1">
+      <w:start w:val="1"/>
+      <w:numFmt w:val="bullet"/>
+      <w:lvlText w:val=""/>
+      <w:lvlJc w:val="left"/>
+      <w:pPr>
+        <w:tabs>
+          <w:tab w:val="num" w:pos="2880"/>
+        </w:tabs>
+        <w:ind w:left="2880" w:hanging="360"/>
+      </w:pPr>
+      <w:rPr>
+        <w:rFonts w:ascii="Wingdings" w:hAnsi="Wingdings" w:hint="default"/>
+        <w:sz w:val="20"/>
+      </w:rPr>
+    </w:lvl>
+    <w:lvl w:ilvl="4" w:tentative="1">
+      <w:start w:val="1"/>
+      <w:numFmt w:val="bullet"/>
+      <w:lvlText w:val=""/>
+      <w:lvlJc w:val="left"/>
+      <w:pPr>
+        <w:tabs>
+          <w:tab w:val="num" w:pos="3600"/>
+        </w:tabs>
+        <w:ind w:left="3600" w:hanging="360"/>
+      </w:pPr>
+      <w:rPr>
+        <w:rFonts w:ascii="Wingdings" w:hAnsi="Wingdings" w:hint="default"/>
+        <w:sz w:val="20"/>
+      </w:rPr>
+    </w:lvl>
+    <w:lvl w:ilvl="5" w:tentative="1">
+      <w:start w:val="1"/>
+      <w:numFmt w:val="bullet"/>
+      <w:lvlText w:val=""/>
+      <w:lvlJc w:val="left"/>
+      <w:pPr>
+        <w:tabs>
+          <w:tab w:val="num" w:pos="4320"/>
+        </w:tabs>
+        <w:ind w:left="4320" w:hanging="360"/>
+      </w:pPr>
+      <w:rPr>
+        <w:rFonts w:ascii="Wingdings" w:hAnsi="Wingdings" w:hint="default"/>
+        <w:sz w:val="20"/>
+      </w:rPr>
+    </w:lvl>
+    <w:lvl w:ilvl="6" w:tentative="1">
+      <w:start w:val="1"/>
+      <w:numFmt w:val="bullet"/>
+      <w:lvlText w:val=""/>
+      <w:lvlJc w:val="left"/>
+      <w:pPr>
+        <w:tabs>
+          <w:tab w:val="num" w:pos="5040"/>
+        </w:tabs>
+        <w:ind w:left="5040" w:hanging="360"/>
+      </w:pPr>
+      <w:rPr>
+        <w:rFonts w:ascii="Wingdings" w:hAnsi="Wingdings" w:hint="default"/>
+        <w:sz w:val="20"/>
+      </w:rPr>
+    </w:lvl>
+    <w:lvl w:ilvl="7" w:tentative="1">
+      <w:start w:val="1"/>
+      <w:numFmt w:val="bullet"/>
+      <w:lvlText w:val=""/>
+      <w:lvlJc w:val="left"/>
+      <w:pPr>
+        <w:tabs>
+          <w:tab w:val="num" w:pos="5760"/>
+        </w:tabs>
+        <w:ind w:left="5760" w:hanging="360"/>
+      </w:pPr>
+      <w:rPr>
+        <w:rFonts w:ascii="Wingdings" w:hAnsi="Wingdings" w:hint="default"/>
+        <w:sz w:val="20"/>
+      </w:rPr>
+    </w:lvl>
+    <w:lvl w:ilvl="8" w:tentative="1">
+      <w:start w:val="1"/>
+      <w:numFmt w:val="bullet"/>
+      <w:lvlText w:val=""/>
+      <w:lvlJc w:val="left"/>
+      <w:pPr>
+        <w:tabs>
+          <w:tab w:val="num" w:pos="6480"/>
+        </w:tabs>
+        <w:ind w:left="6480" w:hanging="360"/>
+      </w:pPr>
+      <w:rPr>
+        <w:rFonts w:ascii="Wingdings" w:hAnsi="Wingdings" w:hint="default"/>
+        <w:sz w:val="20"/>
+      </w:rPr>
+    </w:lvl>
+  </w:abstractNum>
+  <w:abstractNum w:abstractNumId="32" w15:restartNumberingAfterBreak="0">
+    <w:nsid w:val="5646147F"/>
+    <w:multiLevelType w:val="multilevel"/>
+    <w:tmpl w:val="143A3F7E"/>
+    <w:lvl w:ilvl="0">
+      <w:start w:val="1"/>
+      <w:numFmt w:val="bullet"/>
+      <w:lvlText w:val=""/>
+      <w:lvlJc w:val="left"/>
+      <w:pPr>
+        <w:tabs>
+          <w:tab w:val="num" w:pos="720"/>
+        </w:tabs>
+        <w:ind w:left="720" w:hanging="360"/>
+      </w:pPr>
+      <w:rPr>
+        <w:rFonts w:ascii="Symbol" w:hAnsi="Symbol" w:hint="default"/>
+        <w:sz w:val="20"/>
+      </w:rPr>
+    </w:lvl>
+    <w:lvl w:ilvl="1" w:tentative="1">
+      <w:start w:val="1"/>
+      <w:numFmt w:val="bullet"/>
+      <w:lvlText w:val="o"/>
+      <w:lvlJc w:val="left"/>
+      <w:pPr>
+        <w:tabs>
+          <w:tab w:val="num" w:pos="1440"/>
+        </w:tabs>
+        <w:ind w:left="1440" w:hanging="360"/>
+      </w:pPr>
+      <w:rPr>
+        <w:rFonts w:ascii="Courier New" w:hAnsi="Courier New" w:hint="default"/>
+        <w:sz w:val="20"/>
+      </w:rPr>
+    </w:lvl>
+    <w:lvl w:ilvl="2" w:tentative="1">
+      <w:start w:val="1"/>
+      <w:numFmt w:val="bullet"/>
+      <w:lvlText w:val=""/>
+      <w:lvlJc w:val="left"/>
+      <w:pPr>
+        <w:tabs>
+          <w:tab w:val="num" w:pos="2160"/>
+        </w:tabs>
+        <w:ind w:left="2160" w:hanging="360"/>
+      </w:pPr>
+      <w:rPr>
+        <w:rFonts w:ascii="Wingdings" w:hAnsi="Wingdings" w:hint="default"/>
+        <w:sz w:val="20"/>
+      </w:rPr>
+    </w:lvl>
+    <w:lvl w:ilvl="3" w:tentative="1">
+      <w:start w:val="1"/>
+      <w:numFmt w:val="bullet"/>
+      <w:lvlText w:val=""/>
+      <w:lvlJc w:val="left"/>
+      <w:pPr>
+        <w:tabs>
+          <w:tab w:val="num" w:pos="2880"/>
+        </w:tabs>
+        <w:ind w:left="2880" w:hanging="360"/>
+      </w:pPr>
+      <w:rPr>
+        <w:rFonts w:ascii="Wingdings" w:hAnsi="Wingdings" w:hint="default"/>
+        <w:sz w:val="20"/>
+      </w:rPr>
+    </w:lvl>
+    <w:lvl w:ilvl="4" w:tentative="1">
+      <w:start w:val="1"/>
+      <w:numFmt w:val="bullet"/>
+      <w:lvlText w:val=""/>
+      <w:lvlJc w:val="left"/>
+      <w:pPr>
+        <w:tabs>
+          <w:tab w:val="num" w:pos="3600"/>
+        </w:tabs>
+        <w:ind w:left="3600" w:hanging="360"/>
+      </w:pPr>
+      <w:rPr>
+        <w:rFonts w:ascii="Wingdings" w:hAnsi="Wingdings" w:hint="default"/>
+        <w:sz w:val="20"/>
+      </w:rPr>
+    </w:lvl>
+    <w:lvl w:ilvl="5" w:tentative="1">
+      <w:start w:val="1"/>
+      <w:numFmt w:val="bullet"/>
+      <w:lvlText w:val=""/>
+      <w:lvlJc w:val="left"/>
+      <w:pPr>
+        <w:tabs>
+          <w:tab w:val="num" w:pos="4320"/>
+        </w:tabs>
+        <w:ind w:left="4320" w:hanging="360"/>
+      </w:pPr>
+      <w:rPr>
+        <w:rFonts w:ascii="Wingdings" w:hAnsi="Wingdings" w:hint="default"/>
+        <w:sz w:val="20"/>
+      </w:rPr>
+    </w:lvl>
+    <w:lvl w:ilvl="6" w:tentative="1">
+      <w:start w:val="1"/>
+      <w:numFmt w:val="bullet"/>
+      <w:lvlText w:val=""/>
+      <w:lvlJc w:val="left"/>
+      <w:pPr>
+        <w:tabs>
+          <w:tab w:val="num" w:pos="5040"/>
+        </w:tabs>
+        <w:ind w:left="5040" w:hanging="360"/>
+      </w:pPr>
+      <w:rPr>
+        <w:rFonts w:ascii="Wingdings" w:hAnsi="Wingdings" w:hint="default"/>
+        <w:sz w:val="20"/>
+      </w:rPr>
+    </w:lvl>
+    <w:lvl w:ilvl="7" w:tentative="1">
+      <w:start w:val="1"/>
+      <w:numFmt w:val="bullet"/>
+      <w:lvlText w:val=""/>
+      <w:lvlJc w:val="left"/>
+      <w:pPr>
+        <w:tabs>
+          <w:tab w:val="num" w:pos="5760"/>
+        </w:tabs>
+        <w:ind w:left="5760" w:hanging="360"/>
+      </w:pPr>
+      <w:rPr>
+        <w:rFonts w:ascii="Wingdings" w:hAnsi="Wingdings" w:hint="default"/>
+        <w:sz w:val="20"/>
+      </w:rPr>
+    </w:lvl>
+    <w:lvl w:ilvl="8" w:tentative="1">
+      <w:start w:val="1"/>
+      <w:numFmt w:val="bullet"/>
+      <w:lvlText w:val=""/>
+      <w:lvlJc w:val="left"/>
+      <w:pPr>
+        <w:tabs>
+          <w:tab w:val="num" w:pos="6480"/>
+        </w:tabs>
+        <w:ind w:left="6480" w:hanging="360"/>
+      </w:pPr>
+      <w:rPr>
+        <w:rFonts w:ascii="Wingdings" w:hAnsi="Wingdings" w:hint="default"/>
+        <w:sz w:val="20"/>
+      </w:rPr>
+    </w:lvl>
+  </w:abstractNum>
+  <w:abstractNum w:abstractNumId="33" w15:restartNumberingAfterBreak="0">
+    <w:nsid w:val="58A86D8C"/>
+    <w:multiLevelType w:val="multilevel"/>
+    <w:tmpl w:val="EB12A3C2"/>
+    <w:lvl w:ilvl="0">
+      <w:start w:val="1"/>
+      <w:numFmt w:val="bullet"/>
+      <w:lvlText w:val=""/>
+      <w:lvlJc w:val="left"/>
+      <w:pPr>
+        <w:tabs>
+          <w:tab w:val="num" w:pos="720"/>
+        </w:tabs>
+        <w:ind w:left="720" w:hanging="360"/>
+      </w:pPr>
+      <w:rPr>
+        <w:rFonts w:ascii="Symbol" w:hAnsi="Symbol" w:hint="default"/>
+        <w:sz w:val="20"/>
+      </w:rPr>
+    </w:lvl>
+    <w:lvl w:ilvl="1" w:tentative="1">
+      <w:start w:val="1"/>
+      <w:numFmt w:val="bullet"/>
+      <w:lvlText w:val="o"/>
+      <w:lvlJc w:val="left"/>
+      <w:pPr>
+        <w:tabs>
+          <w:tab w:val="num" w:pos="1440"/>
+        </w:tabs>
+        <w:ind w:left="1440" w:hanging="360"/>
+      </w:pPr>
+      <w:rPr>
+        <w:rFonts w:ascii="Courier New" w:hAnsi="Courier New" w:hint="default"/>
+        <w:sz w:val="20"/>
+      </w:rPr>
+    </w:lvl>
+    <w:lvl w:ilvl="2" w:tentative="1">
+      <w:start w:val="1"/>
+      <w:numFmt w:val="bullet"/>
+      <w:lvlText w:val=""/>
+      <w:lvlJc w:val="left"/>
+      <w:pPr>
+        <w:tabs>
+          <w:tab w:val="num" w:pos="2160"/>
+        </w:tabs>
+        <w:ind w:left="2160" w:hanging="360"/>
+      </w:pPr>
+      <w:rPr>
+        <w:rFonts w:ascii="Wingdings" w:hAnsi="Wingdings" w:hint="default"/>
+        <w:sz w:val="20"/>
+      </w:rPr>
+    </w:lvl>
+    <w:lvl w:ilvl="3" w:tentative="1">
+      <w:start w:val="1"/>
+      <w:numFmt w:val="bullet"/>
+      <w:lvlText w:val=""/>
+      <w:lvlJc w:val="left"/>
+      <w:pPr>
+        <w:tabs>
+          <w:tab w:val="num" w:pos="2880"/>
+        </w:tabs>
+        <w:ind w:left="2880" w:hanging="360"/>
+      </w:pPr>
+      <w:rPr>
+        <w:rFonts w:ascii="Wingdings" w:hAnsi="Wingdings" w:hint="default"/>
+        <w:sz w:val="20"/>
+      </w:rPr>
+    </w:lvl>
+    <w:lvl w:ilvl="4" w:tentative="1">
+      <w:start w:val="1"/>
+      <w:numFmt w:val="bullet"/>
+      <w:lvlText w:val=""/>
+      <w:lvlJc w:val="left"/>
+      <w:pPr>
+        <w:tabs>
+          <w:tab w:val="num" w:pos="3600"/>
+        </w:tabs>
+        <w:ind w:left="3600" w:hanging="360"/>
+      </w:pPr>
+      <w:rPr>
+        <w:rFonts w:ascii="Wingdings" w:hAnsi="Wingdings" w:hint="default"/>
+        <w:sz w:val="20"/>
+      </w:rPr>
+    </w:lvl>
+    <w:lvl w:ilvl="5" w:tentative="1">
+      <w:start w:val="1"/>
+      <w:numFmt w:val="bullet"/>
+      <w:lvlText w:val=""/>
+      <w:lvlJc w:val="left"/>
+      <w:pPr>
+        <w:tabs>
+          <w:tab w:val="num" w:pos="4320"/>
+        </w:tabs>
+        <w:ind w:left="4320" w:hanging="360"/>
+      </w:pPr>
+      <w:rPr>
+        <w:rFonts w:ascii="Wingdings" w:hAnsi="Wingdings" w:hint="default"/>
+        <w:sz w:val="20"/>
+      </w:rPr>
+    </w:lvl>
+    <w:lvl w:ilvl="6" w:tentative="1">
+      <w:start w:val="1"/>
+      <w:numFmt w:val="bullet"/>
+      <w:lvlText w:val=""/>
+      <w:lvlJc w:val="left"/>
+      <w:pPr>
+        <w:tabs>
+          <w:tab w:val="num" w:pos="5040"/>
+        </w:tabs>
+        <w:ind w:left="5040" w:hanging="360"/>
+      </w:pPr>
+      <w:rPr>
+        <w:rFonts w:ascii="Wingdings" w:hAnsi="Wingdings" w:hint="default"/>
+        <w:sz w:val="20"/>
+      </w:rPr>
+    </w:lvl>
+    <w:lvl w:ilvl="7" w:tentative="1">
+      <w:start w:val="1"/>
+      <w:numFmt w:val="bullet"/>
+      <w:lvlText w:val=""/>
+      <w:lvlJc w:val="left"/>
+      <w:pPr>
+        <w:tabs>
+          <w:tab w:val="num" w:pos="5760"/>
+        </w:tabs>
+        <w:ind w:left="5760" w:hanging="360"/>
+      </w:pPr>
+      <w:rPr>
+        <w:rFonts w:ascii="Wingdings" w:hAnsi="Wingdings" w:hint="default"/>
+        <w:sz w:val="20"/>
+      </w:rPr>
+    </w:lvl>
+    <w:lvl w:ilvl="8" w:tentative="1">
+      <w:start w:val="1"/>
+      <w:numFmt w:val="bullet"/>
+      <w:lvlText w:val=""/>
+      <w:lvlJc w:val="left"/>
+      <w:pPr>
+        <w:tabs>
+          <w:tab w:val="num" w:pos="6480"/>
+        </w:tabs>
+        <w:ind w:left="6480" w:hanging="360"/>
+      </w:pPr>
+      <w:rPr>
+        <w:rFonts w:ascii="Wingdings" w:hAnsi="Wingdings" w:hint="default"/>
+        <w:sz w:val="20"/>
+      </w:rPr>
+    </w:lvl>
+  </w:abstractNum>
+  <w:abstractNum w:abstractNumId="34" w15:restartNumberingAfterBreak="0">
     <w:nsid w:val="5BAA5338"/>
     <w:multiLevelType w:val="multilevel"/>
     <w:tmpl w:val="9DF8B668"/>
@@ -6453,7 +11670,7 @@
       </w:rPr>
     </w:lvl>
   </w:abstractNum>
-  <w:abstractNum w:abstractNumId="16" w15:restartNumberingAfterBreak="0">
+  <w:abstractNum w:abstractNumId="35" w15:restartNumberingAfterBreak="0">
     <w:nsid w:val="5C0E4C88"/>
     <w:multiLevelType w:val="multilevel"/>
     <w:tmpl w:val="6EA8AF96"/>
@@ -6602,7 +11819,156 @@
       </w:rPr>
     </w:lvl>
   </w:abstractNum>
-  <w:abstractNum w:abstractNumId="17" w15:restartNumberingAfterBreak="0">
+  <w:abstractNum w:abstractNumId="36" w15:restartNumberingAfterBreak="0">
+    <w:nsid w:val="5C9F179D"/>
+    <w:multiLevelType w:val="multilevel"/>
+    <w:tmpl w:val="23A61558"/>
+    <w:lvl w:ilvl="0">
+      <w:start w:val="1"/>
+      <w:numFmt w:val="bullet"/>
+      <w:lvlText w:val=""/>
+      <w:lvlJc w:val="left"/>
+      <w:pPr>
+        <w:tabs>
+          <w:tab w:val="num" w:pos="720"/>
+        </w:tabs>
+        <w:ind w:left="720" w:hanging="360"/>
+      </w:pPr>
+      <w:rPr>
+        <w:rFonts w:ascii="Symbol" w:hAnsi="Symbol" w:hint="default"/>
+        <w:sz w:val="20"/>
+      </w:rPr>
+    </w:lvl>
+    <w:lvl w:ilvl="1" w:tentative="1">
+      <w:start w:val="1"/>
+      <w:numFmt w:val="bullet"/>
+      <w:lvlText w:val="o"/>
+      <w:lvlJc w:val="left"/>
+      <w:pPr>
+        <w:tabs>
+          <w:tab w:val="num" w:pos="1440"/>
+        </w:tabs>
+        <w:ind w:left="1440" w:hanging="360"/>
+      </w:pPr>
+      <w:rPr>
+        <w:rFonts w:ascii="Courier New" w:hAnsi="Courier New" w:hint="default"/>
+        <w:sz w:val="20"/>
+      </w:rPr>
+    </w:lvl>
+    <w:lvl w:ilvl="2" w:tentative="1">
+      <w:start w:val="1"/>
+      <w:numFmt w:val="bullet"/>
+      <w:lvlText w:val=""/>
+      <w:lvlJc w:val="left"/>
+      <w:pPr>
+        <w:tabs>
+          <w:tab w:val="num" w:pos="2160"/>
+        </w:tabs>
+        <w:ind w:left="2160" w:hanging="360"/>
+      </w:pPr>
+      <w:rPr>
+        <w:rFonts w:ascii="Wingdings" w:hAnsi="Wingdings" w:hint="default"/>
+        <w:sz w:val="20"/>
+      </w:rPr>
+    </w:lvl>
+    <w:lvl w:ilvl="3" w:tentative="1">
+      <w:start w:val="1"/>
+      <w:numFmt w:val="bullet"/>
+      <w:lvlText w:val=""/>
+      <w:lvlJc w:val="left"/>
+      <w:pPr>
+        <w:tabs>
+          <w:tab w:val="num" w:pos="2880"/>
+        </w:tabs>
+        <w:ind w:left="2880" w:hanging="360"/>
+      </w:pPr>
+      <w:rPr>
+        <w:rFonts w:ascii="Wingdings" w:hAnsi="Wingdings" w:hint="default"/>
+        <w:sz w:val="20"/>
+      </w:rPr>
+    </w:lvl>
+    <w:lvl w:ilvl="4" w:tentative="1">
+      <w:start w:val="1"/>
+      <w:numFmt w:val="bullet"/>
+      <w:lvlText w:val=""/>
+      <w:lvlJc w:val="left"/>
+      <w:pPr>
+        <w:tabs>
+          <w:tab w:val="num" w:pos="3600"/>
+        </w:tabs>
+        <w:ind w:left="3600" w:hanging="360"/>
+      </w:pPr>
+      <w:rPr>
+        <w:rFonts w:ascii="Wingdings" w:hAnsi="Wingdings" w:hint="default"/>
+        <w:sz w:val="20"/>
+      </w:rPr>
+    </w:lvl>
+    <w:lvl w:ilvl="5" w:tentative="1">
+      <w:start w:val="1"/>
+      <w:numFmt w:val="bullet"/>
+      <w:lvlText w:val=""/>
+      <w:lvlJc w:val="left"/>
+      <w:pPr>
+        <w:tabs>
+          <w:tab w:val="num" w:pos="4320"/>
+        </w:tabs>
+        <w:ind w:left="4320" w:hanging="360"/>
+      </w:pPr>
+      <w:rPr>
+        <w:rFonts w:ascii="Wingdings" w:hAnsi="Wingdings" w:hint="default"/>
+        <w:sz w:val="20"/>
+      </w:rPr>
+    </w:lvl>
+    <w:lvl w:ilvl="6" w:tentative="1">
+      <w:start w:val="1"/>
+      <w:numFmt w:val="bullet"/>
+      <w:lvlText w:val=""/>
+      <w:lvlJc w:val="left"/>
+      <w:pPr>
+        <w:tabs>
+          <w:tab w:val="num" w:pos="5040"/>
+        </w:tabs>
+        <w:ind w:left="5040" w:hanging="360"/>
+      </w:pPr>
+      <w:rPr>
+        <w:rFonts w:ascii="Wingdings" w:hAnsi="Wingdings" w:hint="default"/>
+        <w:sz w:val="20"/>
+      </w:rPr>
+    </w:lvl>
+    <w:lvl w:ilvl="7" w:tentative="1">
+      <w:start w:val="1"/>
+      <w:numFmt w:val="bullet"/>
+      <w:lvlText w:val=""/>
+      <w:lvlJc w:val="left"/>
+      <w:pPr>
+        <w:tabs>
+          <w:tab w:val="num" w:pos="5760"/>
+        </w:tabs>
+        <w:ind w:left="5760" w:hanging="360"/>
+      </w:pPr>
+      <w:rPr>
+        <w:rFonts w:ascii="Wingdings" w:hAnsi="Wingdings" w:hint="default"/>
+        <w:sz w:val="20"/>
+      </w:rPr>
+    </w:lvl>
+    <w:lvl w:ilvl="8" w:tentative="1">
+      <w:start w:val="1"/>
+      <w:numFmt w:val="bullet"/>
+      <w:lvlText w:val=""/>
+      <w:lvlJc w:val="left"/>
+      <w:pPr>
+        <w:tabs>
+          <w:tab w:val="num" w:pos="6480"/>
+        </w:tabs>
+        <w:ind w:left="6480" w:hanging="360"/>
+      </w:pPr>
+      <w:rPr>
+        <w:rFonts w:ascii="Wingdings" w:hAnsi="Wingdings" w:hint="default"/>
+        <w:sz w:val="20"/>
+      </w:rPr>
+    </w:lvl>
+  </w:abstractNum>
+  <w:abstractNum w:abstractNumId="37" w15:restartNumberingAfterBreak="0">
     <w:nsid w:val="5CD51F91"/>
     <w:multiLevelType w:val="multilevel"/>
     <w:tmpl w:val="53DECED6"/>
@@ -6751,7 +12117,7 @@
       </w:rPr>
     </w:lvl>
   </w:abstractNum>
-  <w:abstractNum w:abstractNumId="18" w15:restartNumberingAfterBreak="0">
+  <w:abstractNum w:abstractNumId="38" w15:restartNumberingAfterBreak="0">
     <w:nsid w:val="60185464"/>
     <w:multiLevelType w:val="multilevel"/>
     <w:tmpl w:val="72B64602"/>
@@ -6900,7 +12266,156 @@
       </w:rPr>
     </w:lvl>
   </w:abstractNum>
-  <w:abstractNum w:abstractNumId="19" w15:restartNumberingAfterBreak="0">
+  <w:abstractNum w:abstractNumId="39" w15:restartNumberingAfterBreak="0">
+    <w:nsid w:val="64A1404B"/>
+    <w:multiLevelType w:val="multilevel"/>
+    <w:tmpl w:val="7EAAB5D6"/>
+    <w:lvl w:ilvl="0">
+      <w:start w:val="1"/>
+      <w:numFmt w:val="bullet"/>
+      <w:lvlText w:val=""/>
+      <w:lvlJc w:val="left"/>
+      <w:pPr>
+        <w:tabs>
+          <w:tab w:val="num" w:pos="720"/>
+        </w:tabs>
+        <w:ind w:left="720" w:hanging="360"/>
+      </w:pPr>
+      <w:rPr>
+        <w:rFonts w:ascii="Symbol" w:hAnsi="Symbol" w:hint="default"/>
+        <w:sz w:val="20"/>
+      </w:rPr>
+    </w:lvl>
+    <w:lvl w:ilvl="1" w:tentative="1">
+      <w:start w:val="1"/>
+      <w:numFmt w:val="bullet"/>
+      <w:lvlText w:val="o"/>
+      <w:lvlJc w:val="left"/>
+      <w:pPr>
+        <w:tabs>
+          <w:tab w:val="num" w:pos="1440"/>
+        </w:tabs>
+        <w:ind w:left="1440" w:hanging="360"/>
+      </w:pPr>
+      <w:rPr>
+        <w:rFonts w:ascii="Courier New" w:hAnsi="Courier New" w:hint="default"/>
+        <w:sz w:val="20"/>
+      </w:rPr>
+    </w:lvl>
+    <w:lvl w:ilvl="2" w:tentative="1">
+      <w:start w:val="1"/>
+      <w:numFmt w:val="bullet"/>
+      <w:lvlText w:val=""/>
+      <w:lvlJc w:val="left"/>
+      <w:pPr>
+        <w:tabs>
+          <w:tab w:val="num" w:pos="2160"/>
+        </w:tabs>
+        <w:ind w:left="2160" w:hanging="360"/>
+      </w:pPr>
+      <w:rPr>
+        <w:rFonts w:ascii="Wingdings" w:hAnsi="Wingdings" w:hint="default"/>
+        <w:sz w:val="20"/>
+      </w:rPr>
+    </w:lvl>
+    <w:lvl w:ilvl="3" w:tentative="1">
+      <w:start w:val="1"/>
+      <w:numFmt w:val="bullet"/>
+      <w:lvlText w:val=""/>
+      <w:lvlJc w:val="left"/>
+      <w:pPr>
+        <w:tabs>
+          <w:tab w:val="num" w:pos="2880"/>
+        </w:tabs>
+        <w:ind w:left="2880" w:hanging="360"/>
+      </w:pPr>
+      <w:rPr>
+        <w:rFonts w:ascii="Wingdings" w:hAnsi="Wingdings" w:hint="default"/>
+        <w:sz w:val="20"/>
+      </w:rPr>
+    </w:lvl>
+    <w:lvl w:ilvl="4" w:tentative="1">
+      <w:start w:val="1"/>
+      <w:numFmt w:val="bullet"/>
+      <w:lvlText w:val=""/>
+      <w:lvlJc w:val="left"/>
+      <w:pPr>
+        <w:tabs>
+          <w:tab w:val="num" w:pos="3600"/>
+        </w:tabs>
+        <w:ind w:left="3600" w:hanging="360"/>
+      </w:pPr>
+      <w:rPr>
+        <w:rFonts w:ascii="Wingdings" w:hAnsi="Wingdings" w:hint="default"/>
+        <w:sz w:val="20"/>
+      </w:rPr>
+    </w:lvl>
+    <w:lvl w:ilvl="5" w:tentative="1">
+      <w:start w:val="1"/>
+      <w:numFmt w:val="bullet"/>
+      <w:lvlText w:val=""/>
+      <w:lvlJc w:val="left"/>
+      <w:pPr>
+        <w:tabs>
+          <w:tab w:val="num" w:pos="4320"/>
+        </w:tabs>
+        <w:ind w:left="4320" w:hanging="360"/>
+      </w:pPr>
+      <w:rPr>
+        <w:rFonts w:ascii="Wingdings" w:hAnsi="Wingdings" w:hint="default"/>
+        <w:sz w:val="20"/>
+      </w:rPr>
+    </w:lvl>
+    <w:lvl w:ilvl="6" w:tentative="1">
+      <w:start w:val="1"/>
+      <w:numFmt w:val="bullet"/>
+      <w:lvlText w:val=""/>
+      <w:lvlJc w:val="left"/>
+      <w:pPr>
+        <w:tabs>
+          <w:tab w:val="num" w:pos="5040"/>
+        </w:tabs>
+        <w:ind w:left="5040" w:hanging="360"/>
+      </w:pPr>
+      <w:rPr>
+        <w:rFonts w:ascii="Wingdings" w:hAnsi="Wingdings" w:hint="default"/>
+        <w:sz w:val="20"/>
+      </w:rPr>
+    </w:lvl>
+    <w:lvl w:ilvl="7" w:tentative="1">
+      <w:start w:val="1"/>
+      <w:numFmt w:val="bullet"/>
+      <w:lvlText w:val=""/>
+      <w:lvlJc w:val="left"/>
+      <w:pPr>
+        <w:tabs>
+          <w:tab w:val="num" w:pos="5760"/>
+        </w:tabs>
+        <w:ind w:left="5760" w:hanging="360"/>
+      </w:pPr>
+      <w:rPr>
+        <w:rFonts w:ascii="Wingdings" w:hAnsi="Wingdings" w:hint="default"/>
+        <w:sz w:val="20"/>
+      </w:rPr>
+    </w:lvl>
+    <w:lvl w:ilvl="8" w:tentative="1">
+      <w:start w:val="1"/>
+      <w:numFmt w:val="bullet"/>
+      <w:lvlText w:val=""/>
+      <w:lvlJc w:val="left"/>
+      <w:pPr>
+        <w:tabs>
+          <w:tab w:val="num" w:pos="6480"/>
+        </w:tabs>
+        <w:ind w:left="6480" w:hanging="360"/>
+      </w:pPr>
+      <w:rPr>
+        <w:rFonts w:ascii="Wingdings" w:hAnsi="Wingdings" w:hint="default"/>
+        <w:sz w:val="20"/>
+      </w:rPr>
+    </w:lvl>
+  </w:abstractNum>
+  <w:abstractNum w:abstractNumId="40" w15:restartNumberingAfterBreak="0">
     <w:nsid w:val="6E365923"/>
     <w:multiLevelType w:val="multilevel"/>
     <w:tmpl w:val="D87CB22C"/>
@@ -7049,7 +12564,7 @@
       </w:rPr>
     </w:lvl>
   </w:abstractNum>
-  <w:abstractNum w:abstractNumId="20" w15:restartNumberingAfterBreak="0">
+  <w:abstractNum w:abstractNumId="41" w15:restartNumberingAfterBreak="0">
     <w:nsid w:val="6FBD70D7"/>
     <w:multiLevelType w:val="multilevel"/>
     <w:tmpl w:val="6EC023BA"/>
@@ -7198,7 +12713,120 @@
       </w:rPr>
     </w:lvl>
   </w:abstractNum>
-  <w:abstractNum w:abstractNumId="21" w15:restartNumberingAfterBreak="0">
+  <w:abstractNum w:abstractNumId="42" w15:restartNumberingAfterBreak="0">
+    <w:nsid w:val="70C92950"/>
+    <w:multiLevelType w:val="multilevel"/>
+    <w:tmpl w:val="4EDCD806"/>
+    <w:lvl w:ilvl="0">
+      <w:start w:val="1"/>
+      <w:numFmt w:val="decimal"/>
+      <w:lvlText w:val="%1."/>
+      <w:lvlJc w:val="left"/>
+      <w:pPr>
+        <w:tabs>
+          <w:tab w:val="num" w:pos="720"/>
+        </w:tabs>
+        <w:ind w:left="720" w:hanging="360"/>
+      </w:pPr>
+    </w:lvl>
+    <w:lvl w:ilvl="1" w:tentative="1">
+      <w:start w:val="1"/>
+      <w:numFmt w:val="decimal"/>
+      <w:lvlText w:val="%2."/>
+      <w:lvlJc w:val="left"/>
+      <w:pPr>
+        <w:tabs>
+          <w:tab w:val="num" w:pos="1440"/>
+        </w:tabs>
+        <w:ind w:left="1440" w:hanging="360"/>
+      </w:pPr>
+    </w:lvl>
+    <w:lvl w:ilvl="2" w:tentative="1">
+      <w:start w:val="1"/>
+      <w:numFmt w:val="decimal"/>
+      <w:lvlText w:val="%3."/>
+      <w:lvlJc w:val="left"/>
+      <w:pPr>
+        <w:tabs>
+          <w:tab w:val="num" w:pos="2160"/>
+        </w:tabs>
+        <w:ind w:left="2160" w:hanging="360"/>
+      </w:pPr>
+    </w:lvl>
+    <w:lvl w:ilvl="3" w:tentative="1">
+      <w:start w:val="1"/>
+      <w:numFmt w:val="decimal"/>
+      <w:lvlText w:val="%4."/>
+      <w:lvlJc w:val="left"/>
+      <w:pPr>
+        <w:tabs>
+          <w:tab w:val="num" w:pos="2880"/>
+        </w:tabs>
+        <w:ind w:left="2880" w:hanging="360"/>
+      </w:pPr>
+    </w:lvl>
+    <w:lvl w:ilvl="4" w:tentative="1">
+      <w:start w:val="1"/>
+      <w:numFmt w:val="decimal"/>
+      <w:lvlText w:val="%5."/>
+      <w:lvlJc w:val="left"/>
+      <w:pPr>
+        <w:tabs>
+          <w:tab w:val="num" w:pos="3600"/>
+        </w:tabs>
+        <w:ind w:left="3600" w:hanging="360"/>
+      </w:pPr>
+    </w:lvl>
+    <w:lvl w:ilvl="5" w:tentative="1">
+      <w:start w:val="1"/>
+      <w:numFmt w:val="decimal"/>
+      <w:lvlText w:val="%6."/>
+      <w:lvlJc w:val="left"/>
+      <w:pPr>
+        <w:tabs>
+          <w:tab w:val="num" w:pos="4320"/>
+        </w:tabs>
+        <w:ind w:left="4320" w:hanging="360"/>
+      </w:pPr>
+    </w:lvl>
+    <w:lvl w:ilvl="6" w:tentative="1">
+      <w:start w:val="1"/>
+      <w:numFmt w:val="decimal"/>
+      <w:lvlText w:val="%7."/>
+      <w:lvlJc w:val="left"/>
+      <w:pPr>
+        <w:tabs>
+          <w:tab w:val="num" w:pos="5040"/>
+        </w:tabs>
+        <w:ind w:left="5040" w:hanging="360"/>
+      </w:pPr>
+    </w:lvl>
+    <w:lvl w:ilvl="7" w:tentative="1">
+      <w:start w:val="1"/>
+      <w:numFmt w:val="decimal"/>
+      <w:lvlText w:val="%8."/>
+      <w:lvlJc w:val="left"/>
+      <w:pPr>
+        <w:tabs>
+          <w:tab w:val="num" w:pos="5760"/>
+        </w:tabs>
+        <w:ind w:left="5760" w:hanging="360"/>
+      </w:pPr>
+    </w:lvl>
+    <w:lvl w:ilvl="8" w:tentative="1">
+      <w:start w:val="1"/>
+      <w:numFmt w:val="decimal"/>
+      <w:lvlText w:val="%9."/>
+      <w:lvlJc w:val="left"/>
+      <w:pPr>
+        <w:tabs>
+          <w:tab w:val="num" w:pos="6480"/>
+        </w:tabs>
+        <w:ind w:left="6480" w:hanging="360"/>
+      </w:pPr>
+    </w:lvl>
+  </w:abstractNum>
+  <w:abstractNum w:abstractNumId="43" w15:restartNumberingAfterBreak="0">
     <w:nsid w:val="734B6527"/>
     <w:multiLevelType w:val="multilevel"/>
     <w:tmpl w:val="8736AD36"/>
@@ -7347,7 +12975,7 @@
       </w:rPr>
     </w:lvl>
   </w:abstractNum>
-  <w:abstractNum w:abstractNumId="22" w15:restartNumberingAfterBreak="0">
+  <w:abstractNum w:abstractNumId="44" w15:restartNumberingAfterBreak="0">
     <w:nsid w:val="735B418A"/>
     <w:multiLevelType w:val="multilevel"/>
     <w:tmpl w:val="16FE80BC"/>
@@ -7460,7 +13088,156 @@
       </w:pPr>
     </w:lvl>
   </w:abstractNum>
-  <w:abstractNum w:abstractNumId="23" w15:restartNumberingAfterBreak="0">
+  <w:abstractNum w:abstractNumId="45" w15:restartNumberingAfterBreak="0">
+    <w:nsid w:val="7B2C1D17"/>
+    <w:multiLevelType w:val="multilevel"/>
+    <w:tmpl w:val="8228AF88"/>
+    <w:lvl w:ilvl="0">
+      <w:start w:val="1"/>
+      <w:numFmt w:val="bullet"/>
+      <w:lvlText w:val=""/>
+      <w:lvlJc w:val="left"/>
+      <w:pPr>
+        <w:tabs>
+          <w:tab w:val="num" w:pos="720"/>
+        </w:tabs>
+        <w:ind w:left="720" w:hanging="360"/>
+      </w:pPr>
+      <w:rPr>
+        <w:rFonts w:ascii="Symbol" w:hAnsi="Symbol" w:hint="default"/>
+        <w:sz w:val="20"/>
+      </w:rPr>
+    </w:lvl>
+    <w:lvl w:ilvl="1" w:tentative="1">
+      <w:start w:val="1"/>
+      <w:numFmt w:val="bullet"/>
+      <w:lvlText w:val="o"/>
+      <w:lvlJc w:val="left"/>
+      <w:pPr>
+        <w:tabs>
+          <w:tab w:val="num" w:pos="1440"/>
+        </w:tabs>
+        <w:ind w:left="1440" w:hanging="360"/>
+      </w:pPr>
+      <w:rPr>
+        <w:rFonts w:ascii="Courier New" w:hAnsi="Courier New" w:hint="default"/>
+        <w:sz w:val="20"/>
+      </w:rPr>
+    </w:lvl>
+    <w:lvl w:ilvl="2" w:tentative="1">
+      <w:start w:val="1"/>
+      <w:numFmt w:val="bullet"/>
+      <w:lvlText w:val=""/>
+      <w:lvlJc w:val="left"/>
+      <w:pPr>
+        <w:tabs>
+          <w:tab w:val="num" w:pos="2160"/>
+        </w:tabs>
+        <w:ind w:left="2160" w:hanging="360"/>
+      </w:pPr>
+      <w:rPr>
+        <w:rFonts w:ascii="Wingdings" w:hAnsi="Wingdings" w:hint="default"/>
+        <w:sz w:val="20"/>
+      </w:rPr>
+    </w:lvl>
+    <w:lvl w:ilvl="3" w:tentative="1">
+      <w:start w:val="1"/>
+      <w:numFmt w:val="bullet"/>
+      <w:lvlText w:val=""/>
+      <w:lvlJc w:val="left"/>
+      <w:pPr>
+        <w:tabs>
+          <w:tab w:val="num" w:pos="2880"/>
+        </w:tabs>
+        <w:ind w:left="2880" w:hanging="360"/>
+      </w:pPr>
+      <w:rPr>
+        <w:rFonts w:ascii="Wingdings" w:hAnsi="Wingdings" w:hint="default"/>
+        <w:sz w:val="20"/>
+      </w:rPr>
+    </w:lvl>
+    <w:lvl w:ilvl="4" w:tentative="1">
+      <w:start w:val="1"/>
+      <w:numFmt w:val="bullet"/>
+      <w:lvlText w:val=""/>
+      <w:lvlJc w:val="left"/>
+      <w:pPr>
+        <w:tabs>
+          <w:tab w:val="num" w:pos="3600"/>
+        </w:tabs>
+        <w:ind w:left="3600" w:hanging="360"/>
+      </w:pPr>
+      <w:rPr>
+        <w:rFonts w:ascii="Wingdings" w:hAnsi="Wingdings" w:hint="default"/>
+        <w:sz w:val="20"/>
+      </w:rPr>
+    </w:lvl>
+    <w:lvl w:ilvl="5" w:tentative="1">
+      <w:start w:val="1"/>
+      <w:numFmt w:val="bullet"/>
+      <w:lvlText w:val=""/>
+      <w:lvlJc w:val="left"/>
+      <w:pPr>
+        <w:tabs>
+          <w:tab w:val="num" w:pos="4320"/>
+        </w:tabs>
+        <w:ind w:left="4320" w:hanging="360"/>
+      </w:pPr>
+      <w:rPr>
+        <w:rFonts w:ascii="Wingdings" w:hAnsi="Wingdings" w:hint="default"/>
+        <w:sz w:val="20"/>
+      </w:rPr>
+    </w:lvl>
+    <w:lvl w:ilvl="6" w:tentative="1">
+      <w:start w:val="1"/>
+      <w:numFmt w:val="bullet"/>
+      <w:lvlText w:val=""/>
+      <w:lvlJc w:val="left"/>
+      <w:pPr>
+        <w:tabs>
+          <w:tab w:val="num" w:pos="5040"/>
+        </w:tabs>
+        <w:ind w:left="5040" w:hanging="360"/>
+      </w:pPr>
+      <w:rPr>
+        <w:rFonts w:ascii="Wingdings" w:hAnsi="Wingdings" w:hint="default"/>
+        <w:sz w:val="20"/>
+      </w:rPr>
+    </w:lvl>
+    <w:lvl w:ilvl="7" w:tentative="1">
+      <w:start w:val="1"/>
+      <w:numFmt w:val="bullet"/>
+      <w:lvlText w:val=""/>
+      <w:lvlJc w:val="left"/>
+      <w:pPr>
+        <w:tabs>
+          <w:tab w:val="num" w:pos="5760"/>
+        </w:tabs>
+        <w:ind w:left="5760" w:hanging="360"/>
+      </w:pPr>
+      <w:rPr>
+        <w:rFonts w:ascii="Wingdings" w:hAnsi="Wingdings" w:hint="default"/>
+        <w:sz w:val="20"/>
+      </w:rPr>
+    </w:lvl>
+    <w:lvl w:ilvl="8" w:tentative="1">
+      <w:start w:val="1"/>
+      <w:numFmt w:val="bullet"/>
+      <w:lvlText w:val=""/>
+      <w:lvlJc w:val="left"/>
+      <w:pPr>
+        <w:tabs>
+          <w:tab w:val="num" w:pos="6480"/>
+        </w:tabs>
+        <w:ind w:left="6480" w:hanging="360"/>
+      </w:pPr>
+      <w:rPr>
+        <w:rFonts w:ascii="Wingdings" w:hAnsi="Wingdings" w:hint="default"/>
+        <w:sz w:val="20"/>
+      </w:rPr>
+    </w:lvl>
+  </w:abstractNum>
+  <w:abstractNum w:abstractNumId="46" w15:restartNumberingAfterBreak="0">
     <w:nsid w:val="7BAA6ABD"/>
     <w:multiLevelType w:val="multilevel"/>
     <w:tmpl w:val="4D1C9AE2"/>
@@ -7609,7 +13386,7 @@
       </w:rPr>
     </w:lvl>
   </w:abstractNum>
-  <w:abstractNum w:abstractNumId="24" w15:restartNumberingAfterBreak="0">
+  <w:abstractNum w:abstractNumId="47" w15:restartNumberingAfterBreak="0">
     <w:nsid w:val="7BF37240"/>
     <w:multiLevelType w:val="multilevel"/>
     <w:tmpl w:val="B5B225E0"/>
@@ -7758,7 +13535,156 @@
       </w:rPr>
     </w:lvl>
   </w:abstractNum>
-  <w:abstractNum w:abstractNumId="25" w15:restartNumberingAfterBreak="0">
+  <w:abstractNum w:abstractNumId="48" w15:restartNumberingAfterBreak="0">
+    <w:nsid w:val="7D057E0E"/>
+    <w:multiLevelType w:val="multilevel"/>
+    <w:tmpl w:val="66A8D9C0"/>
+    <w:lvl w:ilvl="0">
+      <w:start w:val="1"/>
+      <w:numFmt w:val="bullet"/>
+      <w:lvlText w:val=""/>
+      <w:lvlJc w:val="left"/>
+      <w:pPr>
+        <w:tabs>
+          <w:tab w:val="num" w:pos="720"/>
+        </w:tabs>
+        <w:ind w:left="720" w:hanging="360"/>
+      </w:pPr>
+      <w:rPr>
+        <w:rFonts w:ascii="Symbol" w:hAnsi="Symbol" w:hint="default"/>
+        <w:sz w:val="20"/>
+      </w:rPr>
+    </w:lvl>
+    <w:lvl w:ilvl="1" w:tentative="1">
+      <w:start w:val="1"/>
+      <w:numFmt w:val="bullet"/>
+      <w:lvlText w:val="o"/>
+      <w:lvlJc w:val="left"/>
+      <w:pPr>
+        <w:tabs>
+          <w:tab w:val="num" w:pos="1440"/>
+        </w:tabs>
+        <w:ind w:left="1440" w:hanging="360"/>
+      </w:pPr>
+      <w:rPr>
+        <w:rFonts w:ascii="Courier New" w:hAnsi="Courier New" w:hint="default"/>
+        <w:sz w:val="20"/>
+      </w:rPr>
+    </w:lvl>
+    <w:lvl w:ilvl="2" w:tentative="1">
+      <w:start w:val="1"/>
+      <w:numFmt w:val="bullet"/>
+      <w:lvlText w:val=""/>
+      <w:lvlJc w:val="left"/>
+      <w:pPr>
+        <w:tabs>
+          <w:tab w:val="num" w:pos="2160"/>
+        </w:tabs>
+        <w:ind w:left="2160" w:hanging="360"/>
+      </w:pPr>
+      <w:rPr>
+        <w:rFonts w:ascii="Wingdings" w:hAnsi="Wingdings" w:hint="default"/>
+        <w:sz w:val="20"/>
+      </w:rPr>
+    </w:lvl>
+    <w:lvl w:ilvl="3" w:tentative="1">
+      <w:start w:val="1"/>
+      <w:numFmt w:val="bullet"/>
+      <w:lvlText w:val=""/>
+      <w:lvlJc w:val="left"/>
+      <w:pPr>
+        <w:tabs>
+          <w:tab w:val="num" w:pos="2880"/>
+        </w:tabs>
+        <w:ind w:left="2880" w:hanging="360"/>
+      </w:pPr>
+      <w:rPr>
+        <w:rFonts w:ascii="Wingdings" w:hAnsi="Wingdings" w:hint="default"/>
+        <w:sz w:val="20"/>
+      </w:rPr>
+    </w:lvl>
+    <w:lvl w:ilvl="4" w:tentative="1">
+      <w:start w:val="1"/>
+      <w:numFmt w:val="bullet"/>
+      <w:lvlText w:val=""/>
+      <w:lvlJc w:val="left"/>
+      <w:pPr>
+        <w:tabs>
+          <w:tab w:val="num" w:pos="3600"/>
+        </w:tabs>
+        <w:ind w:left="3600" w:hanging="360"/>
+      </w:pPr>
+      <w:rPr>
+        <w:rFonts w:ascii="Wingdings" w:hAnsi="Wingdings" w:hint="default"/>
+        <w:sz w:val="20"/>
+      </w:rPr>
+    </w:lvl>
+    <w:lvl w:ilvl="5" w:tentative="1">
+      <w:start w:val="1"/>
+      <w:numFmt w:val="bullet"/>
+      <w:lvlText w:val=""/>
+      <w:lvlJc w:val="left"/>
+      <w:pPr>
+        <w:tabs>
+          <w:tab w:val="num" w:pos="4320"/>
+        </w:tabs>
+        <w:ind w:left="4320" w:hanging="360"/>
+      </w:pPr>
+      <w:rPr>
+        <w:rFonts w:ascii="Wingdings" w:hAnsi="Wingdings" w:hint="default"/>
+        <w:sz w:val="20"/>
+      </w:rPr>
+    </w:lvl>
+    <w:lvl w:ilvl="6" w:tentative="1">
+      <w:start w:val="1"/>
+      <w:numFmt w:val="bullet"/>
+      <w:lvlText w:val=""/>
+      <w:lvlJc w:val="left"/>
+      <w:pPr>
+        <w:tabs>
+          <w:tab w:val="num" w:pos="5040"/>
+        </w:tabs>
+        <w:ind w:left="5040" w:hanging="360"/>
+      </w:pPr>
+      <w:rPr>
+        <w:rFonts w:ascii="Wingdings" w:hAnsi="Wingdings" w:hint="default"/>
+        <w:sz w:val="20"/>
+      </w:rPr>
+    </w:lvl>
+    <w:lvl w:ilvl="7" w:tentative="1">
+      <w:start w:val="1"/>
+      <w:numFmt w:val="bullet"/>
+      <w:lvlText w:val=""/>
+      <w:lvlJc w:val="left"/>
+      <w:pPr>
+        <w:tabs>
+          <w:tab w:val="num" w:pos="5760"/>
+        </w:tabs>
+        <w:ind w:left="5760" w:hanging="360"/>
+      </w:pPr>
+      <w:rPr>
+        <w:rFonts w:ascii="Wingdings" w:hAnsi="Wingdings" w:hint="default"/>
+        <w:sz w:val="20"/>
+      </w:rPr>
+    </w:lvl>
+    <w:lvl w:ilvl="8" w:tentative="1">
+      <w:start w:val="1"/>
+      <w:numFmt w:val="bullet"/>
+      <w:lvlText w:val=""/>
+      <w:lvlJc w:val="left"/>
+      <w:pPr>
+        <w:tabs>
+          <w:tab w:val="num" w:pos="6480"/>
+        </w:tabs>
+        <w:ind w:left="6480" w:hanging="360"/>
+      </w:pPr>
+      <w:rPr>
+        <w:rFonts w:ascii="Wingdings" w:hAnsi="Wingdings" w:hint="default"/>
+        <w:sz w:val="20"/>
+      </w:rPr>
+    </w:lvl>
+  </w:abstractNum>
+  <w:abstractNum w:abstractNumId="49" w15:restartNumberingAfterBreak="0">
     <w:nsid w:val="7D0D2321"/>
     <w:multiLevelType w:val="multilevel"/>
     <w:tmpl w:val="D3B8D846"/>
@@ -7907,7 +13833,7 @@
       </w:rPr>
     </w:lvl>
   </w:abstractNum>
-  <w:abstractNum w:abstractNumId="26" w15:restartNumberingAfterBreak="0">
+  <w:abstractNum w:abstractNumId="50" w15:restartNumberingAfterBreak="0">
     <w:nsid w:val="7FB77311"/>
     <w:multiLevelType w:val="multilevel"/>
     <w:tmpl w:val="23F273F4"/>
@@ -8057,85 +13983,157 @@
     </w:lvl>
   </w:abstractNum>
   <w:num w:numId="1" w16cid:durableId="1846096137">
+    <w:abstractNumId w:val="18"/>
+  </w:num>
+  <w:num w:numId="2" w16cid:durableId="139463878">
+    <w:abstractNumId w:val="41"/>
+  </w:num>
+  <w:num w:numId="3" w16cid:durableId="827210855">
+    <w:abstractNumId w:val="47"/>
+  </w:num>
+  <w:num w:numId="4" w16cid:durableId="1944532149">
+    <w:abstractNumId w:val="30"/>
+  </w:num>
+  <w:num w:numId="5" w16cid:durableId="2030907176">
+    <w:abstractNumId w:val="27"/>
+  </w:num>
+  <w:num w:numId="6" w16cid:durableId="334843732">
+    <w:abstractNumId w:val="34"/>
+  </w:num>
+  <w:num w:numId="7" w16cid:durableId="1526359459">
+    <w:abstractNumId w:val="50"/>
+  </w:num>
+  <w:num w:numId="8" w16cid:durableId="1112166571">
+    <w:abstractNumId w:val="37"/>
+  </w:num>
+  <w:num w:numId="9" w16cid:durableId="1943149180">
     <w:abstractNumId w:val="6"/>
   </w:num>
-  <w:num w:numId="2" w16cid:durableId="139463878">
+  <w:num w:numId="10" w16cid:durableId="2046249070">
+    <w:abstractNumId w:val="19"/>
+  </w:num>
+  <w:num w:numId="11" w16cid:durableId="1533566086">
+    <w:abstractNumId w:val="23"/>
+  </w:num>
+  <w:num w:numId="12" w16cid:durableId="1469517075">
     <w:abstractNumId w:val="20"/>
   </w:num>
-  <w:num w:numId="3" w16cid:durableId="827210855">
+  <w:num w:numId="13" w16cid:durableId="1661688477">
+    <w:abstractNumId w:val="25"/>
+  </w:num>
+  <w:num w:numId="14" w16cid:durableId="1085569084">
+    <w:abstractNumId w:val="28"/>
+  </w:num>
+  <w:num w:numId="15" w16cid:durableId="425928742">
+    <w:abstractNumId w:val="44"/>
+  </w:num>
+  <w:num w:numId="16" w16cid:durableId="143008911">
+    <w:abstractNumId w:val="38"/>
+  </w:num>
+  <w:num w:numId="17" w16cid:durableId="2069764730">
+    <w:abstractNumId w:val="40"/>
+  </w:num>
+  <w:num w:numId="18" w16cid:durableId="1124039697">
+    <w:abstractNumId w:val="49"/>
+  </w:num>
+  <w:num w:numId="19" w16cid:durableId="916086154">
+    <w:abstractNumId w:val="46"/>
+  </w:num>
+  <w:num w:numId="20" w16cid:durableId="1840080265">
+    <w:abstractNumId w:val="17"/>
+  </w:num>
+  <w:num w:numId="21" w16cid:durableId="344671706">
+    <w:abstractNumId w:val="2"/>
+  </w:num>
+  <w:num w:numId="22" w16cid:durableId="360009072">
+    <w:abstractNumId w:val="26"/>
+  </w:num>
+  <w:num w:numId="23" w16cid:durableId="1733507042">
+    <w:abstractNumId w:val="3"/>
+  </w:num>
+  <w:num w:numId="24" w16cid:durableId="1256746374">
+    <w:abstractNumId w:val="13"/>
+  </w:num>
+  <w:num w:numId="25" w16cid:durableId="1292251401">
+    <w:abstractNumId w:val="35"/>
+  </w:num>
+  <w:num w:numId="26" w16cid:durableId="941304707">
+    <w:abstractNumId w:val="9"/>
+  </w:num>
+  <w:num w:numId="27" w16cid:durableId="1186945480">
+    <w:abstractNumId w:val="43"/>
+  </w:num>
+  <w:num w:numId="28" w16cid:durableId="1778796282">
+    <w:abstractNumId w:val="14"/>
+  </w:num>
+  <w:num w:numId="29" w16cid:durableId="2030451419">
+    <w:abstractNumId w:val="16"/>
+  </w:num>
+  <w:num w:numId="30" w16cid:durableId="178663098">
+    <w:abstractNumId w:val="36"/>
+  </w:num>
+  <w:num w:numId="31" w16cid:durableId="1903906066">
+    <w:abstractNumId w:val="33"/>
+  </w:num>
+  <w:num w:numId="32" w16cid:durableId="1423258668">
+    <w:abstractNumId w:val="5"/>
+  </w:num>
+  <w:num w:numId="33" w16cid:durableId="1230581166">
+    <w:abstractNumId w:val="22"/>
+  </w:num>
+  <w:num w:numId="34" w16cid:durableId="1141386212">
+    <w:abstractNumId w:val="12"/>
+  </w:num>
+  <w:num w:numId="35" w16cid:durableId="327904432">
+    <w:abstractNumId w:val="4"/>
+  </w:num>
+  <w:num w:numId="36" w16cid:durableId="1405563967">
+    <w:abstractNumId w:val="45"/>
+  </w:num>
+  <w:num w:numId="37" w16cid:durableId="1182933436">
+    <w:abstractNumId w:val="7"/>
+  </w:num>
+  <w:num w:numId="38" w16cid:durableId="484050936">
+    <w:abstractNumId w:val="31"/>
+  </w:num>
+  <w:num w:numId="39" w16cid:durableId="1547374902">
+    <w:abstractNumId w:val="1"/>
+  </w:num>
+  <w:num w:numId="40" w16cid:durableId="384642836">
+    <w:abstractNumId w:val="48"/>
+  </w:num>
+  <w:num w:numId="41" w16cid:durableId="1912688193">
+    <w:abstractNumId w:val="29"/>
+  </w:num>
+  <w:num w:numId="42" w16cid:durableId="1073234029">
+    <w:abstractNumId w:val="39"/>
+  </w:num>
+  <w:num w:numId="43" w16cid:durableId="1765101825">
+    <w:abstractNumId w:val="10"/>
+  </w:num>
+  <w:num w:numId="44" w16cid:durableId="138232218">
+    <w:abstractNumId w:val="32"/>
+  </w:num>
+  <w:num w:numId="45" w16cid:durableId="1342465498">
     <w:abstractNumId w:val="24"/>
   </w:num>
-  <w:num w:numId="4" w16cid:durableId="1944532149">
-    <w:abstractNumId w:val="14"/>
+  <w:num w:numId="46" w16cid:durableId="988750982">
+    <w:abstractNumId w:val="21"/>
   </w:num>
-  <w:num w:numId="5" w16cid:durableId="2030907176">
-    <w:abstractNumId w:val="12"/>
+  <w:num w:numId="47" w16cid:durableId="782959463">
+    <w:abstractNumId w:val="0"/>
   </w:num>
-  <w:num w:numId="6" w16cid:durableId="334843732">
+  <w:num w:numId="48" w16cid:durableId="471292809">
+    <w:abstractNumId w:val="11"/>
+  </w:num>
+  <w:num w:numId="49" w16cid:durableId="676153416">
     <w:abstractNumId w:val="15"/>
   </w:num>
-  <w:num w:numId="7" w16cid:durableId="1526359459">
-    <w:abstractNumId w:val="26"/>
+  <w:num w:numId="50" w16cid:durableId="232787269">
+    <w:abstractNumId w:val="42"/>
   </w:num>
-  <w:num w:numId="8" w16cid:durableId="1112166571">
-    <w:abstractNumId w:val="17"/>
-  </w:num>
-  <w:num w:numId="9" w16cid:durableId="1943149180">
-    <w:abstractNumId w:val="2"/>
-  </w:num>
-  <w:num w:numId="10" w16cid:durableId="2046249070">
-    <w:abstractNumId w:val="7"/>
-  </w:num>
-  <w:num w:numId="11" w16cid:durableId="1533566086">
-    <w:abstractNumId w:val="9"/>
-  </w:num>
-  <w:num w:numId="12" w16cid:durableId="1469517075">
+  <w:num w:numId="51" w16cid:durableId="248581578">
     <w:abstractNumId w:val="8"/>
-  </w:num>
-  <w:num w:numId="13" w16cid:durableId="1661688477">
-    <w:abstractNumId w:val="10"/>
-  </w:num>
-  <w:num w:numId="14" w16cid:durableId="1085569084">
-    <w:abstractNumId w:val="13"/>
-  </w:num>
-  <w:num w:numId="15" w16cid:durableId="425928742">
-    <w:abstractNumId w:val="22"/>
-  </w:num>
-  <w:num w:numId="16" w16cid:durableId="143008911">
-    <w:abstractNumId w:val="18"/>
-  </w:num>
-  <w:num w:numId="17" w16cid:durableId="2069764730">
-    <w:abstractNumId w:val="19"/>
-  </w:num>
-  <w:num w:numId="18" w16cid:durableId="1124039697">
-    <w:abstractNumId w:val="25"/>
-  </w:num>
-  <w:num w:numId="19" w16cid:durableId="916086154">
-    <w:abstractNumId w:val="23"/>
-  </w:num>
-  <w:num w:numId="20" w16cid:durableId="1840080265">
-    <w:abstractNumId w:val="5"/>
-  </w:num>
-  <w:num w:numId="21" w16cid:durableId="344671706">
-    <w:abstractNumId w:val="0"/>
-  </w:num>
-  <w:num w:numId="22" w16cid:durableId="360009072">
-    <w:abstractNumId w:val="11"/>
-  </w:num>
-  <w:num w:numId="23" w16cid:durableId="1733507042">
-    <w:abstractNumId w:val="1"/>
-  </w:num>
-  <w:num w:numId="24" w16cid:durableId="1256746374">
-    <w:abstractNumId w:val="4"/>
-  </w:num>
-  <w:num w:numId="25" w16cid:durableId="1292251401">
-    <w:abstractNumId w:val="16"/>
-  </w:num>
-  <w:num w:numId="26" w16cid:durableId="941304707">
-    <w:abstractNumId w:val="3"/>
-  </w:num>
-  <w:num w:numId="27" w16cid:durableId="1186945480">
-    <w:abstractNumId w:val="21"/>
   </w:num>
   <w:numIdMacAtCleanup w:val="1"/>
 </w:numbering>
@@ -8539,7 +14537,7 @@
   <w:style w:type="paragraph" w:default="1" w:styleId="Normal">
     <w:name w:val="Normal"/>
     <w:qFormat/>
-    <w:rsid w:val="006E6426"/>
+    <w:rsid w:val="00F15240"/>
     <w:rPr>
       <w:rFonts w:ascii="Cambria" w:hAnsi="Cambria"/>
       <w:sz w:val="24"/>

--- a/1 ... Data Definition/005.Assembly.Programming.001/001.Assembly.Programming.001.docx
+++ b/1 ... Data Definition/005.Assembly.Programming.001/001.Assembly.Programming.001.docx
@@ -125,7 +125,23 @@
           <w:b/>
           <w:bCs/>
         </w:rPr>
-        <w:t>MOV eax, 5</w:t>
+        <w:t xml:space="preserve">MOV </w:t>
+      </w:r>
+      <w:proofErr w:type="spellStart"/>
+      <w:r>
+        <w:rPr>
+          <w:b/>
+          <w:bCs/>
+        </w:rPr>
+        <w:t>eax</w:t>
+      </w:r>
+      <w:proofErr w:type="spellEnd"/>
+      <w:r>
+        <w:rPr>
+          <w:b/>
+          <w:bCs/>
+        </w:rPr>
+        <w:t>, 5</w:t>
       </w:r>
       <w:r>
         <w:t xml:space="preserve">: This is the assignment operator. We are putting the value 5 into the register named </w:t>
@@ -159,7 +175,23 @@
           <w:b/>
           <w:bCs/>
         </w:rPr>
-        <w:t>ADD eax, 6</w:t>
+        <w:t xml:space="preserve">ADD </w:t>
+      </w:r>
+      <w:proofErr w:type="spellStart"/>
+      <w:r>
+        <w:rPr>
+          <w:b/>
+          <w:bCs/>
+        </w:rPr>
+        <w:t>eax</w:t>
+      </w:r>
+      <w:proofErr w:type="spellEnd"/>
+      <w:r>
+        <w:rPr>
+          <w:b/>
+          <w:bCs/>
+        </w:rPr>
+        <w:t>, 6</w:t>
       </w:r>
       <w:r>
         <w:t>: The math happens here. The CPU takes the value currently in EAX (which is 5), adds 6 to it, and stores the result (11) back into EAX.</w:t>
@@ -171,7 +203,23 @@
           <w:b/>
           <w:bCs/>
         </w:rPr>
-        <w:t>INVOKE ExitProcess, 0</w:t>
+        <w:t xml:space="preserve">INVOKE </w:t>
+      </w:r>
+      <w:proofErr w:type="spellStart"/>
+      <w:r>
+        <w:rPr>
+          <w:b/>
+          <w:bCs/>
+        </w:rPr>
+        <w:t>ExitProcess</w:t>
+      </w:r>
+      <w:proofErr w:type="spellEnd"/>
+      <w:r>
+        <w:rPr>
+          <w:b/>
+          <w:bCs/>
+        </w:rPr>
+        <w:t>, 0</w:t>
       </w:r>
       <w:r>
         <w:t>: This is a call to the Operating System (Level 2!). It tells Windows, "I am done here, shut it down." Without this, the program might crash or hang.</w:t>
@@ -384,7 +432,15 @@
         <w:t>II</w:t>
       </w:r>
       <w:r>
-        <w:t xml:space="preserve">. The .code Segment </w:t>
+        <w:t xml:space="preserve">. </w:t>
+      </w:r>
+      <w:proofErr w:type="gramStart"/>
+      <w:r>
+        <w:t>The .code</w:t>
+      </w:r>
+      <w:proofErr w:type="gramEnd"/>
+      <w:r>
+        <w:t xml:space="preserve"> Segment </w:t>
       </w:r>
     </w:p>
     <w:p>
@@ -425,7 +481,15 @@
         <w:t>III</w:t>
       </w:r>
       <w:r>
-        <w:t xml:space="preserve">. The .stack Segment </w:t>
+        <w:t xml:space="preserve">. </w:t>
+      </w:r>
+      <w:proofErr w:type="gramStart"/>
+      <w:r>
+        <w:t>The .stack</w:t>
+      </w:r>
+      <w:proofErr w:type="gramEnd"/>
+      <w:r>
+        <w:t xml:space="preserve"> Segment </w:t>
       </w:r>
     </w:p>
     <w:p>
@@ -594,7 +658,15 @@
         <w:t>segments</w:t>
       </w:r>
       <w:r>
-        <w:t>. The .code segment holds the program logic, while the .data segment holds variables.</w:t>
+        <w:t xml:space="preserve">. </w:t>
+      </w:r>
+      <w:proofErr w:type="gramStart"/>
+      <w:r>
+        <w:t>The .code</w:t>
+      </w:r>
+      <w:proofErr w:type="gramEnd"/>
+      <w:r>
+        <w:t xml:space="preserve"> segment holds the program logic, while the .data segment holds variables.</w:t>
       </w:r>
     </w:p>
     <w:p>
@@ -1802,8 +1874,13 @@
       </w:r>
       <w:r>
         <w:br/>
-        <w:t>0 to FFFFFFFFh</w:t>
-      </w:r>
+        <w:t xml:space="preserve">0 to </w:t>
+      </w:r>
+      <w:proofErr w:type="spellStart"/>
+      <w:r>
+        <w:t>FFFFFFFFh</w:t>
+      </w:r>
+      <w:proofErr w:type="spellEnd"/>
     </w:p>
     <w:p/>
     <w:p/>
@@ -2824,10 +2901,22 @@
           <w:b/>
           <w:bCs/>
         </w:rPr>
-        <w:t>base-10 (decimal) notation</w:t>
-      </w:r>
-      <w:r>
-        <w:t xml:space="preserve">, the same format used in everyday arithmetic. </w:t>
+        <w:t xml:space="preserve">base-10 (decimal) </w:t>
+      </w:r>
+      <w:proofErr w:type="gramStart"/>
+      <w:r>
+        <w:rPr>
+          <w:b/>
+          <w:bCs/>
+        </w:rPr>
+        <w:t>notation</w:t>
+      </w:r>
+      <w:r>
+        <w:t>,</w:t>
+      </w:r>
+      <w:proofErr w:type="gramEnd"/>
+      <w:r>
+        <w:t xml:space="preserve"> the same format used in everyday arithmetic. </w:t>
       </w:r>
     </w:p>
     <w:p>
@@ -3837,8 +3926,13 @@
       </w:r>
     </w:p>
     <w:p>
-      <w:r>
-        <w:t xml:space="preserve">Eg </w:t>
+      <w:proofErr w:type="spellStart"/>
+      <w:r>
+        <w:t>Eg</w:t>
+      </w:r>
+      <w:proofErr w:type="spellEnd"/>
+      <w:r>
+        <w:t xml:space="preserve"> </w:t>
       </w:r>
       <w:r>
         <w:t>44.2E5</w:t>
@@ -5269,8 +5363,13 @@
           <w:tab w:val="left" w:pos="6953"/>
         </w:tabs>
       </w:pPr>
-      <w:r>
-        <w:t xml:space="preserve">So we group the bits into chunks of 4 and write them in </w:t>
+      <w:proofErr w:type="gramStart"/>
+      <w:r>
+        <w:t>So</w:t>
+      </w:r>
+      <w:proofErr w:type="gramEnd"/>
+      <w:r>
+        <w:t xml:space="preserve"> we group the bits into chunks of 4 and write them in </w:t>
       </w:r>
       <w:r>
         <w:rPr>
@@ -5457,8 +5556,13 @@
       <w:pPr>
         <w:pStyle w:val="Style3"/>
       </w:pPr>
-      <w:r>
-        <w:t>Humans vs Computers (Clear Comparison)</w:t>
+      <w:proofErr w:type="gramStart"/>
+      <w:r>
+        <w:t>Humans</w:t>
+      </w:r>
+      <w:proofErr w:type="gramEnd"/>
+      <w:r>
+        <w:t xml:space="preserve"> vs Computers (Clear Comparison)</w:t>
       </w:r>
     </w:p>
     <w:p>
@@ -6010,6 +6114,12 @@
       </w:r>
     </w:p>
     <w:p>
+      <w:pPr>
+        <w:rPr>
+          <w:b/>
+          <w:bCs/>
+        </w:rPr>
+      </w:pPr>
       <w:r>
         <w:rPr>
           <w:rFonts w:ascii="Segoe UI Emoji" w:hAnsi="Segoe UI Emoji" w:cs="Segoe UI Emoji"/>
@@ -6030,21 +6140,14 @@
     <w:p>
       <w:r>
         <w:lastRenderedPageBreak/>
-        <w:t xml:space="preserve"> </w:t>
-      </w:r>
-    </w:p>
-    <w:p/>
-    <w:p/>
-    <w:p/>
-    <w:p/>
-    <w:p/>
-    <w:p/>
-    <w:p/>
-    <w:p/>
-    <w:p/>
-    <w:p>
-      <w:pPr>
-        <w:pStyle w:val="Style3"/>
+        <w:pict w14:anchorId="2B0F6824">
+          <v:rect id="_x0000_i1433" style="width:0;height:1.5pt" o:hralign="center" o:hrstd="t" o:hr="t" fillcolor="#a0a0a0" stroked="f"/>
+        </w:pict>
+      </w:r>
+    </w:p>
+    <w:p>
+      <w:pPr>
+        <w:pStyle w:val="Style2"/>
       </w:pPr>
       <w:r>
         <w:t>IEEE Floating-Point (Short Real)</w:t>
@@ -6164,7 +6267,6 @@
         </w:numPr>
       </w:pPr>
       <w:r>
-        <w:lastRenderedPageBreak/>
         <w:t>01111111 → exponent for 1.0</w:t>
       </w:r>
     </w:p>
@@ -6256,17 +6358,10 @@
     </w:p>
     <w:p>
       <w:pPr>
-        <w:rPr>
-          <w:b/>
-          <w:bCs/>
-        </w:rPr>
-      </w:pPr>
-    </w:p>
-    <w:p>
-      <w:pPr>
         <w:pStyle w:val="Style3"/>
       </w:pPr>
       <w:r>
+        <w:lastRenderedPageBreak/>
         <w:t>Important note (and a relief)</w:t>
       </w:r>
     </w:p>
@@ -6417,6 +6512,1777 @@
       </w:r>
       <w:r>
         <w:t>, not how to build them by hand</w:t>
+      </w:r>
+    </w:p>
+    <w:p>
+      <w:r>
+        <w:pict w14:anchorId="029D1201">
+          <v:rect id="_x0000_i1435" style="width:0;height:1.5pt" o:hralign="center" o:hrstd="t" o:hr="t" fillcolor="#a0a0a0" stroked="f"/>
+        </w:pict>
+      </w:r>
+    </w:p>
+    <w:p>
+      <w:pPr>
+        <w:pStyle w:val="Style2"/>
+      </w:pPr>
+      <w:r>
+        <w:t>CHARACTER LITERALS</w:t>
+      </w:r>
+    </w:p>
+    <w:p>
+      <w:pPr>
+        <w:rPr>
+          <w:b/>
+          <w:bCs/>
+        </w:rPr>
+      </w:pPr>
+      <w:r>
+        <w:t xml:space="preserve">A </w:t>
+      </w:r>
+      <w:r>
+        <w:rPr>
+          <w:b/>
+          <w:bCs/>
+        </w:rPr>
+        <w:t>character literal</w:t>
+      </w:r>
+      <w:r>
+        <w:t xml:space="preserve"> is </w:t>
+      </w:r>
+      <w:r>
+        <w:rPr>
+          <w:b/>
+          <w:bCs/>
+        </w:rPr>
+        <w:t>one single character</w:t>
+      </w:r>
+      <w:r>
+        <w:t xml:space="preserve"> written inside </w:t>
+      </w:r>
+      <w:r>
+        <w:rPr>
+          <w:b/>
+          <w:bCs/>
+        </w:rPr>
+        <w:t>single quotes</w:t>
+      </w:r>
+      <w:r>
+        <w:t xml:space="preserve"> or </w:t>
+      </w:r>
+      <w:r>
+        <w:rPr>
+          <w:b/>
+          <w:bCs/>
+        </w:rPr>
+        <w:t>double quotes</w:t>
+      </w:r>
+      <w:r>
+        <w:t>.</w:t>
+      </w:r>
+      <w:r>
+        <w:t xml:space="preserve"> </w:t>
+      </w:r>
+      <w:r>
+        <w:t>Examples:</w:t>
+      </w:r>
+      <w:r>
+        <w:t xml:space="preserve"> </w:t>
+      </w:r>
+      <w:r>
+        <w:rPr>
+          <w:b/>
+          <w:bCs/>
+        </w:rPr>
+        <w:t>‘a’</w:t>
+      </w:r>
+      <w:r>
+        <w:t xml:space="preserve">, </w:t>
+      </w:r>
+      <w:r>
+        <w:rPr>
+          <w:b/>
+          <w:bCs/>
+        </w:rPr>
+        <w:t>“d”</w:t>
+      </w:r>
+    </w:p>
+    <w:p/>
+    <w:p>
+      <w:pPr>
+        <w:pStyle w:val="Style3"/>
+      </w:pPr>
+      <w:r>
+        <w:t>How characters are stored</w:t>
+      </w:r>
+    </w:p>
+    <w:p>
+      <w:r>
+        <w:t xml:space="preserve">Even though a character looks like a letter, the computer </w:t>
+      </w:r>
+      <w:r>
+        <w:rPr>
+          <w:b/>
+          <w:bCs/>
+        </w:rPr>
+        <w:t>stores it as a number</w:t>
+      </w:r>
+      <w:r>
+        <w:t>.</w:t>
+      </w:r>
+    </w:p>
+    <w:p>
+      <w:r>
+        <w:t xml:space="preserve">This number comes from the </w:t>
+      </w:r>
+      <w:r>
+        <w:rPr>
+          <w:b/>
+          <w:bCs/>
+        </w:rPr>
+        <w:t>ASCII table</w:t>
+      </w:r>
+      <w:r>
+        <w:t>.</w:t>
+      </w:r>
+    </w:p>
+    <w:p>
+      <w:r>
+        <w:t>Example:</w:t>
+      </w:r>
+    </w:p>
+    <w:p>
+      <w:pPr>
+        <w:numPr>
+          <w:ilvl w:val="0"/>
+          <w:numId w:val="52"/>
+        </w:numPr>
+      </w:pPr>
+      <w:r>
+        <w:t>'A'</w:t>
+      </w:r>
+    </w:p>
+    <w:p>
+      <w:pPr>
+        <w:numPr>
+          <w:ilvl w:val="1"/>
+          <w:numId w:val="52"/>
+        </w:numPr>
+      </w:pPr>
+      <w:r>
+        <w:t>ASCII value (decimal): 65</w:t>
+      </w:r>
+    </w:p>
+    <w:p>
+      <w:pPr>
+        <w:numPr>
+          <w:ilvl w:val="1"/>
+          <w:numId w:val="52"/>
+        </w:numPr>
+      </w:pPr>
+      <w:r>
+        <w:t>ASCII value (hex): 41h</w:t>
+      </w:r>
+    </w:p>
+    <w:p>
+      <w:r>
+        <w:t>So</w:t>
+      </w:r>
+      <w:r>
+        <w:t>,</w:t>
+      </w:r>
+      <w:r>
+        <w:t xml:space="preserve"> when you write:</w:t>
+      </w:r>
+      <w:r>
+        <w:t xml:space="preserve"> ‘A’ </w:t>
+      </w:r>
+    </w:p>
+    <w:p>
+      <w:r>
+        <w:t>What actually goes into memory is:</w:t>
+      </w:r>
+      <w:r>
+        <w:t xml:space="preserve"> 65 or 41h</w:t>
+      </w:r>
+    </w:p>
+    <w:p>
+      <w:pPr>
+        <w:pStyle w:val="Style3"/>
+      </w:pPr>
+      <w:r>
+        <w:lastRenderedPageBreak/>
+        <w:t>Important Reminder: Characters Are Just Numbers</w:t>
+      </w:r>
+    </w:p>
+    <w:p>
+      <w:r>
+        <w:t>The core idea (say this slowly)</w:t>
+      </w:r>
+    </w:p>
+    <w:p>
+      <w:r>
+        <w:rPr>
+          <w:rFonts w:ascii="Segoe UI Emoji" w:hAnsi="Segoe UI Emoji" w:cs="Segoe UI Emoji"/>
+        </w:rPr>
+        <w:t>👉</w:t>
+      </w:r>
+      <w:r>
+        <w:t xml:space="preserve"> </w:t>
+      </w:r>
+      <w:r>
+        <w:rPr>
+          <w:b/>
+          <w:bCs/>
+        </w:rPr>
+        <w:t>A computer does not understand letters or symbols.</w:t>
+      </w:r>
+      <w:r>
+        <w:br/>
+      </w:r>
+      <w:r>
+        <w:rPr>
+          <w:rFonts w:ascii="Segoe UI Emoji" w:hAnsi="Segoe UI Emoji" w:cs="Segoe UI Emoji"/>
+        </w:rPr>
+        <w:t>👉</w:t>
+      </w:r>
+      <w:r>
+        <w:t xml:space="preserve"> It only understands </w:t>
+      </w:r>
+      <w:r>
+        <w:rPr>
+          <w:b/>
+          <w:bCs/>
+        </w:rPr>
+        <w:t>numbers</w:t>
+      </w:r>
+      <w:r>
+        <w:t xml:space="preserve"> (stored in binary).</w:t>
+      </w:r>
+    </w:p>
+    <w:p>
+      <w:r>
+        <w:t>So</w:t>
+      </w:r>
+      <w:r>
+        <w:t>,</w:t>
+      </w:r>
+      <w:r>
+        <w:t xml:space="preserve"> when you see a character like</w:t>
+      </w:r>
+      <w:r>
+        <w:t xml:space="preserve"> A, </w:t>
+      </w:r>
+      <w:r>
+        <w:t xml:space="preserve">the computer actually stores </w:t>
+      </w:r>
+      <w:r>
+        <w:rPr>
+          <w:b/>
+          <w:bCs/>
+        </w:rPr>
+        <w:t>a number</w:t>
+      </w:r>
+      <w:r>
+        <w:t xml:space="preserve"> that </w:t>
+      </w:r>
+      <w:r>
+        <w:rPr>
+          <w:i/>
+          <w:iCs/>
+        </w:rPr>
+        <w:t>stands for</w:t>
+      </w:r>
+      <w:r>
+        <w:t xml:space="preserve"> A.</w:t>
+      </w:r>
+      <w:r>
+        <w:t xml:space="preserve"> </w:t>
+      </w:r>
+    </w:p>
+    <w:p>
+      <w:pPr>
+        <w:rPr>
+          <w:b/>
+          <w:bCs/>
+        </w:rPr>
+      </w:pPr>
+      <w:r>
+        <w:t>When we say:</w:t>
+      </w:r>
+      <w:r>
+        <w:t xml:space="preserve"> </w:t>
+      </w:r>
+      <w:r>
+        <w:rPr>
+          <w:b/>
+          <w:bCs/>
+        </w:rPr>
+        <w:t>“Characters are not magic inside the computer”</w:t>
+      </w:r>
+    </w:p>
+    <w:p>
+      <w:r>
+        <w:t>It means:</w:t>
+      </w:r>
+    </w:p>
+    <w:p>
+      <w:pPr>
+        <w:numPr>
+          <w:ilvl w:val="0"/>
+          <w:numId w:val="54"/>
+        </w:numPr>
+      </w:pPr>
+      <w:r>
+        <w:t xml:space="preserve">The computer does </w:t>
+      </w:r>
+      <w:r>
+        <w:rPr>
+          <w:b/>
+          <w:bCs/>
+        </w:rPr>
+        <w:t>not</w:t>
+      </w:r>
+      <w:r>
+        <w:t xml:space="preserve"> store the shape of the letter</w:t>
+      </w:r>
+    </w:p>
+    <w:p>
+      <w:pPr>
+        <w:numPr>
+          <w:ilvl w:val="0"/>
+          <w:numId w:val="54"/>
+        </w:numPr>
+      </w:pPr>
+      <w:r>
+        <w:t xml:space="preserve">It does </w:t>
+      </w:r>
+      <w:r>
+        <w:rPr>
+          <w:b/>
+          <w:bCs/>
+        </w:rPr>
+        <w:t>not</w:t>
+      </w:r>
+      <w:r>
+        <w:t xml:space="preserve"> store meaning</w:t>
+      </w:r>
+    </w:p>
+    <w:p>
+      <w:pPr>
+        <w:numPr>
+          <w:ilvl w:val="0"/>
+          <w:numId w:val="54"/>
+        </w:numPr>
+      </w:pPr>
+      <w:r>
+        <w:t xml:space="preserve">It stores a </w:t>
+      </w:r>
+      <w:r>
+        <w:rPr>
+          <w:b/>
+          <w:bCs/>
+        </w:rPr>
+        <w:t>number code</w:t>
+      </w:r>
+    </w:p>
+    <w:p>
+      <w:pPr>
+        <w:rPr>
+          <w:b/>
+          <w:bCs/>
+        </w:rPr>
+      </w:pPr>
+      <w:r>
+        <w:t>Example:</w:t>
+      </w:r>
+      <w:r>
+        <w:t xml:space="preserve"> </w:t>
+      </w:r>
+      <w:r>
+        <w:rPr>
+          <w:b/>
+          <w:bCs/>
+        </w:rPr>
+        <w:t>'A' is stored as the number 65</w:t>
+      </w:r>
+      <w:r>
+        <w:rPr>
+          <w:b/>
+          <w:bCs/>
+        </w:rPr>
+        <w:t xml:space="preserve"> </w:t>
+      </w:r>
+    </w:p>
+    <w:p>
+      <w:r>
+        <w:t>The computer treats 65 as just a number.</w:t>
+      </w:r>
+      <w:r>
+        <w:br/>
+        <w:t xml:space="preserve">Humans </w:t>
+      </w:r>
+      <w:r>
+        <w:rPr>
+          <w:i/>
+          <w:iCs/>
+        </w:rPr>
+        <w:t>interpret</w:t>
+      </w:r>
+      <w:r>
+        <w:t xml:space="preserve"> that number as the letter A.</w:t>
+      </w:r>
+    </w:p>
+    <w:p/>
+    <w:p>
+      <w:pPr>
+        <w:pStyle w:val="Style3"/>
+      </w:pPr>
+      <w:r>
+        <w:t>Why We Need a Table (ASCII)</w:t>
+      </w:r>
+    </w:p>
+    <w:p>
+      <w:r>
+        <w:t>Because characters are just numbers, everyone must agree on:</w:t>
+      </w:r>
+    </w:p>
+    <w:p>
+      <w:pPr>
+        <w:rPr>
+          <w:b/>
+          <w:bCs/>
+          <w:color w:val="3333FF"/>
+        </w:rPr>
+      </w:pPr>
+      <w:r>
+        <w:rPr>
+          <w:b/>
+          <w:bCs/>
+          <w:color w:val="3333FF"/>
+        </w:rPr>
+        <w:t>“Which number represents which symbol?”</w:t>
+      </w:r>
+    </w:p>
+    <w:p>
+      <w:r>
+        <w:t xml:space="preserve">That agreement is called </w:t>
+      </w:r>
+      <w:r>
+        <w:rPr>
+          <w:b/>
+          <w:bCs/>
+        </w:rPr>
+        <w:t>ASCII</w:t>
+      </w:r>
+      <w:r>
+        <w:t>.</w:t>
+      </w:r>
+    </w:p>
+    <w:p>
+      <w:r>
+        <w:t xml:space="preserve">The </w:t>
+      </w:r>
+      <w:r>
+        <w:rPr>
+          <w:b/>
+          <w:bCs/>
+        </w:rPr>
+        <w:t>ASCII table</w:t>
+      </w:r>
+      <w:r>
+        <w:t xml:space="preserve"> is simply a lookup chart that says:</w:t>
+      </w:r>
+    </w:p>
+    <w:p>
+      <w:r>
+        <w:t xml:space="preserve"> </w:t>
+      </w:r>
+      <w:r>
+        <w:rPr>
+          <w:noProof/>
+        </w:rPr>
+        <w:drawing>
+          <wp:inline distT="0" distB="0" distL="0" distR="0" wp14:anchorId="67D375B2" wp14:editId="1A539F56">
+            <wp:extent cx="1117770" cy="1374728"/>
+            <wp:effectExtent l="133350" t="133350" r="139700" b="130810"/>
+            <wp:docPr id="30" name="Picture 30"/>
+            <wp:cNvGraphicFramePr>
+              <a:graphicFrameLocks xmlns:a="http://schemas.openxmlformats.org/drawingml/2006/main" noChangeAspect="1"/>
+            </wp:cNvGraphicFramePr>
+            <a:graphic xmlns:a="http://schemas.openxmlformats.org/drawingml/2006/main">
+              <a:graphicData uri="http://schemas.openxmlformats.org/drawingml/2006/picture">
+                <pic:pic xmlns:pic="http://schemas.openxmlformats.org/drawingml/2006/picture">
+                  <pic:nvPicPr>
+                    <pic:cNvPr id="1" name=""/>
+                    <pic:cNvPicPr/>
+                  </pic:nvPicPr>
+                  <pic:blipFill>
+                    <a:blip r:embed="rId37"/>
+                    <a:stretch>
+                      <a:fillRect/>
+                    </a:stretch>
+                  </pic:blipFill>
+                  <pic:spPr>
+                    <a:xfrm>
+                      <a:off x="0" y="0"/>
+                      <a:ext cx="1120068" cy="1377554"/>
+                    </a:xfrm>
+                    <a:prstGeom prst="rect">
+                      <a:avLst/>
+                    </a:prstGeom>
+                    <a:effectLst>
+                      <a:glow rad="127000">
+                        <a:schemeClr val="tx1"/>
+                      </a:glow>
+                    </a:effectLst>
+                  </pic:spPr>
+                </pic:pic>
+              </a:graphicData>
+            </a:graphic>
+          </wp:inline>
+        </w:drawing>
+      </w:r>
+      <w:r>
+        <w:t xml:space="preserve">…and so on. </w:t>
+      </w:r>
+    </w:p>
+    <w:p>
+      <w:r>
+        <w:t>Nothing more complicated than that.</w:t>
+      </w:r>
+    </w:p>
+    <w:p/>
+    <w:p>
+      <w:r>
+        <w:lastRenderedPageBreak/>
+        <w:pict w14:anchorId="108DB81D">
+          <v:rect id="_x0000_i1458" style="width:0;height:1.5pt" o:hralign="center" o:hrstd="t" o:hr="t" fillcolor="#a0a0a0" stroked="f"/>
+        </w:pict>
+      </w:r>
+    </w:p>
+    <w:p>
+      <w:pPr>
+        <w:pStyle w:val="Style3"/>
+      </w:pPr>
+      <w:r>
+        <w:t>What the ASCII Table Contains (With Meaning)</w:t>
+      </w:r>
+    </w:p>
+    <w:p>
+      <w:pPr>
+        <w:pStyle w:val="Style6"/>
+      </w:pPr>
+      <w:r>
+        <w:t>1. Letters</w:t>
+      </w:r>
+    </w:p>
+    <w:p>
+      <w:r>
+        <w:t>Numbers assigned to alphabet characters.</w:t>
+      </w:r>
+    </w:p>
+    <w:p>
+      <w:r>
+        <w:t>Examples:</w:t>
+      </w:r>
+    </w:p>
+    <w:p>
+      <w:pPr>
+        <w:numPr>
+          <w:ilvl w:val="0"/>
+          <w:numId w:val="55"/>
+        </w:numPr>
+      </w:pPr>
+      <w:r>
+        <w:t>A → 65</w:t>
+      </w:r>
+    </w:p>
+    <w:p>
+      <w:pPr>
+        <w:numPr>
+          <w:ilvl w:val="0"/>
+          <w:numId w:val="55"/>
+        </w:numPr>
+      </w:pPr>
+      <w:r>
+        <w:t>a → 97</w:t>
+      </w:r>
+    </w:p>
+    <w:p>
+      <w:r>
+        <w:t xml:space="preserve">Uppercase and lowercase have </w:t>
+      </w:r>
+      <w:r>
+        <w:rPr>
+          <w:b/>
+          <w:bCs/>
+        </w:rPr>
+        <w:t>different numbers</w:t>
+      </w:r>
+      <w:r>
+        <w:t>.</w:t>
+      </w:r>
+    </w:p>
+    <w:p/>
+    <w:p>
+      <w:pPr>
+        <w:pStyle w:val="Style6"/>
+      </w:pPr>
+      <w:r>
+        <w:t>2. Digits</w:t>
+      </w:r>
+    </w:p>
+    <w:p>
+      <w:r>
+        <w:t xml:space="preserve">Characters that </w:t>
+      </w:r>
+      <w:r>
+        <w:rPr>
+          <w:i/>
+          <w:iCs/>
+        </w:rPr>
+        <w:t>look</w:t>
+      </w:r>
+      <w:r>
+        <w:t xml:space="preserve"> like numbers, but are still characters.</w:t>
+      </w:r>
+    </w:p>
+    <w:p>
+      <w:r>
+        <w:t>Examples:</w:t>
+      </w:r>
+    </w:p>
+    <w:p>
+      <w:pPr>
+        <w:numPr>
+          <w:ilvl w:val="0"/>
+          <w:numId w:val="56"/>
+        </w:numPr>
+      </w:pPr>
+      <w:r>
+        <w:t>'0' → 48</w:t>
+      </w:r>
+    </w:p>
+    <w:p>
+      <w:pPr>
+        <w:numPr>
+          <w:ilvl w:val="0"/>
+          <w:numId w:val="56"/>
+        </w:numPr>
+      </w:pPr>
+      <w:r>
+        <w:t>'1' → 49</w:t>
+      </w:r>
+    </w:p>
+    <w:p>
+      <w:pPr>
+        <w:rPr>
+          <w:b/>
+          <w:bCs/>
+        </w:rPr>
+      </w:pPr>
+      <w:r>
+        <w:rPr>
+          <w:rFonts w:ascii="Segoe UI Symbol" w:hAnsi="Segoe UI Symbol" w:cs="Segoe UI Symbol"/>
+        </w:rPr>
+        <w:t>⚠</w:t>
+      </w:r>
+      <w:r>
+        <w:t>️ Important:</w:t>
+      </w:r>
+      <w:r>
+        <w:t xml:space="preserve"> </w:t>
+      </w:r>
+      <w:r>
+        <w:rPr>
+          <w:b/>
+          <w:bCs/>
+        </w:rPr>
+        <w:t>'5' ≠ 5</w:t>
+      </w:r>
+      <w:r>
+        <w:rPr>
+          <w:b/>
+          <w:bCs/>
+        </w:rPr>
+        <w:t xml:space="preserve"> </w:t>
+      </w:r>
+    </w:p>
+    <w:p>
+      <w:pPr>
+        <w:pStyle w:val="ListParagraph"/>
+        <w:numPr>
+          <w:ilvl w:val="0"/>
+          <w:numId w:val="57"/>
+        </w:numPr>
+        <w:spacing w:line="360" w:lineRule="auto"/>
+      </w:pPr>
+      <w:r>
+        <w:t>'5' is a character</w:t>
+      </w:r>
+    </w:p>
+    <w:p>
+      <w:pPr>
+        <w:pStyle w:val="ListParagraph"/>
+        <w:numPr>
+          <w:ilvl w:val="0"/>
+          <w:numId w:val="57"/>
+        </w:numPr>
+        <w:spacing w:line="360" w:lineRule="auto"/>
+      </w:pPr>
+      <w:r>
+        <w:t>5 is a numeric value</w:t>
+      </w:r>
+    </w:p>
+    <w:p>
+      <w:r>
+        <w:t xml:space="preserve"> </w:t>
+      </w:r>
+    </w:p>
+    <w:p>
+      <w:pPr>
+        <w:pStyle w:val="Style6"/>
+      </w:pPr>
+      <w:r>
+        <w:t>3. Symbols</w:t>
+      </w:r>
+    </w:p>
+    <w:p>
+      <w:r>
+        <w:t>Punctuation and special characters.</w:t>
+      </w:r>
+    </w:p>
+    <w:p>
+      <w:r>
+        <w:t>Examples:</w:t>
+      </w:r>
+    </w:p>
+    <w:p>
+      <w:pPr>
+        <w:numPr>
+          <w:ilvl w:val="0"/>
+          <w:numId w:val="58"/>
+        </w:numPr>
+      </w:pPr>
+      <w:r>
+        <w:t>+ → 43</w:t>
+      </w:r>
+    </w:p>
+    <w:p>
+      <w:pPr>
+        <w:numPr>
+          <w:ilvl w:val="0"/>
+          <w:numId w:val="58"/>
+        </w:numPr>
+      </w:pPr>
+      <w:r>
+        <w:t># → 35</w:t>
+      </w:r>
+    </w:p>
+    <w:p>
+      <w:pPr>
+        <w:numPr>
+          <w:ilvl w:val="0"/>
+          <w:numId w:val="58"/>
+        </w:numPr>
+      </w:pPr>
+      <w:r>
+        <w:t>@ → 64</w:t>
+      </w:r>
+    </w:p>
+    <w:p>
+      <w:r>
+        <w:t xml:space="preserve"> </w:t>
+      </w:r>
+    </w:p>
+    <w:p/>
+    <w:p/>
+    <w:p>
+      <w:pPr>
+        <w:pStyle w:val="Style6"/>
+      </w:pPr>
+      <w:r>
+        <w:lastRenderedPageBreak/>
+        <w:t>4. Control Characters</w:t>
+      </w:r>
+    </w:p>
+    <w:p>
+      <w:r>
+        <w:t xml:space="preserve">Characters that </w:t>
+      </w:r>
+      <w:r>
+        <w:rPr>
+          <w:b/>
+          <w:bCs/>
+        </w:rPr>
+        <w:t>do not print anything</w:t>
+      </w:r>
+      <w:r>
+        <w:t>, but control behavior.</w:t>
+      </w:r>
+    </w:p>
+    <w:p>
+      <w:r>
+        <w:t>Examples:</w:t>
+      </w:r>
+    </w:p>
+    <w:p>
+      <w:pPr>
+        <w:numPr>
+          <w:ilvl w:val="0"/>
+          <w:numId w:val="59"/>
+        </w:numPr>
+      </w:pPr>
+      <w:r>
+        <w:t>New line</w:t>
+      </w:r>
+    </w:p>
+    <w:p>
+      <w:pPr>
+        <w:numPr>
+          <w:ilvl w:val="0"/>
+          <w:numId w:val="59"/>
+        </w:numPr>
+      </w:pPr>
+      <w:r>
+        <w:t>Tab</w:t>
+      </w:r>
+    </w:p>
+    <w:p>
+      <w:pPr>
+        <w:numPr>
+          <w:ilvl w:val="0"/>
+          <w:numId w:val="59"/>
+        </w:numPr>
+      </w:pPr>
+      <w:r>
+        <w:t>Backspace</w:t>
+      </w:r>
+    </w:p>
+    <w:p>
+      <w:r>
+        <w:t xml:space="preserve">They tell the computer </w:t>
+      </w:r>
+      <w:r>
+        <w:rPr>
+          <w:b/>
+          <w:bCs/>
+        </w:rPr>
+        <w:t>how to format text</w:t>
+      </w:r>
+      <w:r>
+        <w:t>, not what to display.</w:t>
+      </w:r>
+    </w:p>
+    <w:p>
+      <w:r>
+        <w:pict w14:anchorId="72A39CD4">
+          <v:rect id="_x0000_i1463" style="width:0;height:1.5pt" o:hralign="center" o:hrstd="t" o:hr="t" fillcolor="#a0a0a0" stroked="f"/>
+        </w:pict>
+      </w:r>
+    </w:p>
+    <w:p>
+      <w:pPr>
+        <w:pStyle w:val="Style3"/>
+      </w:pPr>
+      <w:r>
+        <w:t>“You’re Expected to Recognize Common Ones”</w:t>
+      </w:r>
+    </w:p>
+    <w:p>
+      <w:r>
+        <w:t xml:space="preserve">This does </w:t>
+      </w:r>
+      <w:r>
+        <w:rPr>
+          <w:b/>
+          <w:bCs/>
+        </w:rPr>
+        <w:t>not</w:t>
+      </w:r>
+      <w:r>
+        <w:t xml:space="preserve"> mean </w:t>
+      </w:r>
+      <w:proofErr w:type="spellStart"/>
+      <w:r>
+        <w:t>memorise</w:t>
+      </w:r>
+      <w:proofErr w:type="spellEnd"/>
+      <w:r>
+        <w:t xml:space="preserve"> the whole ASCII table.</w:t>
+      </w:r>
+    </w:p>
+    <w:p>
+      <w:r>
+        <w:t>It means:</w:t>
+      </w:r>
+    </w:p>
+    <w:p>
+      <w:pPr>
+        <w:numPr>
+          <w:ilvl w:val="0"/>
+          <w:numId w:val="60"/>
+        </w:numPr>
+      </w:pPr>
+      <w:r>
+        <w:t xml:space="preserve">Know a </w:t>
+      </w:r>
+      <w:r>
+        <w:rPr>
+          <w:b/>
+          <w:bCs/>
+        </w:rPr>
+        <w:t>few important examples</w:t>
+      </w:r>
+    </w:p>
+    <w:p>
+      <w:pPr>
+        <w:numPr>
+          <w:ilvl w:val="0"/>
+          <w:numId w:val="60"/>
+        </w:numPr>
+      </w:pPr>
+      <w:r>
+        <w:t xml:space="preserve">Understand the </w:t>
+      </w:r>
+      <w:r>
+        <w:rPr>
+          <w:b/>
+          <w:bCs/>
+        </w:rPr>
+        <w:t>idea</w:t>
+      </w:r>
+      <w:r>
+        <w:t>, not the entire list</w:t>
+      </w:r>
+    </w:p>
+    <w:p>
+      <w:r>
+        <w:t>Common ones to recognize:</w:t>
+      </w:r>
+    </w:p>
+    <w:p>
+      <w:r>
+        <w:t xml:space="preserve"> </w:t>
+      </w:r>
+      <w:r>
+        <w:t xml:space="preserve"> </w:t>
+      </w:r>
+      <w:r>
+        <w:rPr>
+          <w:noProof/>
+        </w:rPr>
+        <w:drawing>
+          <wp:inline distT="0" distB="0" distL="0" distR="0" wp14:anchorId="704E3D55" wp14:editId="77683EA1">
+            <wp:extent cx="5448584" cy="2677723"/>
+            <wp:effectExtent l="133350" t="133350" r="133350" b="142240"/>
+            <wp:docPr id="31" name="Picture 31"/>
+            <wp:cNvGraphicFramePr>
+              <a:graphicFrameLocks xmlns:a="http://schemas.openxmlformats.org/drawingml/2006/main" noChangeAspect="1"/>
+            </wp:cNvGraphicFramePr>
+            <a:graphic xmlns:a="http://schemas.openxmlformats.org/drawingml/2006/main">
+              <a:graphicData uri="http://schemas.openxmlformats.org/drawingml/2006/picture">
+                <pic:pic xmlns:pic="http://schemas.openxmlformats.org/drawingml/2006/picture">
+                  <pic:nvPicPr>
+                    <pic:cNvPr id="1" name=""/>
+                    <pic:cNvPicPr/>
+                  </pic:nvPicPr>
+                  <pic:blipFill>
+                    <a:blip r:embed="rId38"/>
+                    <a:stretch>
+                      <a:fillRect/>
+                    </a:stretch>
+                  </pic:blipFill>
+                  <pic:spPr>
+                    <a:xfrm>
+                      <a:off x="0" y="0"/>
+                      <a:ext cx="5454311" cy="2680538"/>
+                    </a:xfrm>
+                    <a:prstGeom prst="rect">
+                      <a:avLst/>
+                    </a:prstGeom>
+                    <a:effectLst>
+                      <a:glow rad="127000">
+                        <a:schemeClr val="tx1"/>
+                      </a:glow>
+                    </a:effectLst>
+                  </pic:spPr>
+                </pic:pic>
+              </a:graphicData>
+            </a:graphic>
+          </wp:inline>
+        </w:drawing>
+      </w:r>
+    </w:p>
+    <w:p>
+      <w:r>
+        <w:t>That’s usually enough for exams and understanding code.</w:t>
+      </w:r>
+    </w:p>
+    <w:p>
+      <w:r>
+        <w:rPr>
+          <w:rFonts w:ascii="Segoe UI Emoji" w:hAnsi="Segoe UI Emoji" w:cs="Segoe UI Emoji"/>
+        </w:rPr>
+        <w:t>💡</w:t>
+      </w:r>
+      <w:r>
+        <w:t xml:space="preserve"> </w:t>
+      </w:r>
+      <w:r>
+        <w:rPr>
+          <w:b/>
+          <w:bCs/>
+        </w:rPr>
+        <w:t>Characters are just numbers.</w:t>
+      </w:r>
+      <w:r>
+        <w:br/>
+      </w:r>
+      <w:r>
+        <w:rPr>
+          <w:rFonts w:ascii="Segoe UI Emoji" w:hAnsi="Segoe UI Emoji" w:cs="Segoe UI Emoji"/>
+        </w:rPr>
+        <w:t>💡</w:t>
+      </w:r>
+      <w:r>
+        <w:t xml:space="preserve"> </w:t>
+      </w:r>
+      <w:r>
+        <w:rPr>
+          <w:b/>
+          <w:bCs/>
+        </w:rPr>
+        <w:t>ASCII is the dictionary that maps numbers to symbols.</w:t>
+      </w:r>
+      <w:r>
+        <w:br/>
+      </w:r>
+      <w:r>
+        <w:rPr>
+          <w:rFonts w:ascii="Segoe UI Emoji" w:hAnsi="Segoe UI Emoji" w:cs="Segoe UI Emoji"/>
+        </w:rPr>
+        <w:t>💡</w:t>
+      </w:r>
+      <w:r>
+        <w:t xml:space="preserve"> </w:t>
+      </w:r>
+      <w:r>
+        <w:rPr>
+          <w:b/>
+          <w:bCs/>
+        </w:rPr>
+        <w:t>The computer only sees numbers — humans see letters.</w:t>
+      </w:r>
+    </w:p>
+    <w:p>
+      <w:pPr>
+        <w:pStyle w:val="Style2"/>
+      </w:pPr>
+      <w:r>
+        <w:lastRenderedPageBreak/>
+        <w:t>STRING LITERALS</w:t>
+      </w:r>
+    </w:p>
+    <w:p>
+      <w:r>
+        <w:t xml:space="preserve">A </w:t>
+      </w:r>
+      <w:r>
+        <w:rPr>
+          <w:b/>
+          <w:bCs/>
+        </w:rPr>
+        <w:t>string literal</w:t>
+      </w:r>
+      <w:r>
+        <w:t xml:space="preserve"> is </w:t>
+      </w:r>
+      <w:r>
+        <w:rPr>
+          <w:b/>
+          <w:bCs/>
+        </w:rPr>
+        <w:t>more than one character</w:t>
+      </w:r>
+      <w:r>
+        <w:t xml:space="preserve"> written inside quotes.</w:t>
+      </w:r>
+    </w:p>
+    <w:p>
+      <w:r>
+        <w:t>It can include:</w:t>
+      </w:r>
+    </w:p>
+    <w:p>
+      <w:pPr>
+        <w:numPr>
+          <w:ilvl w:val="0"/>
+          <w:numId w:val="61"/>
+        </w:numPr>
+      </w:pPr>
+      <w:r>
+        <w:t>letters</w:t>
+      </w:r>
+    </w:p>
+    <w:p>
+      <w:pPr>
+        <w:numPr>
+          <w:ilvl w:val="0"/>
+          <w:numId w:val="61"/>
+        </w:numPr>
+      </w:pPr>
+      <w:r>
+        <w:t>numbers</w:t>
+      </w:r>
+    </w:p>
+    <w:p>
+      <w:pPr>
+        <w:numPr>
+          <w:ilvl w:val="0"/>
+          <w:numId w:val="61"/>
+        </w:numPr>
+      </w:pPr>
+      <w:r>
+        <w:t>symbols</w:t>
+      </w:r>
+    </w:p>
+    <w:p>
+      <w:pPr>
+        <w:numPr>
+          <w:ilvl w:val="0"/>
+          <w:numId w:val="61"/>
+        </w:numPr>
+      </w:pPr>
+      <w:r>
+        <w:t>spaces</w:t>
+      </w:r>
+    </w:p>
+    <w:p>
+      <w:r>
+        <w:t>Examples:</w:t>
+      </w:r>
+    </w:p>
+    <w:p>
+      <w:r>
+        <w:t xml:space="preserve"> </w:t>
+      </w:r>
+      <w:r>
+        <w:rPr>
+          <w:noProof/>
+        </w:rPr>
+        <w:drawing>
+          <wp:inline distT="0" distB="0" distL="0" distR="0" wp14:anchorId="2CF57835" wp14:editId="37675DF1">
+            <wp:extent cx="1947934" cy="1133759"/>
+            <wp:effectExtent l="133350" t="133350" r="128905" b="142875"/>
+            <wp:docPr id="32" name="Picture 32"/>
+            <wp:cNvGraphicFramePr>
+              <a:graphicFrameLocks xmlns:a="http://schemas.openxmlformats.org/drawingml/2006/main" noChangeAspect="1"/>
+            </wp:cNvGraphicFramePr>
+            <a:graphic xmlns:a="http://schemas.openxmlformats.org/drawingml/2006/main">
+              <a:graphicData uri="http://schemas.openxmlformats.org/drawingml/2006/picture">
+                <pic:pic xmlns:pic="http://schemas.openxmlformats.org/drawingml/2006/picture">
+                  <pic:nvPicPr>
+                    <pic:cNvPr id="1" name=""/>
+                    <pic:cNvPicPr/>
+                  </pic:nvPicPr>
+                  <pic:blipFill>
+                    <a:blip r:embed="rId39"/>
+                    <a:stretch>
+                      <a:fillRect/>
+                    </a:stretch>
+                  </pic:blipFill>
+                  <pic:spPr>
+                    <a:xfrm>
+                      <a:off x="0" y="0"/>
+                      <a:ext cx="1952710" cy="1136539"/>
+                    </a:xfrm>
+                    <a:prstGeom prst="rect">
+                      <a:avLst/>
+                    </a:prstGeom>
+                    <a:effectLst>
+                      <a:glow rad="127000">
+                        <a:schemeClr val="tx1"/>
+                      </a:glow>
+                    </a:effectLst>
+                  </pic:spPr>
+                </pic:pic>
+              </a:graphicData>
+            </a:graphic>
+          </wp:inline>
+        </w:drawing>
+      </w:r>
+    </w:p>
+    <w:p>
+      <w:r>
+        <w:t>Notice:</w:t>
+      </w:r>
+    </w:p>
+    <w:p>
+      <w:pPr>
+        <w:numPr>
+          <w:ilvl w:val="0"/>
+          <w:numId w:val="62"/>
+        </w:numPr>
+      </w:pPr>
+      <w:r>
+        <w:t xml:space="preserve">Spaces </w:t>
+      </w:r>
+      <w:r>
+        <w:rPr>
+          <w:b/>
+          <w:bCs/>
+        </w:rPr>
+        <w:t>inside the quotes count</w:t>
+      </w:r>
+    </w:p>
+    <w:p>
+      <w:pPr>
+        <w:numPr>
+          <w:ilvl w:val="0"/>
+          <w:numId w:val="62"/>
+        </w:numPr>
+      </w:pPr>
+      <w:r>
+        <w:t>'4096' is a string, not a number</w:t>
+      </w:r>
+    </w:p>
+    <w:p>
+      <w:pPr>
+        <w:numPr>
+          <w:ilvl w:val="0"/>
+          <w:numId w:val="62"/>
+        </w:numPr>
+      </w:pPr>
+      <w:r>
+        <w:t>' 4096 ' includes spaces before and after</w:t>
+      </w:r>
+    </w:p>
+    <w:p/>
+    <w:p>
+      <w:pPr>
+        <w:pStyle w:val="Style3"/>
+      </w:pPr>
+      <w:r>
+        <w:t>How strings are stored in memory</w:t>
+      </w:r>
+    </w:p>
+    <w:p>
+      <w:r>
+        <w:t>A string is stored as:</w:t>
+      </w:r>
+    </w:p>
+    <w:p>
+      <w:r>
+        <w:t xml:space="preserve">a </w:t>
+      </w:r>
+      <w:r>
+        <w:rPr>
+          <w:b/>
+          <w:bCs/>
+        </w:rPr>
+        <w:t>sequence of bytes</w:t>
+      </w:r>
+      <w:r>
+        <w:t>, one byte per character</w:t>
+      </w:r>
+    </w:p>
+    <w:p>
+      <w:r>
+        <w:t xml:space="preserve">Each character becomes its </w:t>
+      </w:r>
+      <w:r>
+        <w:rPr>
+          <w:b/>
+          <w:bCs/>
+        </w:rPr>
+        <w:t>ASCII integer value</w:t>
+      </w:r>
+      <w:r>
+        <w:t>.</w:t>
+      </w:r>
+    </w:p>
+    <w:p/>
+    <w:p>
+      <w:pPr>
+        <w:pStyle w:val="Style3"/>
+      </w:pPr>
+      <w:r>
+        <w:t>Example: "ABCD"</w:t>
+      </w:r>
+    </w:p>
+    <w:p>
+      <w:r>
+        <w:t>Characters:</w:t>
+      </w:r>
+      <w:r>
+        <w:t xml:space="preserve"> </w:t>
+      </w:r>
+      <w:proofErr w:type="gramStart"/>
+      <w:r>
+        <w:t>A  B</w:t>
+      </w:r>
+      <w:proofErr w:type="gramEnd"/>
+      <w:r>
+        <w:t xml:space="preserve">  C  D</w:t>
+      </w:r>
+      <w:r>
+        <w:t xml:space="preserve"> </w:t>
+      </w:r>
+    </w:p>
+    <w:p>
+      <w:r>
+        <w:t>ASCII hex values:</w:t>
+      </w:r>
+      <w:r>
+        <w:t xml:space="preserve"> </w:t>
+      </w:r>
+      <w:r>
+        <w:t>41h 42h 43h 44h</w:t>
+      </w:r>
+      <w:r>
+        <w:t xml:space="preserve"> </w:t>
+      </w:r>
+    </w:p>
+    <w:p>
+      <w:r>
+        <w:t>So</w:t>
+      </w:r>
+      <w:r>
+        <w:t>,</w:t>
+      </w:r>
+      <w:r>
+        <w:t xml:space="preserve"> the string "ABCD" is stored as these </w:t>
+      </w:r>
+      <w:r>
+        <w:rPr>
+          <w:b/>
+          <w:bCs/>
+        </w:rPr>
+        <w:t>four bytes in memory</w:t>
+      </w:r>
+      <w:r>
+        <w:t>.</w:t>
+      </w:r>
+    </w:p>
+    <w:p>
+      <w:pPr>
+        <w:pStyle w:val="Style3"/>
+      </w:pPr>
+      <w:r>
+        <w:lastRenderedPageBreak/>
+        <w:t>Why characters and strings are stored as integers</w:t>
+      </w:r>
+    </w:p>
+    <w:p>
+      <w:r>
+        <w:t xml:space="preserve">This is the key idea </w:t>
+      </w:r>
+      <w:r>
+        <w:rPr>
+          <w:rFonts w:ascii="Segoe UI Emoji" w:hAnsi="Segoe UI Emoji" w:cs="Segoe UI Emoji"/>
+        </w:rPr>
+        <w:t>👇</w:t>
+      </w:r>
+    </w:p>
+    <w:p>
+      <w:r>
+        <w:t xml:space="preserve">A computer’s memory can </w:t>
+      </w:r>
+      <w:r>
+        <w:rPr>
+          <w:b/>
+          <w:bCs/>
+        </w:rPr>
+        <w:t>only store numbers</w:t>
+      </w:r>
+      <w:r>
+        <w:t>.</w:t>
+      </w:r>
+    </w:p>
+    <w:p>
+      <w:pPr>
+        <w:numPr>
+          <w:ilvl w:val="0"/>
+          <w:numId w:val="63"/>
+        </w:numPr>
+      </w:pPr>
+      <w:r>
+        <w:t xml:space="preserve">Memory is made of </w:t>
+      </w:r>
+      <w:r>
+        <w:rPr>
+          <w:b/>
+          <w:bCs/>
+        </w:rPr>
+        <w:t>bits</w:t>
+      </w:r>
+    </w:p>
+    <w:p>
+      <w:pPr>
+        <w:numPr>
+          <w:ilvl w:val="0"/>
+          <w:numId w:val="63"/>
+        </w:numPr>
+      </w:pPr>
+      <w:r>
+        <w:t xml:space="preserve">Bits represent </w:t>
+      </w:r>
+      <w:r>
+        <w:rPr>
+          <w:b/>
+          <w:bCs/>
+        </w:rPr>
+        <w:t>binary numbers</w:t>
+      </w:r>
+    </w:p>
+    <w:p>
+      <w:pPr>
+        <w:numPr>
+          <w:ilvl w:val="0"/>
+          <w:numId w:val="63"/>
+        </w:numPr>
+      </w:pPr>
+      <w:r>
+        <w:t>So</w:t>
+      </w:r>
+      <w:r>
+        <w:t>,</w:t>
+      </w:r>
+      <w:r>
+        <w:t xml:space="preserve"> everything must become a number</w:t>
+      </w:r>
+    </w:p>
+    <w:p/>
+    <w:p>
+      <w:pPr>
+        <w:pStyle w:val="Style3"/>
+      </w:pPr>
+      <w:r>
+        <w:t>Encoding schemes</w:t>
+      </w:r>
+    </w:p>
+    <w:p>
+      <w:r>
+        <w:t xml:space="preserve">To make characters possible, we use </w:t>
+      </w:r>
+      <w:r>
+        <w:rPr>
+          <w:b/>
+          <w:bCs/>
+        </w:rPr>
+        <w:t>encoding schemes</w:t>
+      </w:r>
+      <w:r>
+        <w:t xml:space="preserve"> like:</w:t>
+      </w:r>
+    </w:p>
+    <w:p>
+      <w:pPr>
+        <w:numPr>
+          <w:ilvl w:val="0"/>
+          <w:numId w:val="64"/>
+        </w:numPr>
+      </w:pPr>
+      <w:r>
+        <w:rPr>
+          <w:b/>
+          <w:bCs/>
+        </w:rPr>
+        <w:t>ASCII</w:t>
+      </w:r>
+    </w:p>
+    <w:p>
+      <w:pPr>
+        <w:numPr>
+          <w:ilvl w:val="0"/>
+          <w:numId w:val="64"/>
+        </w:numPr>
+      </w:pPr>
+      <w:r>
+        <w:rPr>
+          <w:b/>
+          <w:bCs/>
+        </w:rPr>
+        <w:t>Unicode</w:t>
+      </w:r>
+    </w:p>
+    <w:p>
+      <w:r>
+        <w:t>These schemes:</w:t>
+      </w:r>
+    </w:p>
+    <w:p>
+      <w:pPr>
+        <w:numPr>
+          <w:ilvl w:val="0"/>
+          <w:numId w:val="65"/>
+        </w:numPr>
+      </w:pPr>
+      <w:r>
+        <w:t xml:space="preserve">assign a </w:t>
+      </w:r>
+      <w:r>
+        <w:rPr>
+          <w:b/>
+          <w:bCs/>
+        </w:rPr>
+        <w:t>number</w:t>
+      </w:r>
+      <w:r>
+        <w:t xml:space="preserve"> to each character</w:t>
+      </w:r>
+    </w:p>
+    <w:p>
+      <w:pPr>
+        <w:numPr>
+          <w:ilvl w:val="0"/>
+          <w:numId w:val="65"/>
+        </w:numPr>
+      </w:pPr>
+      <w:r>
+        <w:t>create a rule everyone agrees on</w:t>
+      </w:r>
+    </w:p>
+    <w:p>
+      <w:r>
+        <w:t>Example (ASCII):</w:t>
+      </w:r>
+    </w:p>
+    <w:p>
+      <w:pPr>
+        <w:numPr>
+          <w:ilvl w:val="0"/>
+          <w:numId w:val="66"/>
+        </w:numPr>
+      </w:pPr>
+      <w:r>
+        <w:t>'A' → 65</w:t>
+      </w:r>
+    </w:p>
+    <w:p>
+      <w:pPr>
+        <w:numPr>
+          <w:ilvl w:val="0"/>
+          <w:numId w:val="66"/>
+        </w:numPr>
+      </w:pPr>
+      <w:r>
+        <w:t>'B' → 66</w:t>
+      </w:r>
+    </w:p>
+    <w:p>
+      <w:pPr>
+        <w:numPr>
+          <w:ilvl w:val="0"/>
+          <w:numId w:val="66"/>
+        </w:numPr>
+      </w:pPr>
+      <w:r>
+        <w:t>'a' → 97</w:t>
+      </w:r>
+    </w:p>
+    <w:p/>
+    <w:p>
+      <w:pPr>
+        <w:pStyle w:val="Style3"/>
+      </w:pPr>
+      <w:r>
+        <w:t>Strings in memory</w:t>
+      </w:r>
+    </w:p>
+    <w:p>
+      <w:r>
+        <w:t>A string is stored as:</w:t>
+      </w:r>
+    </w:p>
+    <w:p>
+      <w:pPr>
+        <w:numPr>
+          <w:ilvl w:val="0"/>
+          <w:numId w:val="67"/>
+        </w:numPr>
+      </w:pPr>
+      <w:r>
+        <w:t xml:space="preserve">many character codes </w:t>
+      </w:r>
+      <w:r>
+        <w:rPr>
+          <w:b/>
+          <w:bCs/>
+        </w:rPr>
+        <w:t>in order</w:t>
+      </w:r>
+    </w:p>
+    <w:p>
+      <w:pPr>
+        <w:numPr>
+          <w:ilvl w:val="0"/>
+          <w:numId w:val="67"/>
+        </w:numPr>
+      </w:pPr>
+      <w:r>
+        <w:t xml:space="preserve">usually followed by a </w:t>
+      </w:r>
+      <w:r>
+        <w:rPr>
+          <w:b/>
+          <w:bCs/>
+        </w:rPr>
+        <w:t>null terminator</w:t>
+      </w:r>
+    </w:p>
+    <w:p>
+      <w:pPr>
+        <w:rPr>
+          <w:b/>
+          <w:bCs/>
+        </w:rPr>
+      </w:pPr>
+      <w:r>
+        <w:t>Null terminator:</w:t>
+      </w:r>
+      <w:r>
+        <w:t xml:space="preserve"> </w:t>
+      </w:r>
+      <w:r>
+        <w:rPr>
+          <w:b/>
+          <w:bCs/>
+        </w:rPr>
+        <w:t xml:space="preserve">0 </w:t>
+      </w:r>
+    </w:p>
+    <w:p>
+      <w:r>
+        <w:t>It tells the program:</w:t>
+      </w:r>
+    </w:p>
+    <w:p>
+      <w:pPr>
+        <w:rPr>
+          <w:i/>
+          <w:iCs/>
+        </w:rPr>
+      </w:pPr>
+      <w:r>
+        <w:rPr>
+          <w:i/>
+          <w:iCs/>
+        </w:rPr>
+        <w:t>“The string ends here.”</w:t>
+      </w:r>
+    </w:p>
+    <w:p/>
+    <w:p>
+      <w:pPr>
+        <w:pStyle w:val="Style3"/>
+      </w:pPr>
+      <w:r>
+        <w:lastRenderedPageBreak/>
+        <w:t xml:space="preserve">Big idea </w:t>
+      </w:r>
+    </w:p>
+    <w:p>
+      <w:pPr>
+        <w:pStyle w:val="ListParagraph"/>
+        <w:numPr>
+          <w:ilvl w:val="0"/>
+          <w:numId w:val="69"/>
+        </w:numPr>
+      </w:pPr>
+      <w:r>
+        <w:t>Characters look like letters</w:t>
+      </w:r>
+    </w:p>
+    <w:p>
+      <w:pPr>
+        <w:numPr>
+          <w:ilvl w:val="0"/>
+          <w:numId w:val="68"/>
+        </w:numPr>
+      </w:pPr>
+      <w:r>
+        <w:t>Strings look like words</w:t>
+      </w:r>
+    </w:p>
+    <w:p>
+      <w:pPr>
+        <w:numPr>
+          <w:ilvl w:val="0"/>
+          <w:numId w:val="68"/>
+        </w:numPr>
+      </w:pPr>
+      <w:r>
+        <w:t>But in memory:</w:t>
+      </w:r>
+    </w:p>
+    <w:p>
+      <w:pPr>
+        <w:numPr>
+          <w:ilvl w:val="1"/>
+          <w:numId w:val="68"/>
+        </w:numPr>
+      </w:pPr>
+      <w:r>
+        <w:t>characters = integers</w:t>
+      </w:r>
+    </w:p>
+    <w:p>
+      <w:pPr>
+        <w:numPr>
+          <w:ilvl w:val="1"/>
+          <w:numId w:val="68"/>
+        </w:numPr>
+      </w:pPr>
+      <w:r>
+        <w:t>strings = sequences of integers</w:t>
+      </w:r>
+    </w:p>
+    <w:p>
+      <w:r>
+        <w:t>At the memory level, everything is numbers.</w:t>
+      </w:r>
+      <w:r>
+        <w:t xml:space="preserve"> </w:t>
+      </w:r>
+    </w:p>
+    <w:p>
+      <w:r>
+        <w:t>"CAT"</w:t>
+      </w:r>
+      <w:r>
+        <w:t xml:space="preserve"> </w:t>
+      </w:r>
+      <w:r>
+        <w:t>→</w:t>
+      </w:r>
+      <w:r>
+        <w:t xml:space="preserve"> </w:t>
+      </w:r>
+      <w:r>
+        <w:t>67   65   84</w:t>
+      </w:r>
+      <w:r>
+        <w:t xml:space="preserve"> </w:t>
+      </w:r>
+    </w:p>
+    <w:p>
+      <w:r>
+        <w:t>Each number is the ASCII code of one character.</w:t>
+      </w:r>
+      <w:r>
+        <w:t xml:space="preserve"> </w:t>
+      </w:r>
+    </w:p>
+    <w:p>
+      <w:r>
+        <w:t>Characters and strings are stored as integers because all data in computer memory is represented as numbers, using encoding schemes like ASCII.</w:t>
+      </w:r>
+    </w:p>
+    <w:p>
+      <w:r>
+        <w:t xml:space="preserve"> </w:t>
       </w:r>
     </w:p>
     <w:p>
@@ -7088,6 +8954,151 @@
     </w:lvl>
   </w:abstractNum>
   <w:abstractNum w:abstractNumId="4" w15:restartNumberingAfterBreak="0">
+    <w:nsid w:val="03017459"/>
+    <w:multiLevelType w:val="multilevel"/>
+    <w:tmpl w:val="E8BAE432"/>
+    <w:lvl w:ilvl="0">
+      <w:start w:val="1"/>
+      <w:numFmt w:val="bullet"/>
+      <w:lvlText w:val=""/>
+      <w:lvlJc w:val="left"/>
+      <w:pPr>
+        <w:tabs>
+          <w:tab w:val="num" w:pos="720"/>
+        </w:tabs>
+        <w:ind w:left="720" w:hanging="360"/>
+      </w:pPr>
+      <w:rPr>
+        <w:rFonts w:ascii="Symbol" w:hAnsi="Symbol" w:hint="default"/>
+        <w:sz w:val="20"/>
+      </w:rPr>
+    </w:lvl>
+    <w:lvl w:ilvl="1">
+      <w:start w:val="1"/>
+      <w:numFmt w:val="bullet"/>
+      <w:lvlText w:val=""/>
+      <w:lvlJc w:val="left"/>
+      <w:pPr>
+        <w:ind w:left="1440" w:hanging="360"/>
+      </w:pPr>
+      <w:rPr>
+        <w:rFonts w:ascii="Wingdings" w:hAnsi="Wingdings" w:hint="default"/>
+      </w:rPr>
+    </w:lvl>
+    <w:lvl w:ilvl="2" w:tentative="1">
+      <w:start w:val="1"/>
+      <w:numFmt w:val="bullet"/>
+      <w:lvlText w:val=""/>
+      <w:lvlJc w:val="left"/>
+      <w:pPr>
+        <w:tabs>
+          <w:tab w:val="num" w:pos="2160"/>
+        </w:tabs>
+        <w:ind w:left="2160" w:hanging="360"/>
+      </w:pPr>
+      <w:rPr>
+        <w:rFonts w:ascii="Wingdings" w:hAnsi="Wingdings" w:hint="default"/>
+        <w:sz w:val="20"/>
+      </w:rPr>
+    </w:lvl>
+    <w:lvl w:ilvl="3" w:tentative="1">
+      <w:start w:val="1"/>
+      <w:numFmt w:val="bullet"/>
+      <w:lvlText w:val=""/>
+      <w:lvlJc w:val="left"/>
+      <w:pPr>
+        <w:tabs>
+          <w:tab w:val="num" w:pos="2880"/>
+        </w:tabs>
+        <w:ind w:left="2880" w:hanging="360"/>
+      </w:pPr>
+      <w:rPr>
+        <w:rFonts w:ascii="Wingdings" w:hAnsi="Wingdings" w:hint="default"/>
+        <w:sz w:val="20"/>
+      </w:rPr>
+    </w:lvl>
+    <w:lvl w:ilvl="4" w:tentative="1">
+      <w:start w:val="1"/>
+      <w:numFmt w:val="bullet"/>
+      <w:lvlText w:val=""/>
+      <w:lvlJc w:val="left"/>
+      <w:pPr>
+        <w:tabs>
+          <w:tab w:val="num" w:pos="3600"/>
+        </w:tabs>
+        <w:ind w:left="3600" w:hanging="360"/>
+      </w:pPr>
+      <w:rPr>
+        <w:rFonts w:ascii="Wingdings" w:hAnsi="Wingdings" w:hint="default"/>
+        <w:sz w:val="20"/>
+      </w:rPr>
+    </w:lvl>
+    <w:lvl w:ilvl="5" w:tentative="1">
+      <w:start w:val="1"/>
+      <w:numFmt w:val="bullet"/>
+      <w:lvlText w:val=""/>
+      <w:lvlJc w:val="left"/>
+      <w:pPr>
+        <w:tabs>
+          <w:tab w:val="num" w:pos="4320"/>
+        </w:tabs>
+        <w:ind w:left="4320" w:hanging="360"/>
+      </w:pPr>
+      <w:rPr>
+        <w:rFonts w:ascii="Wingdings" w:hAnsi="Wingdings" w:hint="default"/>
+        <w:sz w:val="20"/>
+      </w:rPr>
+    </w:lvl>
+    <w:lvl w:ilvl="6" w:tentative="1">
+      <w:start w:val="1"/>
+      <w:numFmt w:val="bullet"/>
+      <w:lvlText w:val=""/>
+      <w:lvlJc w:val="left"/>
+      <w:pPr>
+        <w:tabs>
+          <w:tab w:val="num" w:pos="5040"/>
+        </w:tabs>
+        <w:ind w:left="5040" w:hanging="360"/>
+      </w:pPr>
+      <w:rPr>
+        <w:rFonts w:ascii="Wingdings" w:hAnsi="Wingdings" w:hint="default"/>
+        <w:sz w:val="20"/>
+      </w:rPr>
+    </w:lvl>
+    <w:lvl w:ilvl="7" w:tentative="1">
+      <w:start w:val="1"/>
+      <w:numFmt w:val="bullet"/>
+      <w:lvlText w:val=""/>
+      <w:lvlJc w:val="left"/>
+      <w:pPr>
+        <w:tabs>
+          <w:tab w:val="num" w:pos="5760"/>
+        </w:tabs>
+        <w:ind w:left="5760" w:hanging="360"/>
+      </w:pPr>
+      <w:rPr>
+        <w:rFonts w:ascii="Wingdings" w:hAnsi="Wingdings" w:hint="default"/>
+        <w:sz w:val="20"/>
+      </w:rPr>
+    </w:lvl>
+    <w:lvl w:ilvl="8" w:tentative="1">
+      <w:start w:val="1"/>
+      <w:numFmt w:val="bullet"/>
+      <w:lvlText w:val=""/>
+      <w:lvlJc w:val="left"/>
+      <w:pPr>
+        <w:tabs>
+          <w:tab w:val="num" w:pos="6480"/>
+        </w:tabs>
+        <w:ind w:left="6480" w:hanging="360"/>
+      </w:pPr>
+      <w:rPr>
+        <w:rFonts w:ascii="Wingdings" w:hAnsi="Wingdings" w:hint="default"/>
+        <w:sz w:val="20"/>
+      </w:rPr>
+    </w:lvl>
+  </w:abstractNum>
+  <w:abstractNum w:abstractNumId="5" w15:restartNumberingAfterBreak="0">
     <w:nsid w:val="055117DE"/>
     <w:multiLevelType w:val="multilevel"/>
     <w:tmpl w:val="8DF698FA"/>
@@ -7236,7 +9247,7 @@
       </w:rPr>
     </w:lvl>
   </w:abstractNum>
-  <w:abstractNum w:abstractNumId="5" w15:restartNumberingAfterBreak="0">
+  <w:abstractNum w:abstractNumId="6" w15:restartNumberingAfterBreak="0">
     <w:nsid w:val="083A446F"/>
     <w:multiLevelType w:val="multilevel"/>
     <w:tmpl w:val="1F5EDB68"/>
@@ -7385,7 +9396,7 @@
       </w:rPr>
     </w:lvl>
   </w:abstractNum>
-  <w:abstractNum w:abstractNumId="6" w15:restartNumberingAfterBreak="0">
+  <w:abstractNum w:abstractNumId="7" w15:restartNumberingAfterBreak="0">
     <w:nsid w:val="09605CFB"/>
     <w:multiLevelType w:val="multilevel"/>
     <w:tmpl w:val="90AA7102"/>
@@ -7534,7 +9545,7 @@
       </w:rPr>
     </w:lvl>
   </w:abstractNum>
-  <w:abstractNum w:abstractNumId="7" w15:restartNumberingAfterBreak="0">
+  <w:abstractNum w:abstractNumId="8" w15:restartNumberingAfterBreak="0">
     <w:nsid w:val="125327E2"/>
     <w:multiLevelType w:val="multilevel"/>
     <w:tmpl w:val="753AC96A"/>
@@ -7683,7 +9694,454 @@
       </w:rPr>
     </w:lvl>
   </w:abstractNum>
-  <w:abstractNum w:abstractNumId="8" w15:restartNumberingAfterBreak="0">
+  <w:abstractNum w:abstractNumId="9" w15:restartNumberingAfterBreak="0">
+    <w:nsid w:val="13CB03E5"/>
+    <w:multiLevelType w:val="multilevel"/>
+    <w:tmpl w:val="1076E95A"/>
+    <w:lvl w:ilvl="0">
+      <w:start w:val="1"/>
+      <w:numFmt w:val="bullet"/>
+      <w:lvlText w:val=""/>
+      <w:lvlJc w:val="left"/>
+      <w:pPr>
+        <w:tabs>
+          <w:tab w:val="num" w:pos="720"/>
+        </w:tabs>
+        <w:ind w:left="720" w:hanging="360"/>
+      </w:pPr>
+      <w:rPr>
+        <w:rFonts w:ascii="Symbol" w:hAnsi="Symbol" w:hint="default"/>
+        <w:sz w:val="20"/>
+      </w:rPr>
+    </w:lvl>
+    <w:lvl w:ilvl="1" w:tentative="1">
+      <w:start w:val="1"/>
+      <w:numFmt w:val="bullet"/>
+      <w:lvlText w:val="o"/>
+      <w:lvlJc w:val="left"/>
+      <w:pPr>
+        <w:tabs>
+          <w:tab w:val="num" w:pos="1440"/>
+        </w:tabs>
+        <w:ind w:left="1440" w:hanging="360"/>
+      </w:pPr>
+      <w:rPr>
+        <w:rFonts w:ascii="Courier New" w:hAnsi="Courier New" w:hint="default"/>
+        <w:sz w:val="20"/>
+      </w:rPr>
+    </w:lvl>
+    <w:lvl w:ilvl="2" w:tentative="1">
+      <w:start w:val="1"/>
+      <w:numFmt w:val="bullet"/>
+      <w:lvlText w:val=""/>
+      <w:lvlJc w:val="left"/>
+      <w:pPr>
+        <w:tabs>
+          <w:tab w:val="num" w:pos="2160"/>
+        </w:tabs>
+        <w:ind w:left="2160" w:hanging="360"/>
+      </w:pPr>
+      <w:rPr>
+        <w:rFonts w:ascii="Wingdings" w:hAnsi="Wingdings" w:hint="default"/>
+        <w:sz w:val="20"/>
+      </w:rPr>
+    </w:lvl>
+    <w:lvl w:ilvl="3" w:tentative="1">
+      <w:start w:val="1"/>
+      <w:numFmt w:val="bullet"/>
+      <w:lvlText w:val=""/>
+      <w:lvlJc w:val="left"/>
+      <w:pPr>
+        <w:tabs>
+          <w:tab w:val="num" w:pos="2880"/>
+        </w:tabs>
+        <w:ind w:left="2880" w:hanging="360"/>
+      </w:pPr>
+      <w:rPr>
+        <w:rFonts w:ascii="Wingdings" w:hAnsi="Wingdings" w:hint="default"/>
+        <w:sz w:val="20"/>
+      </w:rPr>
+    </w:lvl>
+    <w:lvl w:ilvl="4" w:tentative="1">
+      <w:start w:val="1"/>
+      <w:numFmt w:val="bullet"/>
+      <w:lvlText w:val=""/>
+      <w:lvlJc w:val="left"/>
+      <w:pPr>
+        <w:tabs>
+          <w:tab w:val="num" w:pos="3600"/>
+        </w:tabs>
+        <w:ind w:left="3600" w:hanging="360"/>
+      </w:pPr>
+      <w:rPr>
+        <w:rFonts w:ascii="Wingdings" w:hAnsi="Wingdings" w:hint="default"/>
+        <w:sz w:val="20"/>
+      </w:rPr>
+    </w:lvl>
+    <w:lvl w:ilvl="5" w:tentative="1">
+      <w:start w:val="1"/>
+      <w:numFmt w:val="bullet"/>
+      <w:lvlText w:val=""/>
+      <w:lvlJc w:val="left"/>
+      <w:pPr>
+        <w:tabs>
+          <w:tab w:val="num" w:pos="4320"/>
+        </w:tabs>
+        <w:ind w:left="4320" w:hanging="360"/>
+      </w:pPr>
+      <w:rPr>
+        <w:rFonts w:ascii="Wingdings" w:hAnsi="Wingdings" w:hint="default"/>
+        <w:sz w:val="20"/>
+      </w:rPr>
+    </w:lvl>
+    <w:lvl w:ilvl="6" w:tentative="1">
+      <w:start w:val="1"/>
+      <w:numFmt w:val="bullet"/>
+      <w:lvlText w:val=""/>
+      <w:lvlJc w:val="left"/>
+      <w:pPr>
+        <w:tabs>
+          <w:tab w:val="num" w:pos="5040"/>
+        </w:tabs>
+        <w:ind w:left="5040" w:hanging="360"/>
+      </w:pPr>
+      <w:rPr>
+        <w:rFonts w:ascii="Wingdings" w:hAnsi="Wingdings" w:hint="default"/>
+        <w:sz w:val="20"/>
+      </w:rPr>
+    </w:lvl>
+    <w:lvl w:ilvl="7" w:tentative="1">
+      <w:start w:val="1"/>
+      <w:numFmt w:val="bullet"/>
+      <w:lvlText w:val=""/>
+      <w:lvlJc w:val="left"/>
+      <w:pPr>
+        <w:tabs>
+          <w:tab w:val="num" w:pos="5760"/>
+        </w:tabs>
+        <w:ind w:left="5760" w:hanging="360"/>
+      </w:pPr>
+      <w:rPr>
+        <w:rFonts w:ascii="Wingdings" w:hAnsi="Wingdings" w:hint="default"/>
+        <w:sz w:val="20"/>
+      </w:rPr>
+    </w:lvl>
+    <w:lvl w:ilvl="8" w:tentative="1">
+      <w:start w:val="1"/>
+      <w:numFmt w:val="bullet"/>
+      <w:lvlText w:val=""/>
+      <w:lvlJc w:val="left"/>
+      <w:pPr>
+        <w:tabs>
+          <w:tab w:val="num" w:pos="6480"/>
+        </w:tabs>
+        <w:ind w:left="6480" w:hanging="360"/>
+      </w:pPr>
+      <w:rPr>
+        <w:rFonts w:ascii="Wingdings" w:hAnsi="Wingdings" w:hint="default"/>
+        <w:sz w:val="20"/>
+      </w:rPr>
+    </w:lvl>
+  </w:abstractNum>
+  <w:abstractNum w:abstractNumId="10" w15:restartNumberingAfterBreak="0">
+    <w:nsid w:val="15116F18"/>
+    <w:multiLevelType w:val="multilevel"/>
+    <w:tmpl w:val="5344D224"/>
+    <w:lvl w:ilvl="0">
+      <w:start w:val="1"/>
+      <w:numFmt w:val="bullet"/>
+      <w:lvlText w:val=""/>
+      <w:lvlJc w:val="left"/>
+      <w:pPr>
+        <w:tabs>
+          <w:tab w:val="num" w:pos="720"/>
+        </w:tabs>
+        <w:ind w:left="720" w:hanging="360"/>
+      </w:pPr>
+      <w:rPr>
+        <w:rFonts w:ascii="Symbol" w:hAnsi="Symbol" w:hint="default"/>
+        <w:sz w:val="20"/>
+      </w:rPr>
+    </w:lvl>
+    <w:lvl w:ilvl="1" w:tentative="1">
+      <w:start w:val="1"/>
+      <w:numFmt w:val="bullet"/>
+      <w:lvlText w:val="o"/>
+      <w:lvlJc w:val="left"/>
+      <w:pPr>
+        <w:tabs>
+          <w:tab w:val="num" w:pos="1440"/>
+        </w:tabs>
+        <w:ind w:left="1440" w:hanging="360"/>
+      </w:pPr>
+      <w:rPr>
+        <w:rFonts w:ascii="Courier New" w:hAnsi="Courier New" w:hint="default"/>
+        <w:sz w:val="20"/>
+      </w:rPr>
+    </w:lvl>
+    <w:lvl w:ilvl="2" w:tentative="1">
+      <w:start w:val="1"/>
+      <w:numFmt w:val="bullet"/>
+      <w:lvlText w:val=""/>
+      <w:lvlJc w:val="left"/>
+      <w:pPr>
+        <w:tabs>
+          <w:tab w:val="num" w:pos="2160"/>
+        </w:tabs>
+        <w:ind w:left="2160" w:hanging="360"/>
+      </w:pPr>
+      <w:rPr>
+        <w:rFonts w:ascii="Wingdings" w:hAnsi="Wingdings" w:hint="default"/>
+        <w:sz w:val="20"/>
+      </w:rPr>
+    </w:lvl>
+    <w:lvl w:ilvl="3" w:tentative="1">
+      <w:start w:val="1"/>
+      <w:numFmt w:val="bullet"/>
+      <w:lvlText w:val=""/>
+      <w:lvlJc w:val="left"/>
+      <w:pPr>
+        <w:tabs>
+          <w:tab w:val="num" w:pos="2880"/>
+        </w:tabs>
+        <w:ind w:left="2880" w:hanging="360"/>
+      </w:pPr>
+      <w:rPr>
+        <w:rFonts w:ascii="Wingdings" w:hAnsi="Wingdings" w:hint="default"/>
+        <w:sz w:val="20"/>
+      </w:rPr>
+    </w:lvl>
+    <w:lvl w:ilvl="4" w:tentative="1">
+      <w:start w:val="1"/>
+      <w:numFmt w:val="bullet"/>
+      <w:lvlText w:val=""/>
+      <w:lvlJc w:val="left"/>
+      <w:pPr>
+        <w:tabs>
+          <w:tab w:val="num" w:pos="3600"/>
+        </w:tabs>
+        <w:ind w:left="3600" w:hanging="360"/>
+      </w:pPr>
+      <w:rPr>
+        <w:rFonts w:ascii="Wingdings" w:hAnsi="Wingdings" w:hint="default"/>
+        <w:sz w:val="20"/>
+      </w:rPr>
+    </w:lvl>
+    <w:lvl w:ilvl="5" w:tentative="1">
+      <w:start w:val="1"/>
+      <w:numFmt w:val="bullet"/>
+      <w:lvlText w:val=""/>
+      <w:lvlJc w:val="left"/>
+      <w:pPr>
+        <w:tabs>
+          <w:tab w:val="num" w:pos="4320"/>
+        </w:tabs>
+        <w:ind w:left="4320" w:hanging="360"/>
+      </w:pPr>
+      <w:rPr>
+        <w:rFonts w:ascii="Wingdings" w:hAnsi="Wingdings" w:hint="default"/>
+        <w:sz w:val="20"/>
+      </w:rPr>
+    </w:lvl>
+    <w:lvl w:ilvl="6" w:tentative="1">
+      <w:start w:val="1"/>
+      <w:numFmt w:val="bullet"/>
+      <w:lvlText w:val=""/>
+      <w:lvlJc w:val="left"/>
+      <w:pPr>
+        <w:tabs>
+          <w:tab w:val="num" w:pos="5040"/>
+        </w:tabs>
+        <w:ind w:left="5040" w:hanging="360"/>
+      </w:pPr>
+      <w:rPr>
+        <w:rFonts w:ascii="Wingdings" w:hAnsi="Wingdings" w:hint="default"/>
+        <w:sz w:val="20"/>
+      </w:rPr>
+    </w:lvl>
+    <w:lvl w:ilvl="7" w:tentative="1">
+      <w:start w:val="1"/>
+      <w:numFmt w:val="bullet"/>
+      <w:lvlText w:val=""/>
+      <w:lvlJc w:val="left"/>
+      <w:pPr>
+        <w:tabs>
+          <w:tab w:val="num" w:pos="5760"/>
+        </w:tabs>
+        <w:ind w:left="5760" w:hanging="360"/>
+      </w:pPr>
+      <w:rPr>
+        <w:rFonts w:ascii="Wingdings" w:hAnsi="Wingdings" w:hint="default"/>
+        <w:sz w:val="20"/>
+      </w:rPr>
+    </w:lvl>
+    <w:lvl w:ilvl="8" w:tentative="1">
+      <w:start w:val="1"/>
+      <w:numFmt w:val="bullet"/>
+      <w:lvlText w:val=""/>
+      <w:lvlJc w:val="left"/>
+      <w:pPr>
+        <w:tabs>
+          <w:tab w:val="num" w:pos="6480"/>
+        </w:tabs>
+        <w:ind w:left="6480" w:hanging="360"/>
+      </w:pPr>
+      <w:rPr>
+        <w:rFonts w:ascii="Wingdings" w:hAnsi="Wingdings" w:hint="default"/>
+        <w:sz w:val="20"/>
+      </w:rPr>
+    </w:lvl>
+  </w:abstractNum>
+  <w:abstractNum w:abstractNumId="11" w15:restartNumberingAfterBreak="0">
+    <w:nsid w:val="19091EE8"/>
+    <w:multiLevelType w:val="multilevel"/>
+    <w:tmpl w:val="CBC85AE8"/>
+    <w:lvl w:ilvl="0">
+      <w:start w:val="1"/>
+      <w:numFmt w:val="bullet"/>
+      <w:lvlText w:val=""/>
+      <w:lvlJc w:val="left"/>
+      <w:pPr>
+        <w:tabs>
+          <w:tab w:val="num" w:pos="720"/>
+        </w:tabs>
+        <w:ind w:left="720" w:hanging="360"/>
+      </w:pPr>
+      <w:rPr>
+        <w:rFonts w:ascii="Symbol" w:hAnsi="Symbol" w:hint="default"/>
+        <w:sz w:val="20"/>
+      </w:rPr>
+    </w:lvl>
+    <w:lvl w:ilvl="1" w:tentative="1">
+      <w:start w:val="1"/>
+      <w:numFmt w:val="bullet"/>
+      <w:lvlText w:val="o"/>
+      <w:lvlJc w:val="left"/>
+      <w:pPr>
+        <w:tabs>
+          <w:tab w:val="num" w:pos="1440"/>
+        </w:tabs>
+        <w:ind w:left="1440" w:hanging="360"/>
+      </w:pPr>
+      <w:rPr>
+        <w:rFonts w:ascii="Courier New" w:hAnsi="Courier New" w:hint="default"/>
+        <w:sz w:val="20"/>
+      </w:rPr>
+    </w:lvl>
+    <w:lvl w:ilvl="2" w:tentative="1">
+      <w:start w:val="1"/>
+      <w:numFmt w:val="bullet"/>
+      <w:lvlText w:val=""/>
+      <w:lvlJc w:val="left"/>
+      <w:pPr>
+        <w:tabs>
+          <w:tab w:val="num" w:pos="2160"/>
+        </w:tabs>
+        <w:ind w:left="2160" w:hanging="360"/>
+      </w:pPr>
+      <w:rPr>
+        <w:rFonts w:ascii="Wingdings" w:hAnsi="Wingdings" w:hint="default"/>
+        <w:sz w:val="20"/>
+      </w:rPr>
+    </w:lvl>
+    <w:lvl w:ilvl="3" w:tentative="1">
+      <w:start w:val="1"/>
+      <w:numFmt w:val="bullet"/>
+      <w:lvlText w:val=""/>
+      <w:lvlJc w:val="left"/>
+      <w:pPr>
+        <w:tabs>
+          <w:tab w:val="num" w:pos="2880"/>
+        </w:tabs>
+        <w:ind w:left="2880" w:hanging="360"/>
+      </w:pPr>
+      <w:rPr>
+        <w:rFonts w:ascii="Wingdings" w:hAnsi="Wingdings" w:hint="default"/>
+        <w:sz w:val="20"/>
+      </w:rPr>
+    </w:lvl>
+    <w:lvl w:ilvl="4" w:tentative="1">
+      <w:start w:val="1"/>
+      <w:numFmt w:val="bullet"/>
+      <w:lvlText w:val=""/>
+      <w:lvlJc w:val="left"/>
+      <w:pPr>
+        <w:tabs>
+          <w:tab w:val="num" w:pos="3600"/>
+        </w:tabs>
+        <w:ind w:left="3600" w:hanging="360"/>
+      </w:pPr>
+      <w:rPr>
+        <w:rFonts w:ascii="Wingdings" w:hAnsi="Wingdings" w:hint="default"/>
+        <w:sz w:val="20"/>
+      </w:rPr>
+    </w:lvl>
+    <w:lvl w:ilvl="5" w:tentative="1">
+      <w:start w:val="1"/>
+      <w:numFmt w:val="bullet"/>
+      <w:lvlText w:val=""/>
+      <w:lvlJc w:val="left"/>
+      <w:pPr>
+        <w:tabs>
+          <w:tab w:val="num" w:pos="4320"/>
+        </w:tabs>
+        <w:ind w:left="4320" w:hanging="360"/>
+      </w:pPr>
+      <w:rPr>
+        <w:rFonts w:ascii="Wingdings" w:hAnsi="Wingdings" w:hint="default"/>
+        <w:sz w:val="20"/>
+      </w:rPr>
+    </w:lvl>
+    <w:lvl w:ilvl="6" w:tentative="1">
+      <w:start w:val="1"/>
+      <w:numFmt w:val="bullet"/>
+      <w:lvlText w:val=""/>
+      <w:lvlJc w:val="left"/>
+      <w:pPr>
+        <w:tabs>
+          <w:tab w:val="num" w:pos="5040"/>
+        </w:tabs>
+        <w:ind w:left="5040" w:hanging="360"/>
+      </w:pPr>
+      <w:rPr>
+        <w:rFonts w:ascii="Wingdings" w:hAnsi="Wingdings" w:hint="default"/>
+        <w:sz w:val="20"/>
+      </w:rPr>
+    </w:lvl>
+    <w:lvl w:ilvl="7" w:tentative="1">
+      <w:start w:val="1"/>
+      <w:numFmt w:val="bullet"/>
+      <w:lvlText w:val=""/>
+      <w:lvlJc w:val="left"/>
+      <w:pPr>
+        <w:tabs>
+          <w:tab w:val="num" w:pos="5760"/>
+        </w:tabs>
+        <w:ind w:left="5760" w:hanging="360"/>
+      </w:pPr>
+      <w:rPr>
+        <w:rFonts w:ascii="Wingdings" w:hAnsi="Wingdings" w:hint="default"/>
+        <w:sz w:val="20"/>
+      </w:rPr>
+    </w:lvl>
+    <w:lvl w:ilvl="8" w:tentative="1">
+      <w:start w:val="1"/>
+      <w:numFmt w:val="bullet"/>
+      <w:lvlText w:val=""/>
+      <w:lvlJc w:val="left"/>
+      <w:pPr>
+        <w:tabs>
+          <w:tab w:val="num" w:pos="6480"/>
+        </w:tabs>
+        <w:ind w:left="6480" w:hanging="360"/>
+      </w:pPr>
+      <w:rPr>
+        <w:rFonts w:ascii="Wingdings" w:hAnsi="Wingdings" w:hint="default"/>
+        <w:sz w:val="20"/>
+      </w:rPr>
+    </w:lvl>
+  </w:abstractNum>
+  <w:abstractNum w:abstractNumId="12" w15:restartNumberingAfterBreak="0">
     <w:nsid w:val="191C7414"/>
     <w:multiLevelType w:val="multilevel"/>
     <w:tmpl w:val="C4685DC0"/>
@@ -7832,7 +10290,7 @@
       </w:rPr>
     </w:lvl>
   </w:abstractNum>
-  <w:abstractNum w:abstractNumId="9" w15:restartNumberingAfterBreak="0">
+  <w:abstractNum w:abstractNumId="13" w15:restartNumberingAfterBreak="0">
     <w:nsid w:val="19951CFA"/>
     <w:multiLevelType w:val="multilevel"/>
     <w:tmpl w:val="D908B2AE"/>
@@ -7981,7 +10439,7 @@
       </w:rPr>
     </w:lvl>
   </w:abstractNum>
-  <w:abstractNum w:abstractNumId="10" w15:restartNumberingAfterBreak="0">
+  <w:abstractNum w:abstractNumId="14" w15:restartNumberingAfterBreak="0">
     <w:nsid w:val="1CE659B4"/>
     <w:multiLevelType w:val="multilevel"/>
     <w:tmpl w:val="3AB23B92"/>
@@ -8130,7 +10588,7 @@
       </w:rPr>
     </w:lvl>
   </w:abstractNum>
-  <w:abstractNum w:abstractNumId="11" w15:restartNumberingAfterBreak="0">
+  <w:abstractNum w:abstractNumId="15" w15:restartNumberingAfterBreak="0">
     <w:nsid w:val="237916E8"/>
     <w:multiLevelType w:val="multilevel"/>
     <w:tmpl w:val="0FC0B466"/>
@@ -8279,7 +10737,7 @@
       </w:rPr>
     </w:lvl>
   </w:abstractNum>
-  <w:abstractNum w:abstractNumId="12" w15:restartNumberingAfterBreak="0">
+  <w:abstractNum w:abstractNumId="16" w15:restartNumberingAfterBreak="0">
     <w:nsid w:val="25DF05DD"/>
     <w:multiLevelType w:val="multilevel"/>
     <w:tmpl w:val="3EAE1BC4"/>
@@ -8428,7 +10886,7 @@
       </w:rPr>
     </w:lvl>
   </w:abstractNum>
-  <w:abstractNum w:abstractNumId="13" w15:restartNumberingAfterBreak="0">
+  <w:abstractNum w:abstractNumId="17" w15:restartNumberingAfterBreak="0">
     <w:nsid w:val="25E87B10"/>
     <w:multiLevelType w:val="multilevel"/>
     <w:tmpl w:val="CE0ACC70"/>
@@ -8577,7 +11035,7 @@
       </w:rPr>
     </w:lvl>
   </w:abstractNum>
-  <w:abstractNum w:abstractNumId="14" w15:restartNumberingAfterBreak="0">
+  <w:abstractNum w:abstractNumId="18" w15:restartNumberingAfterBreak="0">
     <w:nsid w:val="28C95EDF"/>
     <w:multiLevelType w:val="multilevel"/>
     <w:tmpl w:val="D1A8CC0E"/>
@@ -8726,7 +11184,156 @@
       </w:rPr>
     </w:lvl>
   </w:abstractNum>
-  <w:abstractNum w:abstractNumId="15" w15:restartNumberingAfterBreak="0">
+  <w:abstractNum w:abstractNumId="19" w15:restartNumberingAfterBreak="0">
+    <w:nsid w:val="29B95A0F"/>
+    <w:multiLevelType w:val="multilevel"/>
+    <w:tmpl w:val="8214D458"/>
+    <w:lvl w:ilvl="0">
+      <w:start w:val="1"/>
+      <w:numFmt w:val="bullet"/>
+      <w:lvlText w:val=""/>
+      <w:lvlJc w:val="left"/>
+      <w:pPr>
+        <w:tabs>
+          <w:tab w:val="num" w:pos="720"/>
+        </w:tabs>
+        <w:ind w:left="720" w:hanging="360"/>
+      </w:pPr>
+      <w:rPr>
+        <w:rFonts w:ascii="Symbol" w:hAnsi="Symbol" w:hint="default"/>
+        <w:sz w:val="20"/>
+      </w:rPr>
+    </w:lvl>
+    <w:lvl w:ilvl="1" w:tentative="1">
+      <w:start w:val="1"/>
+      <w:numFmt w:val="bullet"/>
+      <w:lvlText w:val="o"/>
+      <w:lvlJc w:val="left"/>
+      <w:pPr>
+        <w:tabs>
+          <w:tab w:val="num" w:pos="1440"/>
+        </w:tabs>
+        <w:ind w:left="1440" w:hanging="360"/>
+      </w:pPr>
+      <w:rPr>
+        <w:rFonts w:ascii="Courier New" w:hAnsi="Courier New" w:hint="default"/>
+        <w:sz w:val="20"/>
+      </w:rPr>
+    </w:lvl>
+    <w:lvl w:ilvl="2" w:tentative="1">
+      <w:start w:val="1"/>
+      <w:numFmt w:val="bullet"/>
+      <w:lvlText w:val=""/>
+      <w:lvlJc w:val="left"/>
+      <w:pPr>
+        <w:tabs>
+          <w:tab w:val="num" w:pos="2160"/>
+        </w:tabs>
+        <w:ind w:left="2160" w:hanging="360"/>
+      </w:pPr>
+      <w:rPr>
+        <w:rFonts w:ascii="Wingdings" w:hAnsi="Wingdings" w:hint="default"/>
+        <w:sz w:val="20"/>
+      </w:rPr>
+    </w:lvl>
+    <w:lvl w:ilvl="3" w:tentative="1">
+      <w:start w:val="1"/>
+      <w:numFmt w:val="bullet"/>
+      <w:lvlText w:val=""/>
+      <w:lvlJc w:val="left"/>
+      <w:pPr>
+        <w:tabs>
+          <w:tab w:val="num" w:pos="2880"/>
+        </w:tabs>
+        <w:ind w:left="2880" w:hanging="360"/>
+      </w:pPr>
+      <w:rPr>
+        <w:rFonts w:ascii="Wingdings" w:hAnsi="Wingdings" w:hint="default"/>
+        <w:sz w:val="20"/>
+      </w:rPr>
+    </w:lvl>
+    <w:lvl w:ilvl="4" w:tentative="1">
+      <w:start w:val="1"/>
+      <w:numFmt w:val="bullet"/>
+      <w:lvlText w:val=""/>
+      <w:lvlJc w:val="left"/>
+      <w:pPr>
+        <w:tabs>
+          <w:tab w:val="num" w:pos="3600"/>
+        </w:tabs>
+        <w:ind w:left="3600" w:hanging="360"/>
+      </w:pPr>
+      <w:rPr>
+        <w:rFonts w:ascii="Wingdings" w:hAnsi="Wingdings" w:hint="default"/>
+        <w:sz w:val="20"/>
+      </w:rPr>
+    </w:lvl>
+    <w:lvl w:ilvl="5" w:tentative="1">
+      <w:start w:val="1"/>
+      <w:numFmt w:val="bullet"/>
+      <w:lvlText w:val=""/>
+      <w:lvlJc w:val="left"/>
+      <w:pPr>
+        <w:tabs>
+          <w:tab w:val="num" w:pos="4320"/>
+        </w:tabs>
+        <w:ind w:left="4320" w:hanging="360"/>
+      </w:pPr>
+      <w:rPr>
+        <w:rFonts w:ascii="Wingdings" w:hAnsi="Wingdings" w:hint="default"/>
+        <w:sz w:val="20"/>
+      </w:rPr>
+    </w:lvl>
+    <w:lvl w:ilvl="6" w:tentative="1">
+      <w:start w:val="1"/>
+      <w:numFmt w:val="bullet"/>
+      <w:lvlText w:val=""/>
+      <w:lvlJc w:val="left"/>
+      <w:pPr>
+        <w:tabs>
+          <w:tab w:val="num" w:pos="5040"/>
+        </w:tabs>
+        <w:ind w:left="5040" w:hanging="360"/>
+      </w:pPr>
+      <w:rPr>
+        <w:rFonts w:ascii="Wingdings" w:hAnsi="Wingdings" w:hint="default"/>
+        <w:sz w:val="20"/>
+      </w:rPr>
+    </w:lvl>
+    <w:lvl w:ilvl="7" w:tentative="1">
+      <w:start w:val="1"/>
+      <w:numFmt w:val="bullet"/>
+      <w:lvlText w:val=""/>
+      <w:lvlJc w:val="left"/>
+      <w:pPr>
+        <w:tabs>
+          <w:tab w:val="num" w:pos="5760"/>
+        </w:tabs>
+        <w:ind w:left="5760" w:hanging="360"/>
+      </w:pPr>
+      <w:rPr>
+        <w:rFonts w:ascii="Wingdings" w:hAnsi="Wingdings" w:hint="default"/>
+        <w:sz w:val="20"/>
+      </w:rPr>
+    </w:lvl>
+    <w:lvl w:ilvl="8" w:tentative="1">
+      <w:start w:val="1"/>
+      <w:numFmt w:val="bullet"/>
+      <w:lvlText w:val=""/>
+      <w:lvlJc w:val="left"/>
+      <w:pPr>
+        <w:tabs>
+          <w:tab w:val="num" w:pos="6480"/>
+        </w:tabs>
+        <w:ind w:left="6480" w:hanging="360"/>
+      </w:pPr>
+      <w:rPr>
+        <w:rFonts w:ascii="Wingdings" w:hAnsi="Wingdings" w:hint="default"/>
+        <w:sz w:val="20"/>
+      </w:rPr>
+    </w:lvl>
+  </w:abstractNum>
+  <w:abstractNum w:abstractNumId="20" w15:restartNumberingAfterBreak="0">
     <w:nsid w:val="2A6E09F5"/>
     <w:multiLevelType w:val="multilevel"/>
     <w:tmpl w:val="7B840EE2"/>
@@ -8875,7 +11482,7 @@
       </w:rPr>
     </w:lvl>
   </w:abstractNum>
-  <w:abstractNum w:abstractNumId="16" w15:restartNumberingAfterBreak="0">
+  <w:abstractNum w:abstractNumId="21" w15:restartNumberingAfterBreak="0">
     <w:nsid w:val="2B3E2060"/>
     <w:multiLevelType w:val="multilevel"/>
     <w:tmpl w:val="4FE0C778"/>
@@ -9024,7 +11631,7 @@
       </w:rPr>
     </w:lvl>
   </w:abstractNum>
-  <w:abstractNum w:abstractNumId="17" w15:restartNumberingAfterBreak="0">
+  <w:abstractNum w:abstractNumId="22" w15:restartNumberingAfterBreak="0">
     <w:nsid w:val="2C7F476E"/>
     <w:multiLevelType w:val="multilevel"/>
     <w:tmpl w:val="FD74FD4C"/>
@@ -9173,7 +11780,7 @@
       </w:rPr>
     </w:lvl>
   </w:abstractNum>
-  <w:abstractNum w:abstractNumId="18" w15:restartNumberingAfterBreak="0">
+  <w:abstractNum w:abstractNumId="23" w15:restartNumberingAfterBreak="0">
     <w:nsid w:val="2D136B1B"/>
     <w:multiLevelType w:val="multilevel"/>
     <w:tmpl w:val="7AB4ED86"/>
@@ -9322,7 +11929,7 @@
       </w:rPr>
     </w:lvl>
   </w:abstractNum>
-  <w:abstractNum w:abstractNumId="19" w15:restartNumberingAfterBreak="0">
+  <w:abstractNum w:abstractNumId="24" w15:restartNumberingAfterBreak="0">
     <w:nsid w:val="2D346231"/>
     <w:multiLevelType w:val="multilevel"/>
     <w:tmpl w:val="8E7A4C5C"/>
@@ -9471,7 +12078,7 @@
       </w:rPr>
     </w:lvl>
   </w:abstractNum>
-  <w:abstractNum w:abstractNumId="20" w15:restartNumberingAfterBreak="0">
+  <w:abstractNum w:abstractNumId="25" w15:restartNumberingAfterBreak="0">
     <w:nsid w:val="2EE545A4"/>
     <w:multiLevelType w:val="multilevel"/>
     <w:tmpl w:val="E2D480C6"/>
@@ -9620,7 +12227,7 @@
       </w:rPr>
     </w:lvl>
   </w:abstractNum>
-  <w:abstractNum w:abstractNumId="21" w15:restartNumberingAfterBreak="0">
+  <w:abstractNum w:abstractNumId="26" w15:restartNumberingAfterBreak="0">
     <w:nsid w:val="303354EE"/>
     <w:multiLevelType w:val="multilevel"/>
     <w:tmpl w:val="0748BD86"/>
@@ -9769,7 +12376,7 @@
       </w:rPr>
     </w:lvl>
   </w:abstractNum>
-  <w:abstractNum w:abstractNumId="22" w15:restartNumberingAfterBreak="0">
+  <w:abstractNum w:abstractNumId="27" w15:restartNumberingAfterBreak="0">
     <w:nsid w:val="30DA4818"/>
     <w:multiLevelType w:val="multilevel"/>
     <w:tmpl w:val="1DB40498"/>
@@ -9918,7 +12525,7 @@
       </w:rPr>
     </w:lvl>
   </w:abstractNum>
-  <w:abstractNum w:abstractNumId="23" w15:restartNumberingAfterBreak="0">
+  <w:abstractNum w:abstractNumId="28" w15:restartNumberingAfterBreak="0">
     <w:nsid w:val="3246662E"/>
     <w:multiLevelType w:val="multilevel"/>
     <w:tmpl w:val="819CA91A"/>
@@ -10031,7 +12638,7 @@
       </w:pPr>
     </w:lvl>
   </w:abstractNum>
-  <w:abstractNum w:abstractNumId="24" w15:restartNumberingAfterBreak="0">
+  <w:abstractNum w:abstractNumId="29" w15:restartNumberingAfterBreak="0">
     <w:nsid w:val="326F7EA7"/>
     <w:multiLevelType w:val="multilevel"/>
     <w:tmpl w:val="4B6CD3B6"/>
@@ -10180,7 +12787,454 @@
       </w:rPr>
     </w:lvl>
   </w:abstractNum>
-  <w:abstractNum w:abstractNumId="25" w15:restartNumberingAfterBreak="0">
+  <w:abstractNum w:abstractNumId="30" w15:restartNumberingAfterBreak="0">
+    <w:nsid w:val="327575AF"/>
+    <w:multiLevelType w:val="multilevel"/>
+    <w:tmpl w:val="33967C54"/>
+    <w:lvl w:ilvl="0">
+      <w:start w:val="1"/>
+      <w:numFmt w:val="bullet"/>
+      <w:lvlText w:val=""/>
+      <w:lvlJc w:val="left"/>
+      <w:pPr>
+        <w:tabs>
+          <w:tab w:val="num" w:pos="720"/>
+        </w:tabs>
+        <w:ind w:left="720" w:hanging="360"/>
+      </w:pPr>
+      <w:rPr>
+        <w:rFonts w:ascii="Symbol" w:hAnsi="Symbol" w:hint="default"/>
+        <w:sz w:val="20"/>
+      </w:rPr>
+    </w:lvl>
+    <w:lvl w:ilvl="1" w:tentative="1">
+      <w:start w:val="1"/>
+      <w:numFmt w:val="bullet"/>
+      <w:lvlText w:val="o"/>
+      <w:lvlJc w:val="left"/>
+      <w:pPr>
+        <w:tabs>
+          <w:tab w:val="num" w:pos="1440"/>
+        </w:tabs>
+        <w:ind w:left="1440" w:hanging="360"/>
+      </w:pPr>
+      <w:rPr>
+        <w:rFonts w:ascii="Courier New" w:hAnsi="Courier New" w:hint="default"/>
+        <w:sz w:val="20"/>
+      </w:rPr>
+    </w:lvl>
+    <w:lvl w:ilvl="2" w:tentative="1">
+      <w:start w:val="1"/>
+      <w:numFmt w:val="bullet"/>
+      <w:lvlText w:val=""/>
+      <w:lvlJc w:val="left"/>
+      <w:pPr>
+        <w:tabs>
+          <w:tab w:val="num" w:pos="2160"/>
+        </w:tabs>
+        <w:ind w:left="2160" w:hanging="360"/>
+      </w:pPr>
+      <w:rPr>
+        <w:rFonts w:ascii="Wingdings" w:hAnsi="Wingdings" w:hint="default"/>
+        <w:sz w:val="20"/>
+      </w:rPr>
+    </w:lvl>
+    <w:lvl w:ilvl="3" w:tentative="1">
+      <w:start w:val="1"/>
+      <w:numFmt w:val="bullet"/>
+      <w:lvlText w:val=""/>
+      <w:lvlJc w:val="left"/>
+      <w:pPr>
+        <w:tabs>
+          <w:tab w:val="num" w:pos="2880"/>
+        </w:tabs>
+        <w:ind w:left="2880" w:hanging="360"/>
+      </w:pPr>
+      <w:rPr>
+        <w:rFonts w:ascii="Wingdings" w:hAnsi="Wingdings" w:hint="default"/>
+        <w:sz w:val="20"/>
+      </w:rPr>
+    </w:lvl>
+    <w:lvl w:ilvl="4" w:tentative="1">
+      <w:start w:val="1"/>
+      <w:numFmt w:val="bullet"/>
+      <w:lvlText w:val=""/>
+      <w:lvlJc w:val="left"/>
+      <w:pPr>
+        <w:tabs>
+          <w:tab w:val="num" w:pos="3600"/>
+        </w:tabs>
+        <w:ind w:left="3600" w:hanging="360"/>
+      </w:pPr>
+      <w:rPr>
+        <w:rFonts w:ascii="Wingdings" w:hAnsi="Wingdings" w:hint="default"/>
+        <w:sz w:val="20"/>
+      </w:rPr>
+    </w:lvl>
+    <w:lvl w:ilvl="5" w:tentative="1">
+      <w:start w:val="1"/>
+      <w:numFmt w:val="bullet"/>
+      <w:lvlText w:val=""/>
+      <w:lvlJc w:val="left"/>
+      <w:pPr>
+        <w:tabs>
+          <w:tab w:val="num" w:pos="4320"/>
+        </w:tabs>
+        <w:ind w:left="4320" w:hanging="360"/>
+      </w:pPr>
+      <w:rPr>
+        <w:rFonts w:ascii="Wingdings" w:hAnsi="Wingdings" w:hint="default"/>
+        <w:sz w:val="20"/>
+      </w:rPr>
+    </w:lvl>
+    <w:lvl w:ilvl="6" w:tentative="1">
+      <w:start w:val="1"/>
+      <w:numFmt w:val="bullet"/>
+      <w:lvlText w:val=""/>
+      <w:lvlJc w:val="left"/>
+      <w:pPr>
+        <w:tabs>
+          <w:tab w:val="num" w:pos="5040"/>
+        </w:tabs>
+        <w:ind w:left="5040" w:hanging="360"/>
+      </w:pPr>
+      <w:rPr>
+        <w:rFonts w:ascii="Wingdings" w:hAnsi="Wingdings" w:hint="default"/>
+        <w:sz w:val="20"/>
+      </w:rPr>
+    </w:lvl>
+    <w:lvl w:ilvl="7" w:tentative="1">
+      <w:start w:val="1"/>
+      <w:numFmt w:val="bullet"/>
+      <w:lvlText w:val=""/>
+      <w:lvlJc w:val="left"/>
+      <w:pPr>
+        <w:tabs>
+          <w:tab w:val="num" w:pos="5760"/>
+        </w:tabs>
+        <w:ind w:left="5760" w:hanging="360"/>
+      </w:pPr>
+      <w:rPr>
+        <w:rFonts w:ascii="Wingdings" w:hAnsi="Wingdings" w:hint="default"/>
+        <w:sz w:val="20"/>
+      </w:rPr>
+    </w:lvl>
+    <w:lvl w:ilvl="8" w:tentative="1">
+      <w:start w:val="1"/>
+      <w:numFmt w:val="bullet"/>
+      <w:lvlText w:val=""/>
+      <w:lvlJc w:val="left"/>
+      <w:pPr>
+        <w:tabs>
+          <w:tab w:val="num" w:pos="6480"/>
+        </w:tabs>
+        <w:ind w:left="6480" w:hanging="360"/>
+      </w:pPr>
+      <w:rPr>
+        <w:rFonts w:ascii="Wingdings" w:hAnsi="Wingdings" w:hint="default"/>
+        <w:sz w:val="20"/>
+      </w:rPr>
+    </w:lvl>
+  </w:abstractNum>
+  <w:abstractNum w:abstractNumId="31" w15:restartNumberingAfterBreak="0">
+    <w:nsid w:val="32D3792F"/>
+    <w:multiLevelType w:val="multilevel"/>
+    <w:tmpl w:val="94A2B35C"/>
+    <w:lvl w:ilvl="0">
+      <w:start w:val="1"/>
+      <w:numFmt w:val="bullet"/>
+      <w:lvlText w:val=""/>
+      <w:lvlJc w:val="left"/>
+      <w:pPr>
+        <w:tabs>
+          <w:tab w:val="num" w:pos="720"/>
+        </w:tabs>
+        <w:ind w:left="720" w:hanging="360"/>
+      </w:pPr>
+      <w:rPr>
+        <w:rFonts w:ascii="Symbol" w:hAnsi="Symbol" w:hint="default"/>
+        <w:sz w:val="20"/>
+      </w:rPr>
+    </w:lvl>
+    <w:lvl w:ilvl="1" w:tentative="1">
+      <w:start w:val="1"/>
+      <w:numFmt w:val="bullet"/>
+      <w:lvlText w:val="o"/>
+      <w:lvlJc w:val="left"/>
+      <w:pPr>
+        <w:tabs>
+          <w:tab w:val="num" w:pos="1440"/>
+        </w:tabs>
+        <w:ind w:left="1440" w:hanging="360"/>
+      </w:pPr>
+      <w:rPr>
+        <w:rFonts w:ascii="Courier New" w:hAnsi="Courier New" w:hint="default"/>
+        <w:sz w:val="20"/>
+      </w:rPr>
+    </w:lvl>
+    <w:lvl w:ilvl="2" w:tentative="1">
+      <w:start w:val="1"/>
+      <w:numFmt w:val="bullet"/>
+      <w:lvlText w:val=""/>
+      <w:lvlJc w:val="left"/>
+      <w:pPr>
+        <w:tabs>
+          <w:tab w:val="num" w:pos="2160"/>
+        </w:tabs>
+        <w:ind w:left="2160" w:hanging="360"/>
+      </w:pPr>
+      <w:rPr>
+        <w:rFonts w:ascii="Wingdings" w:hAnsi="Wingdings" w:hint="default"/>
+        <w:sz w:val="20"/>
+      </w:rPr>
+    </w:lvl>
+    <w:lvl w:ilvl="3" w:tentative="1">
+      <w:start w:val="1"/>
+      <w:numFmt w:val="bullet"/>
+      <w:lvlText w:val=""/>
+      <w:lvlJc w:val="left"/>
+      <w:pPr>
+        <w:tabs>
+          <w:tab w:val="num" w:pos="2880"/>
+        </w:tabs>
+        <w:ind w:left="2880" w:hanging="360"/>
+      </w:pPr>
+      <w:rPr>
+        <w:rFonts w:ascii="Wingdings" w:hAnsi="Wingdings" w:hint="default"/>
+        <w:sz w:val="20"/>
+      </w:rPr>
+    </w:lvl>
+    <w:lvl w:ilvl="4" w:tentative="1">
+      <w:start w:val="1"/>
+      <w:numFmt w:val="bullet"/>
+      <w:lvlText w:val=""/>
+      <w:lvlJc w:val="left"/>
+      <w:pPr>
+        <w:tabs>
+          <w:tab w:val="num" w:pos="3600"/>
+        </w:tabs>
+        <w:ind w:left="3600" w:hanging="360"/>
+      </w:pPr>
+      <w:rPr>
+        <w:rFonts w:ascii="Wingdings" w:hAnsi="Wingdings" w:hint="default"/>
+        <w:sz w:val="20"/>
+      </w:rPr>
+    </w:lvl>
+    <w:lvl w:ilvl="5" w:tentative="1">
+      <w:start w:val="1"/>
+      <w:numFmt w:val="bullet"/>
+      <w:lvlText w:val=""/>
+      <w:lvlJc w:val="left"/>
+      <w:pPr>
+        <w:tabs>
+          <w:tab w:val="num" w:pos="4320"/>
+        </w:tabs>
+        <w:ind w:left="4320" w:hanging="360"/>
+      </w:pPr>
+      <w:rPr>
+        <w:rFonts w:ascii="Wingdings" w:hAnsi="Wingdings" w:hint="default"/>
+        <w:sz w:val="20"/>
+      </w:rPr>
+    </w:lvl>
+    <w:lvl w:ilvl="6" w:tentative="1">
+      <w:start w:val="1"/>
+      <w:numFmt w:val="bullet"/>
+      <w:lvlText w:val=""/>
+      <w:lvlJc w:val="left"/>
+      <w:pPr>
+        <w:tabs>
+          <w:tab w:val="num" w:pos="5040"/>
+        </w:tabs>
+        <w:ind w:left="5040" w:hanging="360"/>
+      </w:pPr>
+      <w:rPr>
+        <w:rFonts w:ascii="Wingdings" w:hAnsi="Wingdings" w:hint="default"/>
+        <w:sz w:val="20"/>
+      </w:rPr>
+    </w:lvl>
+    <w:lvl w:ilvl="7" w:tentative="1">
+      <w:start w:val="1"/>
+      <w:numFmt w:val="bullet"/>
+      <w:lvlText w:val=""/>
+      <w:lvlJc w:val="left"/>
+      <w:pPr>
+        <w:tabs>
+          <w:tab w:val="num" w:pos="5760"/>
+        </w:tabs>
+        <w:ind w:left="5760" w:hanging="360"/>
+      </w:pPr>
+      <w:rPr>
+        <w:rFonts w:ascii="Wingdings" w:hAnsi="Wingdings" w:hint="default"/>
+        <w:sz w:val="20"/>
+      </w:rPr>
+    </w:lvl>
+    <w:lvl w:ilvl="8" w:tentative="1">
+      <w:start w:val="1"/>
+      <w:numFmt w:val="bullet"/>
+      <w:lvlText w:val=""/>
+      <w:lvlJc w:val="left"/>
+      <w:pPr>
+        <w:tabs>
+          <w:tab w:val="num" w:pos="6480"/>
+        </w:tabs>
+        <w:ind w:left="6480" w:hanging="360"/>
+      </w:pPr>
+      <w:rPr>
+        <w:rFonts w:ascii="Wingdings" w:hAnsi="Wingdings" w:hint="default"/>
+        <w:sz w:val="20"/>
+      </w:rPr>
+    </w:lvl>
+  </w:abstractNum>
+  <w:abstractNum w:abstractNumId="32" w15:restartNumberingAfterBreak="0">
+    <w:nsid w:val="34380C5C"/>
+    <w:multiLevelType w:val="multilevel"/>
+    <w:tmpl w:val="B2D42012"/>
+    <w:lvl w:ilvl="0">
+      <w:start w:val="1"/>
+      <w:numFmt w:val="bullet"/>
+      <w:lvlText w:val=""/>
+      <w:lvlJc w:val="left"/>
+      <w:pPr>
+        <w:tabs>
+          <w:tab w:val="num" w:pos="720"/>
+        </w:tabs>
+        <w:ind w:left="720" w:hanging="360"/>
+      </w:pPr>
+      <w:rPr>
+        <w:rFonts w:ascii="Symbol" w:hAnsi="Symbol" w:hint="default"/>
+        <w:sz w:val="20"/>
+      </w:rPr>
+    </w:lvl>
+    <w:lvl w:ilvl="1" w:tentative="1">
+      <w:start w:val="1"/>
+      <w:numFmt w:val="bullet"/>
+      <w:lvlText w:val="o"/>
+      <w:lvlJc w:val="left"/>
+      <w:pPr>
+        <w:tabs>
+          <w:tab w:val="num" w:pos="1440"/>
+        </w:tabs>
+        <w:ind w:left="1440" w:hanging="360"/>
+      </w:pPr>
+      <w:rPr>
+        <w:rFonts w:ascii="Courier New" w:hAnsi="Courier New" w:hint="default"/>
+        <w:sz w:val="20"/>
+      </w:rPr>
+    </w:lvl>
+    <w:lvl w:ilvl="2" w:tentative="1">
+      <w:start w:val="1"/>
+      <w:numFmt w:val="bullet"/>
+      <w:lvlText w:val=""/>
+      <w:lvlJc w:val="left"/>
+      <w:pPr>
+        <w:tabs>
+          <w:tab w:val="num" w:pos="2160"/>
+        </w:tabs>
+        <w:ind w:left="2160" w:hanging="360"/>
+      </w:pPr>
+      <w:rPr>
+        <w:rFonts w:ascii="Wingdings" w:hAnsi="Wingdings" w:hint="default"/>
+        <w:sz w:val="20"/>
+      </w:rPr>
+    </w:lvl>
+    <w:lvl w:ilvl="3" w:tentative="1">
+      <w:start w:val="1"/>
+      <w:numFmt w:val="bullet"/>
+      <w:lvlText w:val=""/>
+      <w:lvlJc w:val="left"/>
+      <w:pPr>
+        <w:tabs>
+          <w:tab w:val="num" w:pos="2880"/>
+        </w:tabs>
+        <w:ind w:left="2880" w:hanging="360"/>
+      </w:pPr>
+      <w:rPr>
+        <w:rFonts w:ascii="Wingdings" w:hAnsi="Wingdings" w:hint="default"/>
+        <w:sz w:val="20"/>
+      </w:rPr>
+    </w:lvl>
+    <w:lvl w:ilvl="4" w:tentative="1">
+      <w:start w:val="1"/>
+      <w:numFmt w:val="bullet"/>
+      <w:lvlText w:val=""/>
+      <w:lvlJc w:val="left"/>
+      <w:pPr>
+        <w:tabs>
+          <w:tab w:val="num" w:pos="3600"/>
+        </w:tabs>
+        <w:ind w:left="3600" w:hanging="360"/>
+      </w:pPr>
+      <w:rPr>
+        <w:rFonts w:ascii="Wingdings" w:hAnsi="Wingdings" w:hint="default"/>
+        <w:sz w:val="20"/>
+      </w:rPr>
+    </w:lvl>
+    <w:lvl w:ilvl="5" w:tentative="1">
+      <w:start w:val="1"/>
+      <w:numFmt w:val="bullet"/>
+      <w:lvlText w:val=""/>
+      <w:lvlJc w:val="left"/>
+      <w:pPr>
+        <w:tabs>
+          <w:tab w:val="num" w:pos="4320"/>
+        </w:tabs>
+        <w:ind w:left="4320" w:hanging="360"/>
+      </w:pPr>
+      <w:rPr>
+        <w:rFonts w:ascii="Wingdings" w:hAnsi="Wingdings" w:hint="default"/>
+        <w:sz w:val="20"/>
+      </w:rPr>
+    </w:lvl>
+    <w:lvl w:ilvl="6" w:tentative="1">
+      <w:start w:val="1"/>
+      <w:numFmt w:val="bullet"/>
+      <w:lvlText w:val=""/>
+      <w:lvlJc w:val="left"/>
+      <w:pPr>
+        <w:tabs>
+          <w:tab w:val="num" w:pos="5040"/>
+        </w:tabs>
+        <w:ind w:left="5040" w:hanging="360"/>
+      </w:pPr>
+      <w:rPr>
+        <w:rFonts w:ascii="Wingdings" w:hAnsi="Wingdings" w:hint="default"/>
+        <w:sz w:val="20"/>
+      </w:rPr>
+    </w:lvl>
+    <w:lvl w:ilvl="7" w:tentative="1">
+      <w:start w:val="1"/>
+      <w:numFmt w:val="bullet"/>
+      <w:lvlText w:val=""/>
+      <w:lvlJc w:val="left"/>
+      <w:pPr>
+        <w:tabs>
+          <w:tab w:val="num" w:pos="5760"/>
+        </w:tabs>
+        <w:ind w:left="5760" w:hanging="360"/>
+      </w:pPr>
+      <w:rPr>
+        <w:rFonts w:ascii="Wingdings" w:hAnsi="Wingdings" w:hint="default"/>
+        <w:sz w:val="20"/>
+      </w:rPr>
+    </w:lvl>
+    <w:lvl w:ilvl="8" w:tentative="1">
+      <w:start w:val="1"/>
+      <w:numFmt w:val="bullet"/>
+      <w:lvlText w:val=""/>
+      <w:lvlJc w:val="left"/>
+      <w:pPr>
+        <w:tabs>
+          <w:tab w:val="num" w:pos="6480"/>
+        </w:tabs>
+        <w:ind w:left="6480" w:hanging="360"/>
+      </w:pPr>
+      <w:rPr>
+        <w:rFonts w:ascii="Wingdings" w:hAnsi="Wingdings" w:hint="default"/>
+        <w:sz w:val="20"/>
+      </w:rPr>
+    </w:lvl>
+  </w:abstractNum>
+  <w:abstractNum w:abstractNumId="33" w15:restartNumberingAfterBreak="0">
     <w:nsid w:val="3578738D"/>
     <w:multiLevelType w:val="multilevel"/>
     <w:tmpl w:val="8800DCA2"/>
@@ -10329,7 +13383,7 @@
       </w:rPr>
     </w:lvl>
   </w:abstractNum>
-  <w:abstractNum w:abstractNumId="26" w15:restartNumberingAfterBreak="0">
+  <w:abstractNum w:abstractNumId="34" w15:restartNumberingAfterBreak="0">
     <w:nsid w:val="377C510C"/>
     <w:multiLevelType w:val="multilevel"/>
     <w:tmpl w:val="E99A7438"/>
@@ -10478,7 +13532,454 @@
       </w:rPr>
     </w:lvl>
   </w:abstractNum>
-  <w:abstractNum w:abstractNumId="27" w15:restartNumberingAfterBreak="0">
+  <w:abstractNum w:abstractNumId="35" w15:restartNumberingAfterBreak="0">
+    <w:nsid w:val="3C2E6459"/>
+    <w:multiLevelType w:val="multilevel"/>
+    <w:tmpl w:val="F4F85A42"/>
+    <w:lvl w:ilvl="0">
+      <w:start w:val="1"/>
+      <w:numFmt w:val="bullet"/>
+      <w:lvlText w:val=""/>
+      <w:lvlJc w:val="left"/>
+      <w:pPr>
+        <w:tabs>
+          <w:tab w:val="num" w:pos="720"/>
+        </w:tabs>
+        <w:ind w:left="720" w:hanging="360"/>
+      </w:pPr>
+      <w:rPr>
+        <w:rFonts w:ascii="Symbol" w:hAnsi="Symbol" w:hint="default"/>
+        <w:sz w:val="20"/>
+      </w:rPr>
+    </w:lvl>
+    <w:lvl w:ilvl="1" w:tentative="1">
+      <w:start w:val="1"/>
+      <w:numFmt w:val="bullet"/>
+      <w:lvlText w:val="o"/>
+      <w:lvlJc w:val="left"/>
+      <w:pPr>
+        <w:tabs>
+          <w:tab w:val="num" w:pos="1440"/>
+        </w:tabs>
+        <w:ind w:left="1440" w:hanging="360"/>
+      </w:pPr>
+      <w:rPr>
+        <w:rFonts w:ascii="Courier New" w:hAnsi="Courier New" w:hint="default"/>
+        <w:sz w:val="20"/>
+      </w:rPr>
+    </w:lvl>
+    <w:lvl w:ilvl="2" w:tentative="1">
+      <w:start w:val="1"/>
+      <w:numFmt w:val="bullet"/>
+      <w:lvlText w:val=""/>
+      <w:lvlJc w:val="left"/>
+      <w:pPr>
+        <w:tabs>
+          <w:tab w:val="num" w:pos="2160"/>
+        </w:tabs>
+        <w:ind w:left="2160" w:hanging="360"/>
+      </w:pPr>
+      <w:rPr>
+        <w:rFonts w:ascii="Wingdings" w:hAnsi="Wingdings" w:hint="default"/>
+        <w:sz w:val="20"/>
+      </w:rPr>
+    </w:lvl>
+    <w:lvl w:ilvl="3" w:tentative="1">
+      <w:start w:val="1"/>
+      <w:numFmt w:val="bullet"/>
+      <w:lvlText w:val=""/>
+      <w:lvlJc w:val="left"/>
+      <w:pPr>
+        <w:tabs>
+          <w:tab w:val="num" w:pos="2880"/>
+        </w:tabs>
+        <w:ind w:left="2880" w:hanging="360"/>
+      </w:pPr>
+      <w:rPr>
+        <w:rFonts w:ascii="Wingdings" w:hAnsi="Wingdings" w:hint="default"/>
+        <w:sz w:val="20"/>
+      </w:rPr>
+    </w:lvl>
+    <w:lvl w:ilvl="4" w:tentative="1">
+      <w:start w:val="1"/>
+      <w:numFmt w:val="bullet"/>
+      <w:lvlText w:val=""/>
+      <w:lvlJc w:val="left"/>
+      <w:pPr>
+        <w:tabs>
+          <w:tab w:val="num" w:pos="3600"/>
+        </w:tabs>
+        <w:ind w:left="3600" w:hanging="360"/>
+      </w:pPr>
+      <w:rPr>
+        <w:rFonts w:ascii="Wingdings" w:hAnsi="Wingdings" w:hint="default"/>
+        <w:sz w:val="20"/>
+      </w:rPr>
+    </w:lvl>
+    <w:lvl w:ilvl="5" w:tentative="1">
+      <w:start w:val="1"/>
+      <w:numFmt w:val="bullet"/>
+      <w:lvlText w:val=""/>
+      <w:lvlJc w:val="left"/>
+      <w:pPr>
+        <w:tabs>
+          <w:tab w:val="num" w:pos="4320"/>
+        </w:tabs>
+        <w:ind w:left="4320" w:hanging="360"/>
+      </w:pPr>
+      <w:rPr>
+        <w:rFonts w:ascii="Wingdings" w:hAnsi="Wingdings" w:hint="default"/>
+        <w:sz w:val="20"/>
+      </w:rPr>
+    </w:lvl>
+    <w:lvl w:ilvl="6" w:tentative="1">
+      <w:start w:val="1"/>
+      <w:numFmt w:val="bullet"/>
+      <w:lvlText w:val=""/>
+      <w:lvlJc w:val="left"/>
+      <w:pPr>
+        <w:tabs>
+          <w:tab w:val="num" w:pos="5040"/>
+        </w:tabs>
+        <w:ind w:left="5040" w:hanging="360"/>
+      </w:pPr>
+      <w:rPr>
+        <w:rFonts w:ascii="Wingdings" w:hAnsi="Wingdings" w:hint="default"/>
+        <w:sz w:val="20"/>
+      </w:rPr>
+    </w:lvl>
+    <w:lvl w:ilvl="7" w:tentative="1">
+      <w:start w:val="1"/>
+      <w:numFmt w:val="bullet"/>
+      <w:lvlText w:val=""/>
+      <w:lvlJc w:val="left"/>
+      <w:pPr>
+        <w:tabs>
+          <w:tab w:val="num" w:pos="5760"/>
+        </w:tabs>
+        <w:ind w:left="5760" w:hanging="360"/>
+      </w:pPr>
+      <w:rPr>
+        <w:rFonts w:ascii="Wingdings" w:hAnsi="Wingdings" w:hint="default"/>
+        <w:sz w:val="20"/>
+      </w:rPr>
+    </w:lvl>
+    <w:lvl w:ilvl="8" w:tentative="1">
+      <w:start w:val="1"/>
+      <w:numFmt w:val="bullet"/>
+      <w:lvlText w:val=""/>
+      <w:lvlJc w:val="left"/>
+      <w:pPr>
+        <w:tabs>
+          <w:tab w:val="num" w:pos="6480"/>
+        </w:tabs>
+        <w:ind w:left="6480" w:hanging="360"/>
+      </w:pPr>
+      <w:rPr>
+        <w:rFonts w:ascii="Wingdings" w:hAnsi="Wingdings" w:hint="default"/>
+        <w:sz w:val="20"/>
+      </w:rPr>
+    </w:lvl>
+  </w:abstractNum>
+  <w:abstractNum w:abstractNumId="36" w15:restartNumberingAfterBreak="0">
+    <w:nsid w:val="434F6487"/>
+    <w:multiLevelType w:val="multilevel"/>
+    <w:tmpl w:val="9E98A750"/>
+    <w:lvl w:ilvl="0">
+      <w:start w:val="1"/>
+      <w:numFmt w:val="bullet"/>
+      <w:lvlText w:val=""/>
+      <w:lvlJc w:val="left"/>
+      <w:pPr>
+        <w:tabs>
+          <w:tab w:val="num" w:pos="720"/>
+        </w:tabs>
+        <w:ind w:left="720" w:hanging="360"/>
+      </w:pPr>
+      <w:rPr>
+        <w:rFonts w:ascii="Symbol" w:hAnsi="Symbol" w:hint="default"/>
+        <w:sz w:val="20"/>
+      </w:rPr>
+    </w:lvl>
+    <w:lvl w:ilvl="1" w:tentative="1">
+      <w:start w:val="1"/>
+      <w:numFmt w:val="bullet"/>
+      <w:lvlText w:val="o"/>
+      <w:lvlJc w:val="left"/>
+      <w:pPr>
+        <w:tabs>
+          <w:tab w:val="num" w:pos="1440"/>
+        </w:tabs>
+        <w:ind w:left="1440" w:hanging="360"/>
+      </w:pPr>
+      <w:rPr>
+        <w:rFonts w:ascii="Courier New" w:hAnsi="Courier New" w:hint="default"/>
+        <w:sz w:val="20"/>
+      </w:rPr>
+    </w:lvl>
+    <w:lvl w:ilvl="2" w:tentative="1">
+      <w:start w:val="1"/>
+      <w:numFmt w:val="bullet"/>
+      <w:lvlText w:val=""/>
+      <w:lvlJc w:val="left"/>
+      <w:pPr>
+        <w:tabs>
+          <w:tab w:val="num" w:pos="2160"/>
+        </w:tabs>
+        <w:ind w:left="2160" w:hanging="360"/>
+      </w:pPr>
+      <w:rPr>
+        <w:rFonts w:ascii="Wingdings" w:hAnsi="Wingdings" w:hint="default"/>
+        <w:sz w:val="20"/>
+      </w:rPr>
+    </w:lvl>
+    <w:lvl w:ilvl="3" w:tentative="1">
+      <w:start w:val="1"/>
+      <w:numFmt w:val="bullet"/>
+      <w:lvlText w:val=""/>
+      <w:lvlJc w:val="left"/>
+      <w:pPr>
+        <w:tabs>
+          <w:tab w:val="num" w:pos="2880"/>
+        </w:tabs>
+        <w:ind w:left="2880" w:hanging="360"/>
+      </w:pPr>
+      <w:rPr>
+        <w:rFonts w:ascii="Wingdings" w:hAnsi="Wingdings" w:hint="default"/>
+        <w:sz w:val="20"/>
+      </w:rPr>
+    </w:lvl>
+    <w:lvl w:ilvl="4" w:tentative="1">
+      <w:start w:val="1"/>
+      <w:numFmt w:val="bullet"/>
+      <w:lvlText w:val=""/>
+      <w:lvlJc w:val="left"/>
+      <w:pPr>
+        <w:tabs>
+          <w:tab w:val="num" w:pos="3600"/>
+        </w:tabs>
+        <w:ind w:left="3600" w:hanging="360"/>
+      </w:pPr>
+      <w:rPr>
+        <w:rFonts w:ascii="Wingdings" w:hAnsi="Wingdings" w:hint="default"/>
+        <w:sz w:val="20"/>
+      </w:rPr>
+    </w:lvl>
+    <w:lvl w:ilvl="5" w:tentative="1">
+      <w:start w:val="1"/>
+      <w:numFmt w:val="bullet"/>
+      <w:lvlText w:val=""/>
+      <w:lvlJc w:val="left"/>
+      <w:pPr>
+        <w:tabs>
+          <w:tab w:val="num" w:pos="4320"/>
+        </w:tabs>
+        <w:ind w:left="4320" w:hanging="360"/>
+      </w:pPr>
+      <w:rPr>
+        <w:rFonts w:ascii="Wingdings" w:hAnsi="Wingdings" w:hint="default"/>
+        <w:sz w:val="20"/>
+      </w:rPr>
+    </w:lvl>
+    <w:lvl w:ilvl="6" w:tentative="1">
+      <w:start w:val="1"/>
+      <w:numFmt w:val="bullet"/>
+      <w:lvlText w:val=""/>
+      <w:lvlJc w:val="left"/>
+      <w:pPr>
+        <w:tabs>
+          <w:tab w:val="num" w:pos="5040"/>
+        </w:tabs>
+        <w:ind w:left="5040" w:hanging="360"/>
+      </w:pPr>
+      <w:rPr>
+        <w:rFonts w:ascii="Wingdings" w:hAnsi="Wingdings" w:hint="default"/>
+        <w:sz w:val="20"/>
+      </w:rPr>
+    </w:lvl>
+    <w:lvl w:ilvl="7" w:tentative="1">
+      <w:start w:val="1"/>
+      <w:numFmt w:val="bullet"/>
+      <w:lvlText w:val=""/>
+      <w:lvlJc w:val="left"/>
+      <w:pPr>
+        <w:tabs>
+          <w:tab w:val="num" w:pos="5760"/>
+        </w:tabs>
+        <w:ind w:left="5760" w:hanging="360"/>
+      </w:pPr>
+      <w:rPr>
+        <w:rFonts w:ascii="Wingdings" w:hAnsi="Wingdings" w:hint="default"/>
+        <w:sz w:val="20"/>
+      </w:rPr>
+    </w:lvl>
+    <w:lvl w:ilvl="8" w:tentative="1">
+      <w:start w:val="1"/>
+      <w:numFmt w:val="bullet"/>
+      <w:lvlText w:val=""/>
+      <w:lvlJc w:val="left"/>
+      <w:pPr>
+        <w:tabs>
+          <w:tab w:val="num" w:pos="6480"/>
+        </w:tabs>
+        <w:ind w:left="6480" w:hanging="360"/>
+      </w:pPr>
+      <w:rPr>
+        <w:rFonts w:ascii="Wingdings" w:hAnsi="Wingdings" w:hint="default"/>
+        <w:sz w:val="20"/>
+      </w:rPr>
+    </w:lvl>
+  </w:abstractNum>
+  <w:abstractNum w:abstractNumId="37" w15:restartNumberingAfterBreak="0">
+    <w:nsid w:val="462E04AD"/>
+    <w:multiLevelType w:val="multilevel"/>
+    <w:tmpl w:val="388E2980"/>
+    <w:lvl w:ilvl="0">
+      <w:start w:val="1"/>
+      <w:numFmt w:val="bullet"/>
+      <w:lvlText w:val=""/>
+      <w:lvlJc w:val="left"/>
+      <w:pPr>
+        <w:tabs>
+          <w:tab w:val="num" w:pos="720"/>
+        </w:tabs>
+        <w:ind w:left="720" w:hanging="360"/>
+      </w:pPr>
+      <w:rPr>
+        <w:rFonts w:ascii="Symbol" w:hAnsi="Symbol" w:hint="default"/>
+        <w:sz w:val="20"/>
+      </w:rPr>
+    </w:lvl>
+    <w:lvl w:ilvl="1" w:tentative="1">
+      <w:start w:val="1"/>
+      <w:numFmt w:val="bullet"/>
+      <w:lvlText w:val="o"/>
+      <w:lvlJc w:val="left"/>
+      <w:pPr>
+        <w:tabs>
+          <w:tab w:val="num" w:pos="1440"/>
+        </w:tabs>
+        <w:ind w:left="1440" w:hanging="360"/>
+      </w:pPr>
+      <w:rPr>
+        <w:rFonts w:ascii="Courier New" w:hAnsi="Courier New" w:hint="default"/>
+        <w:sz w:val="20"/>
+      </w:rPr>
+    </w:lvl>
+    <w:lvl w:ilvl="2" w:tentative="1">
+      <w:start w:val="1"/>
+      <w:numFmt w:val="bullet"/>
+      <w:lvlText w:val=""/>
+      <w:lvlJc w:val="left"/>
+      <w:pPr>
+        <w:tabs>
+          <w:tab w:val="num" w:pos="2160"/>
+        </w:tabs>
+        <w:ind w:left="2160" w:hanging="360"/>
+      </w:pPr>
+      <w:rPr>
+        <w:rFonts w:ascii="Wingdings" w:hAnsi="Wingdings" w:hint="default"/>
+        <w:sz w:val="20"/>
+      </w:rPr>
+    </w:lvl>
+    <w:lvl w:ilvl="3" w:tentative="1">
+      <w:start w:val="1"/>
+      <w:numFmt w:val="bullet"/>
+      <w:lvlText w:val=""/>
+      <w:lvlJc w:val="left"/>
+      <w:pPr>
+        <w:tabs>
+          <w:tab w:val="num" w:pos="2880"/>
+        </w:tabs>
+        <w:ind w:left="2880" w:hanging="360"/>
+      </w:pPr>
+      <w:rPr>
+        <w:rFonts w:ascii="Wingdings" w:hAnsi="Wingdings" w:hint="default"/>
+        <w:sz w:val="20"/>
+      </w:rPr>
+    </w:lvl>
+    <w:lvl w:ilvl="4" w:tentative="1">
+      <w:start w:val="1"/>
+      <w:numFmt w:val="bullet"/>
+      <w:lvlText w:val=""/>
+      <w:lvlJc w:val="left"/>
+      <w:pPr>
+        <w:tabs>
+          <w:tab w:val="num" w:pos="3600"/>
+        </w:tabs>
+        <w:ind w:left="3600" w:hanging="360"/>
+      </w:pPr>
+      <w:rPr>
+        <w:rFonts w:ascii="Wingdings" w:hAnsi="Wingdings" w:hint="default"/>
+        <w:sz w:val="20"/>
+      </w:rPr>
+    </w:lvl>
+    <w:lvl w:ilvl="5" w:tentative="1">
+      <w:start w:val="1"/>
+      <w:numFmt w:val="bullet"/>
+      <w:lvlText w:val=""/>
+      <w:lvlJc w:val="left"/>
+      <w:pPr>
+        <w:tabs>
+          <w:tab w:val="num" w:pos="4320"/>
+        </w:tabs>
+        <w:ind w:left="4320" w:hanging="360"/>
+      </w:pPr>
+      <w:rPr>
+        <w:rFonts w:ascii="Wingdings" w:hAnsi="Wingdings" w:hint="default"/>
+        <w:sz w:val="20"/>
+      </w:rPr>
+    </w:lvl>
+    <w:lvl w:ilvl="6" w:tentative="1">
+      <w:start w:val="1"/>
+      <w:numFmt w:val="bullet"/>
+      <w:lvlText w:val=""/>
+      <w:lvlJc w:val="left"/>
+      <w:pPr>
+        <w:tabs>
+          <w:tab w:val="num" w:pos="5040"/>
+        </w:tabs>
+        <w:ind w:left="5040" w:hanging="360"/>
+      </w:pPr>
+      <w:rPr>
+        <w:rFonts w:ascii="Wingdings" w:hAnsi="Wingdings" w:hint="default"/>
+        <w:sz w:val="20"/>
+      </w:rPr>
+    </w:lvl>
+    <w:lvl w:ilvl="7" w:tentative="1">
+      <w:start w:val="1"/>
+      <w:numFmt w:val="bullet"/>
+      <w:lvlText w:val=""/>
+      <w:lvlJc w:val="left"/>
+      <w:pPr>
+        <w:tabs>
+          <w:tab w:val="num" w:pos="5760"/>
+        </w:tabs>
+        <w:ind w:left="5760" w:hanging="360"/>
+      </w:pPr>
+      <w:rPr>
+        <w:rFonts w:ascii="Wingdings" w:hAnsi="Wingdings" w:hint="default"/>
+        <w:sz w:val="20"/>
+      </w:rPr>
+    </w:lvl>
+    <w:lvl w:ilvl="8" w:tentative="1">
+      <w:start w:val="1"/>
+      <w:numFmt w:val="bullet"/>
+      <w:lvlText w:val=""/>
+      <w:lvlJc w:val="left"/>
+      <w:pPr>
+        <w:tabs>
+          <w:tab w:val="num" w:pos="6480"/>
+        </w:tabs>
+        <w:ind w:left="6480" w:hanging="360"/>
+      </w:pPr>
+      <w:rPr>
+        <w:rFonts w:ascii="Wingdings" w:hAnsi="Wingdings" w:hint="default"/>
+        <w:sz w:val="20"/>
+      </w:rPr>
+    </w:lvl>
+  </w:abstractNum>
+  <w:abstractNum w:abstractNumId="38" w15:restartNumberingAfterBreak="0">
     <w:nsid w:val="46CE012D"/>
     <w:multiLevelType w:val="multilevel"/>
     <w:tmpl w:val="7450A1F6"/>
@@ -10627,7 +14128,7 @@
       </w:rPr>
     </w:lvl>
   </w:abstractNum>
-  <w:abstractNum w:abstractNumId="28" w15:restartNumberingAfterBreak="0">
+  <w:abstractNum w:abstractNumId="39" w15:restartNumberingAfterBreak="0">
     <w:nsid w:val="4B8F7D88"/>
     <w:multiLevelType w:val="multilevel"/>
     <w:tmpl w:val="2AD6A9B2"/>
@@ -10776,7 +14277,156 @@
       </w:rPr>
     </w:lvl>
   </w:abstractNum>
-  <w:abstractNum w:abstractNumId="29" w15:restartNumberingAfterBreak="0">
+  <w:abstractNum w:abstractNumId="40" w15:restartNumberingAfterBreak="0">
+    <w:nsid w:val="4E1A072D"/>
+    <w:multiLevelType w:val="multilevel"/>
+    <w:tmpl w:val="ED5440B4"/>
+    <w:lvl w:ilvl="0">
+      <w:start w:val="1"/>
+      <w:numFmt w:val="bullet"/>
+      <w:lvlText w:val=""/>
+      <w:lvlJc w:val="left"/>
+      <w:pPr>
+        <w:tabs>
+          <w:tab w:val="num" w:pos="720"/>
+        </w:tabs>
+        <w:ind w:left="720" w:hanging="360"/>
+      </w:pPr>
+      <w:rPr>
+        <w:rFonts w:ascii="Symbol" w:hAnsi="Symbol" w:hint="default"/>
+        <w:sz w:val="20"/>
+      </w:rPr>
+    </w:lvl>
+    <w:lvl w:ilvl="1" w:tentative="1">
+      <w:start w:val="1"/>
+      <w:numFmt w:val="bullet"/>
+      <w:lvlText w:val="o"/>
+      <w:lvlJc w:val="left"/>
+      <w:pPr>
+        <w:tabs>
+          <w:tab w:val="num" w:pos="1440"/>
+        </w:tabs>
+        <w:ind w:left="1440" w:hanging="360"/>
+      </w:pPr>
+      <w:rPr>
+        <w:rFonts w:ascii="Courier New" w:hAnsi="Courier New" w:hint="default"/>
+        <w:sz w:val="20"/>
+      </w:rPr>
+    </w:lvl>
+    <w:lvl w:ilvl="2" w:tentative="1">
+      <w:start w:val="1"/>
+      <w:numFmt w:val="bullet"/>
+      <w:lvlText w:val=""/>
+      <w:lvlJc w:val="left"/>
+      <w:pPr>
+        <w:tabs>
+          <w:tab w:val="num" w:pos="2160"/>
+        </w:tabs>
+        <w:ind w:left="2160" w:hanging="360"/>
+      </w:pPr>
+      <w:rPr>
+        <w:rFonts w:ascii="Wingdings" w:hAnsi="Wingdings" w:hint="default"/>
+        <w:sz w:val="20"/>
+      </w:rPr>
+    </w:lvl>
+    <w:lvl w:ilvl="3" w:tentative="1">
+      <w:start w:val="1"/>
+      <w:numFmt w:val="bullet"/>
+      <w:lvlText w:val=""/>
+      <w:lvlJc w:val="left"/>
+      <w:pPr>
+        <w:tabs>
+          <w:tab w:val="num" w:pos="2880"/>
+        </w:tabs>
+        <w:ind w:left="2880" w:hanging="360"/>
+      </w:pPr>
+      <w:rPr>
+        <w:rFonts w:ascii="Wingdings" w:hAnsi="Wingdings" w:hint="default"/>
+        <w:sz w:val="20"/>
+      </w:rPr>
+    </w:lvl>
+    <w:lvl w:ilvl="4" w:tentative="1">
+      <w:start w:val="1"/>
+      <w:numFmt w:val="bullet"/>
+      <w:lvlText w:val=""/>
+      <w:lvlJc w:val="left"/>
+      <w:pPr>
+        <w:tabs>
+          <w:tab w:val="num" w:pos="3600"/>
+        </w:tabs>
+        <w:ind w:left="3600" w:hanging="360"/>
+      </w:pPr>
+      <w:rPr>
+        <w:rFonts w:ascii="Wingdings" w:hAnsi="Wingdings" w:hint="default"/>
+        <w:sz w:val="20"/>
+      </w:rPr>
+    </w:lvl>
+    <w:lvl w:ilvl="5" w:tentative="1">
+      <w:start w:val="1"/>
+      <w:numFmt w:val="bullet"/>
+      <w:lvlText w:val=""/>
+      <w:lvlJc w:val="left"/>
+      <w:pPr>
+        <w:tabs>
+          <w:tab w:val="num" w:pos="4320"/>
+        </w:tabs>
+        <w:ind w:left="4320" w:hanging="360"/>
+      </w:pPr>
+      <w:rPr>
+        <w:rFonts w:ascii="Wingdings" w:hAnsi="Wingdings" w:hint="default"/>
+        <w:sz w:val="20"/>
+      </w:rPr>
+    </w:lvl>
+    <w:lvl w:ilvl="6" w:tentative="1">
+      <w:start w:val="1"/>
+      <w:numFmt w:val="bullet"/>
+      <w:lvlText w:val=""/>
+      <w:lvlJc w:val="left"/>
+      <w:pPr>
+        <w:tabs>
+          <w:tab w:val="num" w:pos="5040"/>
+        </w:tabs>
+        <w:ind w:left="5040" w:hanging="360"/>
+      </w:pPr>
+      <w:rPr>
+        <w:rFonts w:ascii="Wingdings" w:hAnsi="Wingdings" w:hint="default"/>
+        <w:sz w:val="20"/>
+      </w:rPr>
+    </w:lvl>
+    <w:lvl w:ilvl="7" w:tentative="1">
+      <w:start w:val="1"/>
+      <w:numFmt w:val="bullet"/>
+      <w:lvlText w:val=""/>
+      <w:lvlJc w:val="left"/>
+      <w:pPr>
+        <w:tabs>
+          <w:tab w:val="num" w:pos="5760"/>
+        </w:tabs>
+        <w:ind w:left="5760" w:hanging="360"/>
+      </w:pPr>
+      <w:rPr>
+        <w:rFonts w:ascii="Wingdings" w:hAnsi="Wingdings" w:hint="default"/>
+        <w:sz w:val="20"/>
+      </w:rPr>
+    </w:lvl>
+    <w:lvl w:ilvl="8" w:tentative="1">
+      <w:start w:val="1"/>
+      <w:numFmt w:val="bullet"/>
+      <w:lvlText w:val=""/>
+      <w:lvlJc w:val="left"/>
+      <w:pPr>
+        <w:tabs>
+          <w:tab w:val="num" w:pos="6480"/>
+        </w:tabs>
+        <w:ind w:left="6480" w:hanging="360"/>
+      </w:pPr>
+      <w:rPr>
+        <w:rFonts w:ascii="Wingdings" w:hAnsi="Wingdings" w:hint="default"/>
+        <w:sz w:val="20"/>
+      </w:rPr>
+    </w:lvl>
+  </w:abstractNum>
+  <w:abstractNum w:abstractNumId="41" w15:restartNumberingAfterBreak="0">
     <w:nsid w:val="51197490"/>
     <w:multiLevelType w:val="multilevel"/>
     <w:tmpl w:val="1FB017A8"/>
@@ -10925,7 +14575,7 @@
       </w:rPr>
     </w:lvl>
   </w:abstractNum>
-  <w:abstractNum w:abstractNumId="30" w15:restartNumberingAfterBreak="0">
+  <w:abstractNum w:abstractNumId="42" w15:restartNumberingAfterBreak="0">
     <w:nsid w:val="51CE0B5A"/>
     <w:multiLevelType w:val="multilevel"/>
     <w:tmpl w:val="46A0D83A"/>
@@ -11074,7 +14724,7 @@
       </w:rPr>
     </w:lvl>
   </w:abstractNum>
-  <w:abstractNum w:abstractNumId="31" w15:restartNumberingAfterBreak="0">
+  <w:abstractNum w:abstractNumId="43" w15:restartNumberingAfterBreak="0">
     <w:nsid w:val="55683D37"/>
     <w:multiLevelType w:val="multilevel"/>
     <w:tmpl w:val="6AF6BD4A"/>
@@ -11223,7 +14873,7 @@
       </w:rPr>
     </w:lvl>
   </w:abstractNum>
-  <w:abstractNum w:abstractNumId="32" w15:restartNumberingAfterBreak="0">
+  <w:abstractNum w:abstractNumId="44" w15:restartNumberingAfterBreak="0">
     <w:nsid w:val="5646147F"/>
     <w:multiLevelType w:val="multilevel"/>
     <w:tmpl w:val="143A3F7E"/>
@@ -11372,7 +15022,7 @@
       </w:rPr>
     </w:lvl>
   </w:abstractNum>
-  <w:abstractNum w:abstractNumId="33" w15:restartNumberingAfterBreak="0">
+  <w:abstractNum w:abstractNumId="45" w15:restartNumberingAfterBreak="0">
     <w:nsid w:val="58A86D8C"/>
     <w:multiLevelType w:val="multilevel"/>
     <w:tmpl w:val="EB12A3C2"/>
@@ -11521,7 +15171,152 @@
       </w:rPr>
     </w:lvl>
   </w:abstractNum>
-  <w:abstractNum w:abstractNumId="34" w15:restartNumberingAfterBreak="0">
+  <w:abstractNum w:abstractNumId="46" w15:restartNumberingAfterBreak="0">
+    <w:nsid w:val="59CA64F3"/>
+    <w:multiLevelType w:val="multilevel"/>
+    <w:tmpl w:val="E8BAE432"/>
+    <w:lvl w:ilvl="0">
+      <w:start w:val="1"/>
+      <w:numFmt w:val="bullet"/>
+      <w:lvlText w:val=""/>
+      <w:lvlJc w:val="left"/>
+      <w:pPr>
+        <w:tabs>
+          <w:tab w:val="num" w:pos="720"/>
+        </w:tabs>
+        <w:ind w:left="720" w:hanging="360"/>
+      </w:pPr>
+      <w:rPr>
+        <w:rFonts w:ascii="Symbol" w:hAnsi="Symbol" w:hint="default"/>
+        <w:sz w:val="20"/>
+      </w:rPr>
+    </w:lvl>
+    <w:lvl w:ilvl="1">
+      <w:start w:val="1"/>
+      <w:numFmt w:val="bullet"/>
+      <w:lvlText w:val=""/>
+      <w:lvlJc w:val="left"/>
+      <w:pPr>
+        <w:ind w:left="1440" w:hanging="360"/>
+      </w:pPr>
+      <w:rPr>
+        <w:rFonts w:ascii="Wingdings" w:hAnsi="Wingdings" w:hint="default"/>
+      </w:rPr>
+    </w:lvl>
+    <w:lvl w:ilvl="2" w:tentative="1">
+      <w:start w:val="1"/>
+      <w:numFmt w:val="bullet"/>
+      <w:lvlText w:val=""/>
+      <w:lvlJc w:val="left"/>
+      <w:pPr>
+        <w:tabs>
+          <w:tab w:val="num" w:pos="2160"/>
+        </w:tabs>
+        <w:ind w:left="2160" w:hanging="360"/>
+      </w:pPr>
+      <w:rPr>
+        <w:rFonts w:ascii="Wingdings" w:hAnsi="Wingdings" w:hint="default"/>
+        <w:sz w:val="20"/>
+      </w:rPr>
+    </w:lvl>
+    <w:lvl w:ilvl="3" w:tentative="1">
+      <w:start w:val="1"/>
+      <w:numFmt w:val="bullet"/>
+      <w:lvlText w:val=""/>
+      <w:lvlJc w:val="left"/>
+      <w:pPr>
+        <w:tabs>
+          <w:tab w:val="num" w:pos="2880"/>
+        </w:tabs>
+        <w:ind w:left="2880" w:hanging="360"/>
+      </w:pPr>
+      <w:rPr>
+        <w:rFonts w:ascii="Wingdings" w:hAnsi="Wingdings" w:hint="default"/>
+        <w:sz w:val="20"/>
+      </w:rPr>
+    </w:lvl>
+    <w:lvl w:ilvl="4" w:tentative="1">
+      <w:start w:val="1"/>
+      <w:numFmt w:val="bullet"/>
+      <w:lvlText w:val=""/>
+      <w:lvlJc w:val="left"/>
+      <w:pPr>
+        <w:tabs>
+          <w:tab w:val="num" w:pos="3600"/>
+        </w:tabs>
+        <w:ind w:left="3600" w:hanging="360"/>
+      </w:pPr>
+      <w:rPr>
+        <w:rFonts w:ascii="Wingdings" w:hAnsi="Wingdings" w:hint="default"/>
+        <w:sz w:val="20"/>
+      </w:rPr>
+    </w:lvl>
+    <w:lvl w:ilvl="5" w:tentative="1">
+      <w:start w:val="1"/>
+      <w:numFmt w:val="bullet"/>
+      <w:lvlText w:val=""/>
+      <w:lvlJc w:val="left"/>
+      <w:pPr>
+        <w:tabs>
+          <w:tab w:val="num" w:pos="4320"/>
+        </w:tabs>
+        <w:ind w:left="4320" w:hanging="360"/>
+      </w:pPr>
+      <w:rPr>
+        <w:rFonts w:ascii="Wingdings" w:hAnsi="Wingdings" w:hint="default"/>
+        <w:sz w:val="20"/>
+      </w:rPr>
+    </w:lvl>
+    <w:lvl w:ilvl="6" w:tentative="1">
+      <w:start w:val="1"/>
+      <w:numFmt w:val="bullet"/>
+      <w:lvlText w:val=""/>
+      <w:lvlJc w:val="left"/>
+      <w:pPr>
+        <w:tabs>
+          <w:tab w:val="num" w:pos="5040"/>
+        </w:tabs>
+        <w:ind w:left="5040" w:hanging="360"/>
+      </w:pPr>
+      <w:rPr>
+        <w:rFonts w:ascii="Wingdings" w:hAnsi="Wingdings" w:hint="default"/>
+        <w:sz w:val="20"/>
+      </w:rPr>
+    </w:lvl>
+    <w:lvl w:ilvl="7" w:tentative="1">
+      <w:start w:val="1"/>
+      <w:numFmt w:val="bullet"/>
+      <w:lvlText w:val=""/>
+      <w:lvlJc w:val="left"/>
+      <w:pPr>
+        <w:tabs>
+          <w:tab w:val="num" w:pos="5760"/>
+        </w:tabs>
+        <w:ind w:left="5760" w:hanging="360"/>
+      </w:pPr>
+      <w:rPr>
+        <w:rFonts w:ascii="Wingdings" w:hAnsi="Wingdings" w:hint="default"/>
+        <w:sz w:val="20"/>
+      </w:rPr>
+    </w:lvl>
+    <w:lvl w:ilvl="8" w:tentative="1">
+      <w:start w:val="1"/>
+      <w:numFmt w:val="bullet"/>
+      <w:lvlText w:val=""/>
+      <w:lvlJc w:val="left"/>
+      <w:pPr>
+        <w:tabs>
+          <w:tab w:val="num" w:pos="6480"/>
+        </w:tabs>
+        <w:ind w:left="6480" w:hanging="360"/>
+      </w:pPr>
+      <w:rPr>
+        <w:rFonts w:ascii="Wingdings" w:hAnsi="Wingdings" w:hint="default"/>
+        <w:sz w:val="20"/>
+      </w:rPr>
+    </w:lvl>
+  </w:abstractNum>
+  <w:abstractNum w:abstractNumId="47" w15:restartNumberingAfterBreak="0">
     <w:nsid w:val="5BAA5338"/>
     <w:multiLevelType w:val="multilevel"/>
     <w:tmpl w:val="9DF8B668"/>
@@ -11670,7 +15465,7 @@
       </w:rPr>
     </w:lvl>
   </w:abstractNum>
-  <w:abstractNum w:abstractNumId="35" w15:restartNumberingAfterBreak="0">
+  <w:abstractNum w:abstractNumId="48" w15:restartNumberingAfterBreak="0">
     <w:nsid w:val="5C0E4C88"/>
     <w:multiLevelType w:val="multilevel"/>
     <w:tmpl w:val="6EA8AF96"/>
@@ -11819,7 +15614,7 @@
       </w:rPr>
     </w:lvl>
   </w:abstractNum>
-  <w:abstractNum w:abstractNumId="36" w15:restartNumberingAfterBreak="0">
+  <w:abstractNum w:abstractNumId="49" w15:restartNumberingAfterBreak="0">
     <w:nsid w:val="5C9F179D"/>
     <w:multiLevelType w:val="multilevel"/>
     <w:tmpl w:val="23A61558"/>
@@ -11968,7 +15763,7 @@
       </w:rPr>
     </w:lvl>
   </w:abstractNum>
-  <w:abstractNum w:abstractNumId="37" w15:restartNumberingAfterBreak="0">
+  <w:abstractNum w:abstractNumId="50" w15:restartNumberingAfterBreak="0">
     <w:nsid w:val="5CD51F91"/>
     <w:multiLevelType w:val="multilevel"/>
     <w:tmpl w:val="53DECED6"/>
@@ -12117,7 +15912,152 @@
       </w:rPr>
     </w:lvl>
   </w:abstractNum>
-  <w:abstractNum w:abstractNumId="38" w15:restartNumberingAfterBreak="0">
+  <w:abstractNum w:abstractNumId="51" w15:restartNumberingAfterBreak="0">
+    <w:nsid w:val="5FB02FFB"/>
+    <w:multiLevelType w:val="multilevel"/>
+    <w:tmpl w:val="B354206C"/>
+    <w:lvl w:ilvl="0">
+      <w:start w:val="1"/>
+      <w:numFmt w:val="bullet"/>
+      <w:lvlText w:val=""/>
+      <w:lvlJc w:val="left"/>
+      <w:pPr>
+        <w:tabs>
+          <w:tab w:val="num" w:pos="720"/>
+        </w:tabs>
+        <w:ind w:left="720" w:hanging="360"/>
+      </w:pPr>
+      <w:rPr>
+        <w:rFonts w:ascii="Symbol" w:hAnsi="Symbol" w:hint="default"/>
+        <w:sz w:val="20"/>
+      </w:rPr>
+    </w:lvl>
+    <w:lvl w:ilvl="1">
+      <w:start w:val="1"/>
+      <w:numFmt w:val="bullet"/>
+      <w:lvlText w:val=""/>
+      <w:lvlJc w:val="left"/>
+      <w:pPr>
+        <w:ind w:left="1440" w:hanging="360"/>
+      </w:pPr>
+      <w:rPr>
+        <w:rFonts w:ascii="Wingdings" w:hAnsi="Wingdings" w:hint="default"/>
+      </w:rPr>
+    </w:lvl>
+    <w:lvl w:ilvl="2" w:tentative="1">
+      <w:start w:val="1"/>
+      <w:numFmt w:val="bullet"/>
+      <w:lvlText w:val=""/>
+      <w:lvlJc w:val="left"/>
+      <w:pPr>
+        <w:tabs>
+          <w:tab w:val="num" w:pos="2160"/>
+        </w:tabs>
+        <w:ind w:left="2160" w:hanging="360"/>
+      </w:pPr>
+      <w:rPr>
+        <w:rFonts w:ascii="Wingdings" w:hAnsi="Wingdings" w:hint="default"/>
+        <w:sz w:val="20"/>
+      </w:rPr>
+    </w:lvl>
+    <w:lvl w:ilvl="3" w:tentative="1">
+      <w:start w:val="1"/>
+      <w:numFmt w:val="bullet"/>
+      <w:lvlText w:val=""/>
+      <w:lvlJc w:val="left"/>
+      <w:pPr>
+        <w:tabs>
+          <w:tab w:val="num" w:pos="2880"/>
+        </w:tabs>
+        <w:ind w:left="2880" w:hanging="360"/>
+      </w:pPr>
+      <w:rPr>
+        <w:rFonts w:ascii="Wingdings" w:hAnsi="Wingdings" w:hint="default"/>
+        <w:sz w:val="20"/>
+      </w:rPr>
+    </w:lvl>
+    <w:lvl w:ilvl="4" w:tentative="1">
+      <w:start w:val="1"/>
+      <w:numFmt w:val="bullet"/>
+      <w:lvlText w:val=""/>
+      <w:lvlJc w:val="left"/>
+      <w:pPr>
+        <w:tabs>
+          <w:tab w:val="num" w:pos="3600"/>
+        </w:tabs>
+        <w:ind w:left="3600" w:hanging="360"/>
+      </w:pPr>
+      <w:rPr>
+        <w:rFonts w:ascii="Wingdings" w:hAnsi="Wingdings" w:hint="default"/>
+        <w:sz w:val="20"/>
+      </w:rPr>
+    </w:lvl>
+    <w:lvl w:ilvl="5" w:tentative="1">
+      <w:start w:val="1"/>
+      <w:numFmt w:val="bullet"/>
+      <w:lvlText w:val=""/>
+      <w:lvlJc w:val="left"/>
+      <w:pPr>
+        <w:tabs>
+          <w:tab w:val="num" w:pos="4320"/>
+        </w:tabs>
+        <w:ind w:left="4320" w:hanging="360"/>
+      </w:pPr>
+      <w:rPr>
+        <w:rFonts w:ascii="Wingdings" w:hAnsi="Wingdings" w:hint="default"/>
+        <w:sz w:val="20"/>
+      </w:rPr>
+    </w:lvl>
+    <w:lvl w:ilvl="6" w:tentative="1">
+      <w:start w:val="1"/>
+      <w:numFmt w:val="bullet"/>
+      <w:lvlText w:val=""/>
+      <w:lvlJc w:val="left"/>
+      <w:pPr>
+        <w:tabs>
+          <w:tab w:val="num" w:pos="5040"/>
+        </w:tabs>
+        <w:ind w:left="5040" w:hanging="360"/>
+      </w:pPr>
+      <w:rPr>
+        <w:rFonts w:ascii="Wingdings" w:hAnsi="Wingdings" w:hint="default"/>
+        <w:sz w:val="20"/>
+      </w:rPr>
+    </w:lvl>
+    <w:lvl w:ilvl="7" w:tentative="1">
+      <w:start w:val="1"/>
+      <w:numFmt w:val="bullet"/>
+      <w:lvlText w:val=""/>
+      <w:lvlJc w:val="left"/>
+      <w:pPr>
+        <w:tabs>
+          <w:tab w:val="num" w:pos="5760"/>
+        </w:tabs>
+        <w:ind w:left="5760" w:hanging="360"/>
+      </w:pPr>
+      <w:rPr>
+        <w:rFonts w:ascii="Wingdings" w:hAnsi="Wingdings" w:hint="default"/>
+        <w:sz w:val="20"/>
+      </w:rPr>
+    </w:lvl>
+    <w:lvl w:ilvl="8" w:tentative="1">
+      <w:start w:val="1"/>
+      <w:numFmt w:val="bullet"/>
+      <w:lvlText w:val=""/>
+      <w:lvlJc w:val="left"/>
+      <w:pPr>
+        <w:tabs>
+          <w:tab w:val="num" w:pos="6480"/>
+        </w:tabs>
+        <w:ind w:left="6480" w:hanging="360"/>
+      </w:pPr>
+      <w:rPr>
+        <w:rFonts w:ascii="Wingdings" w:hAnsi="Wingdings" w:hint="default"/>
+        <w:sz w:val="20"/>
+      </w:rPr>
+    </w:lvl>
+  </w:abstractNum>
+  <w:abstractNum w:abstractNumId="52" w15:restartNumberingAfterBreak="0">
     <w:nsid w:val="60185464"/>
     <w:multiLevelType w:val="multilevel"/>
     <w:tmpl w:val="72B64602"/>
@@ -12266,7 +16206,156 @@
       </w:rPr>
     </w:lvl>
   </w:abstractNum>
-  <w:abstractNum w:abstractNumId="39" w15:restartNumberingAfterBreak="0">
+  <w:abstractNum w:abstractNumId="53" w15:restartNumberingAfterBreak="0">
+    <w:nsid w:val="60334CCC"/>
+    <w:multiLevelType w:val="multilevel"/>
+    <w:tmpl w:val="F04053E4"/>
+    <w:lvl w:ilvl="0">
+      <w:start w:val="1"/>
+      <w:numFmt w:val="bullet"/>
+      <w:lvlText w:val=""/>
+      <w:lvlJc w:val="left"/>
+      <w:pPr>
+        <w:tabs>
+          <w:tab w:val="num" w:pos="720"/>
+        </w:tabs>
+        <w:ind w:left="720" w:hanging="360"/>
+      </w:pPr>
+      <w:rPr>
+        <w:rFonts w:ascii="Symbol" w:hAnsi="Symbol" w:hint="default"/>
+        <w:sz w:val="20"/>
+      </w:rPr>
+    </w:lvl>
+    <w:lvl w:ilvl="1" w:tentative="1">
+      <w:start w:val="1"/>
+      <w:numFmt w:val="bullet"/>
+      <w:lvlText w:val="o"/>
+      <w:lvlJc w:val="left"/>
+      <w:pPr>
+        <w:tabs>
+          <w:tab w:val="num" w:pos="1440"/>
+        </w:tabs>
+        <w:ind w:left="1440" w:hanging="360"/>
+      </w:pPr>
+      <w:rPr>
+        <w:rFonts w:ascii="Courier New" w:hAnsi="Courier New" w:hint="default"/>
+        <w:sz w:val="20"/>
+      </w:rPr>
+    </w:lvl>
+    <w:lvl w:ilvl="2" w:tentative="1">
+      <w:start w:val="1"/>
+      <w:numFmt w:val="bullet"/>
+      <w:lvlText w:val=""/>
+      <w:lvlJc w:val="left"/>
+      <w:pPr>
+        <w:tabs>
+          <w:tab w:val="num" w:pos="2160"/>
+        </w:tabs>
+        <w:ind w:left="2160" w:hanging="360"/>
+      </w:pPr>
+      <w:rPr>
+        <w:rFonts w:ascii="Wingdings" w:hAnsi="Wingdings" w:hint="default"/>
+        <w:sz w:val="20"/>
+      </w:rPr>
+    </w:lvl>
+    <w:lvl w:ilvl="3" w:tentative="1">
+      <w:start w:val="1"/>
+      <w:numFmt w:val="bullet"/>
+      <w:lvlText w:val=""/>
+      <w:lvlJc w:val="left"/>
+      <w:pPr>
+        <w:tabs>
+          <w:tab w:val="num" w:pos="2880"/>
+        </w:tabs>
+        <w:ind w:left="2880" w:hanging="360"/>
+      </w:pPr>
+      <w:rPr>
+        <w:rFonts w:ascii="Wingdings" w:hAnsi="Wingdings" w:hint="default"/>
+        <w:sz w:val="20"/>
+      </w:rPr>
+    </w:lvl>
+    <w:lvl w:ilvl="4" w:tentative="1">
+      <w:start w:val="1"/>
+      <w:numFmt w:val="bullet"/>
+      <w:lvlText w:val=""/>
+      <w:lvlJc w:val="left"/>
+      <w:pPr>
+        <w:tabs>
+          <w:tab w:val="num" w:pos="3600"/>
+        </w:tabs>
+        <w:ind w:left="3600" w:hanging="360"/>
+      </w:pPr>
+      <w:rPr>
+        <w:rFonts w:ascii="Wingdings" w:hAnsi="Wingdings" w:hint="default"/>
+        <w:sz w:val="20"/>
+      </w:rPr>
+    </w:lvl>
+    <w:lvl w:ilvl="5" w:tentative="1">
+      <w:start w:val="1"/>
+      <w:numFmt w:val="bullet"/>
+      <w:lvlText w:val=""/>
+      <w:lvlJc w:val="left"/>
+      <w:pPr>
+        <w:tabs>
+          <w:tab w:val="num" w:pos="4320"/>
+        </w:tabs>
+        <w:ind w:left="4320" w:hanging="360"/>
+      </w:pPr>
+      <w:rPr>
+        <w:rFonts w:ascii="Wingdings" w:hAnsi="Wingdings" w:hint="default"/>
+        <w:sz w:val="20"/>
+      </w:rPr>
+    </w:lvl>
+    <w:lvl w:ilvl="6" w:tentative="1">
+      <w:start w:val="1"/>
+      <w:numFmt w:val="bullet"/>
+      <w:lvlText w:val=""/>
+      <w:lvlJc w:val="left"/>
+      <w:pPr>
+        <w:tabs>
+          <w:tab w:val="num" w:pos="5040"/>
+        </w:tabs>
+        <w:ind w:left="5040" w:hanging="360"/>
+      </w:pPr>
+      <w:rPr>
+        <w:rFonts w:ascii="Wingdings" w:hAnsi="Wingdings" w:hint="default"/>
+        <w:sz w:val="20"/>
+      </w:rPr>
+    </w:lvl>
+    <w:lvl w:ilvl="7" w:tentative="1">
+      <w:start w:val="1"/>
+      <w:numFmt w:val="bullet"/>
+      <w:lvlText w:val=""/>
+      <w:lvlJc w:val="left"/>
+      <w:pPr>
+        <w:tabs>
+          <w:tab w:val="num" w:pos="5760"/>
+        </w:tabs>
+        <w:ind w:left="5760" w:hanging="360"/>
+      </w:pPr>
+      <w:rPr>
+        <w:rFonts w:ascii="Wingdings" w:hAnsi="Wingdings" w:hint="default"/>
+        <w:sz w:val="20"/>
+      </w:rPr>
+    </w:lvl>
+    <w:lvl w:ilvl="8" w:tentative="1">
+      <w:start w:val="1"/>
+      <w:numFmt w:val="bullet"/>
+      <w:lvlText w:val=""/>
+      <w:lvlJc w:val="left"/>
+      <w:pPr>
+        <w:tabs>
+          <w:tab w:val="num" w:pos="6480"/>
+        </w:tabs>
+        <w:ind w:left="6480" w:hanging="360"/>
+      </w:pPr>
+      <w:rPr>
+        <w:rFonts w:ascii="Wingdings" w:hAnsi="Wingdings" w:hint="default"/>
+        <w:sz w:val="20"/>
+      </w:rPr>
+    </w:lvl>
+  </w:abstractNum>
+  <w:abstractNum w:abstractNumId="54" w15:restartNumberingAfterBreak="0">
     <w:nsid w:val="64A1404B"/>
     <w:multiLevelType w:val="multilevel"/>
     <w:tmpl w:val="7EAAB5D6"/>
@@ -12415,7 +16504,156 @@
       </w:rPr>
     </w:lvl>
   </w:abstractNum>
-  <w:abstractNum w:abstractNumId="40" w15:restartNumberingAfterBreak="0">
+  <w:abstractNum w:abstractNumId="55" w15:restartNumberingAfterBreak="0">
+    <w:nsid w:val="6D6E68F2"/>
+    <w:multiLevelType w:val="multilevel"/>
+    <w:tmpl w:val="CD165116"/>
+    <w:lvl w:ilvl="0">
+      <w:start w:val="1"/>
+      <w:numFmt w:val="bullet"/>
+      <w:lvlText w:val=""/>
+      <w:lvlJc w:val="left"/>
+      <w:pPr>
+        <w:tabs>
+          <w:tab w:val="num" w:pos="720"/>
+        </w:tabs>
+        <w:ind w:left="720" w:hanging="360"/>
+      </w:pPr>
+      <w:rPr>
+        <w:rFonts w:ascii="Symbol" w:hAnsi="Symbol" w:hint="default"/>
+        <w:sz w:val="20"/>
+      </w:rPr>
+    </w:lvl>
+    <w:lvl w:ilvl="1" w:tentative="1">
+      <w:start w:val="1"/>
+      <w:numFmt w:val="bullet"/>
+      <w:lvlText w:val="o"/>
+      <w:lvlJc w:val="left"/>
+      <w:pPr>
+        <w:tabs>
+          <w:tab w:val="num" w:pos="1440"/>
+        </w:tabs>
+        <w:ind w:left="1440" w:hanging="360"/>
+      </w:pPr>
+      <w:rPr>
+        <w:rFonts w:ascii="Courier New" w:hAnsi="Courier New" w:hint="default"/>
+        <w:sz w:val="20"/>
+      </w:rPr>
+    </w:lvl>
+    <w:lvl w:ilvl="2" w:tentative="1">
+      <w:start w:val="1"/>
+      <w:numFmt w:val="bullet"/>
+      <w:lvlText w:val=""/>
+      <w:lvlJc w:val="left"/>
+      <w:pPr>
+        <w:tabs>
+          <w:tab w:val="num" w:pos="2160"/>
+        </w:tabs>
+        <w:ind w:left="2160" w:hanging="360"/>
+      </w:pPr>
+      <w:rPr>
+        <w:rFonts w:ascii="Wingdings" w:hAnsi="Wingdings" w:hint="default"/>
+        <w:sz w:val="20"/>
+      </w:rPr>
+    </w:lvl>
+    <w:lvl w:ilvl="3" w:tentative="1">
+      <w:start w:val="1"/>
+      <w:numFmt w:val="bullet"/>
+      <w:lvlText w:val=""/>
+      <w:lvlJc w:val="left"/>
+      <w:pPr>
+        <w:tabs>
+          <w:tab w:val="num" w:pos="2880"/>
+        </w:tabs>
+        <w:ind w:left="2880" w:hanging="360"/>
+      </w:pPr>
+      <w:rPr>
+        <w:rFonts w:ascii="Wingdings" w:hAnsi="Wingdings" w:hint="default"/>
+        <w:sz w:val="20"/>
+      </w:rPr>
+    </w:lvl>
+    <w:lvl w:ilvl="4" w:tentative="1">
+      <w:start w:val="1"/>
+      <w:numFmt w:val="bullet"/>
+      <w:lvlText w:val=""/>
+      <w:lvlJc w:val="left"/>
+      <w:pPr>
+        <w:tabs>
+          <w:tab w:val="num" w:pos="3600"/>
+        </w:tabs>
+        <w:ind w:left="3600" w:hanging="360"/>
+      </w:pPr>
+      <w:rPr>
+        <w:rFonts w:ascii="Wingdings" w:hAnsi="Wingdings" w:hint="default"/>
+        <w:sz w:val="20"/>
+      </w:rPr>
+    </w:lvl>
+    <w:lvl w:ilvl="5" w:tentative="1">
+      <w:start w:val="1"/>
+      <w:numFmt w:val="bullet"/>
+      <w:lvlText w:val=""/>
+      <w:lvlJc w:val="left"/>
+      <w:pPr>
+        <w:tabs>
+          <w:tab w:val="num" w:pos="4320"/>
+        </w:tabs>
+        <w:ind w:left="4320" w:hanging="360"/>
+      </w:pPr>
+      <w:rPr>
+        <w:rFonts w:ascii="Wingdings" w:hAnsi="Wingdings" w:hint="default"/>
+        <w:sz w:val="20"/>
+      </w:rPr>
+    </w:lvl>
+    <w:lvl w:ilvl="6" w:tentative="1">
+      <w:start w:val="1"/>
+      <w:numFmt w:val="bullet"/>
+      <w:lvlText w:val=""/>
+      <w:lvlJc w:val="left"/>
+      <w:pPr>
+        <w:tabs>
+          <w:tab w:val="num" w:pos="5040"/>
+        </w:tabs>
+        <w:ind w:left="5040" w:hanging="360"/>
+      </w:pPr>
+      <w:rPr>
+        <w:rFonts w:ascii="Wingdings" w:hAnsi="Wingdings" w:hint="default"/>
+        <w:sz w:val="20"/>
+      </w:rPr>
+    </w:lvl>
+    <w:lvl w:ilvl="7" w:tentative="1">
+      <w:start w:val="1"/>
+      <w:numFmt w:val="bullet"/>
+      <w:lvlText w:val=""/>
+      <w:lvlJc w:val="left"/>
+      <w:pPr>
+        <w:tabs>
+          <w:tab w:val="num" w:pos="5760"/>
+        </w:tabs>
+        <w:ind w:left="5760" w:hanging="360"/>
+      </w:pPr>
+      <w:rPr>
+        <w:rFonts w:ascii="Wingdings" w:hAnsi="Wingdings" w:hint="default"/>
+        <w:sz w:val="20"/>
+      </w:rPr>
+    </w:lvl>
+    <w:lvl w:ilvl="8" w:tentative="1">
+      <w:start w:val="1"/>
+      <w:numFmt w:val="bullet"/>
+      <w:lvlText w:val=""/>
+      <w:lvlJc w:val="left"/>
+      <w:pPr>
+        <w:tabs>
+          <w:tab w:val="num" w:pos="6480"/>
+        </w:tabs>
+        <w:ind w:left="6480" w:hanging="360"/>
+      </w:pPr>
+      <w:rPr>
+        <w:rFonts w:ascii="Wingdings" w:hAnsi="Wingdings" w:hint="default"/>
+        <w:sz w:val="20"/>
+      </w:rPr>
+    </w:lvl>
+  </w:abstractNum>
+  <w:abstractNum w:abstractNumId="56" w15:restartNumberingAfterBreak="0">
     <w:nsid w:val="6E365923"/>
     <w:multiLevelType w:val="multilevel"/>
     <w:tmpl w:val="D87CB22C"/>
@@ -12564,7 +16802,7 @@
       </w:rPr>
     </w:lvl>
   </w:abstractNum>
-  <w:abstractNum w:abstractNumId="41" w15:restartNumberingAfterBreak="0">
+  <w:abstractNum w:abstractNumId="57" w15:restartNumberingAfterBreak="0">
     <w:nsid w:val="6FBD70D7"/>
     <w:multiLevelType w:val="multilevel"/>
     <w:tmpl w:val="6EC023BA"/>
@@ -12713,7 +16951,7 @@
       </w:rPr>
     </w:lvl>
   </w:abstractNum>
-  <w:abstractNum w:abstractNumId="42" w15:restartNumberingAfterBreak="0">
+  <w:abstractNum w:abstractNumId="58" w15:restartNumberingAfterBreak="0">
     <w:nsid w:val="70C92950"/>
     <w:multiLevelType w:val="multilevel"/>
     <w:tmpl w:val="4EDCD806"/>
@@ -12826,7 +17064,7 @@
       </w:pPr>
     </w:lvl>
   </w:abstractNum>
-  <w:abstractNum w:abstractNumId="43" w15:restartNumberingAfterBreak="0">
+  <w:abstractNum w:abstractNumId="59" w15:restartNumberingAfterBreak="0">
     <w:nsid w:val="734B6527"/>
     <w:multiLevelType w:val="multilevel"/>
     <w:tmpl w:val="8736AD36"/>
@@ -12975,7 +17213,7 @@
       </w:rPr>
     </w:lvl>
   </w:abstractNum>
-  <w:abstractNum w:abstractNumId="44" w15:restartNumberingAfterBreak="0">
+  <w:abstractNum w:abstractNumId="60" w15:restartNumberingAfterBreak="0">
     <w:nsid w:val="735B418A"/>
     <w:multiLevelType w:val="multilevel"/>
     <w:tmpl w:val="16FE80BC"/>
@@ -13088,7 +17326,301 @@
       </w:pPr>
     </w:lvl>
   </w:abstractNum>
-  <w:abstractNum w:abstractNumId="45" w15:restartNumberingAfterBreak="0">
+  <w:abstractNum w:abstractNumId="61" w15:restartNumberingAfterBreak="0">
+    <w:nsid w:val="762C4D1F"/>
+    <w:multiLevelType w:val="multilevel"/>
+    <w:tmpl w:val="AA38D760"/>
+    <w:lvl w:ilvl="0">
+      <w:start w:val="1"/>
+      <w:numFmt w:val="bullet"/>
+      <w:lvlText w:val=""/>
+      <w:lvlJc w:val="left"/>
+      <w:pPr>
+        <w:tabs>
+          <w:tab w:val="num" w:pos="720"/>
+        </w:tabs>
+        <w:ind w:left="720" w:hanging="360"/>
+      </w:pPr>
+      <w:rPr>
+        <w:rFonts w:ascii="Symbol" w:hAnsi="Symbol" w:hint="default"/>
+        <w:sz w:val="20"/>
+      </w:rPr>
+    </w:lvl>
+    <w:lvl w:ilvl="1" w:tentative="1">
+      <w:start w:val="1"/>
+      <w:numFmt w:val="bullet"/>
+      <w:lvlText w:val="o"/>
+      <w:lvlJc w:val="left"/>
+      <w:pPr>
+        <w:tabs>
+          <w:tab w:val="num" w:pos="1440"/>
+        </w:tabs>
+        <w:ind w:left="1440" w:hanging="360"/>
+      </w:pPr>
+      <w:rPr>
+        <w:rFonts w:ascii="Courier New" w:hAnsi="Courier New" w:hint="default"/>
+        <w:sz w:val="20"/>
+      </w:rPr>
+    </w:lvl>
+    <w:lvl w:ilvl="2" w:tentative="1">
+      <w:start w:val="1"/>
+      <w:numFmt w:val="bullet"/>
+      <w:lvlText w:val=""/>
+      <w:lvlJc w:val="left"/>
+      <w:pPr>
+        <w:tabs>
+          <w:tab w:val="num" w:pos="2160"/>
+        </w:tabs>
+        <w:ind w:left="2160" w:hanging="360"/>
+      </w:pPr>
+      <w:rPr>
+        <w:rFonts w:ascii="Wingdings" w:hAnsi="Wingdings" w:hint="default"/>
+        <w:sz w:val="20"/>
+      </w:rPr>
+    </w:lvl>
+    <w:lvl w:ilvl="3" w:tentative="1">
+      <w:start w:val="1"/>
+      <w:numFmt w:val="bullet"/>
+      <w:lvlText w:val=""/>
+      <w:lvlJc w:val="left"/>
+      <w:pPr>
+        <w:tabs>
+          <w:tab w:val="num" w:pos="2880"/>
+        </w:tabs>
+        <w:ind w:left="2880" w:hanging="360"/>
+      </w:pPr>
+      <w:rPr>
+        <w:rFonts w:ascii="Wingdings" w:hAnsi="Wingdings" w:hint="default"/>
+        <w:sz w:val="20"/>
+      </w:rPr>
+    </w:lvl>
+    <w:lvl w:ilvl="4" w:tentative="1">
+      <w:start w:val="1"/>
+      <w:numFmt w:val="bullet"/>
+      <w:lvlText w:val=""/>
+      <w:lvlJc w:val="left"/>
+      <w:pPr>
+        <w:tabs>
+          <w:tab w:val="num" w:pos="3600"/>
+        </w:tabs>
+        <w:ind w:left="3600" w:hanging="360"/>
+      </w:pPr>
+      <w:rPr>
+        <w:rFonts w:ascii="Wingdings" w:hAnsi="Wingdings" w:hint="default"/>
+        <w:sz w:val="20"/>
+      </w:rPr>
+    </w:lvl>
+    <w:lvl w:ilvl="5" w:tentative="1">
+      <w:start w:val="1"/>
+      <w:numFmt w:val="bullet"/>
+      <w:lvlText w:val=""/>
+      <w:lvlJc w:val="left"/>
+      <w:pPr>
+        <w:tabs>
+          <w:tab w:val="num" w:pos="4320"/>
+        </w:tabs>
+        <w:ind w:left="4320" w:hanging="360"/>
+      </w:pPr>
+      <w:rPr>
+        <w:rFonts w:ascii="Wingdings" w:hAnsi="Wingdings" w:hint="default"/>
+        <w:sz w:val="20"/>
+      </w:rPr>
+    </w:lvl>
+    <w:lvl w:ilvl="6" w:tentative="1">
+      <w:start w:val="1"/>
+      <w:numFmt w:val="bullet"/>
+      <w:lvlText w:val=""/>
+      <w:lvlJc w:val="left"/>
+      <w:pPr>
+        <w:tabs>
+          <w:tab w:val="num" w:pos="5040"/>
+        </w:tabs>
+        <w:ind w:left="5040" w:hanging="360"/>
+      </w:pPr>
+      <w:rPr>
+        <w:rFonts w:ascii="Wingdings" w:hAnsi="Wingdings" w:hint="default"/>
+        <w:sz w:val="20"/>
+      </w:rPr>
+    </w:lvl>
+    <w:lvl w:ilvl="7" w:tentative="1">
+      <w:start w:val="1"/>
+      <w:numFmt w:val="bullet"/>
+      <w:lvlText w:val=""/>
+      <w:lvlJc w:val="left"/>
+      <w:pPr>
+        <w:tabs>
+          <w:tab w:val="num" w:pos="5760"/>
+        </w:tabs>
+        <w:ind w:left="5760" w:hanging="360"/>
+      </w:pPr>
+      <w:rPr>
+        <w:rFonts w:ascii="Wingdings" w:hAnsi="Wingdings" w:hint="default"/>
+        <w:sz w:val="20"/>
+      </w:rPr>
+    </w:lvl>
+    <w:lvl w:ilvl="8" w:tentative="1">
+      <w:start w:val="1"/>
+      <w:numFmt w:val="bullet"/>
+      <w:lvlText w:val=""/>
+      <w:lvlJc w:val="left"/>
+      <w:pPr>
+        <w:tabs>
+          <w:tab w:val="num" w:pos="6480"/>
+        </w:tabs>
+        <w:ind w:left="6480" w:hanging="360"/>
+      </w:pPr>
+      <w:rPr>
+        <w:rFonts w:ascii="Wingdings" w:hAnsi="Wingdings" w:hint="default"/>
+        <w:sz w:val="20"/>
+      </w:rPr>
+    </w:lvl>
+  </w:abstractNum>
+  <w:abstractNum w:abstractNumId="62" w15:restartNumberingAfterBreak="0">
+    <w:nsid w:val="76CD6603"/>
+    <w:multiLevelType w:val="multilevel"/>
+    <w:tmpl w:val="E8BAE432"/>
+    <w:lvl w:ilvl="0">
+      <w:start w:val="1"/>
+      <w:numFmt w:val="bullet"/>
+      <w:lvlText w:val=""/>
+      <w:lvlJc w:val="left"/>
+      <w:pPr>
+        <w:tabs>
+          <w:tab w:val="num" w:pos="720"/>
+        </w:tabs>
+        <w:ind w:left="720" w:hanging="360"/>
+      </w:pPr>
+      <w:rPr>
+        <w:rFonts w:ascii="Symbol" w:hAnsi="Symbol" w:hint="default"/>
+        <w:sz w:val="20"/>
+      </w:rPr>
+    </w:lvl>
+    <w:lvl w:ilvl="1">
+      <w:start w:val="1"/>
+      <w:numFmt w:val="bullet"/>
+      <w:lvlText w:val=""/>
+      <w:lvlJc w:val="left"/>
+      <w:pPr>
+        <w:ind w:left="1440" w:hanging="360"/>
+      </w:pPr>
+      <w:rPr>
+        <w:rFonts w:ascii="Wingdings" w:hAnsi="Wingdings" w:hint="default"/>
+      </w:rPr>
+    </w:lvl>
+    <w:lvl w:ilvl="2" w:tentative="1">
+      <w:start w:val="1"/>
+      <w:numFmt w:val="bullet"/>
+      <w:lvlText w:val=""/>
+      <w:lvlJc w:val="left"/>
+      <w:pPr>
+        <w:tabs>
+          <w:tab w:val="num" w:pos="2160"/>
+        </w:tabs>
+        <w:ind w:left="2160" w:hanging="360"/>
+      </w:pPr>
+      <w:rPr>
+        <w:rFonts w:ascii="Wingdings" w:hAnsi="Wingdings" w:hint="default"/>
+        <w:sz w:val="20"/>
+      </w:rPr>
+    </w:lvl>
+    <w:lvl w:ilvl="3" w:tentative="1">
+      <w:start w:val="1"/>
+      <w:numFmt w:val="bullet"/>
+      <w:lvlText w:val=""/>
+      <w:lvlJc w:val="left"/>
+      <w:pPr>
+        <w:tabs>
+          <w:tab w:val="num" w:pos="2880"/>
+        </w:tabs>
+        <w:ind w:left="2880" w:hanging="360"/>
+      </w:pPr>
+      <w:rPr>
+        <w:rFonts w:ascii="Wingdings" w:hAnsi="Wingdings" w:hint="default"/>
+        <w:sz w:val="20"/>
+      </w:rPr>
+    </w:lvl>
+    <w:lvl w:ilvl="4" w:tentative="1">
+      <w:start w:val="1"/>
+      <w:numFmt w:val="bullet"/>
+      <w:lvlText w:val=""/>
+      <w:lvlJc w:val="left"/>
+      <w:pPr>
+        <w:tabs>
+          <w:tab w:val="num" w:pos="3600"/>
+        </w:tabs>
+        <w:ind w:left="3600" w:hanging="360"/>
+      </w:pPr>
+      <w:rPr>
+        <w:rFonts w:ascii="Wingdings" w:hAnsi="Wingdings" w:hint="default"/>
+        <w:sz w:val="20"/>
+      </w:rPr>
+    </w:lvl>
+    <w:lvl w:ilvl="5" w:tentative="1">
+      <w:start w:val="1"/>
+      <w:numFmt w:val="bullet"/>
+      <w:lvlText w:val=""/>
+      <w:lvlJc w:val="left"/>
+      <w:pPr>
+        <w:tabs>
+          <w:tab w:val="num" w:pos="4320"/>
+        </w:tabs>
+        <w:ind w:left="4320" w:hanging="360"/>
+      </w:pPr>
+      <w:rPr>
+        <w:rFonts w:ascii="Wingdings" w:hAnsi="Wingdings" w:hint="default"/>
+        <w:sz w:val="20"/>
+      </w:rPr>
+    </w:lvl>
+    <w:lvl w:ilvl="6" w:tentative="1">
+      <w:start w:val="1"/>
+      <w:numFmt w:val="bullet"/>
+      <w:lvlText w:val=""/>
+      <w:lvlJc w:val="left"/>
+      <w:pPr>
+        <w:tabs>
+          <w:tab w:val="num" w:pos="5040"/>
+        </w:tabs>
+        <w:ind w:left="5040" w:hanging="360"/>
+      </w:pPr>
+      <w:rPr>
+        <w:rFonts w:ascii="Wingdings" w:hAnsi="Wingdings" w:hint="default"/>
+        <w:sz w:val="20"/>
+      </w:rPr>
+    </w:lvl>
+    <w:lvl w:ilvl="7" w:tentative="1">
+      <w:start w:val="1"/>
+      <w:numFmt w:val="bullet"/>
+      <w:lvlText w:val=""/>
+      <w:lvlJc w:val="left"/>
+      <w:pPr>
+        <w:tabs>
+          <w:tab w:val="num" w:pos="5760"/>
+        </w:tabs>
+        <w:ind w:left="5760" w:hanging="360"/>
+      </w:pPr>
+      <w:rPr>
+        <w:rFonts w:ascii="Wingdings" w:hAnsi="Wingdings" w:hint="default"/>
+        <w:sz w:val="20"/>
+      </w:rPr>
+    </w:lvl>
+    <w:lvl w:ilvl="8" w:tentative="1">
+      <w:start w:val="1"/>
+      <w:numFmt w:val="bullet"/>
+      <w:lvlText w:val=""/>
+      <w:lvlJc w:val="left"/>
+      <w:pPr>
+        <w:tabs>
+          <w:tab w:val="num" w:pos="6480"/>
+        </w:tabs>
+        <w:ind w:left="6480" w:hanging="360"/>
+      </w:pPr>
+      <w:rPr>
+        <w:rFonts w:ascii="Wingdings" w:hAnsi="Wingdings" w:hint="default"/>
+        <w:sz w:val="20"/>
+      </w:rPr>
+    </w:lvl>
+  </w:abstractNum>
+  <w:abstractNum w:abstractNumId="63" w15:restartNumberingAfterBreak="0">
     <w:nsid w:val="7B2C1D17"/>
     <w:multiLevelType w:val="multilevel"/>
     <w:tmpl w:val="8228AF88"/>
@@ -13237,7 +17769,7 @@
       </w:rPr>
     </w:lvl>
   </w:abstractNum>
-  <w:abstractNum w:abstractNumId="46" w15:restartNumberingAfterBreak="0">
+  <w:abstractNum w:abstractNumId="64" w15:restartNumberingAfterBreak="0">
     <w:nsid w:val="7BAA6ABD"/>
     <w:multiLevelType w:val="multilevel"/>
     <w:tmpl w:val="4D1C9AE2"/>
@@ -13386,7 +17918,7 @@
       </w:rPr>
     </w:lvl>
   </w:abstractNum>
-  <w:abstractNum w:abstractNumId="47" w15:restartNumberingAfterBreak="0">
+  <w:abstractNum w:abstractNumId="65" w15:restartNumberingAfterBreak="0">
     <w:nsid w:val="7BF37240"/>
     <w:multiLevelType w:val="multilevel"/>
     <w:tmpl w:val="B5B225E0"/>
@@ -13535,7 +18067,7 @@
       </w:rPr>
     </w:lvl>
   </w:abstractNum>
-  <w:abstractNum w:abstractNumId="48" w15:restartNumberingAfterBreak="0">
+  <w:abstractNum w:abstractNumId="66" w15:restartNumberingAfterBreak="0">
     <w:nsid w:val="7D057E0E"/>
     <w:multiLevelType w:val="multilevel"/>
     <w:tmpl w:val="66A8D9C0"/>
@@ -13684,7 +18216,7 @@
       </w:rPr>
     </w:lvl>
   </w:abstractNum>
-  <w:abstractNum w:abstractNumId="49" w15:restartNumberingAfterBreak="0">
+  <w:abstractNum w:abstractNumId="67" w15:restartNumberingAfterBreak="0">
     <w:nsid w:val="7D0D2321"/>
     <w:multiLevelType w:val="multilevel"/>
     <w:tmpl w:val="D3B8D846"/>
@@ -13833,7 +18365,7 @@
       </w:rPr>
     </w:lvl>
   </w:abstractNum>
-  <w:abstractNum w:abstractNumId="50" w15:restartNumberingAfterBreak="0">
+  <w:abstractNum w:abstractNumId="68" w15:restartNumberingAfterBreak="0">
     <w:nsid w:val="7FB77311"/>
     <w:multiLevelType w:val="multilevel"/>
     <w:tmpl w:val="23F273F4"/>
@@ -13983,157 +18515,211 @@
     </w:lvl>
   </w:abstractNum>
   <w:num w:numId="1" w16cid:durableId="1846096137">
-    <w:abstractNumId w:val="18"/>
+    <w:abstractNumId w:val="23"/>
   </w:num>
   <w:num w:numId="2" w16cid:durableId="139463878">
-    <w:abstractNumId w:val="41"/>
+    <w:abstractNumId w:val="57"/>
   </w:num>
   <w:num w:numId="3" w16cid:durableId="827210855">
+    <w:abstractNumId w:val="65"/>
+  </w:num>
+  <w:num w:numId="4" w16cid:durableId="1944532149">
+    <w:abstractNumId w:val="42"/>
+  </w:num>
+  <w:num w:numId="5" w16cid:durableId="2030907176">
+    <w:abstractNumId w:val="38"/>
+  </w:num>
+  <w:num w:numId="6" w16cid:durableId="334843732">
     <w:abstractNumId w:val="47"/>
   </w:num>
-  <w:num w:numId="4" w16cid:durableId="1944532149">
-    <w:abstractNumId w:val="30"/>
+  <w:num w:numId="7" w16cid:durableId="1526359459">
+    <w:abstractNumId w:val="68"/>
   </w:num>
-  <w:num w:numId="5" w16cid:durableId="2030907176">
-    <w:abstractNumId w:val="27"/>
-  </w:num>
-  <w:num w:numId="6" w16cid:durableId="334843732">
-    <w:abstractNumId w:val="34"/>
-  </w:num>
-  <w:num w:numId="7" w16cid:durableId="1526359459">
+  <w:num w:numId="8" w16cid:durableId="1112166571">
     <w:abstractNumId w:val="50"/>
   </w:num>
-  <w:num w:numId="8" w16cid:durableId="1112166571">
-    <w:abstractNumId w:val="37"/>
-  </w:num>
   <w:num w:numId="9" w16cid:durableId="1943149180">
-    <w:abstractNumId w:val="6"/>
+    <w:abstractNumId w:val="7"/>
   </w:num>
   <w:num w:numId="10" w16cid:durableId="2046249070">
-    <w:abstractNumId w:val="19"/>
+    <w:abstractNumId w:val="24"/>
   </w:num>
   <w:num w:numId="11" w16cid:durableId="1533566086">
-    <w:abstractNumId w:val="23"/>
+    <w:abstractNumId w:val="28"/>
   </w:num>
   <w:num w:numId="12" w16cid:durableId="1469517075">
-    <w:abstractNumId w:val="20"/>
+    <w:abstractNumId w:val="25"/>
   </w:num>
   <w:num w:numId="13" w16cid:durableId="1661688477">
-    <w:abstractNumId w:val="25"/>
+    <w:abstractNumId w:val="33"/>
   </w:num>
   <w:num w:numId="14" w16cid:durableId="1085569084">
-    <w:abstractNumId w:val="28"/>
+    <w:abstractNumId w:val="39"/>
   </w:num>
   <w:num w:numId="15" w16cid:durableId="425928742">
-    <w:abstractNumId w:val="44"/>
+    <w:abstractNumId w:val="60"/>
   </w:num>
   <w:num w:numId="16" w16cid:durableId="143008911">
-    <w:abstractNumId w:val="38"/>
+    <w:abstractNumId w:val="52"/>
   </w:num>
   <w:num w:numId="17" w16cid:durableId="2069764730">
-    <w:abstractNumId w:val="40"/>
+    <w:abstractNumId w:val="56"/>
   </w:num>
   <w:num w:numId="18" w16cid:durableId="1124039697">
-    <w:abstractNumId w:val="49"/>
+    <w:abstractNumId w:val="67"/>
   </w:num>
   <w:num w:numId="19" w16cid:durableId="916086154">
-    <w:abstractNumId w:val="46"/>
+    <w:abstractNumId w:val="64"/>
   </w:num>
   <w:num w:numId="20" w16cid:durableId="1840080265">
-    <w:abstractNumId w:val="17"/>
+    <w:abstractNumId w:val="22"/>
   </w:num>
   <w:num w:numId="21" w16cid:durableId="344671706">
     <w:abstractNumId w:val="2"/>
   </w:num>
   <w:num w:numId="22" w16cid:durableId="360009072">
-    <w:abstractNumId w:val="26"/>
+    <w:abstractNumId w:val="34"/>
   </w:num>
   <w:num w:numId="23" w16cid:durableId="1733507042">
     <w:abstractNumId w:val="3"/>
   </w:num>
   <w:num w:numId="24" w16cid:durableId="1256746374">
+    <w:abstractNumId w:val="17"/>
+  </w:num>
+  <w:num w:numId="25" w16cid:durableId="1292251401">
+    <w:abstractNumId w:val="48"/>
+  </w:num>
+  <w:num w:numId="26" w16cid:durableId="941304707">
     <w:abstractNumId w:val="13"/>
   </w:num>
-  <w:num w:numId="25" w16cid:durableId="1292251401">
-    <w:abstractNumId w:val="35"/>
-  </w:num>
-  <w:num w:numId="26" w16cid:durableId="941304707">
-    <w:abstractNumId w:val="9"/>
-  </w:num>
   <w:num w:numId="27" w16cid:durableId="1186945480">
-    <w:abstractNumId w:val="43"/>
+    <w:abstractNumId w:val="59"/>
   </w:num>
   <w:num w:numId="28" w16cid:durableId="1778796282">
-    <w:abstractNumId w:val="14"/>
+    <w:abstractNumId w:val="18"/>
   </w:num>
   <w:num w:numId="29" w16cid:durableId="2030451419">
+    <w:abstractNumId w:val="21"/>
+  </w:num>
+  <w:num w:numId="30" w16cid:durableId="178663098">
+    <w:abstractNumId w:val="49"/>
+  </w:num>
+  <w:num w:numId="31" w16cid:durableId="1903906066">
+    <w:abstractNumId w:val="45"/>
+  </w:num>
+  <w:num w:numId="32" w16cid:durableId="1423258668">
+    <w:abstractNumId w:val="6"/>
+  </w:num>
+  <w:num w:numId="33" w16cid:durableId="1230581166">
+    <w:abstractNumId w:val="27"/>
+  </w:num>
+  <w:num w:numId="34" w16cid:durableId="1141386212">
     <w:abstractNumId w:val="16"/>
   </w:num>
-  <w:num w:numId="30" w16cid:durableId="178663098">
-    <w:abstractNumId w:val="36"/>
-  </w:num>
-  <w:num w:numId="31" w16cid:durableId="1903906066">
-    <w:abstractNumId w:val="33"/>
-  </w:num>
-  <w:num w:numId="32" w16cid:durableId="1423258668">
+  <w:num w:numId="35" w16cid:durableId="327904432">
     <w:abstractNumId w:val="5"/>
   </w:num>
-  <w:num w:numId="33" w16cid:durableId="1230581166">
-    <w:abstractNumId w:val="22"/>
-  </w:num>
-  <w:num w:numId="34" w16cid:durableId="1141386212">
-    <w:abstractNumId w:val="12"/>
-  </w:num>
-  <w:num w:numId="35" w16cid:durableId="327904432">
-    <w:abstractNumId w:val="4"/>
-  </w:num>
   <w:num w:numId="36" w16cid:durableId="1405563967">
-    <w:abstractNumId w:val="45"/>
+    <w:abstractNumId w:val="63"/>
   </w:num>
   <w:num w:numId="37" w16cid:durableId="1182933436">
-    <w:abstractNumId w:val="7"/>
+    <w:abstractNumId w:val="8"/>
   </w:num>
   <w:num w:numId="38" w16cid:durableId="484050936">
-    <w:abstractNumId w:val="31"/>
+    <w:abstractNumId w:val="43"/>
   </w:num>
   <w:num w:numId="39" w16cid:durableId="1547374902">
     <w:abstractNumId w:val="1"/>
   </w:num>
   <w:num w:numId="40" w16cid:durableId="384642836">
-    <w:abstractNumId w:val="48"/>
+    <w:abstractNumId w:val="66"/>
   </w:num>
   <w:num w:numId="41" w16cid:durableId="1912688193">
+    <w:abstractNumId w:val="41"/>
+  </w:num>
+  <w:num w:numId="42" w16cid:durableId="1073234029">
+    <w:abstractNumId w:val="54"/>
+  </w:num>
+  <w:num w:numId="43" w16cid:durableId="1765101825">
+    <w:abstractNumId w:val="14"/>
+  </w:num>
+  <w:num w:numId="44" w16cid:durableId="138232218">
+    <w:abstractNumId w:val="44"/>
+  </w:num>
+  <w:num w:numId="45" w16cid:durableId="1342465498">
     <w:abstractNumId w:val="29"/>
   </w:num>
-  <w:num w:numId="42" w16cid:durableId="1073234029">
-    <w:abstractNumId w:val="39"/>
-  </w:num>
-  <w:num w:numId="43" w16cid:durableId="1765101825">
-    <w:abstractNumId w:val="10"/>
-  </w:num>
-  <w:num w:numId="44" w16cid:durableId="138232218">
-    <w:abstractNumId w:val="32"/>
-  </w:num>
-  <w:num w:numId="45" w16cid:durableId="1342465498">
-    <w:abstractNumId w:val="24"/>
-  </w:num>
   <w:num w:numId="46" w16cid:durableId="988750982">
-    <w:abstractNumId w:val="21"/>
+    <w:abstractNumId w:val="26"/>
   </w:num>
   <w:num w:numId="47" w16cid:durableId="782959463">
     <w:abstractNumId w:val="0"/>
   </w:num>
   <w:num w:numId="48" w16cid:durableId="471292809">
+    <w:abstractNumId w:val="15"/>
+  </w:num>
+  <w:num w:numId="49" w16cid:durableId="676153416">
+    <w:abstractNumId w:val="20"/>
+  </w:num>
+  <w:num w:numId="50" w16cid:durableId="232787269">
+    <w:abstractNumId w:val="58"/>
+  </w:num>
+  <w:num w:numId="51" w16cid:durableId="248581578">
+    <w:abstractNumId w:val="12"/>
+  </w:num>
+  <w:num w:numId="52" w16cid:durableId="1629780728">
+    <w:abstractNumId w:val="4"/>
+  </w:num>
+  <w:num w:numId="53" w16cid:durableId="1864900665">
+    <w:abstractNumId w:val="32"/>
+  </w:num>
+  <w:num w:numId="54" w16cid:durableId="1697585133">
+    <w:abstractNumId w:val="40"/>
+  </w:num>
+  <w:num w:numId="55" w16cid:durableId="262762427">
+    <w:abstractNumId w:val="55"/>
+  </w:num>
+  <w:num w:numId="56" w16cid:durableId="1906064985">
+    <w:abstractNumId w:val="19"/>
+  </w:num>
+  <w:num w:numId="57" w16cid:durableId="392050800">
+    <w:abstractNumId w:val="46"/>
+  </w:num>
+  <w:num w:numId="58" w16cid:durableId="433598029">
+    <w:abstractNumId w:val="61"/>
+  </w:num>
+  <w:num w:numId="59" w16cid:durableId="1397246099">
+    <w:abstractNumId w:val="53"/>
+  </w:num>
+  <w:num w:numId="60" w16cid:durableId="2111849590">
+    <w:abstractNumId w:val="35"/>
+  </w:num>
+  <w:num w:numId="61" w16cid:durableId="1069308965">
+    <w:abstractNumId w:val="37"/>
+  </w:num>
+  <w:num w:numId="62" w16cid:durableId="94327288">
     <w:abstractNumId w:val="11"/>
   </w:num>
-  <w:num w:numId="49" w16cid:durableId="676153416">
-    <w:abstractNumId w:val="15"/>
+  <w:num w:numId="63" w16cid:durableId="1517377466">
+    <w:abstractNumId w:val="9"/>
   </w:num>
-  <w:num w:numId="50" w16cid:durableId="232787269">
-    <w:abstractNumId w:val="42"/>
+  <w:num w:numId="64" w16cid:durableId="804278395">
+    <w:abstractNumId w:val="31"/>
   </w:num>
-  <w:num w:numId="51" w16cid:durableId="248581578">
-    <w:abstractNumId w:val="8"/>
+  <w:num w:numId="65" w16cid:durableId="249588846">
+    <w:abstractNumId w:val="36"/>
+  </w:num>
+  <w:num w:numId="66" w16cid:durableId="864513235">
+    <w:abstractNumId w:val="10"/>
+  </w:num>
+  <w:num w:numId="67" w16cid:durableId="215286466">
+    <w:abstractNumId w:val="30"/>
+  </w:num>
+  <w:num w:numId="68" w16cid:durableId="1834372744">
+    <w:abstractNumId w:val="51"/>
+  </w:num>
+  <w:num w:numId="69" w16cid:durableId="1423844176">
+    <w:abstractNumId w:val="62"/>
   </w:num>
   <w:numIdMacAtCleanup w:val="1"/>
 </w:numbering>
@@ -14537,7 +19123,7 @@
   <w:style w:type="paragraph" w:default="1" w:styleId="Normal">
     <w:name w:val="Normal"/>
     <w:qFormat/>
-    <w:rsid w:val="00F15240"/>
+    <w:rsid w:val="00F3703D"/>
     <w:rPr>
       <w:rFonts w:ascii="Cambria" w:hAnsi="Cambria"/>
       <w:sz w:val="24"/>
